--- a/answer_template.docx
+++ b/answer_template.docx
@@ -1,42 +1,55 @@
 
 <file path=word/document.xml><?xml version="1.0" encoding="utf-8"?>
-<w:document xmlns:ve="http://schemas.openxmlformats.org/markup-compatibility/2006" xmlns:o="urn:schemas-microsoft-com:office:office" xmlns:r="http://schemas.openxmlformats.org/officeDocument/2006/relationships" xmlns:m="http://schemas.openxmlformats.org/officeDocument/2006/math" xmlns:v="urn:schemas-microsoft-com:vml" xmlns:wp="http://schemas.openxmlformats.org/drawingml/2006/wordprocessingDrawing" xmlns:w10="urn:schemas-microsoft-com:office:word" xmlns:w="http://schemas.openxmlformats.org/wordprocessingml/2006/main" xmlns:wne="http://schemas.microsoft.com/office/word/2006/wordml" xmlns:a="http://schemas.openxmlformats.org/drawingml/2006/main" xmlns:pic="http://schemas.openxmlformats.org/drawingml/2006/picture" xml:space="preserve">
+<w:document xmlns:wpc="http://schemas.microsoft.com/office/word/2010/wordprocessingCanvas" xmlns:cx="http://schemas.microsoft.com/office/drawing/2014/chartex" xmlns:cx1="http://schemas.microsoft.com/office/drawing/2015/9/8/chartex" xmlns:cx2="http://schemas.microsoft.com/office/drawing/2015/10/21/chartex" xmlns:cx3="http://schemas.microsoft.com/office/drawing/2016/5/9/chartex" xmlns:cx4="http://schemas.microsoft.com/office/drawing/2016/5/10/chartex" xmlns:cx5="http://schemas.microsoft.com/office/drawing/2016/5/11/chartex" xmlns:cx6="http://schemas.microsoft.com/office/drawing/2016/5/12/chartex" xmlns:cx7="http://schemas.microsoft.com/office/drawing/2016/5/13/chartex" xmlns:cx8="http://schemas.microsoft.com/office/drawing/2016/5/14/chartex" xmlns:mc="http://schemas.openxmlformats.org/markup-compatibility/2006" xmlns:aink="http://schemas.microsoft.com/office/drawing/2016/ink" xmlns:am3d="http://schemas.microsoft.com/office/drawing/2017/model3d" xmlns:o="urn:schemas-microsoft-com:office:office" xmlns:r="http://schemas.openxmlformats.org/officeDocument/2006/relationships" xmlns:m="http://schemas.openxmlformats.org/officeDocument/2006/math" xmlns:v="urn:schemas-microsoft-com:vml" xmlns:wp14="http://schemas.microsoft.com/office/word/2010/wordprocessingDrawing" xmlns:wp="http://schemas.openxmlformats.org/drawingml/2006/wordprocessingDrawing" xmlns:w10="urn:schemas-microsoft-com:office:word" xmlns:w="http://schemas.openxmlformats.org/wordprocessingml/2006/main" xmlns:w14="http://schemas.microsoft.com/office/word/2010/wordml" xmlns:w15="http://schemas.microsoft.com/office/word/2012/wordml" xmlns:w16cex="http://schemas.microsoft.com/office/word/2018/wordml/cex" xmlns:w16cid="http://schemas.microsoft.com/office/word/2016/wordml/cid" xmlns:w16="http://schemas.microsoft.com/office/word/2018/wordml" xmlns:w16se="http://schemas.microsoft.com/office/word/2015/wordml/symex" xmlns:wpg="http://schemas.microsoft.com/office/word/2010/wordprocessingGroup" xmlns:wpi="http://schemas.microsoft.com/office/word/2010/wordprocessingInk" xmlns:wne="http://schemas.microsoft.com/office/word/2006/wordml" xmlns:wps="http://schemas.microsoft.com/office/word/2010/wordprocessingShape" mc:Ignorable="w14 w15 w16se w16cid w16 w16cex wp14">
   <w:body>
     <w:p>
       <w:pPr>
         <w:pStyle w:val="BodyText"/>
         <w:tabs>
-          <w:tab w:pos="4915" w:val="left" w:leader="none"/>
+          <w:tab w:val="left" w:pos="4915"/>
         </w:tabs>
         <w:spacing w:before="82"/>
         <w:ind w:left="219"/>
       </w:pPr>
       <w:r>
-        <w:rPr/>
-        <w:t>Student Name </w:t>
+        <w:t xml:space="preserve">Student </w:t>
+      </w:r>
+      <w:proofErr w:type="gramStart"/>
+      <w:r>
+        <w:t xml:space="preserve">Name </w:t>
       </w:r>
       <w:r>
         <w:rPr>
           <w:spacing w:val="44"/>
         </w:rPr>
-        <w:t> </w:t>
-      </w:r>
-      <w:r>
-        <w:rPr/>
-        <w:t>: </w:t>
+        <w:t xml:space="preserve"> </w:t>
+      </w:r>
+      <w:r>
+        <w:t>:</w:t>
+      </w:r>
+      <w:proofErr w:type="gramEnd"/>
+      <w:r>
+        <w:t xml:space="preserve"> </w:t>
       </w:r>
       <w:r>
         <w:rPr>
           <w:spacing w:val="-1"/>
         </w:rPr>
-        <w:t> </w:t>
+        <w:t xml:space="preserve"> </w:t>
       </w:r>
       <w:r>
         <w:rPr>
           <w:w w:val="99"/>
           <w:u w:val="single"/>
         </w:rPr>
-        <w:t> </w:t>
+        <w:t xml:space="preserve"> </w:t>
+      </w:r>
+      <w:r>
+        <w:rPr>
+          <w:w w:val="99"/>
+          <w:u w:val="single"/>
+        </w:rPr>
+        <w:t>Teo Chen Ning</w:t>
       </w:r>
       <w:r>
         <w:rPr>
@@ -49,39 +62,44 @@
       <w:pPr>
         <w:pStyle w:val="BodyText"/>
         <w:spacing w:before="7"/>
-        <w:rPr>
-          <w:sz w:val="11"/>
-        </w:rPr>
       </w:pPr>
     </w:p>
     <w:p>
       <w:pPr>
         <w:pStyle w:val="BodyText"/>
         <w:tabs>
-          <w:tab w:pos="1659" w:val="left" w:leader="none"/>
-          <w:tab w:pos="4915" w:val="left" w:leader="none"/>
+          <w:tab w:val="left" w:pos="1659"/>
+          <w:tab w:val="left" w:pos="4915"/>
         </w:tabs>
         <w:spacing w:before="93"/>
         <w:ind w:left="219"/>
       </w:pPr>
       <w:r>
-        <w:rPr/>
         <w:t>Group</w:t>
+      </w:r>
+      <w:r>
         <w:tab/>
-        <w:t>: </w:t>
+        <w:t xml:space="preserve">: </w:t>
       </w:r>
       <w:r>
         <w:rPr>
           <w:spacing w:val="-1"/>
         </w:rPr>
-        <w:t> </w:t>
+        <w:t xml:space="preserve"> </w:t>
       </w:r>
       <w:r>
         <w:rPr>
           <w:w w:val="99"/>
           <w:u w:val="single"/>
         </w:rPr>
-        <w:t> </w:t>
+        <w:t xml:space="preserve"> </w:t>
+      </w:r>
+      <w:r>
+        <w:rPr>
+          <w:w w:val="99"/>
+          <w:u w:val="single"/>
+        </w:rPr>
+        <w:t>TS3</w:t>
       </w:r>
       <w:r>
         <w:rPr>
@@ -94,39 +112,44 @@
       <w:pPr>
         <w:pStyle w:val="BodyText"/>
         <w:spacing w:before="7"/>
-        <w:rPr>
-          <w:sz w:val="11"/>
-        </w:rPr>
       </w:pPr>
     </w:p>
     <w:p>
       <w:pPr>
         <w:pStyle w:val="BodyText"/>
         <w:tabs>
-          <w:tab w:pos="1659" w:val="left" w:leader="none"/>
-          <w:tab w:pos="4914" w:val="left" w:leader="none"/>
+          <w:tab w:val="left" w:pos="1659"/>
+          <w:tab w:val="left" w:pos="4914"/>
         </w:tabs>
         <w:spacing w:before="93"/>
         <w:ind w:left="219"/>
       </w:pPr>
       <w:r>
-        <w:rPr/>
         <w:t>Date</w:t>
+      </w:r>
+      <w:r>
         <w:tab/>
-        <w:t>: </w:t>
+        <w:t xml:space="preserve">: </w:t>
       </w:r>
       <w:r>
         <w:rPr>
           <w:spacing w:val="-1"/>
         </w:rPr>
-        <w:t> </w:t>
+        <w:t xml:space="preserve"> </w:t>
       </w:r>
       <w:r>
         <w:rPr>
           <w:w w:val="99"/>
           <w:u w:val="single"/>
         </w:rPr>
-        <w:t> </w:t>
+        <w:t xml:space="preserve"> </w:t>
+      </w:r>
+      <w:r>
+        <w:rPr>
+          <w:w w:val="99"/>
+          <w:u w:val="single"/>
+        </w:rPr>
+        <w:t>12/10/2020</w:t>
       </w:r>
       <w:r>
         <w:rPr>
@@ -144,9 +167,6 @@
       <w:pPr>
         <w:pStyle w:val="BodyText"/>
         <w:spacing w:before="8"/>
-        <w:rPr>
-          <w:sz w:val="21"/>
-        </w:rPr>
       </w:pPr>
     </w:p>
     <w:p>
@@ -161,20 +181,20 @@
           <w:spacing w:val="-3"/>
           <w:u w:val="thick"/>
         </w:rPr>
-        <w:t>LAB </w:t>
+        <w:t xml:space="preserve">LAB </w:t>
       </w:r>
       <w:r>
         <w:rPr>
           <w:u w:val="thick"/>
         </w:rPr>
-        <w:t>3:  </w:t>
+        <w:t xml:space="preserve">3:  </w:t>
       </w:r>
       <w:r>
         <w:rPr>
           <w:spacing w:val="-3"/>
           <w:u w:val="thick"/>
         </w:rPr>
-        <w:t>ANALZING </w:t>
+        <w:t xml:space="preserve">ANALZING </w:t>
       </w:r>
       <w:r>
         <w:rPr>
@@ -187,7 +207,7 @@
           <w:spacing w:val="-11"/>
           <w:u w:val="thick"/>
         </w:rPr>
-        <w:t> </w:t>
+        <w:t xml:space="preserve"> </w:t>
       </w:r>
       <w:r>
         <w:rPr>
@@ -202,7 +222,6 @@
         <w:spacing w:before="9"/>
         <w:rPr>
           <w:b/>
-          <w:sz w:val="11"/>
         </w:rPr>
       </w:pPr>
     </w:p>
@@ -213,35 +232,30 @@
         <w:ind w:left="220" w:right="249"/>
       </w:pPr>
       <w:r>
-        <w:rPr/>
         <w:t>You will be provided with the data file, in .csv format, in the working directory. Write the program to extract the following</w:t>
       </w:r>
       <w:r>
         <w:rPr>
           <w:spacing w:val="-3"/>
         </w:rPr>
-        <w:t> </w:t>
-      </w:r>
-      <w:r>
-        <w:rPr/>
-        <w:t>informations.</w:t>
+        <w:t xml:space="preserve"> </w:t>
+      </w:r>
+      <w:r>
+        <w:t>information</w:t>
+      </w:r>
+      <w:r>
+        <w:t>.</w:t>
       </w:r>
     </w:p>
     <w:p>
       <w:pPr>
         <w:pStyle w:val="BodyText"/>
-        <w:rPr>
-          <w:sz w:val="22"/>
-        </w:rPr>
       </w:pPr>
     </w:p>
     <w:p>
       <w:pPr>
         <w:pStyle w:val="BodyText"/>
         <w:spacing w:before="11"/>
-        <w:rPr>
-          <w:sz w:val="17"/>
-        </w:rPr>
       </w:pPr>
     </w:p>
     <w:p>
@@ -264,7 +278,6 @@
         <w:spacing w:before="9"/>
         <w:rPr>
           <w:b/>
-          <w:sz w:val="11"/>
         </w:rPr>
       </w:pPr>
     </w:p>
@@ -275,16 +288,15 @@
         <w:ind w:left="220" w:right="249"/>
       </w:pPr>
       <w:r>
-        <w:rPr/>
-        <w:t>One of the most commonly used function in analyzing data log is finding out the IP address of the hosts that send out large amount of packet and hosts that receive large number of packets, usually know as TOP TALKERS and LISTENERS. Based on the IP address we can obtained the organization who owns the IP address.</w:t>
+        <w:t>One of the most commonly used function in analyzing data log is finding ou</w:t>
+      </w:r>
+      <w:r>
+        <w:t>t the IP address of the hosts that send out large amount of packet and hosts that receive large number of packets, usually know as TOP TALKERS and LISTENERS. Based on the IP address we can obtained the organization who owns the IP address.</w:t>
       </w:r>
     </w:p>
     <w:p>
       <w:pPr>
         <w:pStyle w:val="BodyText"/>
-        <w:rPr>
-          <w:sz w:val="22"/>
-        </w:rPr>
       </w:pPr>
     </w:p>
     <w:p>
@@ -294,23 +306,21 @@
         <w:ind w:left="220"/>
       </w:pPr>
       <w:r>
-        <w:rPr/>
-        <w:t>List the TOP 5 TALKERS</w:t>
+        <w:t xml:space="preserve">List the TOP 5 </w:t>
+      </w:r>
+      <w:r>
+        <w:t>TALKERS</w:t>
       </w:r>
     </w:p>
     <w:p>
       <w:pPr>
         <w:pStyle w:val="BodyText"/>
         <w:spacing w:before="9"/>
-        <w:rPr>
-          <w:sz w:val="19"/>
-        </w:rPr>
       </w:pPr>
     </w:p>
     <w:tbl>
       <w:tblPr>
         <w:tblW w:w="0" w:type="auto"/>
-        <w:jc w:val="left"/>
         <w:tblInd w:w="117" w:type="dxa"/>
         <w:tblBorders>
           <w:top w:val="single" w:sz="4" w:space="0" w:color="000000"/>
@@ -322,26 +332,24 @@
         </w:tblBorders>
         <w:tblLayout w:type="fixed"/>
         <w:tblCellMar>
-          <w:top w:w="0" w:type="dxa"/>
           <w:left w:w="0" w:type="dxa"/>
-          <w:bottom w:w="0" w:type="dxa"/>
           <w:right w:w="0" w:type="dxa"/>
         </w:tblCellMar>
-        <w:tblLook w:val="01E0"/>
+        <w:tblLook w:val="01E0" w:firstRow="1" w:lastRow="1" w:firstColumn="1" w:lastColumn="1" w:noHBand="0" w:noVBand="0"/>
       </w:tblPr>
       <w:tblGrid>
-        <w:gridCol w:w="1385"/>
-        <w:gridCol w:w="2127"/>
-        <w:gridCol w:w="2125"/>
-        <w:gridCol w:w="2127"/>
+        <w:gridCol w:w="1022"/>
+        <w:gridCol w:w="2268"/>
+        <w:gridCol w:w="1418"/>
+        <w:gridCol w:w="3402"/>
       </w:tblGrid>
       <w:tr>
         <w:trPr>
-          <w:trHeight w:val="227" w:hRule="atLeast"/>
+          <w:trHeight w:val="227"/>
         </w:trPr>
         <w:tc>
           <w:tcPr>
-            <w:tcW w:w="1385" w:type="dxa"/>
+            <w:tcW w:w="1022" w:type="dxa"/>
           </w:tcPr>
           <w:p>
             <w:pPr>
@@ -350,11 +358,13 @@
               <w:ind w:left="107"/>
               <w:rPr>
                 <w:sz w:val="20"/>
-              </w:rPr>
-            </w:pPr>
-            <w:r>
-              <w:rPr>
-                <w:sz w:val="20"/>
+                <w:szCs w:val="20"/>
+              </w:rPr>
+            </w:pPr>
+            <w:r>
+              <w:rPr>
+                <w:sz w:val="20"/>
+                <w:szCs w:val="20"/>
               </w:rPr>
               <w:t>Rank</w:t>
             </w:r>
@@ -362,7 +372,7 @@
         </w:tc>
         <w:tc>
           <w:tcPr>
-            <w:tcW w:w="2127" w:type="dxa"/>
+            <w:tcW w:w="2268" w:type="dxa"/>
           </w:tcPr>
           <w:p>
             <w:pPr>
@@ -371,11 +381,13 @@
               <w:ind w:left="107"/>
               <w:rPr>
                 <w:sz w:val="20"/>
-              </w:rPr>
-            </w:pPr>
-            <w:r>
-              <w:rPr>
-                <w:sz w:val="20"/>
+                <w:szCs w:val="20"/>
+              </w:rPr>
+            </w:pPr>
+            <w:r>
+              <w:rPr>
+                <w:sz w:val="20"/>
+                <w:szCs w:val="20"/>
               </w:rPr>
               <w:t>IP address</w:t>
             </w:r>
@@ -383,7 +395,7 @@
         </w:tc>
         <w:tc>
           <w:tcPr>
-            <w:tcW w:w="2125" w:type="dxa"/>
+            <w:tcW w:w="1418" w:type="dxa"/>
           </w:tcPr>
           <w:p>
             <w:pPr>
@@ -392,11 +404,13 @@
               <w:ind w:left="106"/>
               <w:rPr>
                 <w:sz w:val="20"/>
-              </w:rPr>
-            </w:pPr>
-            <w:r>
-              <w:rPr>
-                <w:sz w:val="20"/>
+                <w:szCs w:val="20"/>
+              </w:rPr>
+            </w:pPr>
+            <w:r>
+              <w:rPr>
+                <w:sz w:val="20"/>
+                <w:szCs w:val="20"/>
               </w:rPr>
               <w:t># of packets</w:t>
             </w:r>
@@ -404,7 +418,7 @@
         </w:tc>
         <w:tc>
           <w:tcPr>
-            <w:tcW w:w="2127" w:type="dxa"/>
+            <w:tcW w:w="3402" w:type="dxa"/>
           </w:tcPr>
           <w:p>
             <w:pPr>
@@ -413,24 +427,40 @@
               <w:ind w:left="105"/>
               <w:rPr>
                 <w:sz w:val="20"/>
-              </w:rPr>
-            </w:pPr>
-            <w:r>
-              <w:rPr>
-                <w:sz w:val="20"/>
-              </w:rPr>
-              <w:t>Organisation</w:t>
+                <w:szCs w:val="20"/>
+              </w:rPr>
+            </w:pPr>
+            <w:r>
+              <w:rPr>
+                <w:sz w:val="20"/>
+                <w:szCs w:val="20"/>
+              </w:rPr>
+              <w:t>Organi</w:t>
+            </w:r>
+            <w:r>
+              <w:rPr>
+                <w:sz w:val="20"/>
+                <w:szCs w:val="20"/>
+              </w:rPr>
+              <w:t>z</w:t>
+            </w:r>
+            <w:r>
+              <w:rPr>
+                <w:sz w:val="20"/>
+                <w:szCs w:val="20"/>
+              </w:rPr>
+              <w:t>ation</w:t>
             </w:r>
           </w:p>
         </w:tc>
       </w:tr>
       <w:tr>
         <w:trPr>
-          <w:trHeight w:val="227" w:hRule="atLeast"/>
+          <w:trHeight w:val="227"/>
         </w:trPr>
         <w:tc>
           <w:tcPr>
-            <w:tcW w:w="1385" w:type="dxa"/>
+            <w:tcW w:w="1022" w:type="dxa"/>
           </w:tcPr>
           <w:p>
             <w:pPr>
@@ -439,12 +469,14 @@
               <w:ind w:left="107"/>
               <w:rPr>
                 <w:sz w:val="20"/>
+                <w:szCs w:val="20"/>
               </w:rPr>
             </w:pPr>
             <w:r>
               <w:rPr>
                 <w:w w:val="99"/>
                 <w:sz w:val="20"/>
+                <w:szCs w:val="20"/>
               </w:rPr>
               <w:t>1</w:t>
             </w:r>
@@ -452,54 +484,104 @@
         </w:tc>
         <w:tc>
           <w:tcPr>
-            <w:tcW w:w="2127" w:type="dxa"/>
-          </w:tcPr>
-          <w:p>
-            <w:pPr>
-              <w:pStyle w:val="TableParagraph"/>
-              <w:rPr>
-                <w:rFonts w:ascii="Times New Roman"/>
-                <w:sz w:val="16"/>
-              </w:rPr>
-            </w:pPr>
-          </w:p>
-        </w:tc>
-        <w:tc>
-          <w:tcPr>
-            <w:tcW w:w="2125" w:type="dxa"/>
-          </w:tcPr>
-          <w:p>
-            <w:pPr>
-              <w:pStyle w:val="TableParagraph"/>
-              <w:rPr>
-                <w:rFonts w:ascii="Times New Roman"/>
-                <w:sz w:val="16"/>
-              </w:rPr>
-            </w:pPr>
-          </w:p>
-        </w:tc>
-        <w:tc>
-          <w:tcPr>
-            <w:tcW w:w="2127" w:type="dxa"/>
-          </w:tcPr>
-          <w:p>
-            <w:pPr>
-              <w:pStyle w:val="TableParagraph"/>
-              <w:rPr>
-                <w:rFonts w:ascii="Times New Roman"/>
-                <w:sz w:val="16"/>
-              </w:rPr>
-            </w:pPr>
+            <w:tcW w:w="2268" w:type="dxa"/>
+          </w:tcPr>
+          <w:p>
+            <w:pPr>
+              <w:widowControl/>
+              <w:shd w:val="clear" w:color="auto" w:fill="FFFFFF"/>
+              <w:tabs>
+                <w:tab w:val="left" w:pos="916"/>
+                <w:tab w:val="left" w:pos="1832"/>
+                <w:tab w:val="left" w:pos="2748"/>
+                <w:tab w:val="left" w:pos="3664"/>
+                <w:tab w:val="left" w:pos="4580"/>
+                <w:tab w:val="left" w:pos="5496"/>
+                <w:tab w:val="left" w:pos="6412"/>
+                <w:tab w:val="left" w:pos="7328"/>
+                <w:tab w:val="left" w:pos="8244"/>
+                <w:tab w:val="left" w:pos="9160"/>
+                <w:tab w:val="left" w:pos="10076"/>
+                <w:tab w:val="left" w:pos="10992"/>
+                <w:tab w:val="left" w:pos="11908"/>
+                <w:tab w:val="left" w:pos="12824"/>
+                <w:tab w:val="left" w:pos="13740"/>
+                <w:tab w:val="left" w:pos="14656"/>
+              </w:tabs>
+              <w:wordWrap w:val="0"/>
+              <w:autoSpaceDE/>
+              <w:autoSpaceDN/>
+              <w:textAlignment w:val="baseline"/>
+              <w:rPr>
+                <w:rFonts w:eastAsia="Times New Roman"/>
+                <w:color w:val="000000"/>
+                <w:sz w:val="20"/>
+                <w:szCs w:val="20"/>
+                <w:lang w:val="en-SG" w:eastAsia="en-SG"/>
+              </w:rPr>
+            </w:pPr>
+            <w:r>
+              <w:rPr>
+                <w:rFonts w:eastAsia="Times New Roman"/>
+                <w:color w:val="000000"/>
+                <w:sz w:val="20"/>
+                <w:szCs w:val="20"/>
+                <w:lang w:val="en-SG" w:eastAsia="en-SG"/>
+              </w:rPr>
+              <w:t>103.26.47.233</w:t>
+            </w:r>
+          </w:p>
+        </w:tc>
+        <w:tc>
+          <w:tcPr>
+            <w:tcW w:w="1418" w:type="dxa"/>
+          </w:tcPr>
+          <w:p>
+            <w:pPr>
+              <w:pStyle w:val="TableParagraph"/>
+              <w:rPr>
+                <w:sz w:val="20"/>
+                <w:szCs w:val="20"/>
+              </w:rPr>
+            </w:pPr>
+            <w:r>
+              <w:rPr>
+                <w:sz w:val="20"/>
+                <w:szCs w:val="20"/>
+              </w:rPr>
+              <w:t>9646</w:t>
+            </w:r>
+          </w:p>
+        </w:tc>
+        <w:tc>
+          <w:tcPr>
+            <w:tcW w:w="3402" w:type="dxa"/>
+          </w:tcPr>
+          <w:p>
+            <w:pPr>
+              <w:pStyle w:val="TableParagraph"/>
+              <w:rPr>
+                <w:sz w:val="20"/>
+                <w:szCs w:val="20"/>
+              </w:rPr>
+            </w:pPr>
+            <w:r>
+              <w:rPr>
+                <w:sz w:val="20"/>
+                <w:szCs w:val="20"/>
+              </w:rPr>
+              <w:t>Multimedia Development Corp</w:t>
+            </w:r>
           </w:p>
         </w:tc>
       </w:tr>
       <w:tr>
         <w:trPr>
-          <w:trHeight w:val="227" w:hRule="atLeast"/>
+          <w:trHeight w:val="227"/>
         </w:trPr>
         <w:tc>
           <w:tcPr>
-            <w:tcW w:w="1385" w:type="dxa"/>
+            <w:tcW w:w="1022" w:type="dxa"/>
           </w:tcPr>
           <w:p>
             <w:pPr>
@@ -508,12 +590,14 @@
               <w:ind w:left="107"/>
               <w:rPr>
                 <w:sz w:val="20"/>
+                <w:szCs w:val="20"/>
               </w:rPr>
             </w:pPr>
             <w:r>
               <w:rPr>
                 <w:w w:val="99"/>
                 <w:sz w:val="20"/>
+                <w:szCs w:val="20"/>
               </w:rPr>
               <w:t>2</w:t>
             </w:r>
@@ -521,54 +605,78 @@
         </w:tc>
         <w:tc>
           <w:tcPr>
-            <w:tcW w:w="2127" w:type="dxa"/>
-          </w:tcPr>
-          <w:p>
-            <w:pPr>
-              <w:pStyle w:val="TableParagraph"/>
-              <w:rPr>
-                <w:rFonts w:ascii="Times New Roman"/>
-                <w:sz w:val="16"/>
-              </w:rPr>
-            </w:pPr>
-          </w:p>
-        </w:tc>
-        <w:tc>
-          <w:tcPr>
-            <w:tcW w:w="2125" w:type="dxa"/>
-          </w:tcPr>
-          <w:p>
-            <w:pPr>
-              <w:pStyle w:val="TableParagraph"/>
-              <w:rPr>
-                <w:rFonts w:ascii="Times New Roman"/>
-                <w:sz w:val="16"/>
-              </w:rPr>
-            </w:pPr>
-          </w:p>
-        </w:tc>
-        <w:tc>
-          <w:tcPr>
-            <w:tcW w:w="2127" w:type="dxa"/>
-          </w:tcPr>
-          <w:p>
-            <w:pPr>
-              <w:pStyle w:val="TableParagraph"/>
-              <w:rPr>
-                <w:rFonts w:ascii="Times New Roman"/>
-                <w:sz w:val="16"/>
-              </w:rPr>
-            </w:pPr>
+            <w:tcW w:w="2268" w:type="dxa"/>
+          </w:tcPr>
+          <w:p>
+            <w:pPr>
+              <w:pStyle w:val="HTMLPreformatted"/>
+              <w:shd w:val="clear" w:color="auto" w:fill="FFFFFF"/>
+              <w:wordWrap w:val="0"/>
+              <w:textAlignment w:val="baseline"/>
+              <w:rPr>
+                <w:rFonts w:ascii="Arial" w:hAnsi="Arial" w:cs="Arial"/>
+                <w:color w:val="000000"/>
+              </w:rPr>
+            </w:pPr>
+            <w:r>
+              <w:rPr>
+                <w:rFonts w:ascii="Arial" w:hAnsi="Arial" w:cs="Arial"/>
+                <w:color w:val="000000"/>
+              </w:rPr>
+              <w:t>13.107.4.50</w:t>
+            </w:r>
+          </w:p>
+        </w:tc>
+        <w:tc>
+          <w:tcPr>
+            <w:tcW w:w="1418" w:type="dxa"/>
+          </w:tcPr>
+          <w:p>
+            <w:pPr>
+              <w:pStyle w:val="TableParagraph"/>
+              <w:rPr>
+                <w:sz w:val="20"/>
+                <w:szCs w:val="20"/>
+              </w:rPr>
+            </w:pPr>
+            <w:r>
+              <w:rPr>
+                <w:sz w:val="20"/>
+                <w:szCs w:val="20"/>
+              </w:rPr>
+              <w:t>4950</w:t>
+            </w:r>
+          </w:p>
+        </w:tc>
+        <w:tc>
+          <w:tcPr>
+            <w:tcW w:w="3402" w:type="dxa"/>
+          </w:tcPr>
+          <w:p>
+            <w:pPr>
+              <w:pStyle w:val="TableParagraph"/>
+              <w:rPr>
+                <w:sz w:val="20"/>
+                <w:szCs w:val="20"/>
+              </w:rPr>
+            </w:pPr>
+            <w:r>
+              <w:rPr>
+                <w:sz w:val="20"/>
+                <w:szCs w:val="20"/>
+              </w:rPr>
+              <w:t>Microsoft Corp</w:t>
+            </w:r>
           </w:p>
         </w:tc>
       </w:tr>
       <w:tr>
         <w:trPr>
-          <w:trHeight w:val="227" w:hRule="atLeast"/>
+          <w:trHeight w:val="227"/>
         </w:trPr>
         <w:tc>
           <w:tcPr>
-            <w:tcW w:w="1385" w:type="dxa"/>
+            <w:tcW w:w="1022" w:type="dxa"/>
           </w:tcPr>
           <w:p>
             <w:pPr>
@@ -577,12 +685,14 @@
               <w:ind w:left="107"/>
               <w:rPr>
                 <w:sz w:val="20"/>
+                <w:szCs w:val="20"/>
               </w:rPr>
             </w:pPr>
             <w:r>
               <w:rPr>
                 <w:w w:val="99"/>
                 <w:sz w:val="20"/>
+                <w:szCs w:val="20"/>
               </w:rPr>
               <w:t>3</w:t>
             </w:r>
@@ -590,54 +700,78 @@
         </w:tc>
         <w:tc>
           <w:tcPr>
-            <w:tcW w:w="2127" w:type="dxa"/>
-          </w:tcPr>
-          <w:p>
-            <w:pPr>
-              <w:pStyle w:val="TableParagraph"/>
-              <w:rPr>
-                <w:rFonts w:ascii="Times New Roman"/>
-                <w:sz w:val="16"/>
-              </w:rPr>
-            </w:pPr>
-          </w:p>
-        </w:tc>
-        <w:tc>
-          <w:tcPr>
-            <w:tcW w:w="2125" w:type="dxa"/>
-          </w:tcPr>
-          <w:p>
-            <w:pPr>
-              <w:pStyle w:val="TableParagraph"/>
-              <w:rPr>
-                <w:rFonts w:ascii="Times New Roman"/>
-                <w:sz w:val="16"/>
-              </w:rPr>
-            </w:pPr>
-          </w:p>
-        </w:tc>
-        <w:tc>
-          <w:tcPr>
-            <w:tcW w:w="2127" w:type="dxa"/>
-          </w:tcPr>
-          <w:p>
-            <w:pPr>
-              <w:pStyle w:val="TableParagraph"/>
-              <w:rPr>
-                <w:rFonts w:ascii="Times New Roman"/>
-                <w:sz w:val="16"/>
-              </w:rPr>
-            </w:pPr>
+            <w:tcW w:w="2268" w:type="dxa"/>
+          </w:tcPr>
+          <w:p>
+            <w:pPr>
+              <w:pStyle w:val="HTMLPreformatted"/>
+              <w:shd w:val="clear" w:color="auto" w:fill="FFFFFF"/>
+              <w:wordWrap w:val="0"/>
+              <w:textAlignment w:val="baseline"/>
+              <w:rPr>
+                <w:rFonts w:ascii="Arial" w:hAnsi="Arial" w:cs="Arial"/>
+                <w:color w:val="000000"/>
+              </w:rPr>
+            </w:pPr>
+            <w:r>
+              <w:rPr>
+                <w:rFonts w:ascii="Arial" w:hAnsi="Arial" w:cs="Arial"/>
+                <w:color w:val="000000"/>
+              </w:rPr>
+              <w:t>155.69.160.78</w:t>
+            </w:r>
+          </w:p>
+        </w:tc>
+        <w:tc>
+          <w:tcPr>
+            <w:tcW w:w="1418" w:type="dxa"/>
+          </w:tcPr>
+          <w:p>
+            <w:pPr>
+              <w:pStyle w:val="TableParagraph"/>
+              <w:rPr>
+                <w:sz w:val="20"/>
+                <w:szCs w:val="20"/>
+              </w:rPr>
+            </w:pPr>
+            <w:r>
+              <w:rPr>
+                <w:sz w:val="20"/>
+                <w:szCs w:val="20"/>
+              </w:rPr>
+              <w:t>4563</w:t>
+            </w:r>
+          </w:p>
+        </w:tc>
+        <w:tc>
+          <w:tcPr>
+            <w:tcW w:w="3402" w:type="dxa"/>
+          </w:tcPr>
+          <w:p>
+            <w:pPr>
+              <w:pStyle w:val="TableParagraph"/>
+              <w:rPr>
+                <w:sz w:val="20"/>
+                <w:szCs w:val="20"/>
+              </w:rPr>
+            </w:pPr>
+            <w:r>
+              <w:rPr>
+                <w:sz w:val="20"/>
+                <w:szCs w:val="20"/>
+              </w:rPr>
+              <w:t>Nanyang Technological University</w:t>
+            </w:r>
           </w:p>
         </w:tc>
       </w:tr>
       <w:tr>
         <w:trPr>
-          <w:trHeight w:val="227" w:hRule="atLeast"/>
+          <w:trHeight w:val="227"/>
         </w:trPr>
         <w:tc>
           <w:tcPr>
-            <w:tcW w:w="1385" w:type="dxa"/>
+            <w:tcW w:w="1022" w:type="dxa"/>
           </w:tcPr>
           <w:p>
             <w:pPr>
@@ -646,12 +780,14 @@
               <w:ind w:left="107"/>
               <w:rPr>
                 <w:sz w:val="20"/>
+                <w:szCs w:val="20"/>
               </w:rPr>
             </w:pPr>
             <w:r>
               <w:rPr>
                 <w:w w:val="99"/>
                 <w:sz w:val="20"/>
+                <w:szCs w:val="20"/>
               </w:rPr>
               <w:t>4</w:t>
             </w:r>
@@ -659,54 +795,78 @@
         </w:tc>
         <w:tc>
           <w:tcPr>
-            <w:tcW w:w="2127" w:type="dxa"/>
-          </w:tcPr>
-          <w:p>
-            <w:pPr>
-              <w:pStyle w:val="TableParagraph"/>
-              <w:rPr>
-                <w:rFonts w:ascii="Times New Roman"/>
-                <w:sz w:val="16"/>
-              </w:rPr>
-            </w:pPr>
-          </w:p>
-        </w:tc>
-        <w:tc>
-          <w:tcPr>
-            <w:tcW w:w="2125" w:type="dxa"/>
-          </w:tcPr>
-          <w:p>
-            <w:pPr>
-              <w:pStyle w:val="TableParagraph"/>
-              <w:rPr>
-                <w:rFonts w:ascii="Times New Roman"/>
-                <w:sz w:val="16"/>
-              </w:rPr>
-            </w:pPr>
-          </w:p>
-        </w:tc>
-        <w:tc>
-          <w:tcPr>
-            <w:tcW w:w="2127" w:type="dxa"/>
-          </w:tcPr>
-          <w:p>
-            <w:pPr>
-              <w:pStyle w:val="TableParagraph"/>
-              <w:rPr>
-                <w:rFonts w:ascii="Times New Roman"/>
-                <w:sz w:val="16"/>
-              </w:rPr>
-            </w:pPr>
+            <w:tcW w:w="2268" w:type="dxa"/>
+          </w:tcPr>
+          <w:p>
+            <w:pPr>
+              <w:pStyle w:val="HTMLPreformatted"/>
+              <w:shd w:val="clear" w:color="auto" w:fill="FFFFFF"/>
+              <w:wordWrap w:val="0"/>
+              <w:textAlignment w:val="baseline"/>
+              <w:rPr>
+                <w:rFonts w:ascii="Arial" w:hAnsi="Arial" w:cs="Arial"/>
+                <w:color w:val="000000"/>
+              </w:rPr>
+            </w:pPr>
+            <w:r>
+              <w:rPr>
+                <w:rFonts w:ascii="Arial" w:hAnsi="Arial" w:cs="Arial"/>
+                <w:color w:val="000000"/>
+              </w:rPr>
+              <w:t>130.14.250.7</w:t>
+            </w:r>
+          </w:p>
+        </w:tc>
+        <w:tc>
+          <w:tcPr>
+            <w:tcW w:w="1418" w:type="dxa"/>
+          </w:tcPr>
+          <w:p>
+            <w:pPr>
+              <w:pStyle w:val="TableParagraph"/>
+              <w:rPr>
+                <w:sz w:val="20"/>
+                <w:szCs w:val="20"/>
+              </w:rPr>
+            </w:pPr>
+            <w:r>
+              <w:rPr>
+                <w:sz w:val="20"/>
+                <w:szCs w:val="20"/>
+              </w:rPr>
+              <w:t>3914</w:t>
+            </w:r>
+          </w:p>
+        </w:tc>
+        <w:tc>
+          <w:tcPr>
+            <w:tcW w:w="3402" w:type="dxa"/>
+          </w:tcPr>
+          <w:p>
+            <w:pPr>
+              <w:pStyle w:val="TableParagraph"/>
+              <w:rPr>
+                <w:sz w:val="20"/>
+                <w:szCs w:val="20"/>
+              </w:rPr>
+            </w:pPr>
+            <w:r>
+              <w:rPr>
+                <w:sz w:val="20"/>
+                <w:szCs w:val="20"/>
+              </w:rPr>
+              <w:t>National Library of Medicine</w:t>
+            </w:r>
           </w:p>
         </w:tc>
       </w:tr>
       <w:tr>
         <w:trPr>
-          <w:trHeight w:val="227" w:hRule="atLeast"/>
+          <w:trHeight w:val="227"/>
         </w:trPr>
         <w:tc>
           <w:tcPr>
-            <w:tcW w:w="1385" w:type="dxa"/>
+            <w:tcW w:w="1022" w:type="dxa"/>
           </w:tcPr>
           <w:p>
             <w:pPr>
@@ -715,12 +875,14 @@
               <w:ind w:left="107"/>
               <w:rPr>
                 <w:sz w:val="20"/>
+                <w:szCs w:val="20"/>
               </w:rPr>
             </w:pPr>
             <w:r>
               <w:rPr>
                 <w:w w:val="99"/>
                 <w:sz w:val="20"/>
+                <w:szCs w:val="20"/>
               </w:rPr>
               <w:t>5</w:t>
             </w:r>
@@ -728,44 +890,68 @@
         </w:tc>
         <w:tc>
           <w:tcPr>
-            <w:tcW w:w="2127" w:type="dxa"/>
-          </w:tcPr>
-          <w:p>
-            <w:pPr>
-              <w:pStyle w:val="TableParagraph"/>
-              <w:rPr>
-                <w:rFonts w:ascii="Times New Roman"/>
-                <w:sz w:val="16"/>
-              </w:rPr>
-            </w:pPr>
-          </w:p>
-        </w:tc>
-        <w:tc>
-          <w:tcPr>
-            <w:tcW w:w="2125" w:type="dxa"/>
-          </w:tcPr>
-          <w:p>
-            <w:pPr>
-              <w:pStyle w:val="TableParagraph"/>
-              <w:rPr>
-                <w:rFonts w:ascii="Times New Roman"/>
-                <w:sz w:val="16"/>
-              </w:rPr>
-            </w:pPr>
-          </w:p>
-        </w:tc>
-        <w:tc>
-          <w:tcPr>
-            <w:tcW w:w="2127" w:type="dxa"/>
-          </w:tcPr>
-          <w:p>
-            <w:pPr>
-              <w:pStyle w:val="TableParagraph"/>
-              <w:rPr>
-                <w:rFonts w:ascii="Times New Roman"/>
-                <w:sz w:val="16"/>
-              </w:rPr>
-            </w:pPr>
+            <w:tcW w:w="2268" w:type="dxa"/>
+          </w:tcPr>
+          <w:p>
+            <w:pPr>
+              <w:pStyle w:val="HTMLPreformatted"/>
+              <w:shd w:val="clear" w:color="auto" w:fill="FFFFFF"/>
+              <w:wordWrap w:val="0"/>
+              <w:textAlignment w:val="baseline"/>
+              <w:rPr>
+                <w:rFonts w:ascii="Arial" w:hAnsi="Arial" w:cs="Arial"/>
+                <w:color w:val="000000"/>
+              </w:rPr>
+            </w:pPr>
+            <w:r>
+              <w:rPr>
+                <w:rFonts w:ascii="Arial" w:hAnsi="Arial" w:cs="Arial"/>
+                <w:color w:val="000000"/>
+              </w:rPr>
+              <w:t>173.194.22.215</w:t>
+            </w:r>
+          </w:p>
+        </w:tc>
+        <w:tc>
+          <w:tcPr>
+            <w:tcW w:w="1418" w:type="dxa"/>
+          </w:tcPr>
+          <w:p>
+            <w:pPr>
+              <w:pStyle w:val="TableParagraph"/>
+              <w:rPr>
+                <w:sz w:val="20"/>
+                <w:szCs w:val="20"/>
+              </w:rPr>
+            </w:pPr>
+            <w:r>
+              <w:rPr>
+                <w:sz w:val="20"/>
+                <w:szCs w:val="20"/>
+              </w:rPr>
+              <w:t>2896</w:t>
+            </w:r>
+          </w:p>
+        </w:tc>
+        <w:tc>
+          <w:tcPr>
+            <w:tcW w:w="3402" w:type="dxa"/>
+          </w:tcPr>
+          <w:p>
+            <w:pPr>
+              <w:pStyle w:val="TableParagraph"/>
+              <w:rPr>
+                <w:sz w:val="20"/>
+                <w:szCs w:val="20"/>
+              </w:rPr>
+            </w:pPr>
+            <w:r>
+              <w:rPr>
+                <w:sz w:val="20"/>
+                <w:szCs w:val="20"/>
+              </w:rPr>
+              <w:t>Google Inc</w:t>
+            </w:r>
           </w:p>
         </w:tc>
       </w:tr>
@@ -774,9 +960,6 @@
       <w:pPr>
         <w:pStyle w:val="BodyText"/>
         <w:spacing w:before="6"/>
-        <w:rPr>
-          <w:sz w:val="19"/>
-        </w:rPr>
       </w:pPr>
     </w:p>
     <w:p>
@@ -786,7 +969,6 @@
         <w:ind w:left="220"/>
       </w:pPr>
       <w:r>
-        <w:rPr/>
         <w:t>TOP 5 LISTENERS</w:t>
       </w:r>
     </w:p>
@@ -794,15 +976,11 @@
       <w:pPr>
         <w:pStyle w:val="BodyText"/>
         <w:spacing w:before="10"/>
-        <w:rPr>
-          <w:sz w:val="19"/>
-        </w:rPr>
       </w:pPr>
     </w:p>
     <w:tbl>
       <w:tblPr>
         <w:tblW w:w="0" w:type="auto"/>
-        <w:jc w:val="left"/>
         <w:tblInd w:w="117" w:type="dxa"/>
         <w:tblBorders>
           <w:top w:val="single" w:sz="4" w:space="0" w:color="000000"/>
@@ -814,26 +992,24 @@
         </w:tblBorders>
         <w:tblLayout w:type="fixed"/>
         <w:tblCellMar>
-          <w:top w:w="0" w:type="dxa"/>
           <w:left w:w="0" w:type="dxa"/>
-          <w:bottom w:w="0" w:type="dxa"/>
           <w:right w:w="0" w:type="dxa"/>
         </w:tblCellMar>
-        <w:tblLook w:val="01E0"/>
+        <w:tblLook w:val="01E0" w:firstRow="1" w:lastRow="1" w:firstColumn="1" w:lastColumn="1" w:noHBand="0" w:noVBand="0"/>
       </w:tblPr>
       <w:tblGrid>
-        <w:gridCol w:w="1385"/>
-        <w:gridCol w:w="2127"/>
-        <w:gridCol w:w="2125"/>
-        <w:gridCol w:w="2127"/>
+        <w:gridCol w:w="1022"/>
+        <w:gridCol w:w="2268"/>
+        <w:gridCol w:w="1418"/>
+        <w:gridCol w:w="3402"/>
       </w:tblGrid>
       <w:tr>
         <w:trPr>
-          <w:trHeight w:val="227" w:hRule="atLeast"/>
+          <w:trHeight w:val="227"/>
         </w:trPr>
         <w:tc>
           <w:tcPr>
-            <w:tcW w:w="1385" w:type="dxa"/>
+            <w:tcW w:w="1022" w:type="dxa"/>
           </w:tcPr>
           <w:p>
             <w:pPr>
@@ -842,11 +1018,13 @@
               <w:ind w:left="107"/>
               <w:rPr>
                 <w:sz w:val="20"/>
-              </w:rPr>
-            </w:pPr>
-            <w:r>
-              <w:rPr>
-                <w:sz w:val="20"/>
+                <w:szCs w:val="20"/>
+              </w:rPr>
+            </w:pPr>
+            <w:r>
+              <w:rPr>
+                <w:sz w:val="20"/>
+                <w:szCs w:val="20"/>
               </w:rPr>
               <w:t>Rank</w:t>
             </w:r>
@@ -854,7 +1032,7 @@
         </w:tc>
         <w:tc>
           <w:tcPr>
-            <w:tcW w:w="2127" w:type="dxa"/>
+            <w:tcW w:w="2268" w:type="dxa"/>
           </w:tcPr>
           <w:p>
             <w:pPr>
@@ -863,11 +1041,13 @@
               <w:ind w:left="107"/>
               <w:rPr>
                 <w:sz w:val="20"/>
-              </w:rPr>
-            </w:pPr>
-            <w:r>
-              <w:rPr>
-                <w:sz w:val="20"/>
+                <w:szCs w:val="20"/>
+              </w:rPr>
+            </w:pPr>
+            <w:r>
+              <w:rPr>
+                <w:sz w:val="20"/>
+                <w:szCs w:val="20"/>
               </w:rPr>
               <w:t>IP address</w:t>
             </w:r>
@@ -875,7 +1055,7 @@
         </w:tc>
         <w:tc>
           <w:tcPr>
-            <w:tcW w:w="2125" w:type="dxa"/>
+            <w:tcW w:w="1418" w:type="dxa"/>
           </w:tcPr>
           <w:p>
             <w:pPr>
@@ -884,11 +1064,13 @@
               <w:ind w:left="106"/>
               <w:rPr>
                 <w:sz w:val="20"/>
-              </w:rPr>
-            </w:pPr>
-            <w:r>
-              <w:rPr>
-                <w:sz w:val="20"/>
+                <w:szCs w:val="20"/>
+              </w:rPr>
+            </w:pPr>
+            <w:r>
+              <w:rPr>
+                <w:sz w:val="20"/>
+                <w:szCs w:val="20"/>
               </w:rPr>
               <w:t># of packets</w:t>
             </w:r>
@@ -896,7 +1078,7 @@
         </w:tc>
         <w:tc>
           <w:tcPr>
-            <w:tcW w:w="2127" w:type="dxa"/>
+            <w:tcW w:w="3402" w:type="dxa"/>
           </w:tcPr>
           <w:p>
             <w:pPr>
@@ -905,24 +1087,40 @@
               <w:ind w:left="105"/>
               <w:rPr>
                 <w:sz w:val="20"/>
-              </w:rPr>
-            </w:pPr>
-            <w:r>
-              <w:rPr>
-                <w:sz w:val="20"/>
-              </w:rPr>
-              <w:t>Organisation</w:t>
+                <w:szCs w:val="20"/>
+              </w:rPr>
+            </w:pPr>
+            <w:r>
+              <w:rPr>
+                <w:sz w:val="20"/>
+                <w:szCs w:val="20"/>
+              </w:rPr>
+              <w:t>Organi</w:t>
+            </w:r>
+            <w:r>
+              <w:rPr>
+                <w:sz w:val="20"/>
+                <w:szCs w:val="20"/>
+              </w:rPr>
+              <w:t>z</w:t>
+            </w:r>
+            <w:r>
+              <w:rPr>
+                <w:sz w:val="20"/>
+                <w:szCs w:val="20"/>
+              </w:rPr>
+              <w:t>ation</w:t>
             </w:r>
           </w:p>
         </w:tc>
       </w:tr>
       <w:tr>
         <w:trPr>
-          <w:trHeight w:val="227" w:hRule="atLeast"/>
+          <w:trHeight w:val="227"/>
         </w:trPr>
         <w:tc>
           <w:tcPr>
-            <w:tcW w:w="1385" w:type="dxa"/>
+            <w:tcW w:w="1022" w:type="dxa"/>
           </w:tcPr>
           <w:p>
             <w:pPr>
@@ -931,12 +1129,14 @@
               <w:ind w:left="107"/>
               <w:rPr>
                 <w:sz w:val="20"/>
+                <w:szCs w:val="20"/>
               </w:rPr>
             </w:pPr>
             <w:r>
               <w:rPr>
                 <w:w w:val="99"/>
                 <w:sz w:val="20"/>
+                <w:szCs w:val="20"/>
               </w:rPr>
               <w:t>1</w:t>
             </w:r>
@@ -944,54 +1144,104 @@
         </w:tc>
         <w:tc>
           <w:tcPr>
-            <w:tcW w:w="2127" w:type="dxa"/>
-          </w:tcPr>
-          <w:p>
-            <w:pPr>
-              <w:pStyle w:val="TableParagraph"/>
-              <w:rPr>
-                <w:rFonts w:ascii="Times New Roman"/>
-                <w:sz w:val="16"/>
-              </w:rPr>
-            </w:pPr>
-          </w:p>
-        </w:tc>
-        <w:tc>
-          <w:tcPr>
-            <w:tcW w:w="2125" w:type="dxa"/>
-          </w:tcPr>
-          <w:p>
-            <w:pPr>
-              <w:pStyle w:val="TableParagraph"/>
-              <w:rPr>
-                <w:rFonts w:ascii="Times New Roman"/>
-                <w:sz w:val="16"/>
-              </w:rPr>
-            </w:pPr>
-          </w:p>
-        </w:tc>
-        <w:tc>
-          <w:tcPr>
-            <w:tcW w:w="2127" w:type="dxa"/>
-          </w:tcPr>
-          <w:p>
-            <w:pPr>
-              <w:pStyle w:val="TableParagraph"/>
-              <w:rPr>
-                <w:rFonts w:ascii="Times New Roman"/>
-                <w:sz w:val="16"/>
-              </w:rPr>
-            </w:pPr>
+            <w:tcW w:w="2268" w:type="dxa"/>
+          </w:tcPr>
+          <w:p>
+            <w:pPr>
+              <w:widowControl/>
+              <w:shd w:val="clear" w:color="auto" w:fill="FFFFFF"/>
+              <w:tabs>
+                <w:tab w:val="left" w:pos="916"/>
+                <w:tab w:val="left" w:pos="1832"/>
+                <w:tab w:val="left" w:pos="2748"/>
+                <w:tab w:val="left" w:pos="3664"/>
+                <w:tab w:val="left" w:pos="4580"/>
+                <w:tab w:val="left" w:pos="5496"/>
+                <w:tab w:val="left" w:pos="6412"/>
+                <w:tab w:val="left" w:pos="7328"/>
+                <w:tab w:val="left" w:pos="8244"/>
+                <w:tab w:val="left" w:pos="9160"/>
+                <w:tab w:val="left" w:pos="10076"/>
+                <w:tab w:val="left" w:pos="10992"/>
+                <w:tab w:val="left" w:pos="11908"/>
+                <w:tab w:val="left" w:pos="12824"/>
+                <w:tab w:val="left" w:pos="13740"/>
+                <w:tab w:val="left" w:pos="14656"/>
+              </w:tabs>
+              <w:wordWrap w:val="0"/>
+              <w:autoSpaceDE/>
+              <w:autoSpaceDN/>
+              <w:textAlignment w:val="baseline"/>
+              <w:rPr>
+                <w:rFonts w:eastAsia="Times New Roman"/>
+                <w:color w:val="000000"/>
+                <w:sz w:val="20"/>
+                <w:szCs w:val="20"/>
+                <w:lang w:val="en-SG" w:eastAsia="en-SG"/>
+              </w:rPr>
+            </w:pPr>
+            <w:r>
+              <w:rPr>
+                <w:rFonts w:eastAsia="Times New Roman"/>
+                <w:color w:val="000000"/>
+                <w:sz w:val="20"/>
+                <w:szCs w:val="20"/>
+                <w:lang w:val="en-SG" w:eastAsia="en-SG"/>
+              </w:rPr>
+              <w:t>103.22.221.73</w:t>
+            </w:r>
+          </w:p>
+        </w:tc>
+        <w:tc>
+          <w:tcPr>
+            <w:tcW w:w="1418" w:type="dxa"/>
+          </w:tcPr>
+          <w:p>
+            <w:pPr>
+              <w:pStyle w:val="TableParagraph"/>
+              <w:rPr>
+                <w:sz w:val="20"/>
+                <w:szCs w:val="20"/>
+              </w:rPr>
+            </w:pPr>
+            <w:r>
+              <w:rPr>
+                <w:sz w:val="20"/>
+                <w:szCs w:val="20"/>
+              </w:rPr>
+              <w:t>9646</w:t>
+            </w:r>
+          </w:p>
+        </w:tc>
+        <w:tc>
+          <w:tcPr>
+            <w:tcW w:w="3402" w:type="dxa"/>
+          </w:tcPr>
+          <w:p>
+            <w:pPr>
+              <w:pStyle w:val="TableParagraph"/>
+              <w:rPr>
+                <w:sz w:val="20"/>
+                <w:szCs w:val="20"/>
+              </w:rPr>
+            </w:pPr>
+            <w:r>
+              <w:rPr>
+                <w:sz w:val="20"/>
+                <w:szCs w:val="20"/>
+              </w:rPr>
+              <w:t>National Information Society Agency</w:t>
+            </w:r>
           </w:p>
         </w:tc>
       </w:tr>
       <w:tr>
         <w:trPr>
-          <w:trHeight w:val="227" w:hRule="atLeast"/>
+          <w:trHeight w:val="227"/>
         </w:trPr>
         <w:tc>
           <w:tcPr>
-            <w:tcW w:w="1385" w:type="dxa"/>
+            <w:tcW w:w="1022" w:type="dxa"/>
           </w:tcPr>
           <w:p>
             <w:pPr>
@@ -1000,12 +1250,14 @@
               <w:ind w:left="107"/>
               <w:rPr>
                 <w:sz w:val="20"/>
+                <w:szCs w:val="20"/>
               </w:rPr>
             </w:pPr>
             <w:r>
               <w:rPr>
                 <w:w w:val="99"/>
                 <w:sz w:val="20"/>
+                <w:szCs w:val="20"/>
               </w:rPr>
               <w:t>2</w:t>
             </w:r>
@@ -1013,54 +1265,104 @@
         </w:tc>
         <w:tc>
           <w:tcPr>
-            <w:tcW w:w="2127" w:type="dxa"/>
-          </w:tcPr>
-          <w:p>
-            <w:pPr>
-              <w:pStyle w:val="TableParagraph"/>
-              <w:rPr>
-                <w:rFonts w:ascii="Times New Roman"/>
-                <w:sz w:val="16"/>
-              </w:rPr>
-            </w:pPr>
-          </w:p>
-        </w:tc>
-        <w:tc>
-          <w:tcPr>
-            <w:tcW w:w="2125" w:type="dxa"/>
-          </w:tcPr>
-          <w:p>
-            <w:pPr>
-              <w:pStyle w:val="TableParagraph"/>
-              <w:rPr>
-                <w:rFonts w:ascii="Times New Roman"/>
-                <w:sz w:val="16"/>
-              </w:rPr>
-            </w:pPr>
-          </w:p>
-        </w:tc>
-        <w:tc>
-          <w:tcPr>
-            <w:tcW w:w="2127" w:type="dxa"/>
-          </w:tcPr>
-          <w:p>
-            <w:pPr>
-              <w:pStyle w:val="TableParagraph"/>
-              <w:rPr>
-                <w:rFonts w:ascii="Times New Roman"/>
-                <w:sz w:val="16"/>
-              </w:rPr>
-            </w:pPr>
+            <w:tcW w:w="2268" w:type="dxa"/>
+          </w:tcPr>
+          <w:p>
+            <w:pPr>
+              <w:widowControl/>
+              <w:shd w:val="clear" w:color="auto" w:fill="FFFFFF"/>
+              <w:tabs>
+                <w:tab w:val="left" w:pos="916"/>
+                <w:tab w:val="left" w:pos="1832"/>
+                <w:tab w:val="left" w:pos="2748"/>
+                <w:tab w:val="left" w:pos="3664"/>
+                <w:tab w:val="left" w:pos="4580"/>
+                <w:tab w:val="left" w:pos="5496"/>
+                <w:tab w:val="left" w:pos="6412"/>
+                <w:tab w:val="left" w:pos="7328"/>
+                <w:tab w:val="left" w:pos="8244"/>
+                <w:tab w:val="left" w:pos="9160"/>
+                <w:tab w:val="left" w:pos="10076"/>
+                <w:tab w:val="left" w:pos="10992"/>
+                <w:tab w:val="left" w:pos="11908"/>
+                <w:tab w:val="left" w:pos="12824"/>
+                <w:tab w:val="left" w:pos="13740"/>
+                <w:tab w:val="left" w:pos="14656"/>
+              </w:tabs>
+              <w:wordWrap w:val="0"/>
+              <w:autoSpaceDE/>
+              <w:autoSpaceDN/>
+              <w:textAlignment w:val="baseline"/>
+              <w:rPr>
+                <w:rFonts w:eastAsia="Times New Roman"/>
+                <w:color w:val="000000"/>
+                <w:sz w:val="20"/>
+                <w:szCs w:val="20"/>
+                <w:lang w:val="en-SG" w:eastAsia="en-SG"/>
+              </w:rPr>
+            </w:pPr>
+            <w:r>
+              <w:rPr>
+                <w:rFonts w:eastAsia="Times New Roman"/>
+                <w:color w:val="000000"/>
+                <w:sz w:val="20"/>
+                <w:szCs w:val="20"/>
+                <w:lang w:val="en-SG" w:eastAsia="en-SG"/>
+              </w:rPr>
+              <w:t>137.132.228.33</w:t>
+            </w:r>
+          </w:p>
+        </w:tc>
+        <w:tc>
+          <w:tcPr>
+            <w:tcW w:w="1418" w:type="dxa"/>
+          </w:tcPr>
+          <w:p>
+            <w:pPr>
+              <w:pStyle w:val="TableParagraph"/>
+              <w:rPr>
+                <w:sz w:val="20"/>
+                <w:szCs w:val="20"/>
+              </w:rPr>
+            </w:pPr>
+            <w:r>
+              <w:rPr>
+                <w:sz w:val="20"/>
+                <w:szCs w:val="20"/>
+              </w:rPr>
+              <w:t>7835</w:t>
+            </w:r>
+          </w:p>
+        </w:tc>
+        <w:tc>
+          <w:tcPr>
+            <w:tcW w:w="3402" w:type="dxa"/>
+          </w:tcPr>
+          <w:p>
+            <w:pPr>
+              <w:pStyle w:val="TableParagraph"/>
+              <w:rPr>
+                <w:sz w:val="20"/>
+                <w:szCs w:val="20"/>
+              </w:rPr>
+            </w:pPr>
+            <w:r>
+              <w:rPr>
+                <w:sz w:val="20"/>
+                <w:szCs w:val="20"/>
+              </w:rPr>
+              <w:t>National University of Singapore</w:t>
+            </w:r>
           </w:p>
         </w:tc>
       </w:tr>
       <w:tr>
         <w:trPr>
-          <w:trHeight w:val="227" w:hRule="atLeast"/>
+          <w:trHeight w:val="227"/>
         </w:trPr>
         <w:tc>
           <w:tcPr>
-            <w:tcW w:w="1385" w:type="dxa"/>
+            <w:tcW w:w="1022" w:type="dxa"/>
           </w:tcPr>
           <w:p>
             <w:pPr>
@@ -1069,12 +1371,14 @@
               <w:ind w:left="107"/>
               <w:rPr>
                 <w:sz w:val="20"/>
+                <w:szCs w:val="20"/>
               </w:rPr>
             </w:pPr>
             <w:r>
               <w:rPr>
                 <w:w w:val="99"/>
                 <w:sz w:val="20"/>
+                <w:szCs w:val="20"/>
               </w:rPr>
               <w:t>3</w:t>
             </w:r>
@@ -1082,54 +1386,104 @@
         </w:tc>
         <w:tc>
           <w:tcPr>
-            <w:tcW w:w="2127" w:type="dxa"/>
-          </w:tcPr>
-          <w:p>
-            <w:pPr>
-              <w:pStyle w:val="TableParagraph"/>
-              <w:rPr>
-                <w:rFonts w:ascii="Times New Roman"/>
-                <w:sz w:val="16"/>
-              </w:rPr>
-            </w:pPr>
-          </w:p>
-        </w:tc>
-        <w:tc>
-          <w:tcPr>
-            <w:tcW w:w="2125" w:type="dxa"/>
-          </w:tcPr>
-          <w:p>
-            <w:pPr>
-              <w:pStyle w:val="TableParagraph"/>
-              <w:rPr>
-                <w:rFonts w:ascii="Times New Roman"/>
-                <w:sz w:val="16"/>
-              </w:rPr>
-            </w:pPr>
-          </w:p>
-        </w:tc>
-        <w:tc>
-          <w:tcPr>
-            <w:tcW w:w="2127" w:type="dxa"/>
-          </w:tcPr>
-          <w:p>
-            <w:pPr>
-              <w:pStyle w:val="TableParagraph"/>
-              <w:rPr>
-                <w:rFonts w:ascii="Times New Roman"/>
-                <w:sz w:val="16"/>
-              </w:rPr>
-            </w:pPr>
+            <w:tcW w:w="2268" w:type="dxa"/>
+          </w:tcPr>
+          <w:p>
+            <w:pPr>
+              <w:widowControl/>
+              <w:shd w:val="clear" w:color="auto" w:fill="FFFFFF"/>
+              <w:tabs>
+                <w:tab w:val="left" w:pos="916"/>
+                <w:tab w:val="left" w:pos="1832"/>
+                <w:tab w:val="left" w:pos="2748"/>
+                <w:tab w:val="left" w:pos="3664"/>
+                <w:tab w:val="left" w:pos="4580"/>
+                <w:tab w:val="left" w:pos="5496"/>
+                <w:tab w:val="left" w:pos="6412"/>
+                <w:tab w:val="left" w:pos="7328"/>
+                <w:tab w:val="left" w:pos="8244"/>
+                <w:tab w:val="left" w:pos="9160"/>
+                <w:tab w:val="left" w:pos="10076"/>
+                <w:tab w:val="left" w:pos="10992"/>
+                <w:tab w:val="left" w:pos="11908"/>
+                <w:tab w:val="left" w:pos="12824"/>
+                <w:tab w:val="left" w:pos="13740"/>
+                <w:tab w:val="left" w:pos="14656"/>
+              </w:tabs>
+              <w:wordWrap w:val="0"/>
+              <w:autoSpaceDE/>
+              <w:autoSpaceDN/>
+              <w:textAlignment w:val="baseline"/>
+              <w:rPr>
+                <w:rFonts w:eastAsia="Times New Roman"/>
+                <w:color w:val="000000"/>
+                <w:sz w:val="20"/>
+                <w:szCs w:val="20"/>
+                <w:lang w:val="en-SG" w:eastAsia="en-SG"/>
+              </w:rPr>
+            </w:pPr>
+            <w:r>
+              <w:rPr>
+                <w:rFonts w:eastAsia="Times New Roman"/>
+                <w:color w:val="000000"/>
+                <w:sz w:val="20"/>
+                <w:szCs w:val="20"/>
+                <w:lang w:val="en-SG" w:eastAsia="en-SG"/>
+              </w:rPr>
+              <w:t>137.132.228.29</w:t>
+            </w:r>
+          </w:p>
+        </w:tc>
+        <w:tc>
+          <w:tcPr>
+            <w:tcW w:w="1418" w:type="dxa"/>
+          </w:tcPr>
+          <w:p>
+            <w:pPr>
+              <w:pStyle w:val="TableParagraph"/>
+              <w:rPr>
+                <w:sz w:val="20"/>
+                <w:szCs w:val="20"/>
+              </w:rPr>
+            </w:pPr>
+            <w:r>
+              <w:rPr>
+                <w:sz w:val="20"/>
+                <w:szCs w:val="20"/>
+              </w:rPr>
+              <w:t>5964</w:t>
+            </w:r>
+          </w:p>
+        </w:tc>
+        <w:tc>
+          <w:tcPr>
+            <w:tcW w:w="3402" w:type="dxa"/>
+          </w:tcPr>
+          <w:p>
+            <w:pPr>
+              <w:pStyle w:val="TableParagraph"/>
+              <w:rPr>
+                <w:sz w:val="20"/>
+                <w:szCs w:val="20"/>
+              </w:rPr>
+            </w:pPr>
+            <w:r>
+              <w:rPr>
+                <w:sz w:val="20"/>
+                <w:szCs w:val="20"/>
+              </w:rPr>
+              <w:t>National University of Singapore</w:t>
+            </w:r>
           </w:p>
         </w:tc>
       </w:tr>
       <w:tr>
         <w:trPr>
-          <w:trHeight w:val="227" w:hRule="atLeast"/>
+          <w:trHeight w:val="227"/>
         </w:trPr>
         <w:tc>
           <w:tcPr>
-            <w:tcW w:w="1385" w:type="dxa"/>
+            <w:tcW w:w="1022" w:type="dxa"/>
           </w:tcPr>
           <w:p>
             <w:pPr>
@@ -1138,12 +1492,14 @@
               <w:ind w:left="107"/>
               <w:rPr>
                 <w:sz w:val="20"/>
+                <w:szCs w:val="20"/>
               </w:rPr>
             </w:pPr>
             <w:r>
               <w:rPr>
                 <w:w w:val="99"/>
                 <w:sz w:val="20"/>
+                <w:szCs w:val="20"/>
               </w:rPr>
               <w:t>4</w:t>
             </w:r>
@@ -1151,54 +1507,104 @@
         </w:tc>
         <w:tc>
           <w:tcPr>
-            <w:tcW w:w="2127" w:type="dxa"/>
-          </w:tcPr>
-          <w:p>
-            <w:pPr>
-              <w:pStyle w:val="TableParagraph"/>
-              <w:rPr>
-                <w:rFonts w:ascii="Times New Roman"/>
-                <w:sz w:val="16"/>
-              </w:rPr>
-            </w:pPr>
-          </w:p>
-        </w:tc>
-        <w:tc>
-          <w:tcPr>
-            <w:tcW w:w="2125" w:type="dxa"/>
-          </w:tcPr>
-          <w:p>
-            <w:pPr>
-              <w:pStyle w:val="TableParagraph"/>
-              <w:rPr>
-                <w:rFonts w:ascii="Times New Roman"/>
-                <w:sz w:val="16"/>
-              </w:rPr>
-            </w:pPr>
-          </w:p>
-        </w:tc>
-        <w:tc>
-          <w:tcPr>
-            <w:tcW w:w="2127" w:type="dxa"/>
-          </w:tcPr>
-          <w:p>
-            <w:pPr>
-              <w:pStyle w:val="TableParagraph"/>
-              <w:rPr>
-                <w:rFonts w:ascii="Times New Roman"/>
-                <w:sz w:val="16"/>
-              </w:rPr>
-            </w:pPr>
+            <w:tcW w:w="2268" w:type="dxa"/>
+          </w:tcPr>
+          <w:p>
+            <w:pPr>
+              <w:widowControl/>
+              <w:shd w:val="clear" w:color="auto" w:fill="FFFFFF"/>
+              <w:tabs>
+                <w:tab w:val="left" w:pos="916"/>
+                <w:tab w:val="left" w:pos="1832"/>
+                <w:tab w:val="left" w:pos="2748"/>
+                <w:tab w:val="left" w:pos="3664"/>
+                <w:tab w:val="left" w:pos="4580"/>
+                <w:tab w:val="left" w:pos="5496"/>
+                <w:tab w:val="left" w:pos="6412"/>
+                <w:tab w:val="left" w:pos="7328"/>
+                <w:tab w:val="left" w:pos="8244"/>
+                <w:tab w:val="left" w:pos="9160"/>
+                <w:tab w:val="left" w:pos="10076"/>
+                <w:tab w:val="left" w:pos="10992"/>
+                <w:tab w:val="left" w:pos="11908"/>
+                <w:tab w:val="left" w:pos="12824"/>
+                <w:tab w:val="left" w:pos="13740"/>
+                <w:tab w:val="left" w:pos="14656"/>
+              </w:tabs>
+              <w:wordWrap w:val="0"/>
+              <w:autoSpaceDE/>
+              <w:autoSpaceDN/>
+              <w:textAlignment w:val="baseline"/>
+              <w:rPr>
+                <w:rFonts w:eastAsia="Times New Roman"/>
+                <w:color w:val="000000"/>
+                <w:sz w:val="20"/>
+                <w:szCs w:val="20"/>
+                <w:lang w:val="en-SG" w:eastAsia="en-SG"/>
+              </w:rPr>
+            </w:pPr>
+            <w:r>
+              <w:rPr>
+                <w:rFonts w:eastAsia="Times New Roman"/>
+                <w:color w:val="000000"/>
+                <w:sz w:val="20"/>
+                <w:szCs w:val="20"/>
+                <w:lang w:val="en-SG" w:eastAsia="en-SG"/>
+              </w:rPr>
+              <w:t>137.132.228.42</w:t>
+            </w:r>
+          </w:p>
+        </w:tc>
+        <w:tc>
+          <w:tcPr>
+            <w:tcW w:w="1418" w:type="dxa"/>
+          </w:tcPr>
+          <w:p>
+            <w:pPr>
+              <w:pStyle w:val="TableParagraph"/>
+              <w:rPr>
+                <w:sz w:val="20"/>
+                <w:szCs w:val="20"/>
+              </w:rPr>
+            </w:pPr>
+            <w:r>
+              <w:rPr>
+                <w:sz w:val="20"/>
+                <w:szCs w:val="20"/>
+              </w:rPr>
+              <w:t>4987</w:t>
+            </w:r>
+          </w:p>
+        </w:tc>
+        <w:tc>
+          <w:tcPr>
+            <w:tcW w:w="3402" w:type="dxa"/>
+          </w:tcPr>
+          <w:p>
+            <w:pPr>
+              <w:pStyle w:val="TableParagraph"/>
+              <w:rPr>
+                <w:sz w:val="20"/>
+                <w:szCs w:val="20"/>
+              </w:rPr>
+            </w:pPr>
+            <w:r>
+              <w:rPr>
+                <w:sz w:val="20"/>
+                <w:szCs w:val="20"/>
+              </w:rPr>
+              <w:t>National University of Singapore</w:t>
+            </w:r>
           </w:p>
         </w:tc>
       </w:tr>
       <w:tr>
         <w:trPr>
-          <w:trHeight w:val="227" w:hRule="atLeast"/>
+          <w:trHeight w:val="227"/>
         </w:trPr>
         <w:tc>
           <w:tcPr>
-            <w:tcW w:w="1385" w:type="dxa"/>
+            <w:tcW w:w="1022" w:type="dxa"/>
           </w:tcPr>
           <w:p>
             <w:pPr>
@@ -1207,12 +1613,14 @@
               <w:ind w:left="107"/>
               <w:rPr>
                 <w:sz w:val="20"/>
+                <w:szCs w:val="20"/>
               </w:rPr>
             </w:pPr>
             <w:r>
               <w:rPr>
                 <w:w w:val="99"/>
                 <w:sz w:val="20"/>
+                <w:szCs w:val="20"/>
               </w:rPr>
               <w:t>5</w:t>
             </w:r>
@@ -1220,44 +1628,108 @@
         </w:tc>
         <w:tc>
           <w:tcPr>
-            <w:tcW w:w="2127" w:type="dxa"/>
-          </w:tcPr>
-          <w:p>
-            <w:pPr>
-              <w:pStyle w:val="TableParagraph"/>
-              <w:rPr>
-                <w:rFonts w:ascii="Times New Roman"/>
-                <w:sz w:val="16"/>
-              </w:rPr>
-            </w:pPr>
-          </w:p>
-        </w:tc>
-        <w:tc>
-          <w:tcPr>
-            <w:tcW w:w="2125" w:type="dxa"/>
-          </w:tcPr>
-          <w:p>
-            <w:pPr>
-              <w:pStyle w:val="TableParagraph"/>
-              <w:rPr>
-                <w:rFonts w:ascii="Times New Roman"/>
-                <w:sz w:val="16"/>
-              </w:rPr>
-            </w:pPr>
-          </w:p>
-        </w:tc>
-        <w:tc>
-          <w:tcPr>
-            <w:tcW w:w="2127" w:type="dxa"/>
-          </w:tcPr>
-          <w:p>
-            <w:pPr>
-              <w:pStyle w:val="TableParagraph"/>
-              <w:rPr>
-                <w:rFonts w:ascii="Times New Roman"/>
-                <w:sz w:val="16"/>
-              </w:rPr>
-            </w:pPr>
+            <w:tcW w:w="2268" w:type="dxa"/>
+          </w:tcPr>
+          <w:p>
+            <w:pPr>
+              <w:widowControl/>
+              <w:shd w:val="clear" w:color="auto" w:fill="FFFFFF"/>
+              <w:tabs>
+                <w:tab w:val="left" w:pos="916"/>
+                <w:tab w:val="left" w:pos="1832"/>
+                <w:tab w:val="left" w:pos="2748"/>
+                <w:tab w:val="left" w:pos="3664"/>
+                <w:tab w:val="left" w:pos="4580"/>
+                <w:tab w:val="left" w:pos="5496"/>
+                <w:tab w:val="left" w:pos="6412"/>
+                <w:tab w:val="left" w:pos="7328"/>
+                <w:tab w:val="left" w:pos="8244"/>
+                <w:tab w:val="left" w:pos="9160"/>
+                <w:tab w:val="left" w:pos="10076"/>
+                <w:tab w:val="left" w:pos="10992"/>
+                <w:tab w:val="left" w:pos="11908"/>
+                <w:tab w:val="left" w:pos="12824"/>
+                <w:tab w:val="left" w:pos="13740"/>
+                <w:tab w:val="left" w:pos="14656"/>
+              </w:tabs>
+              <w:wordWrap w:val="0"/>
+              <w:autoSpaceDE/>
+              <w:autoSpaceDN/>
+              <w:textAlignment w:val="baseline"/>
+              <w:rPr>
+                <w:rFonts w:eastAsia="Times New Roman"/>
+                <w:color w:val="000000"/>
+                <w:sz w:val="20"/>
+                <w:szCs w:val="20"/>
+                <w:lang w:val="en-SG" w:eastAsia="en-SG"/>
+              </w:rPr>
+            </w:pPr>
+            <w:r>
+              <w:rPr>
+                <w:rFonts w:eastAsia="Times New Roman"/>
+                <w:color w:val="000000"/>
+                <w:sz w:val="20"/>
+                <w:szCs w:val="20"/>
+                <w:lang w:val="en-SG" w:eastAsia="en-SG"/>
+              </w:rPr>
+              <w:t>103.37.198.100</w:t>
+            </w:r>
+          </w:p>
+        </w:tc>
+        <w:tc>
+          <w:tcPr>
+            <w:tcW w:w="1418" w:type="dxa"/>
+          </w:tcPr>
+          <w:p>
+            <w:pPr>
+              <w:pStyle w:val="TableParagraph"/>
+              <w:rPr>
+                <w:sz w:val="20"/>
+                <w:szCs w:val="20"/>
+              </w:rPr>
+            </w:pPr>
+            <w:r>
+              <w:rPr>
+                <w:sz w:val="20"/>
+                <w:szCs w:val="20"/>
+              </w:rPr>
+              <w:t>3915</w:t>
+            </w:r>
+          </w:p>
+        </w:tc>
+        <w:tc>
+          <w:tcPr>
+            <w:tcW w:w="3402" w:type="dxa"/>
+          </w:tcPr>
+          <w:p>
+            <w:pPr>
+              <w:pStyle w:val="TableParagraph"/>
+              <w:rPr>
+                <w:sz w:val="20"/>
+                <w:szCs w:val="20"/>
+              </w:rPr>
+            </w:pPr>
+            <w:r>
+              <w:rPr>
+                <w:sz w:val="20"/>
+                <w:szCs w:val="20"/>
+              </w:rPr>
+              <w:t>A</w:t>
+            </w:r>
+            <w:r>
+              <w:rPr>
+                <w:sz w:val="20"/>
+                <w:szCs w:val="20"/>
+              </w:rPr>
+              <w:t>*S</w:t>
+            </w:r>
+            <w:r>
+              <w:rPr>
+                <w:sz w:val="20"/>
+                <w:szCs w:val="20"/>
+              </w:rPr>
+              <w:t>TAR</w:t>
+            </w:r>
           </w:p>
         </w:tc>
       </w:tr>
@@ -1265,17 +1737,11 @@
     <w:p>
       <w:pPr>
         <w:pStyle w:val="BodyText"/>
-        <w:rPr>
-          <w:sz w:val="22"/>
-        </w:rPr>
       </w:pPr>
     </w:p>
     <w:p>
       <w:pPr>
         <w:pStyle w:val="BodyText"/>
-        <w:rPr>
-          <w:sz w:val="22"/>
-        </w:rPr>
       </w:pPr>
     </w:p>
     <w:p>
@@ -1299,7 +1765,6 @@
         <w:spacing w:before="9"/>
         <w:rPr>
           <w:b/>
-          <w:sz w:val="11"/>
         </w:rPr>
       </w:pPr>
     </w:p>
@@ -1310,23 +1775,21 @@
         <w:ind w:left="220"/>
       </w:pPr>
       <w:r>
-        <w:rPr/>
         <w:t>Using the IP protocol type attribute, determine the percentage of TCP and UDP protocol</w:t>
+      </w:r>
+      <w:r>
+        <w:t>.</w:t>
       </w:r>
     </w:p>
     <w:p>
       <w:pPr>
         <w:pStyle w:val="BodyText"/>
         <w:spacing w:before="10"/>
-        <w:rPr>
-          <w:sz w:val="19"/>
-        </w:rPr>
       </w:pPr>
     </w:p>
     <w:tbl>
       <w:tblPr>
         <w:tblW w:w="0" w:type="auto"/>
-        <w:jc w:val="left"/>
         <w:tblInd w:w="117" w:type="dxa"/>
         <w:tblBorders>
           <w:top w:val="single" w:sz="4" w:space="0" w:color="000000"/>
@@ -1338,40 +1801,45 @@
         </w:tblBorders>
         <w:tblLayout w:type="fixed"/>
         <w:tblCellMar>
-          <w:top w:w="0" w:type="dxa"/>
           <w:left w:w="0" w:type="dxa"/>
-          <w:bottom w:w="0" w:type="dxa"/>
           <w:right w:w="0" w:type="dxa"/>
         </w:tblCellMar>
-        <w:tblLook w:val="01E0"/>
+        <w:tblLook w:val="01E0" w:firstRow="1" w:lastRow="1" w:firstColumn="1" w:lastColumn="1" w:noHBand="0" w:noVBand="0"/>
       </w:tblPr>
       <w:tblGrid>
-        <w:gridCol w:w="960"/>
-        <w:gridCol w:w="1843"/>
-        <w:gridCol w:w="2834"/>
-        <w:gridCol w:w="2409"/>
+        <w:gridCol w:w="1022"/>
+        <w:gridCol w:w="1418"/>
+        <w:gridCol w:w="2551"/>
+        <w:gridCol w:w="3119"/>
       </w:tblGrid>
       <w:tr>
         <w:trPr>
-          <w:trHeight w:val="227" w:hRule="atLeast"/>
+          <w:trHeight w:val="227"/>
         </w:trPr>
         <w:tc>
           <w:tcPr>
-            <w:tcW w:w="960" w:type="dxa"/>
-          </w:tcPr>
-          <w:p>
-            <w:pPr>
-              <w:pStyle w:val="TableParagraph"/>
-              <w:rPr>
-                <w:rFonts w:ascii="Times New Roman"/>
-                <w:sz w:val="16"/>
-              </w:rPr>
-            </w:pPr>
-          </w:p>
-        </w:tc>
-        <w:tc>
-          <w:tcPr>
-            <w:tcW w:w="1843" w:type="dxa"/>
+            <w:tcW w:w="1022" w:type="dxa"/>
+          </w:tcPr>
+          <w:p>
+            <w:pPr>
+              <w:pStyle w:val="TableParagraph"/>
+              <w:rPr>
+                <w:sz w:val="20"/>
+                <w:szCs w:val="20"/>
+              </w:rPr>
+            </w:pPr>
+            <w:r>
+              <w:rPr>
+                <w:sz w:val="20"/>
+                <w:szCs w:val="20"/>
+              </w:rPr>
+              <w:t>Rank</w:t>
+            </w:r>
+          </w:p>
+        </w:tc>
+        <w:tc>
+          <w:tcPr>
+            <w:tcW w:w="1418" w:type="dxa"/>
           </w:tcPr>
           <w:p>
             <w:pPr>
@@ -1380,11 +1848,13 @@
               <w:ind w:left="107"/>
               <w:rPr>
                 <w:sz w:val="20"/>
-              </w:rPr>
-            </w:pPr>
-            <w:r>
-              <w:rPr>
-                <w:sz w:val="20"/>
+                <w:szCs w:val="20"/>
+              </w:rPr>
+            </w:pPr>
+            <w:r>
+              <w:rPr>
+                <w:sz w:val="20"/>
+                <w:szCs w:val="20"/>
               </w:rPr>
               <w:t>Header value</w:t>
             </w:r>
@@ -1392,7 +1862,7 @@
         </w:tc>
         <w:tc>
           <w:tcPr>
-            <w:tcW w:w="2834" w:type="dxa"/>
+            <w:tcW w:w="2551" w:type="dxa"/>
           </w:tcPr>
           <w:p>
             <w:pPr>
@@ -1401,11 +1871,13 @@
               <w:ind w:left="107"/>
               <w:rPr>
                 <w:sz w:val="20"/>
-              </w:rPr>
-            </w:pPr>
-            <w:r>
-              <w:rPr>
-                <w:sz w:val="20"/>
+                <w:szCs w:val="20"/>
+              </w:rPr>
+            </w:pPr>
+            <w:r>
+              <w:rPr>
+                <w:sz w:val="20"/>
+                <w:szCs w:val="20"/>
               </w:rPr>
               <w:t>Transport layer protocol</w:t>
             </w:r>
@@ -1413,7 +1885,7 @@
         </w:tc>
         <w:tc>
           <w:tcPr>
-            <w:tcW w:w="2409" w:type="dxa"/>
+            <w:tcW w:w="3119" w:type="dxa"/>
           </w:tcPr>
           <w:p>
             <w:pPr>
@@ -1422,11 +1894,13 @@
               <w:ind w:left="108"/>
               <w:rPr>
                 <w:sz w:val="20"/>
-              </w:rPr>
-            </w:pPr>
-            <w:r>
-              <w:rPr>
-                <w:sz w:val="20"/>
+                <w:szCs w:val="20"/>
+              </w:rPr>
+            </w:pPr>
+            <w:r>
+              <w:rPr>
+                <w:sz w:val="20"/>
+                <w:szCs w:val="20"/>
               </w:rPr>
               <w:t># of packets</w:t>
             </w:r>
@@ -1435,11 +1909,11 @@
       </w:tr>
       <w:tr>
         <w:trPr>
-          <w:trHeight w:val="227" w:hRule="atLeast"/>
+          <w:trHeight w:val="227"/>
         </w:trPr>
         <w:tc>
           <w:tcPr>
-            <w:tcW w:w="960" w:type="dxa"/>
+            <w:tcW w:w="1022" w:type="dxa"/>
           </w:tcPr>
           <w:p>
             <w:pPr>
@@ -1448,12 +1922,14 @@
               <w:ind w:left="107"/>
               <w:rPr>
                 <w:sz w:val="20"/>
+                <w:szCs w:val="20"/>
               </w:rPr>
             </w:pPr>
             <w:r>
               <w:rPr>
                 <w:w w:val="99"/>
                 <w:sz w:val="20"/>
+                <w:szCs w:val="20"/>
               </w:rPr>
               <w:t>1</w:t>
             </w:r>
@@ -1461,54 +1937,89 @@
         </w:tc>
         <w:tc>
           <w:tcPr>
-            <w:tcW w:w="1843" w:type="dxa"/>
-          </w:tcPr>
-          <w:p>
-            <w:pPr>
-              <w:pStyle w:val="TableParagraph"/>
-              <w:rPr>
-                <w:rFonts w:ascii="Times New Roman"/>
-                <w:sz w:val="16"/>
-              </w:rPr>
-            </w:pPr>
-          </w:p>
-        </w:tc>
-        <w:tc>
-          <w:tcPr>
-            <w:tcW w:w="2834" w:type="dxa"/>
-          </w:tcPr>
-          <w:p>
-            <w:pPr>
-              <w:pStyle w:val="TableParagraph"/>
-              <w:rPr>
-                <w:rFonts w:ascii="Times New Roman"/>
-                <w:sz w:val="16"/>
-              </w:rPr>
-            </w:pPr>
-          </w:p>
-        </w:tc>
-        <w:tc>
-          <w:tcPr>
-            <w:tcW w:w="2409" w:type="dxa"/>
-          </w:tcPr>
-          <w:p>
-            <w:pPr>
-              <w:pStyle w:val="TableParagraph"/>
-              <w:rPr>
-                <w:rFonts w:ascii="Times New Roman"/>
-                <w:sz w:val="16"/>
-              </w:rPr>
-            </w:pPr>
+            <w:tcW w:w="1418" w:type="dxa"/>
+          </w:tcPr>
+          <w:p>
+            <w:pPr>
+              <w:pStyle w:val="TableParagraph"/>
+              <w:rPr>
+                <w:sz w:val="20"/>
+                <w:szCs w:val="20"/>
+              </w:rPr>
+            </w:pPr>
+            <w:r>
+              <w:rPr>
+                <w:sz w:val="20"/>
+                <w:szCs w:val="20"/>
+              </w:rPr>
+              <w:t>6</w:t>
+            </w:r>
+          </w:p>
+        </w:tc>
+        <w:tc>
+          <w:tcPr>
+            <w:tcW w:w="2551" w:type="dxa"/>
+          </w:tcPr>
+          <w:p>
+            <w:pPr>
+              <w:pStyle w:val="TableParagraph"/>
+              <w:rPr>
+                <w:sz w:val="20"/>
+                <w:szCs w:val="20"/>
+              </w:rPr>
+            </w:pPr>
+            <w:r>
+              <w:rPr>
+                <w:sz w:val="20"/>
+                <w:szCs w:val="20"/>
+              </w:rPr>
+              <w:t>TCP</w:t>
+            </w:r>
+          </w:p>
+        </w:tc>
+        <w:tc>
+          <w:tcPr>
+            <w:tcW w:w="3119" w:type="dxa"/>
+          </w:tcPr>
+          <w:p>
+            <w:pPr>
+              <w:pStyle w:val="TableParagraph"/>
+              <w:rPr>
+                <w:sz w:val="20"/>
+                <w:szCs w:val="20"/>
+              </w:rPr>
+            </w:pPr>
+            <w:r>
+              <w:rPr>
+                <w:sz w:val="20"/>
+                <w:szCs w:val="20"/>
+              </w:rPr>
+              <w:t>155799 (76.</w:t>
+            </w:r>
+            <w:r>
+              <w:rPr>
+                <w:sz w:val="20"/>
+                <w:szCs w:val="20"/>
+              </w:rPr>
+              <w:t>37</w:t>
+            </w:r>
+            <w:r>
+              <w:rPr>
+                <w:sz w:val="20"/>
+                <w:szCs w:val="20"/>
+              </w:rPr>
+              <w:t>%)</w:t>
+            </w:r>
           </w:p>
         </w:tc>
       </w:tr>
       <w:tr>
         <w:trPr>
-          <w:trHeight w:val="227" w:hRule="atLeast"/>
+          <w:trHeight w:val="227"/>
         </w:trPr>
         <w:tc>
           <w:tcPr>
-            <w:tcW w:w="960" w:type="dxa"/>
+            <w:tcW w:w="1022" w:type="dxa"/>
           </w:tcPr>
           <w:p>
             <w:pPr>
@@ -1517,12 +2028,14 @@
               <w:ind w:left="107"/>
               <w:rPr>
                 <w:sz w:val="20"/>
+                <w:szCs w:val="20"/>
               </w:rPr>
             </w:pPr>
             <w:r>
               <w:rPr>
                 <w:w w:val="99"/>
                 <w:sz w:val="20"/>
+                <w:szCs w:val="20"/>
               </w:rPr>
               <w:t>2</w:t>
             </w:r>
@@ -1530,54 +2043,89 @@
         </w:tc>
         <w:tc>
           <w:tcPr>
-            <w:tcW w:w="1843" w:type="dxa"/>
-          </w:tcPr>
-          <w:p>
-            <w:pPr>
-              <w:pStyle w:val="TableParagraph"/>
-              <w:rPr>
-                <w:rFonts w:ascii="Times New Roman"/>
-                <w:sz w:val="16"/>
-              </w:rPr>
-            </w:pPr>
-          </w:p>
-        </w:tc>
-        <w:tc>
-          <w:tcPr>
-            <w:tcW w:w="2834" w:type="dxa"/>
-          </w:tcPr>
-          <w:p>
-            <w:pPr>
-              <w:pStyle w:val="TableParagraph"/>
-              <w:rPr>
-                <w:rFonts w:ascii="Times New Roman"/>
-                <w:sz w:val="16"/>
-              </w:rPr>
-            </w:pPr>
-          </w:p>
-        </w:tc>
-        <w:tc>
-          <w:tcPr>
-            <w:tcW w:w="2409" w:type="dxa"/>
-          </w:tcPr>
-          <w:p>
-            <w:pPr>
-              <w:pStyle w:val="TableParagraph"/>
-              <w:rPr>
-                <w:rFonts w:ascii="Times New Roman"/>
-                <w:sz w:val="16"/>
-              </w:rPr>
-            </w:pPr>
+            <w:tcW w:w="1418" w:type="dxa"/>
+          </w:tcPr>
+          <w:p>
+            <w:pPr>
+              <w:pStyle w:val="TableParagraph"/>
+              <w:rPr>
+                <w:sz w:val="20"/>
+                <w:szCs w:val="20"/>
+              </w:rPr>
+            </w:pPr>
+            <w:r>
+              <w:rPr>
+                <w:sz w:val="20"/>
+                <w:szCs w:val="20"/>
+              </w:rPr>
+              <w:t>17</w:t>
+            </w:r>
+          </w:p>
+        </w:tc>
+        <w:tc>
+          <w:tcPr>
+            <w:tcW w:w="2551" w:type="dxa"/>
+          </w:tcPr>
+          <w:p>
+            <w:pPr>
+              <w:pStyle w:val="TableParagraph"/>
+              <w:rPr>
+                <w:sz w:val="20"/>
+                <w:szCs w:val="20"/>
+              </w:rPr>
+            </w:pPr>
+            <w:r>
+              <w:rPr>
+                <w:sz w:val="20"/>
+                <w:szCs w:val="20"/>
+              </w:rPr>
+              <w:t>UDP</w:t>
+            </w:r>
+          </w:p>
+        </w:tc>
+        <w:tc>
+          <w:tcPr>
+            <w:tcW w:w="3119" w:type="dxa"/>
+          </w:tcPr>
+          <w:p>
+            <w:pPr>
+              <w:pStyle w:val="TableParagraph"/>
+              <w:rPr>
+                <w:sz w:val="20"/>
+                <w:szCs w:val="20"/>
+              </w:rPr>
+            </w:pPr>
+            <w:r>
+              <w:rPr>
+                <w:sz w:val="20"/>
+                <w:szCs w:val="20"/>
+              </w:rPr>
+              <w:t>45377 (22.2</w:t>
+            </w:r>
+            <w:r>
+              <w:rPr>
+                <w:sz w:val="20"/>
+                <w:szCs w:val="20"/>
+              </w:rPr>
+              <w:t>4</w:t>
+            </w:r>
+            <w:r>
+              <w:rPr>
+                <w:sz w:val="20"/>
+                <w:szCs w:val="20"/>
+              </w:rPr>
+              <w:t>%)</w:t>
+            </w:r>
           </w:p>
         </w:tc>
       </w:tr>
       <w:tr>
         <w:trPr>
-          <w:trHeight w:val="227" w:hRule="atLeast"/>
+          <w:trHeight w:val="227"/>
         </w:trPr>
         <w:tc>
           <w:tcPr>
-            <w:tcW w:w="960" w:type="dxa"/>
+            <w:tcW w:w="1022" w:type="dxa"/>
           </w:tcPr>
           <w:p>
             <w:pPr>
@@ -1586,12 +2134,14 @@
               <w:ind w:left="107"/>
               <w:rPr>
                 <w:sz w:val="20"/>
+                <w:szCs w:val="20"/>
               </w:rPr>
             </w:pPr>
             <w:r>
               <w:rPr>
                 <w:w w:val="99"/>
                 <w:sz w:val="20"/>
+                <w:szCs w:val="20"/>
               </w:rPr>
               <w:t>3</w:t>
             </w:r>
@@ -1599,105 +2149,245 @@
         </w:tc>
         <w:tc>
           <w:tcPr>
-            <w:tcW w:w="1843" w:type="dxa"/>
-          </w:tcPr>
-          <w:p>
-            <w:pPr>
-              <w:pStyle w:val="TableParagraph"/>
-              <w:rPr>
-                <w:rFonts w:ascii="Times New Roman"/>
-                <w:sz w:val="16"/>
-              </w:rPr>
-            </w:pPr>
-          </w:p>
-        </w:tc>
-        <w:tc>
-          <w:tcPr>
-            <w:tcW w:w="2834" w:type="dxa"/>
-          </w:tcPr>
-          <w:p>
-            <w:pPr>
-              <w:pStyle w:val="TableParagraph"/>
-              <w:rPr>
-                <w:rFonts w:ascii="Times New Roman"/>
-                <w:sz w:val="16"/>
-              </w:rPr>
-            </w:pPr>
-          </w:p>
-        </w:tc>
-        <w:tc>
-          <w:tcPr>
-            <w:tcW w:w="2409" w:type="dxa"/>
-          </w:tcPr>
-          <w:p>
-            <w:pPr>
-              <w:pStyle w:val="TableParagraph"/>
-              <w:rPr>
-                <w:rFonts w:ascii="Times New Roman"/>
-                <w:sz w:val="16"/>
-              </w:rPr>
-            </w:pPr>
+            <w:tcW w:w="1418" w:type="dxa"/>
+          </w:tcPr>
+          <w:p>
+            <w:pPr>
+              <w:pStyle w:val="TableParagraph"/>
+              <w:rPr>
+                <w:sz w:val="20"/>
+                <w:szCs w:val="20"/>
+              </w:rPr>
+            </w:pPr>
+            <w:r>
+              <w:rPr>
+                <w:sz w:val="20"/>
+                <w:szCs w:val="20"/>
+              </w:rPr>
+              <w:t>0</w:t>
+            </w:r>
+          </w:p>
+        </w:tc>
+        <w:tc>
+          <w:tcPr>
+            <w:tcW w:w="2551" w:type="dxa"/>
+          </w:tcPr>
+          <w:p>
+            <w:pPr>
+              <w:pStyle w:val="TableParagraph"/>
+              <w:rPr>
+                <w:sz w:val="20"/>
+                <w:szCs w:val="20"/>
+              </w:rPr>
+            </w:pPr>
+            <w:r>
+              <w:rPr>
+                <w:sz w:val="20"/>
+                <w:szCs w:val="20"/>
+              </w:rPr>
+              <w:t>HOPOPT</w:t>
+            </w:r>
+          </w:p>
+        </w:tc>
+        <w:tc>
+          <w:tcPr>
+            <w:tcW w:w="3119" w:type="dxa"/>
+          </w:tcPr>
+          <w:p>
+            <w:pPr>
+              <w:pStyle w:val="TableParagraph"/>
+              <w:rPr>
+                <w:sz w:val="20"/>
+                <w:szCs w:val="20"/>
+              </w:rPr>
+            </w:pPr>
+            <w:r>
+              <w:rPr>
+                <w:sz w:val="20"/>
+                <w:szCs w:val="20"/>
+              </w:rPr>
+              <w:t>1218 (0.60%)</w:t>
+            </w:r>
           </w:p>
         </w:tc>
       </w:tr>
       <w:tr>
         <w:trPr>
-          <w:trHeight w:val="227" w:hRule="atLeast"/>
+          <w:trHeight w:val="227"/>
         </w:trPr>
         <w:tc>
           <w:tcPr>
-            <w:tcW w:w="960" w:type="dxa"/>
-          </w:tcPr>
-          <w:p>
-            <w:pPr>
-              <w:pStyle w:val="TableParagraph"/>
-              <w:rPr>
-                <w:rFonts w:ascii="Times New Roman"/>
-                <w:sz w:val="16"/>
-              </w:rPr>
-            </w:pPr>
-          </w:p>
-        </w:tc>
-        <w:tc>
-          <w:tcPr>
-            <w:tcW w:w="1843" w:type="dxa"/>
-          </w:tcPr>
-          <w:p>
-            <w:pPr>
-              <w:pStyle w:val="TableParagraph"/>
-              <w:rPr>
-                <w:rFonts w:ascii="Times New Roman"/>
-                <w:sz w:val="16"/>
-              </w:rPr>
-            </w:pPr>
-          </w:p>
-        </w:tc>
-        <w:tc>
-          <w:tcPr>
-            <w:tcW w:w="2834" w:type="dxa"/>
-          </w:tcPr>
-          <w:p>
-            <w:pPr>
-              <w:pStyle w:val="TableParagraph"/>
-              <w:rPr>
-                <w:rFonts w:ascii="Times New Roman"/>
-                <w:sz w:val="16"/>
-              </w:rPr>
-            </w:pPr>
-          </w:p>
-        </w:tc>
-        <w:tc>
-          <w:tcPr>
-            <w:tcW w:w="2409" w:type="dxa"/>
-          </w:tcPr>
-          <w:p>
-            <w:pPr>
-              <w:pStyle w:val="TableParagraph"/>
-              <w:rPr>
-                <w:rFonts w:ascii="Times New Roman"/>
-                <w:sz w:val="16"/>
-              </w:rPr>
-            </w:pPr>
+            <w:tcW w:w="1022" w:type="dxa"/>
+          </w:tcPr>
+          <w:p>
+            <w:pPr>
+              <w:pStyle w:val="TableParagraph"/>
+              <w:rPr>
+                <w:sz w:val="20"/>
+                <w:szCs w:val="20"/>
+              </w:rPr>
+            </w:pPr>
+            <w:r>
+              <w:rPr>
+                <w:w w:val="99"/>
+                <w:sz w:val="20"/>
+                <w:szCs w:val="20"/>
+              </w:rPr>
+              <w:t xml:space="preserve">  4</w:t>
+            </w:r>
+          </w:p>
+        </w:tc>
+        <w:tc>
+          <w:tcPr>
+            <w:tcW w:w="1418" w:type="dxa"/>
+          </w:tcPr>
+          <w:p>
+            <w:pPr>
+              <w:pStyle w:val="TableParagraph"/>
+              <w:rPr>
+                <w:sz w:val="20"/>
+                <w:szCs w:val="20"/>
+              </w:rPr>
+            </w:pPr>
+            <w:r>
+              <w:rPr>
+                <w:sz w:val="20"/>
+                <w:szCs w:val="20"/>
+              </w:rPr>
+              <w:t>47</w:t>
+            </w:r>
+          </w:p>
+        </w:tc>
+        <w:tc>
+          <w:tcPr>
+            <w:tcW w:w="2551" w:type="dxa"/>
+          </w:tcPr>
+          <w:p>
+            <w:pPr>
+              <w:pStyle w:val="TableParagraph"/>
+              <w:rPr>
+                <w:sz w:val="20"/>
+                <w:szCs w:val="20"/>
+              </w:rPr>
+            </w:pPr>
+            <w:r>
+              <w:rPr>
+                <w:sz w:val="20"/>
+                <w:szCs w:val="20"/>
+              </w:rPr>
+              <w:t>GRE</w:t>
+            </w:r>
+          </w:p>
+        </w:tc>
+        <w:tc>
+          <w:tcPr>
+            <w:tcW w:w="3119" w:type="dxa"/>
+          </w:tcPr>
+          <w:p>
+            <w:pPr>
+              <w:pStyle w:val="TableParagraph"/>
+              <w:rPr>
+                <w:sz w:val="20"/>
+                <w:szCs w:val="20"/>
+              </w:rPr>
+            </w:pPr>
+            <w:r>
+              <w:rPr>
+                <w:sz w:val="20"/>
+                <w:szCs w:val="20"/>
+              </w:rPr>
+              <w:t>891 (0.44%)</w:t>
+            </w:r>
+          </w:p>
+        </w:tc>
+      </w:tr>
+      <w:tr>
+        <w:trPr>
+          <w:trHeight w:val="227"/>
+        </w:trPr>
+        <w:tc>
+          <w:tcPr>
+            <w:tcW w:w="1022" w:type="dxa"/>
+          </w:tcPr>
+          <w:p>
+            <w:pPr>
+              <w:pStyle w:val="TableParagraph"/>
+              <w:rPr>
+                <w:sz w:val="20"/>
+                <w:szCs w:val="20"/>
+              </w:rPr>
+            </w:pPr>
+            <w:r>
+              <w:rPr>
+                <w:w w:val="99"/>
+                <w:sz w:val="20"/>
+                <w:szCs w:val="20"/>
+              </w:rPr>
+              <w:t xml:space="preserve">  5</w:t>
+            </w:r>
+          </w:p>
+        </w:tc>
+        <w:tc>
+          <w:tcPr>
+            <w:tcW w:w="1418" w:type="dxa"/>
+          </w:tcPr>
+          <w:p>
+            <w:pPr>
+              <w:pStyle w:val="TableParagraph"/>
+              <w:rPr>
+                <w:sz w:val="20"/>
+                <w:szCs w:val="20"/>
+              </w:rPr>
+            </w:pPr>
+            <w:r>
+              <w:rPr>
+                <w:sz w:val="20"/>
+                <w:szCs w:val="20"/>
+              </w:rPr>
+              <w:t>50</w:t>
+            </w:r>
+          </w:p>
+        </w:tc>
+        <w:tc>
+          <w:tcPr>
+            <w:tcW w:w="2551" w:type="dxa"/>
+          </w:tcPr>
+          <w:p>
+            <w:pPr>
+              <w:pStyle w:val="TableParagraph"/>
+              <w:rPr>
+                <w:sz w:val="20"/>
+                <w:szCs w:val="20"/>
+              </w:rPr>
+            </w:pPr>
+            <w:r>
+              <w:rPr>
+                <w:sz w:val="20"/>
+                <w:szCs w:val="20"/>
+              </w:rPr>
+              <w:t>ESP</w:t>
+            </w:r>
+          </w:p>
+        </w:tc>
+        <w:tc>
+          <w:tcPr>
+            <w:tcW w:w="3119" w:type="dxa"/>
+          </w:tcPr>
+          <w:p>
+            <w:pPr>
+              <w:pStyle w:val="TableParagraph"/>
+              <w:rPr>
+                <w:sz w:val="20"/>
+                <w:szCs w:val="20"/>
+              </w:rPr>
+            </w:pPr>
+            <w:r>
+              <w:rPr>
+                <w:sz w:val="20"/>
+                <w:szCs w:val="20"/>
+              </w:rPr>
+              <w:t>643 (0.32%)</w:t>
+            </w:r>
           </w:p>
         </w:tc>
       </w:tr>
@@ -1705,32 +2395,33 @@
     <w:p>
       <w:pPr>
         <w:pStyle w:val="BodyText"/>
+      </w:pPr>
+    </w:p>
+    <w:p>
+      <w:pPr>
+        <w:pStyle w:val="BodyText"/>
+      </w:pPr>
+    </w:p>
+    <w:p>
+      <w:pPr>
+        <w:pStyle w:val="BodyText"/>
+      </w:pPr>
+    </w:p>
+    <w:p>
+      <w:pPr>
+        <w:pStyle w:val="Heading1"/>
+        <w:spacing w:before="132"/>
         <w:rPr>
-          <w:sz w:val="22"/>
+          <w:u w:val="thick"/>
         </w:rPr>
       </w:pPr>
     </w:p>
     <w:p>
       <w:pPr>
-        <w:pStyle w:val="BodyText"/>
+        <w:pStyle w:val="Heading1"/>
+        <w:spacing w:before="132"/>
         <w:rPr>
-          <w:sz w:val="22"/>
-        </w:rPr>
-      </w:pPr>
-    </w:p>
-    <w:p>
-      <w:pPr>
-        <w:pStyle w:val="BodyText"/>
-        <w:rPr>
-          <w:sz w:val="22"/>
-        </w:rPr>
-      </w:pPr>
-    </w:p>
-    <w:p>
-      <w:pPr>
-        <w:pStyle w:val="BodyText"/>
-        <w:rPr>
-          <w:sz w:val="22"/>
+          <w:u w:val="thick"/>
         </w:rPr>
       </w:pPr>
     </w:p>
@@ -1755,7 +2446,6 @@
         <w:spacing w:before="9"/>
         <w:rPr>
           <w:b/>
-          <w:sz w:val="11"/>
         </w:rPr>
       </w:pPr>
     </w:p>
@@ -1766,71 +2456,41 @@
         <w:ind w:left="220"/>
       </w:pPr>
       <w:r>
-        <w:rPr/>
         <w:t>Using the Destination IP port number determine the most frequently used application protocol.</w:t>
       </w:r>
-    </w:p>
-    <w:p>
-      <w:pPr>
-        <w:pStyle w:val="BodyText"/>
-      </w:pPr>
-    </w:p>
-    <w:p>
-      <w:pPr>
-        <w:pStyle w:val="BodyText"/>
-      </w:pPr>
-    </w:p>
-    <w:p>
-      <w:pPr>
-        <w:pStyle w:val="BodyText"/>
-      </w:pPr>
-    </w:p>
-    <w:p>
-      <w:pPr>
-        <w:pStyle w:val="BodyText"/>
-        <w:spacing w:before="3"/>
-        <w:rPr>
-          <w:sz w:val="16"/>
-        </w:rPr>
-      </w:pPr>
     </w:p>
     <w:p>
       <w:pPr>
         <w:pStyle w:val="BodyText"/>
         <w:spacing w:before="93"/>
-        <w:ind w:right="217"/>
-        <w:jc w:val="right"/>
-      </w:pPr>
-      <w:r>
-        <w:rPr/>
-        <w:t>Page 3-1</w:t>
-      </w:r>
-    </w:p>
-    <w:p>
-      <w:pPr>
-        <w:spacing w:after="0"/>
-        <w:jc w:val="right"/>
-        <w:sectPr>
-          <w:headerReference w:type="default" r:id="rId5"/>
-          <w:type w:val="continuous"/>
-          <w:pgSz w:w="11910" w:h="16840"/>
-          <w:pgMar w:header="730" w:top="1340" w:bottom="280" w:left="1580" w:right="1580"/>
-        </w:sectPr>
-      </w:pPr>
+        <w:ind w:left="220"/>
+      </w:pPr>
+      <w:hyperlink r:id="rId7" w:history="1">
+        <w:r>
+          <w:rPr>
+            <w:rStyle w:val="Hyperlink"/>
+          </w:rPr>
+          <w:t>https://www.adminsub.net/tcp-udp-port-finder/</w:t>
+        </w:r>
+      </w:hyperlink>
     </w:p>
     <w:p>
       <w:pPr>
         <w:pStyle w:val="BodyText"/>
-        <w:spacing w:before="4"/>
-        <w:rPr>
-          <w:sz w:val="7"/>
-        </w:rPr>
+        <w:spacing w:before="93"/>
+        <w:ind w:left="220"/>
+      </w:pPr>
+    </w:p>
+    <w:p>
+      <w:pPr>
+        <w:pStyle w:val="BodyText"/>
+        <w:spacing w:before="93"/>
+        <w:ind w:left="220"/>
       </w:pPr>
     </w:p>
     <w:tbl>
       <w:tblPr>
         <w:tblW w:w="0" w:type="auto"/>
-        <w:jc w:val="left"/>
         <w:tblInd w:w="117" w:type="dxa"/>
         <w:tblBorders>
           <w:top w:val="single" w:sz="4" w:space="0" w:color="000000"/>
@@ -1842,26 +2502,24 @@
         </w:tblBorders>
         <w:tblLayout w:type="fixed"/>
         <w:tblCellMar>
-          <w:top w:w="0" w:type="dxa"/>
           <w:left w:w="0" w:type="dxa"/>
-          <w:bottom w:w="0" w:type="dxa"/>
           <w:right w:w="0" w:type="dxa"/>
         </w:tblCellMar>
-        <w:tblLook w:val="01E0"/>
+        <w:tblLook w:val="01E0" w:firstRow="1" w:lastRow="1" w:firstColumn="1" w:lastColumn="1" w:noHBand="0" w:noVBand="0"/>
       </w:tblPr>
       <w:tblGrid>
-        <w:gridCol w:w="1102"/>
-        <w:gridCol w:w="2835"/>
-        <w:gridCol w:w="1700"/>
-        <w:gridCol w:w="1702"/>
+        <w:gridCol w:w="1022"/>
+        <w:gridCol w:w="2915"/>
+        <w:gridCol w:w="1480"/>
+        <w:gridCol w:w="3118"/>
       </w:tblGrid>
       <w:tr>
         <w:trPr>
-          <w:trHeight w:val="227" w:hRule="atLeast"/>
+          <w:trHeight w:val="227"/>
         </w:trPr>
         <w:tc>
           <w:tcPr>
-            <w:tcW w:w="1102" w:type="dxa"/>
+            <w:tcW w:w="1022" w:type="dxa"/>
           </w:tcPr>
           <w:p>
             <w:pPr>
@@ -1870,11 +2528,13 @@
               <w:ind w:left="107"/>
               <w:rPr>
                 <w:sz w:val="20"/>
-              </w:rPr>
-            </w:pPr>
-            <w:r>
-              <w:rPr>
-                <w:sz w:val="20"/>
+                <w:szCs w:val="20"/>
+              </w:rPr>
+            </w:pPr>
+            <w:r>
+              <w:rPr>
+                <w:sz w:val="20"/>
+                <w:szCs w:val="20"/>
               </w:rPr>
               <w:t>Rank</w:t>
             </w:r>
@@ -1882,7 +2542,7 @@
         </w:tc>
         <w:tc>
           <w:tcPr>
-            <w:tcW w:w="2835" w:type="dxa"/>
+            <w:tcW w:w="2915" w:type="dxa"/>
           </w:tcPr>
           <w:p>
             <w:pPr>
@@ -1891,11 +2551,13 @@
               <w:ind w:left="107"/>
               <w:rPr>
                 <w:sz w:val="20"/>
-              </w:rPr>
-            </w:pPr>
-            <w:r>
-              <w:rPr>
-                <w:sz w:val="20"/>
+                <w:szCs w:val="20"/>
+              </w:rPr>
+            </w:pPr>
+            <w:r>
+              <w:rPr>
+                <w:sz w:val="20"/>
+                <w:szCs w:val="20"/>
               </w:rPr>
               <w:t>Destination IP port number</w:t>
             </w:r>
@@ -1903,7 +2565,7 @@
         </w:tc>
         <w:tc>
           <w:tcPr>
-            <w:tcW w:w="1700" w:type="dxa"/>
+            <w:tcW w:w="1480" w:type="dxa"/>
           </w:tcPr>
           <w:p>
             <w:pPr>
@@ -1912,11 +2574,13 @@
               <w:ind w:left="106"/>
               <w:rPr>
                 <w:sz w:val="20"/>
-              </w:rPr>
-            </w:pPr>
-            <w:r>
-              <w:rPr>
-                <w:sz w:val="20"/>
+                <w:szCs w:val="20"/>
+              </w:rPr>
+            </w:pPr>
+            <w:r>
+              <w:rPr>
+                <w:sz w:val="20"/>
+                <w:szCs w:val="20"/>
               </w:rPr>
               <w:t># of packets</w:t>
             </w:r>
@@ -1924,7 +2588,7 @@
         </w:tc>
         <w:tc>
           <w:tcPr>
-            <w:tcW w:w="1702" w:type="dxa"/>
+            <w:tcW w:w="3118" w:type="dxa"/>
           </w:tcPr>
           <w:p>
             <w:pPr>
@@ -1933,11 +2597,13 @@
               <w:ind w:left="105"/>
               <w:rPr>
                 <w:sz w:val="20"/>
-              </w:rPr>
-            </w:pPr>
-            <w:r>
-              <w:rPr>
-                <w:sz w:val="20"/>
+                <w:szCs w:val="20"/>
+              </w:rPr>
+            </w:pPr>
+            <w:r>
+              <w:rPr>
+                <w:sz w:val="20"/>
+                <w:szCs w:val="20"/>
               </w:rPr>
               <w:t>Service</w:t>
             </w:r>
@@ -1946,11 +2612,11 @@
       </w:tr>
       <w:tr>
         <w:trPr>
-          <w:trHeight w:val="227" w:hRule="atLeast"/>
+          <w:trHeight w:val="227"/>
         </w:trPr>
         <w:tc>
           <w:tcPr>
-            <w:tcW w:w="1102" w:type="dxa"/>
+            <w:tcW w:w="1022" w:type="dxa"/>
           </w:tcPr>
           <w:p>
             <w:pPr>
@@ -1959,12 +2625,14 @@
               <w:ind w:left="107"/>
               <w:rPr>
                 <w:sz w:val="20"/>
+                <w:szCs w:val="20"/>
               </w:rPr>
             </w:pPr>
             <w:r>
               <w:rPr>
                 <w:w w:val="99"/>
                 <w:sz w:val="20"/>
+                <w:szCs w:val="20"/>
               </w:rPr>
               <w:t>1</w:t>
             </w:r>
@@ -1972,54 +2640,75 @@
         </w:tc>
         <w:tc>
           <w:tcPr>
-            <w:tcW w:w="2835" w:type="dxa"/>
-          </w:tcPr>
-          <w:p>
-            <w:pPr>
-              <w:pStyle w:val="TableParagraph"/>
-              <w:rPr>
-                <w:rFonts w:ascii="Times New Roman"/>
-                <w:sz w:val="16"/>
-              </w:rPr>
-            </w:pPr>
-          </w:p>
-        </w:tc>
-        <w:tc>
-          <w:tcPr>
-            <w:tcW w:w="1700" w:type="dxa"/>
-          </w:tcPr>
-          <w:p>
-            <w:pPr>
-              <w:pStyle w:val="TableParagraph"/>
-              <w:rPr>
-                <w:rFonts w:ascii="Times New Roman"/>
-                <w:sz w:val="16"/>
-              </w:rPr>
-            </w:pPr>
-          </w:p>
-        </w:tc>
-        <w:tc>
-          <w:tcPr>
-            <w:tcW w:w="1702" w:type="dxa"/>
-          </w:tcPr>
-          <w:p>
-            <w:pPr>
-              <w:pStyle w:val="TableParagraph"/>
-              <w:rPr>
-                <w:rFonts w:ascii="Times New Roman"/>
-                <w:sz w:val="16"/>
-              </w:rPr>
-            </w:pPr>
+            <w:tcW w:w="2915" w:type="dxa"/>
+          </w:tcPr>
+          <w:p>
+            <w:pPr>
+              <w:pStyle w:val="TableParagraph"/>
+              <w:rPr>
+                <w:sz w:val="20"/>
+                <w:szCs w:val="20"/>
+              </w:rPr>
+            </w:pPr>
+            <w:r>
+              <w:rPr>
+                <w:sz w:val="20"/>
+                <w:szCs w:val="20"/>
+              </w:rPr>
+              <w:t>443</w:t>
+            </w:r>
+          </w:p>
+        </w:tc>
+        <w:tc>
+          <w:tcPr>
+            <w:tcW w:w="1480" w:type="dxa"/>
+          </w:tcPr>
+          <w:p>
+            <w:pPr>
+              <w:pStyle w:val="TableParagraph"/>
+              <w:rPr>
+                <w:sz w:val="20"/>
+                <w:szCs w:val="20"/>
+              </w:rPr>
+            </w:pPr>
+            <w:r>
+              <w:rPr>
+                <w:sz w:val="20"/>
+                <w:szCs w:val="20"/>
+              </w:rPr>
+              <w:t>42975</w:t>
+            </w:r>
+          </w:p>
+        </w:tc>
+        <w:tc>
+          <w:tcPr>
+            <w:tcW w:w="3118" w:type="dxa"/>
+          </w:tcPr>
+          <w:p>
+            <w:pPr>
+              <w:pStyle w:val="TableParagraph"/>
+              <w:rPr>
+                <w:sz w:val="20"/>
+                <w:szCs w:val="20"/>
+              </w:rPr>
+            </w:pPr>
+            <w:r>
+              <w:rPr>
+                <w:sz w:val="20"/>
+                <w:szCs w:val="20"/>
+              </w:rPr>
+              <w:t>HTTPS</w:t>
+            </w:r>
           </w:p>
         </w:tc>
       </w:tr>
       <w:tr>
         <w:trPr>
-          <w:trHeight w:val="227" w:hRule="atLeast"/>
+          <w:trHeight w:val="227"/>
         </w:trPr>
         <w:tc>
           <w:tcPr>
-            <w:tcW w:w="1102" w:type="dxa"/>
+            <w:tcW w:w="1022" w:type="dxa"/>
           </w:tcPr>
           <w:p>
             <w:pPr>
@@ -2028,12 +2717,14 @@
               <w:ind w:left="107"/>
               <w:rPr>
                 <w:sz w:val="20"/>
+                <w:szCs w:val="20"/>
               </w:rPr>
             </w:pPr>
             <w:r>
               <w:rPr>
                 <w:w w:val="99"/>
                 <w:sz w:val="20"/>
+                <w:szCs w:val="20"/>
               </w:rPr>
               <w:t>2</w:t>
             </w:r>
@@ -2041,54 +2732,75 @@
         </w:tc>
         <w:tc>
           <w:tcPr>
-            <w:tcW w:w="2835" w:type="dxa"/>
-          </w:tcPr>
-          <w:p>
-            <w:pPr>
-              <w:pStyle w:val="TableParagraph"/>
-              <w:rPr>
-                <w:rFonts w:ascii="Times New Roman"/>
-                <w:sz w:val="16"/>
-              </w:rPr>
-            </w:pPr>
-          </w:p>
-        </w:tc>
-        <w:tc>
-          <w:tcPr>
-            <w:tcW w:w="1700" w:type="dxa"/>
-          </w:tcPr>
-          <w:p>
-            <w:pPr>
-              <w:pStyle w:val="TableParagraph"/>
-              <w:rPr>
-                <w:rFonts w:ascii="Times New Roman"/>
-                <w:sz w:val="16"/>
-              </w:rPr>
-            </w:pPr>
-          </w:p>
-        </w:tc>
-        <w:tc>
-          <w:tcPr>
-            <w:tcW w:w="1702" w:type="dxa"/>
-          </w:tcPr>
-          <w:p>
-            <w:pPr>
-              <w:pStyle w:val="TableParagraph"/>
-              <w:rPr>
-                <w:rFonts w:ascii="Times New Roman"/>
-                <w:sz w:val="16"/>
-              </w:rPr>
-            </w:pPr>
+            <w:tcW w:w="2915" w:type="dxa"/>
+          </w:tcPr>
+          <w:p>
+            <w:pPr>
+              <w:pStyle w:val="TableParagraph"/>
+              <w:rPr>
+                <w:sz w:val="20"/>
+                <w:szCs w:val="20"/>
+              </w:rPr>
+            </w:pPr>
+            <w:r>
+              <w:rPr>
+                <w:sz w:val="20"/>
+                <w:szCs w:val="20"/>
+              </w:rPr>
+              <w:t>80</w:t>
+            </w:r>
+          </w:p>
+        </w:tc>
+        <w:tc>
+          <w:tcPr>
+            <w:tcW w:w="1480" w:type="dxa"/>
+          </w:tcPr>
+          <w:p>
+            <w:pPr>
+              <w:pStyle w:val="TableParagraph"/>
+              <w:rPr>
+                <w:sz w:val="20"/>
+                <w:szCs w:val="20"/>
+              </w:rPr>
+            </w:pPr>
+            <w:r>
+              <w:rPr>
+                <w:sz w:val="20"/>
+                <w:szCs w:val="20"/>
+              </w:rPr>
+              <w:t>11960</w:t>
+            </w:r>
+          </w:p>
+        </w:tc>
+        <w:tc>
+          <w:tcPr>
+            <w:tcW w:w="3118" w:type="dxa"/>
+          </w:tcPr>
+          <w:p>
+            <w:pPr>
+              <w:pStyle w:val="TableParagraph"/>
+              <w:rPr>
+                <w:sz w:val="20"/>
+                <w:szCs w:val="20"/>
+              </w:rPr>
+            </w:pPr>
+            <w:r>
+              <w:rPr>
+                <w:sz w:val="20"/>
+                <w:szCs w:val="20"/>
+              </w:rPr>
+              <w:t>HTTP</w:t>
+            </w:r>
           </w:p>
         </w:tc>
       </w:tr>
       <w:tr>
         <w:trPr>
-          <w:trHeight w:val="227" w:hRule="atLeast"/>
+          <w:trHeight w:val="227"/>
         </w:trPr>
         <w:tc>
           <w:tcPr>
-            <w:tcW w:w="1102" w:type="dxa"/>
+            <w:tcW w:w="1022" w:type="dxa"/>
           </w:tcPr>
           <w:p>
             <w:pPr>
@@ -2097,12 +2809,14 @@
               <w:ind w:left="107"/>
               <w:rPr>
                 <w:sz w:val="20"/>
+                <w:szCs w:val="20"/>
               </w:rPr>
             </w:pPr>
             <w:r>
               <w:rPr>
                 <w:w w:val="99"/>
                 <w:sz w:val="20"/>
+                <w:szCs w:val="20"/>
               </w:rPr>
               <w:t>3</w:t>
             </w:r>
@@ -2110,54 +2824,86 @@
         </w:tc>
         <w:tc>
           <w:tcPr>
-            <w:tcW w:w="2835" w:type="dxa"/>
-          </w:tcPr>
-          <w:p>
-            <w:pPr>
-              <w:pStyle w:val="TableParagraph"/>
-              <w:rPr>
-                <w:rFonts w:ascii="Times New Roman"/>
-                <w:sz w:val="16"/>
-              </w:rPr>
-            </w:pPr>
-          </w:p>
-        </w:tc>
-        <w:tc>
-          <w:tcPr>
-            <w:tcW w:w="1700" w:type="dxa"/>
-          </w:tcPr>
-          <w:p>
-            <w:pPr>
-              <w:pStyle w:val="TableParagraph"/>
-              <w:rPr>
-                <w:rFonts w:ascii="Times New Roman"/>
-                <w:sz w:val="16"/>
-              </w:rPr>
-            </w:pPr>
-          </w:p>
-        </w:tc>
-        <w:tc>
-          <w:tcPr>
-            <w:tcW w:w="1702" w:type="dxa"/>
-          </w:tcPr>
-          <w:p>
-            <w:pPr>
-              <w:pStyle w:val="TableParagraph"/>
-              <w:rPr>
-                <w:rFonts w:ascii="Times New Roman"/>
-                <w:sz w:val="16"/>
-              </w:rPr>
-            </w:pPr>
+            <w:tcW w:w="2915" w:type="dxa"/>
+          </w:tcPr>
+          <w:p>
+            <w:pPr>
+              <w:pStyle w:val="TableParagraph"/>
+              <w:rPr>
+                <w:sz w:val="20"/>
+                <w:szCs w:val="20"/>
+              </w:rPr>
+            </w:pPr>
+            <w:r>
+              <w:rPr>
+                <w:sz w:val="20"/>
+                <w:szCs w:val="20"/>
+              </w:rPr>
+              <w:t>56800</w:t>
+            </w:r>
+          </w:p>
+        </w:tc>
+        <w:tc>
+          <w:tcPr>
+            <w:tcW w:w="1480" w:type="dxa"/>
+          </w:tcPr>
+          <w:p>
+            <w:pPr>
+              <w:pStyle w:val="TableParagraph"/>
+              <w:rPr>
+                <w:sz w:val="20"/>
+                <w:szCs w:val="20"/>
+              </w:rPr>
+            </w:pPr>
+            <w:r>
+              <w:rPr>
+                <w:sz w:val="20"/>
+                <w:szCs w:val="20"/>
+              </w:rPr>
+              <w:t>3918</w:t>
+            </w:r>
+          </w:p>
+        </w:tc>
+        <w:tc>
+          <w:tcPr>
+            <w:tcW w:w="3118" w:type="dxa"/>
+          </w:tcPr>
+          <w:p>
+            <w:pPr>
+              <w:pStyle w:val="TableParagraph"/>
+              <w:rPr>
+                <w:sz w:val="20"/>
+                <w:szCs w:val="20"/>
+              </w:rPr>
+            </w:pPr>
+            <w:r>
+              <w:rPr>
+                <w:color w:val="000000"/>
+                <w:sz w:val="20"/>
+                <w:szCs w:val="20"/>
+                <w:shd w:val="clear" w:color="auto" w:fill="FFFFFF"/>
+              </w:rPr>
+              <w:t>Dynamic and/or Private Ports</w:t>
+            </w:r>
+            <w:r>
+              <w:rPr>
+                <w:color w:val="000000"/>
+                <w:sz w:val="20"/>
+                <w:szCs w:val="20"/>
+                <w:shd w:val="clear" w:color="auto" w:fill="FFFFFF"/>
+              </w:rPr>
+              <w:t xml:space="preserve"> OR Xsan Filesystem Access (Apple)</w:t>
+            </w:r>
           </w:p>
         </w:tc>
       </w:tr>
       <w:tr>
         <w:trPr>
-          <w:trHeight w:val="227" w:hRule="atLeast"/>
+          <w:trHeight w:val="227"/>
         </w:trPr>
         <w:tc>
           <w:tcPr>
-            <w:tcW w:w="1102" w:type="dxa"/>
+            <w:tcW w:w="1022" w:type="dxa"/>
           </w:tcPr>
           <w:p>
             <w:pPr>
@@ -2166,12 +2912,14 @@
               <w:ind w:left="107"/>
               <w:rPr>
                 <w:sz w:val="20"/>
+                <w:szCs w:val="20"/>
               </w:rPr>
             </w:pPr>
             <w:r>
               <w:rPr>
                 <w:w w:val="99"/>
                 <w:sz w:val="20"/>
+                <w:szCs w:val="20"/>
               </w:rPr>
               <w:t>4</w:t>
             </w:r>
@@ -2179,54 +2927,106 @@
         </w:tc>
         <w:tc>
           <w:tcPr>
-            <w:tcW w:w="2835" w:type="dxa"/>
-          </w:tcPr>
-          <w:p>
-            <w:pPr>
-              <w:pStyle w:val="TableParagraph"/>
-              <w:rPr>
-                <w:rFonts w:ascii="Times New Roman"/>
-                <w:sz w:val="16"/>
-              </w:rPr>
-            </w:pPr>
-          </w:p>
-        </w:tc>
-        <w:tc>
-          <w:tcPr>
-            <w:tcW w:w="1700" w:type="dxa"/>
-          </w:tcPr>
-          <w:p>
-            <w:pPr>
-              <w:pStyle w:val="TableParagraph"/>
-              <w:rPr>
-                <w:rFonts w:ascii="Times New Roman"/>
-                <w:sz w:val="16"/>
-              </w:rPr>
-            </w:pPr>
-          </w:p>
-        </w:tc>
-        <w:tc>
-          <w:tcPr>
-            <w:tcW w:w="1702" w:type="dxa"/>
-          </w:tcPr>
-          <w:p>
-            <w:pPr>
-              <w:pStyle w:val="TableParagraph"/>
-              <w:rPr>
-                <w:rFonts w:ascii="Times New Roman"/>
-                <w:sz w:val="16"/>
-              </w:rPr>
-            </w:pPr>
+            <w:tcW w:w="2915" w:type="dxa"/>
+          </w:tcPr>
+          <w:p>
+            <w:pPr>
+              <w:pStyle w:val="TableParagraph"/>
+              <w:rPr>
+                <w:sz w:val="20"/>
+                <w:szCs w:val="20"/>
+              </w:rPr>
+            </w:pPr>
+            <w:r>
+              <w:rPr>
+                <w:sz w:val="20"/>
+                <w:szCs w:val="20"/>
+              </w:rPr>
+              <w:t>15000</w:t>
+            </w:r>
+          </w:p>
+        </w:tc>
+        <w:tc>
+          <w:tcPr>
+            <w:tcW w:w="1480" w:type="dxa"/>
+          </w:tcPr>
+          <w:p>
+            <w:pPr>
+              <w:pStyle w:val="TableParagraph"/>
+              <w:rPr>
+                <w:sz w:val="20"/>
+                <w:szCs w:val="20"/>
+              </w:rPr>
+            </w:pPr>
+            <w:r>
+              <w:rPr>
+                <w:sz w:val="20"/>
+                <w:szCs w:val="20"/>
+              </w:rPr>
+              <w:t>2697</w:t>
+            </w:r>
+          </w:p>
+        </w:tc>
+        <w:tc>
+          <w:tcPr>
+            <w:tcW w:w="3118" w:type="dxa"/>
+          </w:tcPr>
+          <w:p>
+            <w:pPr>
+              <w:pStyle w:val="TableParagraph"/>
+              <w:rPr>
+                <w:sz w:val="20"/>
+                <w:szCs w:val="20"/>
+              </w:rPr>
+            </w:pPr>
+            <w:r>
+              <w:rPr>
+                <w:color w:val="000000"/>
+                <w:sz w:val="20"/>
+                <w:szCs w:val="20"/>
+                <w:shd w:val="clear" w:color="auto" w:fill="FFFFFF"/>
+              </w:rPr>
+              <w:t>Dynamic and/or Private Ports</w:t>
+            </w:r>
+            <w:r>
+              <w:rPr>
+                <w:color w:val="000000"/>
+                <w:sz w:val="20"/>
+                <w:szCs w:val="20"/>
+                <w:shd w:val="clear" w:color="auto" w:fill="FFFFFF"/>
+              </w:rPr>
+              <w:t xml:space="preserve"> OR </w:t>
+            </w:r>
+            <w:proofErr w:type="spellStart"/>
+            <w:r>
+              <w:rPr>
+                <w:color w:val="000000"/>
+                <w:sz w:val="20"/>
+                <w:szCs w:val="20"/>
+                <w:shd w:val="clear" w:color="auto" w:fill="FFFFFF"/>
+              </w:rPr>
+              <w:t>Hypack</w:t>
+            </w:r>
+            <w:proofErr w:type="spellEnd"/>
+            <w:r>
+              <w:rPr>
+                <w:color w:val="000000"/>
+                <w:sz w:val="20"/>
+                <w:szCs w:val="20"/>
+                <w:shd w:val="clear" w:color="auto" w:fill="FFFFFF"/>
+              </w:rPr>
+              <w:t xml:space="preserve"> Data Acquisition</w:t>
+            </w:r>
           </w:p>
         </w:tc>
       </w:tr>
       <w:tr>
         <w:trPr>
-          <w:trHeight w:val="227" w:hRule="atLeast"/>
+          <w:trHeight w:val="227"/>
         </w:trPr>
         <w:tc>
           <w:tcPr>
-            <w:tcW w:w="1102" w:type="dxa"/>
+            <w:tcW w:w="1022" w:type="dxa"/>
           </w:tcPr>
           <w:p>
             <w:pPr>
@@ -2235,12 +3035,14 @@
               <w:ind w:left="107"/>
               <w:rPr>
                 <w:sz w:val="20"/>
+                <w:szCs w:val="20"/>
               </w:rPr>
             </w:pPr>
             <w:r>
               <w:rPr>
                 <w:w w:val="99"/>
                 <w:sz w:val="20"/>
+                <w:szCs w:val="20"/>
               </w:rPr>
               <w:t>5</w:t>
             </w:r>
@@ -2248,44 +3050,67 @@
         </w:tc>
         <w:tc>
           <w:tcPr>
-            <w:tcW w:w="2835" w:type="dxa"/>
-          </w:tcPr>
-          <w:p>
-            <w:pPr>
-              <w:pStyle w:val="TableParagraph"/>
-              <w:rPr>
-                <w:rFonts w:ascii="Times New Roman"/>
-                <w:sz w:val="16"/>
-              </w:rPr>
-            </w:pPr>
-          </w:p>
-        </w:tc>
-        <w:tc>
-          <w:tcPr>
-            <w:tcW w:w="1700" w:type="dxa"/>
-          </w:tcPr>
-          <w:p>
-            <w:pPr>
-              <w:pStyle w:val="TableParagraph"/>
-              <w:rPr>
-                <w:rFonts w:ascii="Times New Roman"/>
-                <w:sz w:val="16"/>
-              </w:rPr>
-            </w:pPr>
-          </w:p>
-        </w:tc>
-        <w:tc>
-          <w:tcPr>
-            <w:tcW w:w="1702" w:type="dxa"/>
-          </w:tcPr>
-          <w:p>
-            <w:pPr>
-              <w:pStyle w:val="TableParagraph"/>
-              <w:rPr>
-                <w:rFonts w:ascii="Times New Roman"/>
-                <w:sz w:val="16"/>
-              </w:rPr>
-            </w:pPr>
+            <w:tcW w:w="2915" w:type="dxa"/>
+          </w:tcPr>
+          <w:p>
+            <w:pPr>
+              <w:pStyle w:val="TableParagraph"/>
+              <w:rPr>
+                <w:sz w:val="20"/>
+                <w:szCs w:val="20"/>
+              </w:rPr>
+            </w:pPr>
+            <w:r>
+              <w:rPr>
+                <w:sz w:val="20"/>
+                <w:szCs w:val="20"/>
+              </w:rPr>
+              <w:t>44678</w:t>
+            </w:r>
+          </w:p>
+        </w:tc>
+        <w:tc>
+          <w:tcPr>
+            <w:tcW w:w="1480" w:type="dxa"/>
+          </w:tcPr>
+          <w:p>
+            <w:pPr>
+              <w:pStyle w:val="TableParagraph"/>
+              <w:rPr>
+                <w:sz w:val="20"/>
+                <w:szCs w:val="20"/>
+              </w:rPr>
+            </w:pPr>
+            <w:r>
+              <w:rPr>
+                <w:sz w:val="20"/>
+                <w:szCs w:val="20"/>
+              </w:rPr>
+              <w:t>1158</w:t>
+            </w:r>
+          </w:p>
+        </w:tc>
+        <w:tc>
+          <w:tcPr>
+            <w:tcW w:w="3118" w:type="dxa"/>
+          </w:tcPr>
+          <w:p>
+            <w:pPr>
+              <w:pStyle w:val="TableParagraph"/>
+              <w:rPr>
+                <w:sz w:val="20"/>
+                <w:szCs w:val="20"/>
+              </w:rPr>
+            </w:pPr>
+            <w:r>
+              <w:rPr>
+                <w:color w:val="000000"/>
+                <w:sz w:val="20"/>
+                <w:szCs w:val="20"/>
+                <w:shd w:val="clear" w:color="auto" w:fill="FFFFFF"/>
+              </w:rPr>
+              <w:t>Dynamic and/or Private Ports</w:t>
+            </w:r>
           </w:p>
         </w:tc>
       </w:tr>
@@ -2308,20 +3133,7 @@
     <w:p>
       <w:pPr>
         <w:pStyle w:val="BodyText"/>
-      </w:pPr>
-    </w:p>
-    <w:p>
-      <w:pPr>
-        <w:pStyle w:val="BodyText"/>
-      </w:pPr>
-    </w:p>
-    <w:p>
-      <w:pPr>
-        <w:pStyle w:val="BodyText"/>
         <w:spacing w:before="10"/>
-        <w:rPr>
-          <w:sz w:val="21"/>
-        </w:rPr>
       </w:pPr>
     </w:p>
     <w:p>
@@ -2344,7 +3156,6 @@
         <w:spacing w:before="10"/>
         <w:rPr>
           <w:b/>
-          <w:sz w:val="11"/>
         </w:rPr>
       </w:pPr>
     </w:p>
@@ -2356,17 +3167,18 @@
         <w:jc w:val="both"/>
       </w:pPr>
       <w:r>
-        <w:rPr/>
-        <w:t>The traffic intensity is an important parameter that a network engineer needs to monitor closely to determine if there is congestion. You would use the IP packet size to calculate the estimated total traffic over the monitored period of 15 seconds. (Assume the sampling rate is 1 in</w:t>
+        <w:t>The traffic intensity is an important parameter that a network engineer needs to monitor closely to determine if there is congestion. You would use the IP packet size to calculate the estimated total traffic over the monitored period of 15 seconds. (Assume</w:t>
+      </w:r>
+      <w:r>
+        <w:t xml:space="preserve"> the sampling rate is 1 in</w:t>
       </w:r>
       <w:r>
         <w:rPr>
           <w:spacing w:val="-3"/>
         </w:rPr>
-        <w:t> </w:t>
-      </w:r>
-      <w:r>
-        <w:rPr/>
+        <w:t xml:space="preserve"> </w:t>
+      </w:r>
+      <w:r>
         <w:t>1000)</w:t>
       </w:r>
     </w:p>
@@ -2380,58 +3192,255 @@
         <w:pStyle w:val="BodyText"/>
       </w:pPr>
     </w:p>
+    <w:tbl>
+      <w:tblPr>
+        <w:tblStyle w:val="TableGrid"/>
+        <w:tblW w:w="0" w:type="auto"/>
+        <w:tblInd w:w="250" w:type="dxa"/>
+        <w:tblLook w:val="04A0" w:firstRow="1" w:lastRow="0" w:firstColumn="1" w:lastColumn="0" w:noHBand="0" w:noVBand="1"/>
+      </w:tblPr>
+      <w:tblGrid>
+        <w:gridCol w:w="2126"/>
+        <w:gridCol w:w="6379"/>
+      </w:tblGrid>
+      <w:tr>
+        <w:tc>
+          <w:tcPr>
+            <w:tcW w:w="8505" w:type="dxa"/>
+            <w:gridSpan w:val="2"/>
+          </w:tcPr>
+          <w:p>
+            <w:pPr>
+              <w:pStyle w:val="BodyText"/>
+              <w:spacing w:before="7"/>
+              <w:jc w:val="center"/>
+            </w:pPr>
+            <w:r>
+              <w:t>Total Traffic</w:t>
+            </w:r>
+            <w:r>
+              <w:t xml:space="preserve"> (Based on </w:t>
+            </w:r>
+            <w:proofErr w:type="spellStart"/>
+            <w:r>
+              <w:t>ip_size</w:t>
+            </w:r>
+            <w:proofErr w:type="spellEnd"/>
+            <w:r>
+              <w:t>)</w:t>
+            </w:r>
+          </w:p>
+        </w:tc>
+      </w:tr>
+      <w:tr>
+        <w:tc>
+          <w:tcPr>
+            <w:tcW w:w="2126" w:type="dxa"/>
+          </w:tcPr>
+          <w:p>
+            <w:pPr>
+              <w:pStyle w:val="BodyText"/>
+              <w:spacing w:before="7"/>
+            </w:pPr>
+            <w:r>
+              <w:t>Bytes</w:t>
+            </w:r>
+          </w:p>
+        </w:tc>
+        <w:tc>
+          <w:tcPr>
+            <w:tcW w:w="6379" w:type="dxa"/>
+          </w:tcPr>
+          <w:p>
+            <w:pPr>
+              <w:widowControl/>
+              <w:shd w:val="clear" w:color="auto" w:fill="FFFFFF"/>
+              <w:tabs>
+                <w:tab w:val="left" w:pos="916"/>
+                <w:tab w:val="left" w:pos="1832"/>
+                <w:tab w:val="left" w:pos="2748"/>
+                <w:tab w:val="left" w:pos="3664"/>
+                <w:tab w:val="left" w:pos="4580"/>
+                <w:tab w:val="left" w:pos="5496"/>
+                <w:tab w:val="left" w:pos="6412"/>
+                <w:tab w:val="left" w:pos="7328"/>
+                <w:tab w:val="left" w:pos="8244"/>
+                <w:tab w:val="left" w:pos="9160"/>
+                <w:tab w:val="left" w:pos="10076"/>
+                <w:tab w:val="left" w:pos="10992"/>
+                <w:tab w:val="left" w:pos="11908"/>
+                <w:tab w:val="left" w:pos="12824"/>
+                <w:tab w:val="left" w:pos="13740"/>
+                <w:tab w:val="left" w:pos="14656"/>
+              </w:tabs>
+              <w:wordWrap w:val="0"/>
+              <w:autoSpaceDE/>
+              <w:autoSpaceDN/>
+              <w:textAlignment w:val="baseline"/>
+              <w:rPr>
+                <w:rFonts w:eastAsia="Times New Roman"/>
+                <w:color w:val="000000"/>
+                <w:sz w:val="20"/>
+                <w:szCs w:val="20"/>
+                <w:lang w:val="en-SG" w:eastAsia="en-SG"/>
+              </w:rPr>
+            </w:pPr>
+            <w:r>
+              <w:rPr>
+                <w:rFonts w:eastAsia="Times New Roman"/>
+                <w:color w:val="000000"/>
+                <w:sz w:val="20"/>
+                <w:szCs w:val="20"/>
+                <w:lang w:val="en-SG" w:eastAsia="en-SG"/>
+              </w:rPr>
+              <w:t xml:space="preserve">199163627000    </w:t>
+            </w:r>
+          </w:p>
+        </w:tc>
+      </w:tr>
+      <w:tr>
+        <w:tc>
+          <w:tcPr>
+            <w:tcW w:w="2126" w:type="dxa"/>
+          </w:tcPr>
+          <w:p>
+            <w:pPr>
+              <w:pStyle w:val="BodyText"/>
+              <w:spacing w:before="7"/>
+            </w:pPr>
+            <w:r>
+              <w:t>Megabytes (Binary)</w:t>
+            </w:r>
+          </w:p>
+        </w:tc>
+        <w:tc>
+          <w:tcPr>
+            <w:tcW w:w="6379" w:type="dxa"/>
+          </w:tcPr>
+          <w:p>
+            <w:pPr>
+              <w:widowControl/>
+              <w:shd w:val="clear" w:color="auto" w:fill="FFFFFF"/>
+              <w:tabs>
+                <w:tab w:val="left" w:pos="916"/>
+                <w:tab w:val="left" w:pos="1832"/>
+                <w:tab w:val="left" w:pos="2748"/>
+                <w:tab w:val="left" w:pos="3664"/>
+                <w:tab w:val="left" w:pos="4580"/>
+                <w:tab w:val="left" w:pos="5496"/>
+                <w:tab w:val="left" w:pos="6412"/>
+                <w:tab w:val="left" w:pos="7328"/>
+                <w:tab w:val="left" w:pos="8244"/>
+                <w:tab w:val="left" w:pos="9160"/>
+                <w:tab w:val="left" w:pos="10076"/>
+                <w:tab w:val="left" w:pos="10992"/>
+                <w:tab w:val="left" w:pos="11908"/>
+                <w:tab w:val="left" w:pos="12824"/>
+                <w:tab w:val="left" w:pos="13740"/>
+                <w:tab w:val="left" w:pos="14656"/>
+              </w:tabs>
+              <w:wordWrap w:val="0"/>
+              <w:autoSpaceDE/>
+              <w:autoSpaceDN/>
+              <w:textAlignment w:val="baseline"/>
+              <w:rPr>
+                <w:rFonts w:eastAsia="Times New Roman"/>
+                <w:color w:val="000000"/>
+                <w:sz w:val="20"/>
+                <w:szCs w:val="20"/>
+                <w:lang w:val="en-SG" w:eastAsia="en-SG"/>
+              </w:rPr>
+            </w:pPr>
+            <w:r>
+              <w:rPr>
+                <w:rFonts w:eastAsia="Times New Roman"/>
+                <w:color w:val="000000"/>
+                <w:sz w:val="20"/>
+                <w:szCs w:val="20"/>
+                <w:lang w:val="en-SG" w:eastAsia="en-SG"/>
+              </w:rPr>
+              <w:t>189937.24</w:t>
+            </w:r>
+          </w:p>
+        </w:tc>
+      </w:tr>
+      <w:tr>
+        <w:tc>
+          <w:tcPr>
+            <w:tcW w:w="2126" w:type="dxa"/>
+          </w:tcPr>
+          <w:p>
+            <w:pPr>
+              <w:pStyle w:val="BodyText"/>
+              <w:spacing w:before="7"/>
+            </w:pPr>
+            <w:r>
+              <w:t>Megabytes (Decimal)</w:t>
+            </w:r>
+          </w:p>
+        </w:tc>
+        <w:tc>
+          <w:tcPr>
+            <w:tcW w:w="6379" w:type="dxa"/>
+          </w:tcPr>
+          <w:p>
+            <w:pPr>
+              <w:widowControl/>
+              <w:shd w:val="clear" w:color="auto" w:fill="FFFFFF"/>
+              <w:tabs>
+                <w:tab w:val="left" w:pos="916"/>
+                <w:tab w:val="left" w:pos="1832"/>
+                <w:tab w:val="left" w:pos="2748"/>
+                <w:tab w:val="left" w:pos="3664"/>
+                <w:tab w:val="left" w:pos="4580"/>
+                <w:tab w:val="left" w:pos="5496"/>
+                <w:tab w:val="left" w:pos="6412"/>
+                <w:tab w:val="left" w:pos="7328"/>
+                <w:tab w:val="left" w:pos="8244"/>
+                <w:tab w:val="left" w:pos="9160"/>
+                <w:tab w:val="left" w:pos="10076"/>
+                <w:tab w:val="left" w:pos="10992"/>
+                <w:tab w:val="left" w:pos="11908"/>
+                <w:tab w:val="left" w:pos="12824"/>
+                <w:tab w:val="left" w:pos="13740"/>
+                <w:tab w:val="left" w:pos="14656"/>
+              </w:tabs>
+              <w:wordWrap w:val="0"/>
+              <w:autoSpaceDE/>
+              <w:autoSpaceDN/>
+              <w:textAlignment w:val="baseline"/>
+              <w:rPr>
+                <w:rFonts w:eastAsia="Times New Roman"/>
+                <w:color w:val="000000"/>
+                <w:sz w:val="20"/>
+                <w:szCs w:val="20"/>
+                <w:lang w:val="en-SG" w:eastAsia="en-SG"/>
+              </w:rPr>
+            </w:pPr>
+            <w:r>
+              <w:rPr>
+                <w:rFonts w:eastAsia="Times New Roman"/>
+                <w:color w:val="000000"/>
+                <w:sz w:val="20"/>
+                <w:szCs w:val="20"/>
+                <w:lang w:val="en-SG" w:eastAsia="en-SG"/>
+              </w:rPr>
+              <w:t>199163.63</w:t>
+            </w:r>
+          </w:p>
+        </w:tc>
+      </w:tr>
+    </w:tbl>
     <w:p>
       <w:pPr>
         <w:pStyle w:val="BodyText"/>
         <w:spacing w:before="7"/>
-        <w:rPr>
-          <w:sz w:val="15"/>
-        </w:rPr>
-      </w:pPr>
-      <w:r>
-        <w:rPr/>
-        <w:pict>
-          <v:group style="position:absolute;margin-left:84.360001pt;margin-top:10.978766pt;width:426.75pt;height:12.4pt;mso-position-horizontal-relative:page;mso-position-vertical-relative:paragraph;z-index:-15728128;mso-wrap-distance-left:0;mso-wrap-distance-right:0" coordorigin="1687,220" coordsize="8535,248">
-            <v:shape style="position:absolute;left:1696;top:219;width:8525;height:248" coordorigin="1697,220" coordsize="8525,248" path="m4063,457l1697,457,1697,467,4063,467,4063,457xm4063,220l1697,220,1697,229,4063,229,4063,220xm10212,220l4073,220,4073,220,4063,220,4063,467,4073,467,4073,467,10212,467,10212,457,4073,457,4073,229,10212,229,10212,220xm10222,220l10212,220,10212,467,10222,467,10222,220xe" filled="true" fillcolor="#000000" stroked="false">
-              <v:path arrowok="t"/>
-              <v:fill type="solid"/>
-            </v:shape>
-            <v:shape style="position:absolute;left:1692;top:224;width:2376;height:238" type="#_x0000_t202" filled="false" stroked="true" strokeweight=".481pt" strokecolor="#000000">
-              <v:textbox inset="0,0,0,0">
-                <w:txbxContent>
-                  <w:p>
-                    <w:pPr>
-                      <w:spacing w:line="227" w:lineRule="exact" w:before="0"/>
-                      <w:ind w:left="103" w:right="0" w:firstLine="0"/>
-                      <w:jc w:val="left"/>
-                      <w:rPr>
-                        <w:sz w:val="20"/>
-                      </w:rPr>
-                    </w:pPr>
-                    <w:r>
-                      <w:rPr>
-                        <w:sz w:val="20"/>
-                      </w:rPr>
-                      <w:t>Total Traffic( MB)</w:t>
-                    </w:r>
-                  </w:p>
-                </w:txbxContent>
-              </v:textbox>
-              <v:stroke dashstyle="solid"/>
-              <w10:wrap type="none"/>
-            </v:shape>
-            <w10:wrap type="topAndBottom"/>
-          </v:group>
-        </w:pict>
-      </w:r>
+      </w:pPr>
     </w:p>
     <w:p>
       <w:pPr>
         <w:pStyle w:val="BodyText"/>
         <w:spacing w:before="5"/>
-        <w:rPr>
-          <w:sz w:val="29"/>
-        </w:rPr>
       </w:pPr>
     </w:p>
     <w:p>
@@ -2455,7 +3464,6 @@
         <w:spacing w:before="10"/>
         <w:rPr>
           <w:b/>
-          <w:sz w:val="11"/>
         </w:rPr>
       </w:pPr>
     </w:p>
@@ -2467,21 +3475,31 @@
         <w:jc w:val="both"/>
       </w:pPr>
       <w:r>
-        <w:rPr/>
-        <w:t>Please described additional analysis of the data and how it is useful. Please use a separate sheet to submit your new graphs and observations. Your report for this exercise is limited to 2 pages. The answer template and the two page additional analysis are to be submitted to your e-learning drive.</w:t>
+        <w:t xml:space="preserve">Please described additional analysis of the data and how it is useful. Please use a separate sheet to submit your new graphs and observations. Your report for this exercise is limited to 2 pages. The answer template and the </w:t>
+      </w:r>
+      <w:proofErr w:type="gramStart"/>
+      <w:r>
+        <w:t>two page</w:t>
+      </w:r>
+      <w:proofErr w:type="gramEnd"/>
+      <w:r>
+        <w:t xml:space="preserve"> additional analysis are</w:t>
+      </w:r>
+      <w:r>
+        <w:t xml:space="preserve"> to be submitted to your e-learning drive.</w:t>
       </w:r>
     </w:p>
     <w:p>
       <w:pPr>
         <w:pStyle w:val="BodyText"/>
-        <w:rPr>
-          <w:sz w:val="16"/>
-        </w:rPr>
-      </w:pPr>
-      <w:r>
-        <w:rPr/>
-        <w:pict>
-          <v:shape style="position:absolute;margin-left:84.600502pt;margin-top:11.416336pt;width:426.25pt;height:137.3pt;mso-position-horizontal-relative:page;mso-position-vertical-relative:paragraph;z-index:-15727616;mso-wrap-distance-left:0;mso-wrap-distance-right:0" type="#_x0000_t202" filled="false" stroked="true" strokeweight=".481pt" strokecolor="#000000">
+      </w:pPr>
+      <w:r>
+        <w:pict w14:anchorId="5FA17BF4">
+          <v:shapetype id="_x0000_t202" coordsize="21600,21600" o:spt="202" path="m,l,21600r21600,l21600,xe">
+            <v:stroke joinstyle="miter"/>
+            <v:path gradientshapeok="t" o:connecttype="rect"/>
+          </v:shapetype>
+          <v:shape id="_x0000_s1026" type="#_x0000_t202" style="position:absolute;margin-left:84.6pt;margin-top:11.4pt;width:426.25pt;height:35.9pt;z-index:-15727616;mso-wrap-distance-left:0;mso-wrap-distance-right:0;mso-position-horizontal-relative:page" filled="f" strokeweight=".16969mm">
             <v:textbox inset="0,0,0,0">
               <w:txbxContent>
                 <w:p>
@@ -2496,101 +3514,19 @@
                 <w:p>
                   <w:pPr>
                     <w:pStyle w:val="BodyText"/>
-                    <w:spacing w:line="229" w:lineRule="exact"/>
                     <w:ind w:left="103"/>
+                    <w:jc w:val="center"/>
                   </w:pPr>
                   <w:r>
-                    <w:rPr/>
-                    <w:t>Examples</w:t>
-                  </w:r>
-                </w:p>
-                <w:p>
-                  <w:pPr>
-                    <w:pStyle w:val="BodyText"/>
-                    <w:numPr>
-                      <w:ilvl w:val="0"/>
-                      <w:numId w:val="1"/>
-                    </w:numPr>
-                    <w:tabs>
-                      <w:tab w:pos="878" w:val="left" w:leader="none"/>
-                      <w:tab w:pos="879" w:val="left" w:leader="none"/>
-                    </w:tabs>
-                    <w:spacing w:line="240" w:lineRule="auto" w:before="0" w:after="0"/>
-                    <w:ind w:left="823" w:right="104" w:hanging="360"/>
-                    <w:jc w:val="left"/>
-                  </w:pPr>
-                  <w:r>
-                    <w:rPr/>
-                    <w:tab/>
+                    <w:t xml:space="preserve">Analysis </w:t>
                   </w:r>
                   <w:r>
-                    <w:rPr/>
-                    <w:t>Visulisation using scatter graph of port and IP address to determine if a specific node been port scanned by another</w:t>
-                  </w:r>
-                  <w:r>
-                    <w:rPr>
-                      <w:spacing w:val="-12"/>
-                    </w:rPr>
-                    <w:t> </w:t>
-                  </w:r>
-                  <w:r>
-                    <w:rPr/>
-                    <w:t>node.</w:t>
-                  </w:r>
-                </w:p>
-                <w:p>
-                  <w:pPr>
-                    <w:pStyle w:val="BodyText"/>
-                    <w:numPr>
-                      <w:ilvl w:val="0"/>
-                      <w:numId w:val="1"/>
-                    </w:numPr>
-                    <w:tabs>
-                      <w:tab w:pos="823" w:val="left" w:leader="none"/>
-                      <w:tab w:pos="824" w:val="left" w:leader="none"/>
-                    </w:tabs>
-                    <w:spacing w:line="226" w:lineRule="exact" w:before="0" w:after="0"/>
-                    <w:ind w:left="823" w:right="0" w:hanging="361"/>
-                    <w:jc w:val="left"/>
-                  </w:pPr>
-                  <w:r>
-                    <w:rPr/>
-                    <w:t>Which is the most popular node that provide service on port 80, port= 443</w:t>
-                  </w:r>
-                  <w:r>
-                    <w:rPr>
-                      <w:spacing w:val="-33"/>
-                    </w:rPr>
-                    <w:t> </w:t>
-                  </w:r>
-                  <w:r>
-                    <w:rPr/>
-                    <w:t>?</w:t>
-                  </w:r>
-                </w:p>
-                <w:p>
-                  <w:pPr>
-                    <w:pStyle w:val="BodyText"/>
-                    <w:spacing w:before="7"/>
-                    <w:rPr>
-                      <w:sz w:val="19"/>
-                    </w:rPr>
-                  </w:pPr>
-                </w:p>
-                <w:p>
-                  <w:pPr>
-                    <w:pStyle w:val="BodyText"/>
-                    <w:ind w:left="103"/>
-                  </w:pPr>
-                  <w:r>
-                    <w:rPr/>
-                    <w:t>You must analise and explain the graphs. Please do not be limited by the above examples.</w:t>
+                    <w:t>below</w:t>
                   </w:r>
                 </w:p>
               </w:txbxContent>
             </v:textbox>
-            <v:stroke dashstyle="solid"/>
-            <w10:wrap type="topAndBottom"/>
+            <w10:wrap type="topAndBottom" anchorx="page"/>
           </v:shape>
         </w:pict>
       </w:r>
@@ -2604,9 +3540,6 @@
       <w:pPr>
         <w:pStyle w:val="BodyText"/>
         <w:spacing w:before="3"/>
-        <w:rPr>
-          <w:sz w:val="29"/>
-        </w:rPr>
       </w:pPr>
     </w:p>
     <w:p>
@@ -2630,7 +3563,6 @@
         <w:spacing w:before="10"/>
         <w:rPr>
           <w:b/>
-          <w:sz w:val="11"/>
         </w:rPr>
       </w:pPr>
     </w:p>
@@ -2641,149 +3573,1893 @@
         <w:ind w:left="220"/>
       </w:pPr>
       <w:r>
-        <w:rPr/>
-        <w:t>Please attach a softcopy of your code to the e-learning drive.</w:t>
+        <w:t>Please attach a softcopy of your code to the e-learning dri</w:t>
+      </w:r>
+      <w:r>
+        <w:t>ve.</w:t>
+      </w:r>
+    </w:p>
+    <w:p>
+      <w:pPr>
+        <w:rPr>
+          <w:sz w:val="20"/>
+          <w:szCs w:val="20"/>
+        </w:rPr>
+      </w:pPr>
+      <w:r>
+        <w:rPr>
+          <w:sz w:val="20"/>
+          <w:szCs w:val="20"/>
+        </w:rPr>
+        <w:br w:type="page"/>
+      </w:r>
+    </w:p>
+    <w:p>
+      <w:pPr>
+        <w:pStyle w:val="Heading1"/>
+        <w:spacing w:before="92"/>
+        <w:rPr>
+          <w:u w:val="thick"/>
+        </w:rPr>
+      </w:pPr>
+      <w:r>
+        <w:rPr>
+          <w:u w:val="thick"/>
+        </w:rPr>
+        <w:lastRenderedPageBreak/>
+        <w:t>EXERCISE 3E: ADDITIONAL ANALYSIS (BONUS MARKS)</w:t>
+      </w:r>
+    </w:p>
+    <w:p>
+      <w:pPr>
+        <w:pStyle w:val="Heading1"/>
+        <w:spacing w:before="92"/>
+        <w:rPr>
+          <w:u w:val="thick"/>
+        </w:rPr>
+      </w:pPr>
+      <w:r>
+        <w:rPr>
+          <w:u w:val="thick"/>
+        </w:rPr>
+        <w:t>TOP 5 COMMUNICATION PAIRS</w:t>
+      </w:r>
+    </w:p>
+    <w:p>
+      <w:pPr>
+        <w:pStyle w:val="Heading1"/>
+        <w:spacing w:before="92"/>
+        <w:rPr>
+          <w:u w:val="thick"/>
+        </w:rPr>
+      </w:pPr>
+    </w:p>
+    <w:tbl>
+      <w:tblPr>
+        <w:tblStyle w:val="TableGrid"/>
+        <w:tblW w:w="0" w:type="auto"/>
+        <w:tblInd w:w="250" w:type="dxa"/>
+        <w:tblLook w:val="04A0" w:firstRow="1" w:lastRow="0" w:firstColumn="1" w:lastColumn="0" w:noHBand="0" w:noVBand="1"/>
+      </w:tblPr>
+      <w:tblGrid>
+        <w:gridCol w:w="709"/>
+        <w:gridCol w:w="1701"/>
+        <w:gridCol w:w="2126"/>
+        <w:gridCol w:w="1607"/>
+        <w:gridCol w:w="1642"/>
+        <w:gridCol w:w="891"/>
+      </w:tblGrid>
+      <w:tr>
+        <w:tc>
+          <w:tcPr>
+            <w:tcW w:w="709" w:type="dxa"/>
+          </w:tcPr>
+          <w:p>
+            <w:pPr>
+              <w:jc w:val="center"/>
+              <w:rPr>
+                <w:sz w:val="20"/>
+                <w:szCs w:val="20"/>
+              </w:rPr>
+            </w:pPr>
+            <w:r>
+              <w:rPr>
+                <w:sz w:val="20"/>
+                <w:szCs w:val="20"/>
+              </w:rPr>
+              <w:t>Rank</w:t>
+            </w:r>
+          </w:p>
+        </w:tc>
+        <w:tc>
+          <w:tcPr>
+            <w:tcW w:w="1701" w:type="dxa"/>
+          </w:tcPr>
+          <w:p>
+            <w:pPr>
+              <w:jc w:val="center"/>
+              <w:rPr>
+                <w:sz w:val="20"/>
+                <w:szCs w:val="20"/>
+              </w:rPr>
+            </w:pPr>
+            <w:r>
+              <w:rPr>
+                <w:sz w:val="20"/>
+                <w:szCs w:val="20"/>
+              </w:rPr>
+              <w:t>IP Address 1</w:t>
+            </w:r>
+          </w:p>
+        </w:tc>
+        <w:tc>
+          <w:tcPr>
+            <w:tcW w:w="2126" w:type="dxa"/>
+          </w:tcPr>
+          <w:p>
+            <w:pPr>
+              <w:jc w:val="center"/>
+              <w:rPr>
+                <w:sz w:val="20"/>
+                <w:szCs w:val="20"/>
+              </w:rPr>
+            </w:pPr>
+            <w:r>
+              <w:rPr>
+                <w:sz w:val="20"/>
+                <w:szCs w:val="20"/>
+              </w:rPr>
+              <w:t>Organization</w:t>
+            </w:r>
+          </w:p>
+        </w:tc>
+        <w:tc>
+          <w:tcPr>
+            <w:tcW w:w="1477" w:type="dxa"/>
+          </w:tcPr>
+          <w:p>
+            <w:pPr>
+              <w:jc w:val="center"/>
+              <w:rPr>
+                <w:sz w:val="20"/>
+                <w:szCs w:val="20"/>
+              </w:rPr>
+            </w:pPr>
+            <w:r>
+              <w:rPr>
+                <w:sz w:val="20"/>
+                <w:szCs w:val="20"/>
+              </w:rPr>
+              <w:t>IP Address 2</w:t>
+            </w:r>
+          </w:p>
+        </w:tc>
+        <w:tc>
+          <w:tcPr>
+            <w:tcW w:w="1642" w:type="dxa"/>
+          </w:tcPr>
+          <w:p>
+            <w:pPr>
+              <w:jc w:val="center"/>
+              <w:rPr>
+                <w:sz w:val="20"/>
+                <w:szCs w:val="20"/>
+              </w:rPr>
+            </w:pPr>
+            <w:r>
+              <w:rPr>
+                <w:sz w:val="20"/>
+                <w:szCs w:val="20"/>
+              </w:rPr>
+              <w:t>Organization</w:t>
+            </w:r>
+          </w:p>
+        </w:tc>
+        <w:tc>
+          <w:tcPr>
+            <w:tcW w:w="891" w:type="dxa"/>
+          </w:tcPr>
+          <w:p>
+            <w:pPr>
+              <w:jc w:val="center"/>
+              <w:rPr>
+                <w:sz w:val="20"/>
+                <w:szCs w:val="20"/>
+              </w:rPr>
+            </w:pPr>
+            <w:r>
+              <w:rPr>
+                <w:sz w:val="20"/>
+                <w:szCs w:val="20"/>
+              </w:rPr>
+              <w:t>Count</w:t>
+            </w:r>
+          </w:p>
+        </w:tc>
+      </w:tr>
+      <w:tr>
+        <w:tc>
+          <w:tcPr>
+            <w:tcW w:w="709" w:type="dxa"/>
+          </w:tcPr>
+          <w:p>
+            <w:pPr>
+              <w:rPr>
+                <w:sz w:val="20"/>
+                <w:szCs w:val="20"/>
+              </w:rPr>
+            </w:pPr>
+            <w:r>
+              <w:rPr>
+                <w:sz w:val="20"/>
+                <w:szCs w:val="20"/>
+              </w:rPr>
+              <w:t>1</w:t>
+            </w:r>
+          </w:p>
+        </w:tc>
+        <w:tc>
+          <w:tcPr>
+            <w:tcW w:w="1701" w:type="dxa"/>
+          </w:tcPr>
+          <w:p>
+            <w:pPr>
+              <w:shd w:val="clear" w:color="auto" w:fill="FFFFFF"/>
+              <w:tabs>
+                <w:tab w:val="left" w:pos="916"/>
+                <w:tab w:val="left" w:pos="1832"/>
+                <w:tab w:val="left" w:pos="2748"/>
+                <w:tab w:val="left" w:pos="3664"/>
+                <w:tab w:val="left" w:pos="4580"/>
+                <w:tab w:val="left" w:pos="5496"/>
+                <w:tab w:val="left" w:pos="6412"/>
+                <w:tab w:val="left" w:pos="7328"/>
+                <w:tab w:val="left" w:pos="8244"/>
+                <w:tab w:val="left" w:pos="9160"/>
+                <w:tab w:val="left" w:pos="10076"/>
+                <w:tab w:val="left" w:pos="10992"/>
+                <w:tab w:val="left" w:pos="11908"/>
+                <w:tab w:val="left" w:pos="12824"/>
+                <w:tab w:val="left" w:pos="13740"/>
+                <w:tab w:val="left" w:pos="14656"/>
+              </w:tabs>
+              <w:wordWrap w:val="0"/>
+              <w:textAlignment w:val="baseline"/>
+              <w:rPr>
+                <w:rFonts w:eastAsia="Times New Roman"/>
+                <w:color w:val="000000"/>
+                <w:sz w:val="20"/>
+                <w:szCs w:val="20"/>
+                <w:lang w:eastAsia="en-SG"/>
+              </w:rPr>
+            </w:pPr>
+            <w:r>
+              <w:rPr>
+                <w:rFonts w:eastAsia="Times New Roman"/>
+                <w:color w:val="000000"/>
+                <w:sz w:val="20"/>
+                <w:szCs w:val="20"/>
+                <w:lang w:eastAsia="en-SG"/>
+              </w:rPr>
+              <w:t>103.22.221.73</w:t>
+            </w:r>
+          </w:p>
+          <w:p>
+            <w:pPr>
+              <w:rPr>
+                <w:sz w:val="20"/>
+                <w:szCs w:val="20"/>
+              </w:rPr>
+            </w:pPr>
+          </w:p>
+        </w:tc>
+        <w:tc>
+          <w:tcPr>
+            <w:tcW w:w="2126" w:type="dxa"/>
+          </w:tcPr>
+          <w:p>
+            <w:pPr>
+              <w:rPr>
+                <w:sz w:val="20"/>
+                <w:szCs w:val="20"/>
+              </w:rPr>
+            </w:pPr>
+            <w:r>
+              <w:rPr>
+                <w:sz w:val="20"/>
+                <w:szCs w:val="20"/>
+              </w:rPr>
+              <w:t>National Information Society Agency</w:t>
+            </w:r>
+          </w:p>
+        </w:tc>
+        <w:tc>
+          <w:tcPr>
+            <w:tcW w:w="1477" w:type="dxa"/>
+          </w:tcPr>
+          <w:p>
+            <w:pPr>
+              <w:pStyle w:val="HTMLPreformatted"/>
+              <w:shd w:val="clear" w:color="auto" w:fill="FFFFFF"/>
+              <w:wordWrap w:val="0"/>
+              <w:textAlignment w:val="baseline"/>
+              <w:rPr>
+                <w:rFonts w:ascii="Arial" w:hAnsi="Arial" w:cs="Arial"/>
+                <w:color w:val="000000"/>
+              </w:rPr>
+            </w:pPr>
+            <w:r>
+              <w:rPr>
+                <w:rFonts w:ascii="Arial" w:hAnsi="Arial" w:cs="Arial"/>
+                <w:color w:val="000000"/>
+              </w:rPr>
+              <w:t>103.26.47.233</w:t>
+            </w:r>
+          </w:p>
+          <w:p>
+            <w:pPr>
+              <w:rPr>
+                <w:sz w:val="20"/>
+                <w:szCs w:val="20"/>
+              </w:rPr>
+            </w:pPr>
+          </w:p>
+        </w:tc>
+        <w:tc>
+          <w:tcPr>
+            <w:tcW w:w="1642" w:type="dxa"/>
+          </w:tcPr>
+          <w:p>
+            <w:pPr>
+              <w:rPr>
+                <w:sz w:val="20"/>
+                <w:szCs w:val="20"/>
+              </w:rPr>
+            </w:pPr>
+            <w:r>
+              <w:rPr>
+                <w:sz w:val="20"/>
+                <w:szCs w:val="20"/>
+              </w:rPr>
+              <w:t>SDN Network</w:t>
+            </w:r>
+          </w:p>
+        </w:tc>
+        <w:tc>
+          <w:tcPr>
+            <w:tcW w:w="891" w:type="dxa"/>
+          </w:tcPr>
+          <w:p>
+            <w:pPr>
+              <w:pStyle w:val="HTMLPreformatted"/>
+              <w:shd w:val="clear" w:color="auto" w:fill="FFFFFF"/>
+              <w:wordWrap w:val="0"/>
+              <w:textAlignment w:val="baseline"/>
+              <w:rPr>
+                <w:rFonts w:ascii="Arial" w:hAnsi="Arial" w:cs="Arial"/>
+                <w:color w:val="000000"/>
+              </w:rPr>
+            </w:pPr>
+            <w:r>
+              <w:rPr>
+                <w:rFonts w:ascii="Arial" w:hAnsi="Arial" w:cs="Arial"/>
+                <w:color w:val="000000"/>
+              </w:rPr>
+              <w:t>11092</w:t>
+            </w:r>
+          </w:p>
+          <w:p>
+            <w:pPr>
+              <w:rPr>
+                <w:sz w:val="20"/>
+                <w:szCs w:val="20"/>
+              </w:rPr>
+            </w:pPr>
+          </w:p>
+        </w:tc>
+      </w:tr>
+      <w:tr>
+        <w:tc>
+          <w:tcPr>
+            <w:tcW w:w="709" w:type="dxa"/>
+          </w:tcPr>
+          <w:p>
+            <w:pPr>
+              <w:rPr>
+                <w:sz w:val="20"/>
+                <w:szCs w:val="20"/>
+              </w:rPr>
+            </w:pPr>
+            <w:r>
+              <w:rPr>
+                <w:sz w:val="20"/>
+                <w:szCs w:val="20"/>
+              </w:rPr>
+              <w:t>2</w:t>
+            </w:r>
+          </w:p>
+        </w:tc>
+        <w:tc>
+          <w:tcPr>
+            <w:tcW w:w="1701" w:type="dxa"/>
+          </w:tcPr>
+          <w:p>
+            <w:pPr>
+              <w:pStyle w:val="HTMLPreformatted"/>
+              <w:shd w:val="clear" w:color="auto" w:fill="FFFFFF"/>
+              <w:wordWrap w:val="0"/>
+              <w:textAlignment w:val="baseline"/>
+              <w:rPr>
+                <w:rFonts w:ascii="Arial" w:hAnsi="Arial" w:cs="Arial"/>
+                <w:color w:val="000000"/>
+              </w:rPr>
+            </w:pPr>
+            <w:r>
+              <w:rPr>
+                <w:rFonts w:ascii="Arial" w:hAnsi="Arial" w:cs="Arial"/>
+                <w:color w:val="000000"/>
+              </w:rPr>
+              <w:t>104.44.201.147</w:t>
+            </w:r>
+          </w:p>
+          <w:p>
+            <w:pPr>
+              <w:rPr>
+                <w:sz w:val="20"/>
+                <w:szCs w:val="20"/>
+              </w:rPr>
+            </w:pPr>
+          </w:p>
+        </w:tc>
+        <w:tc>
+          <w:tcPr>
+            <w:tcW w:w="2126" w:type="dxa"/>
+          </w:tcPr>
+          <w:p>
+            <w:pPr>
+              <w:rPr>
+                <w:sz w:val="20"/>
+                <w:szCs w:val="20"/>
+              </w:rPr>
+            </w:pPr>
+            <w:r>
+              <w:rPr>
+                <w:sz w:val="20"/>
+                <w:szCs w:val="20"/>
+              </w:rPr>
+              <w:t>Microsoft Corporation</w:t>
+            </w:r>
+          </w:p>
+        </w:tc>
+        <w:tc>
+          <w:tcPr>
+            <w:tcW w:w="1477" w:type="dxa"/>
+          </w:tcPr>
+          <w:p>
+            <w:pPr>
+              <w:pStyle w:val="HTMLPreformatted"/>
+              <w:shd w:val="clear" w:color="auto" w:fill="FFFFFF"/>
+              <w:wordWrap w:val="0"/>
+              <w:textAlignment w:val="baseline"/>
+              <w:rPr>
+                <w:rFonts w:ascii="Arial" w:hAnsi="Arial" w:cs="Arial"/>
+                <w:color w:val="000000"/>
+              </w:rPr>
+            </w:pPr>
+            <w:r>
+              <w:rPr>
+                <w:rFonts w:ascii="Arial" w:hAnsi="Arial" w:cs="Arial"/>
+                <w:color w:val="000000"/>
+              </w:rPr>
+              <w:t>202.21.159.244</w:t>
+            </w:r>
+          </w:p>
+          <w:p>
+            <w:pPr>
+              <w:rPr>
+                <w:sz w:val="20"/>
+                <w:szCs w:val="20"/>
+              </w:rPr>
+            </w:pPr>
+          </w:p>
+        </w:tc>
+        <w:tc>
+          <w:tcPr>
+            <w:tcW w:w="1642" w:type="dxa"/>
+          </w:tcPr>
+          <w:p>
+            <w:pPr>
+              <w:rPr>
+                <w:sz w:val="20"/>
+                <w:szCs w:val="20"/>
+              </w:rPr>
+            </w:pPr>
+            <w:r>
+              <w:rPr>
+                <w:sz w:val="20"/>
+                <w:szCs w:val="20"/>
+              </w:rPr>
+              <w:t>Asia Pacific Network Information Centre (APNIC)</w:t>
+            </w:r>
+          </w:p>
+        </w:tc>
+        <w:tc>
+          <w:tcPr>
+            <w:tcW w:w="891" w:type="dxa"/>
+          </w:tcPr>
+          <w:p>
+            <w:pPr>
+              <w:pStyle w:val="HTMLPreformatted"/>
+              <w:shd w:val="clear" w:color="auto" w:fill="FFFFFF"/>
+              <w:wordWrap w:val="0"/>
+              <w:textAlignment w:val="baseline"/>
+              <w:rPr>
+                <w:rFonts w:ascii="Arial" w:hAnsi="Arial" w:cs="Arial"/>
+                <w:color w:val="000000"/>
+              </w:rPr>
+            </w:pPr>
+            <w:r>
+              <w:rPr>
+                <w:rFonts w:ascii="Arial" w:hAnsi="Arial" w:cs="Arial"/>
+                <w:color w:val="000000"/>
+              </w:rPr>
+              <w:t>4608</w:t>
+            </w:r>
+          </w:p>
+          <w:p>
+            <w:pPr>
+              <w:rPr>
+                <w:sz w:val="20"/>
+                <w:szCs w:val="20"/>
+              </w:rPr>
+            </w:pPr>
+          </w:p>
+        </w:tc>
+      </w:tr>
+      <w:tr>
+        <w:tc>
+          <w:tcPr>
+            <w:tcW w:w="709" w:type="dxa"/>
+          </w:tcPr>
+          <w:p>
+            <w:pPr>
+              <w:rPr>
+                <w:sz w:val="20"/>
+                <w:szCs w:val="20"/>
+              </w:rPr>
+            </w:pPr>
+            <w:r>
+              <w:rPr>
+                <w:sz w:val="20"/>
+                <w:szCs w:val="20"/>
+              </w:rPr>
+              <w:t>3</w:t>
+            </w:r>
+          </w:p>
+        </w:tc>
+        <w:tc>
+          <w:tcPr>
+            <w:tcW w:w="1701" w:type="dxa"/>
+          </w:tcPr>
+          <w:p>
+            <w:pPr>
+              <w:pStyle w:val="HTMLPreformatted"/>
+              <w:shd w:val="clear" w:color="auto" w:fill="FFFFFF"/>
+              <w:wordWrap w:val="0"/>
+              <w:textAlignment w:val="baseline"/>
+              <w:rPr>
+                <w:rFonts w:ascii="Arial" w:hAnsi="Arial" w:cs="Arial"/>
+                <w:color w:val="000000"/>
+              </w:rPr>
+            </w:pPr>
+            <w:r>
+              <w:rPr>
+                <w:rFonts w:ascii="Arial" w:hAnsi="Arial" w:cs="Arial"/>
+                <w:color w:val="000000"/>
+              </w:rPr>
+              <w:t>103.37.198.100</w:t>
+            </w:r>
+          </w:p>
+          <w:p>
+            <w:pPr>
+              <w:rPr>
+                <w:sz w:val="20"/>
+                <w:szCs w:val="20"/>
+              </w:rPr>
+            </w:pPr>
+          </w:p>
+        </w:tc>
+        <w:tc>
+          <w:tcPr>
+            <w:tcW w:w="2126" w:type="dxa"/>
+          </w:tcPr>
+          <w:p>
+            <w:pPr>
+              <w:rPr>
+                <w:sz w:val="20"/>
+                <w:szCs w:val="20"/>
+              </w:rPr>
+            </w:pPr>
+            <w:r>
+              <w:rPr>
+                <w:sz w:val="20"/>
+                <w:szCs w:val="20"/>
+              </w:rPr>
+              <w:t>Asia Pacific Network Information Centre (APNIC)</w:t>
+            </w:r>
+          </w:p>
+        </w:tc>
+        <w:tc>
+          <w:tcPr>
+            <w:tcW w:w="1477" w:type="dxa"/>
+          </w:tcPr>
+          <w:p>
+            <w:pPr>
+              <w:pStyle w:val="HTMLPreformatted"/>
+              <w:shd w:val="clear" w:color="auto" w:fill="FFFFFF"/>
+              <w:wordWrap w:val="0"/>
+              <w:textAlignment w:val="baseline"/>
+              <w:rPr>
+                <w:rFonts w:ascii="Arial" w:hAnsi="Arial" w:cs="Arial"/>
+                <w:color w:val="000000"/>
+              </w:rPr>
+            </w:pPr>
+            <w:r>
+              <w:rPr>
+                <w:rFonts w:ascii="Arial" w:hAnsi="Arial" w:cs="Arial"/>
+                <w:color w:val="000000"/>
+              </w:rPr>
+              <w:t>130.14.250.7</w:t>
+            </w:r>
+          </w:p>
+          <w:p>
+            <w:pPr>
+              <w:rPr>
+                <w:sz w:val="20"/>
+                <w:szCs w:val="20"/>
+              </w:rPr>
+            </w:pPr>
+          </w:p>
+        </w:tc>
+        <w:tc>
+          <w:tcPr>
+            <w:tcW w:w="1642" w:type="dxa"/>
+          </w:tcPr>
+          <w:p>
+            <w:pPr>
+              <w:rPr>
+                <w:sz w:val="20"/>
+                <w:szCs w:val="20"/>
+              </w:rPr>
+            </w:pPr>
+            <w:r>
+              <w:rPr>
+                <w:sz w:val="20"/>
+                <w:szCs w:val="20"/>
+              </w:rPr>
+              <w:t>National Library of Medicine</w:t>
+            </w:r>
+          </w:p>
+        </w:tc>
+        <w:tc>
+          <w:tcPr>
+            <w:tcW w:w="891" w:type="dxa"/>
+          </w:tcPr>
+          <w:p>
+            <w:pPr>
+              <w:pStyle w:val="HTMLPreformatted"/>
+              <w:shd w:val="clear" w:color="auto" w:fill="FFFFFF"/>
+              <w:wordWrap w:val="0"/>
+              <w:textAlignment w:val="baseline"/>
+              <w:rPr>
+                <w:rFonts w:ascii="Arial" w:hAnsi="Arial" w:cs="Arial"/>
+                <w:color w:val="000000"/>
+              </w:rPr>
+            </w:pPr>
+            <w:r>
+              <w:rPr>
+                <w:rFonts w:ascii="Arial" w:hAnsi="Arial" w:cs="Arial"/>
+                <w:color w:val="000000"/>
+              </w:rPr>
+              <w:t>4358</w:t>
+            </w:r>
+          </w:p>
+          <w:p>
+            <w:pPr>
+              <w:rPr>
+                <w:sz w:val="20"/>
+                <w:szCs w:val="20"/>
+              </w:rPr>
+            </w:pPr>
+          </w:p>
+        </w:tc>
+      </w:tr>
+      <w:tr>
+        <w:tc>
+          <w:tcPr>
+            <w:tcW w:w="709" w:type="dxa"/>
+          </w:tcPr>
+          <w:p>
+            <w:pPr>
+              <w:rPr>
+                <w:sz w:val="20"/>
+                <w:szCs w:val="20"/>
+              </w:rPr>
+            </w:pPr>
+            <w:r>
+              <w:rPr>
+                <w:sz w:val="20"/>
+                <w:szCs w:val="20"/>
+              </w:rPr>
+              <w:t>4</w:t>
+            </w:r>
+          </w:p>
+        </w:tc>
+        <w:tc>
+          <w:tcPr>
+            <w:tcW w:w="1701" w:type="dxa"/>
+          </w:tcPr>
+          <w:p>
+            <w:pPr>
+              <w:pStyle w:val="HTMLPreformatted"/>
+              <w:shd w:val="clear" w:color="auto" w:fill="FFFFFF"/>
+              <w:wordWrap w:val="0"/>
+              <w:textAlignment w:val="baseline"/>
+              <w:rPr>
+                <w:rFonts w:ascii="Arial" w:hAnsi="Arial" w:cs="Arial"/>
+                <w:color w:val="000000"/>
+              </w:rPr>
+            </w:pPr>
+            <w:r>
+              <w:rPr>
+                <w:rFonts w:ascii="Arial" w:hAnsi="Arial" w:cs="Arial"/>
+                <w:color w:val="000000"/>
+              </w:rPr>
+              <w:t>129.99.230.54</w:t>
+            </w:r>
+          </w:p>
+          <w:p>
+            <w:pPr>
+              <w:rPr>
+                <w:sz w:val="20"/>
+                <w:szCs w:val="20"/>
+              </w:rPr>
+            </w:pPr>
+          </w:p>
+        </w:tc>
+        <w:tc>
+          <w:tcPr>
+            <w:tcW w:w="2126" w:type="dxa"/>
+          </w:tcPr>
+          <w:p>
+            <w:pPr>
+              <w:rPr>
+                <w:sz w:val="20"/>
+                <w:szCs w:val="20"/>
+              </w:rPr>
+            </w:pPr>
+            <w:r>
+              <w:rPr>
+                <w:sz w:val="20"/>
+                <w:szCs w:val="20"/>
+              </w:rPr>
+              <w:t>National Aeronautics and Space Administration (NASA)</w:t>
+            </w:r>
+          </w:p>
+        </w:tc>
+        <w:tc>
+          <w:tcPr>
+            <w:tcW w:w="1477" w:type="dxa"/>
+          </w:tcPr>
+          <w:p>
+            <w:pPr>
+              <w:pStyle w:val="HTMLPreformatted"/>
+              <w:shd w:val="clear" w:color="auto" w:fill="FFFFFF"/>
+              <w:wordWrap w:val="0"/>
+              <w:textAlignment w:val="baseline"/>
+              <w:rPr>
+                <w:rFonts w:ascii="Arial" w:hAnsi="Arial" w:cs="Arial"/>
+                <w:color w:val="000000"/>
+              </w:rPr>
+            </w:pPr>
+            <w:r>
+              <w:rPr>
+                <w:rFonts w:ascii="Arial" w:hAnsi="Arial" w:cs="Arial"/>
+                <w:color w:val="000000"/>
+              </w:rPr>
+              <w:t>137.132.22.74</w:t>
+            </w:r>
+          </w:p>
+          <w:p>
+            <w:pPr>
+              <w:rPr>
+                <w:sz w:val="20"/>
+                <w:szCs w:val="20"/>
+              </w:rPr>
+            </w:pPr>
+          </w:p>
+        </w:tc>
+        <w:tc>
+          <w:tcPr>
+            <w:tcW w:w="1642" w:type="dxa"/>
+          </w:tcPr>
+          <w:p>
+            <w:pPr>
+              <w:rPr>
+                <w:sz w:val="20"/>
+                <w:szCs w:val="20"/>
+              </w:rPr>
+            </w:pPr>
+            <w:r>
+              <w:rPr>
+                <w:sz w:val="20"/>
+                <w:szCs w:val="20"/>
+              </w:rPr>
+              <w:t>Asia Pacific Network Information Centre (APNIC)</w:t>
+            </w:r>
+          </w:p>
+        </w:tc>
+        <w:tc>
+          <w:tcPr>
+            <w:tcW w:w="891" w:type="dxa"/>
+          </w:tcPr>
+          <w:p>
+            <w:pPr>
+              <w:rPr>
+                <w:sz w:val="20"/>
+                <w:szCs w:val="20"/>
+              </w:rPr>
+            </w:pPr>
+            <w:r>
+              <w:rPr>
+                <w:sz w:val="20"/>
+                <w:szCs w:val="20"/>
+              </w:rPr>
+              <w:t>3203</w:t>
+            </w:r>
+          </w:p>
+        </w:tc>
+      </w:tr>
+      <w:tr>
+        <w:tc>
+          <w:tcPr>
+            <w:tcW w:w="709" w:type="dxa"/>
+          </w:tcPr>
+          <w:p>
+            <w:pPr>
+              <w:rPr>
+                <w:sz w:val="20"/>
+                <w:szCs w:val="20"/>
+              </w:rPr>
+            </w:pPr>
+            <w:r>
+              <w:rPr>
+                <w:sz w:val="20"/>
+                <w:szCs w:val="20"/>
+              </w:rPr>
+              <w:t>5</w:t>
+            </w:r>
+          </w:p>
+        </w:tc>
+        <w:tc>
+          <w:tcPr>
+            <w:tcW w:w="1701" w:type="dxa"/>
+          </w:tcPr>
+          <w:p>
+            <w:pPr>
+              <w:pStyle w:val="HTMLPreformatted"/>
+              <w:shd w:val="clear" w:color="auto" w:fill="FFFFFF"/>
+              <w:wordWrap w:val="0"/>
+              <w:textAlignment w:val="baseline"/>
+              <w:rPr>
+                <w:rFonts w:ascii="Arial" w:hAnsi="Arial" w:cs="Arial"/>
+                <w:color w:val="000000"/>
+              </w:rPr>
+            </w:pPr>
+            <w:r>
+              <w:rPr>
+                <w:rFonts w:ascii="Arial" w:hAnsi="Arial" w:cs="Arial"/>
+                <w:color w:val="000000"/>
+              </w:rPr>
+              <w:t>128.117.28.212</w:t>
+            </w:r>
+          </w:p>
+          <w:p>
+            <w:pPr>
+              <w:rPr>
+                <w:sz w:val="20"/>
+                <w:szCs w:val="20"/>
+              </w:rPr>
+            </w:pPr>
+          </w:p>
+        </w:tc>
+        <w:tc>
+          <w:tcPr>
+            <w:tcW w:w="2126" w:type="dxa"/>
+          </w:tcPr>
+          <w:p>
+            <w:pPr>
+              <w:rPr>
+                <w:sz w:val="20"/>
+                <w:szCs w:val="20"/>
+              </w:rPr>
+            </w:pPr>
+            <w:r>
+              <w:rPr>
+                <w:sz w:val="20"/>
+                <w:szCs w:val="20"/>
+              </w:rPr>
+              <w:t>National Center for Atmospheric Research (NCAR)</w:t>
+            </w:r>
+          </w:p>
+        </w:tc>
+        <w:tc>
+          <w:tcPr>
+            <w:tcW w:w="1477" w:type="dxa"/>
+          </w:tcPr>
+          <w:p>
+            <w:pPr>
+              <w:pStyle w:val="HTMLPreformatted"/>
+              <w:shd w:val="clear" w:color="auto" w:fill="FFFFFF"/>
+              <w:wordWrap w:val="0"/>
+              <w:textAlignment w:val="baseline"/>
+              <w:rPr>
+                <w:rFonts w:ascii="Arial" w:hAnsi="Arial" w:cs="Arial"/>
+                <w:color w:val="000000"/>
+              </w:rPr>
+            </w:pPr>
+            <w:r>
+              <w:rPr>
+                <w:rFonts w:ascii="Arial" w:hAnsi="Arial" w:cs="Arial"/>
+                <w:color w:val="000000"/>
+              </w:rPr>
+              <w:t>155.69.52.27</w:t>
+            </w:r>
+          </w:p>
+          <w:p>
+            <w:pPr>
+              <w:rPr>
+                <w:sz w:val="20"/>
+                <w:szCs w:val="20"/>
+              </w:rPr>
+            </w:pPr>
+          </w:p>
+        </w:tc>
+        <w:tc>
+          <w:tcPr>
+            <w:tcW w:w="1642" w:type="dxa"/>
+          </w:tcPr>
+          <w:p>
+            <w:pPr>
+              <w:rPr>
+                <w:sz w:val="20"/>
+                <w:szCs w:val="20"/>
+              </w:rPr>
+            </w:pPr>
+            <w:r>
+              <w:rPr>
+                <w:sz w:val="20"/>
+                <w:szCs w:val="20"/>
+              </w:rPr>
+              <w:t>Asia Pacific Network Information Centre (APNIC)</w:t>
+            </w:r>
+          </w:p>
+        </w:tc>
+        <w:tc>
+          <w:tcPr>
+            <w:tcW w:w="891" w:type="dxa"/>
+          </w:tcPr>
+          <w:p>
+            <w:pPr>
+              <w:pStyle w:val="HTMLPreformatted"/>
+              <w:shd w:val="clear" w:color="auto" w:fill="FFFFFF"/>
+              <w:wordWrap w:val="0"/>
+              <w:textAlignment w:val="baseline"/>
+              <w:rPr>
+                <w:rFonts w:ascii="Arial" w:hAnsi="Arial" w:cs="Arial"/>
+                <w:color w:val="000000"/>
+              </w:rPr>
+            </w:pPr>
+            <w:r>
+              <w:rPr>
+                <w:rFonts w:ascii="Arial" w:hAnsi="Arial" w:cs="Arial"/>
+                <w:color w:val="000000"/>
+              </w:rPr>
+              <w:t>1572</w:t>
+            </w:r>
+          </w:p>
+          <w:p>
+            <w:pPr>
+              <w:rPr>
+                <w:sz w:val="20"/>
+                <w:szCs w:val="20"/>
+              </w:rPr>
+            </w:pPr>
+          </w:p>
+        </w:tc>
+      </w:tr>
+    </w:tbl>
+    <w:p>
+      <w:pPr>
+        <w:rPr>
+          <w:sz w:val="20"/>
+          <w:szCs w:val="20"/>
+        </w:rPr>
+      </w:pPr>
+    </w:p>
+    <w:p>
+      <w:pPr>
+        <w:rPr>
+          <w:sz w:val="20"/>
+          <w:szCs w:val="20"/>
+        </w:rPr>
+      </w:pPr>
+    </w:p>
+    <w:p>
+      <w:pPr>
+        <w:rPr>
+          <w:sz w:val="20"/>
+          <w:szCs w:val="20"/>
+        </w:rPr>
+      </w:pPr>
+      <w:r>
+        <w:rPr>
+          <w:sz w:val="20"/>
+          <w:szCs w:val="20"/>
+        </w:rPr>
+        <w:t>Judging from the top talkers/listeners as well as the top 5 communication pairs, it can be deduced that this is a network meant for education/research purposes, possibly centered in the Asia Pacific region.</w:t>
       </w:r>
     </w:p>
     <w:p>
       <w:pPr>
         <w:pStyle w:val="BodyText"/>
-      </w:pPr>
+        <w:spacing w:before="92"/>
+        <w:ind w:left="220"/>
+        <w:rPr>
+          <w:b/>
+          <w:bCs/>
+          <w:u w:val="single"/>
+        </w:rPr>
+      </w:pPr>
+      <w:r>
+        <w:rPr>
+          <w:b/>
+          <w:bCs/>
+          <w:u w:val="single"/>
+        </w:rPr>
+        <w:t>VISUALIZING COMMUNICATION BETWEEN IP HOSTS</w:t>
+      </w:r>
     </w:p>
     <w:p>
       <w:pPr>
         <w:pStyle w:val="BodyText"/>
-      </w:pPr>
+        <w:spacing w:before="92"/>
+        <w:ind w:left="220"/>
+      </w:pPr>
+      <w:r>
+        <w:t>Let us see if we can find out more information about the various IP hosts involved in the network. For now, we will focus on the top 5 talkers of the network. We graph their connections to their corresponding destination IPs:</w:t>
+      </w:r>
     </w:p>
     <w:p>
       <w:pPr>
         <w:pStyle w:val="BodyText"/>
-      </w:pPr>
-    </w:p>
+        <w:spacing w:before="92"/>
+        <w:ind w:left="220"/>
+      </w:pPr>
+    </w:p>
+    <w:tbl>
+      <w:tblPr>
+        <w:tblStyle w:val="TableGrid"/>
+        <w:tblW w:w="0" w:type="auto"/>
+        <w:tblInd w:w="220" w:type="dxa"/>
+        <w:tblLook w:val="04A0" w:firstRow="1" w:lastRow="0" w:firstColumn="1" w:lastColumn="0" w:noHBand="0" w:noVBand="1"/>
+      </w:tblPr>
+      <w:tblGrid>
+        <w:gridCol w:w="2015"/>
+        <w:gridCol w:w="3685"/>
+        <w:gridCol w:w="3046"/>
+      </w:tblGrid>
+      <w:tr>
+        <w:tc>
+          <w:tcPr>
+            <w:tcW w:w="2015" w:type="dxa"/>
+          </w:tcPr>
+          <w:p>
+            <w:pPr>
+              <w:pStyle w:val="BodyText"/>
+              <w:spacing w:before="92"/>
+            </w:pPr>
+            <w:r>
+              <w:t>Source IP</w:t>
+            </w:r>
+          </w:p>
+        </w:tc>
+        <w:tc>
+          <w:tcPr>
+            <w:tcW w:w="3685" w:type="dxa"/>
+          </w:tcPr>
+          <w:p>
+            <w:pPr>
+              <w:pStyle w:val="BodyText"/>
+              <w:spacing w:before="92"/>
+            </w:pPr>
+            <w:r>
+              <w:t>Organization</w:t>
+            </w:r>
+          </w:p>
+        </w:tc>
+        <w:tc>
+          <w:tcPr>
+            <w:tcW w:w="3046" w:type="dxa"/>
+          </w:tcPr>
+          <w:p>
+            <w:pPr>
+              <w:pStyle w:val="BodyText"/>
+              <w:spacing w:before="92"/>
+            </w:pPr>
+            <w:r>
+              <w:t>Connection Graph</w:t>
+            </w:r>
+          </w:p>
+        </w:tc>
+      </w:tr>
+      <w:tr>
+        <w:tc>
+          <w:tcPr>
+            <w:tcW w:w="2015" w:type="dxa"/>
+          </w:tcPr>
+          <w:p>
+            <w:pPr>
+              <w:widowControl/>
+              <w:shd w:val="clear" w:color="auto" w:fill="FFFFFF"/>
+              <w:tabs>
+                <w:tab w:val="left" w:pos="916"/>
+                <w:tab w:val="left" w:pos="1832"/>
+                <w:tab w:val="left" w:pos="2748"/>
+                <w:tab w:val="left" w:pos="3664"/>
+                <w:tab w:val="left" w:pos="4580"/>
+                <w:tab w:val="left" w:pos="5496"/>
+                <w:tab w:val="left" w:pos="6412"/>
+                <w:tab w:val="left" w:pos="7328"/>
+                <w:tab w:val="left" w:pos="8244"/>
+                <w:tab w:val="left" w:pos="9160"/>
+                <w:tab w:val="left" w:pos="10076"/>
+                <w:tab w:val="left" w:pos="10992"/>
+                <w:tab w:val="left" w:pos="11908"/>
+                <w:tab w:val="left" w:pos="12824"/>
+                <w:tab w:val="left" w:pos="13740"/>
+                <w:tab w:val="left" w:pos="14656"/>
+              </w:tabs>
+              <w:wordWrap w:val="0"/>
+              <w:autoSpaceDE/>
+              <w:autoSpaceDN/>
+              <w:textAlignment w:val="baseline"/>
+              <w:rPr>
+                <w:rFonts w:eastAsia="Times New Roman"/>
+                <w:color w:val="000000"/>
+                <w:sz w:val="20"/>
+                <w:szCs w:val="20"/>
+                <w:lang w:val="en-SG" w:eastAsia="en-SG"/>
+              </w:rPr>
+            </w:pPr>
+            <w:r>
+              <w:rPr>
+                <w:rFonts w:eastAsia="Times New Roman"/>
+                <w:color w:val="000000"/>
+                <w:sz w:val="20"/>
+                <w:szCs w:val="20"/>
+                <w:lang w:val="en-SG" w:eastAsia="en-SG"/>
+              </w:rPr>
+              <w:t>103.26.47.233</w:t>
+            </w:r>
+          </w:p>
+        </w:tc>
+        <w:tc>
+          <w:tcPr>
+            <w:tcW w:w="3685" w:type="dxa"/>
+          </w:tcPr>
+          <w:p>
+            <w:pPr>
+              <w:pStyle w:val="BodyText"/>
+              <w:spacing w:before="92"/>
+            </w:pPr>
+            <w:r>
+              <w:t>Multimedia Development Corp</w:t>
+            </w:r>
+          </w:p>
+        </w:tc>
+        <w:tc>
+          <w:tcPr>
+            <w:tcW w:w="3046" w:type="dxa"/>
+          </w:tcPr>
+          <w:p>
+            <w:pPr>
+              <w:pStyle w:val="BodyText"/>
+              <w:spacing w:before="92"/>
+              <w:jc w:val="center"/>
+            </w:pPr>
+            <w:r>
+              <w:rPr>
+                <w:noProof/>
+              </w:rPr>
+              <w:drawing>
+                <wp:inline distT="0" distB="0" distL="0" distR="0" wp14:anchorId="01E72114" wp14:editId="5F553EA7">
+                  <wp:extent cx="1226820" cy="830591"/>
+                  <wp:effectExtent l="0" t="0" r="0" b="0"/>
+                  <wp:docPr id="1" name="Picture 1"/>
+                  <wp:cNvGraphicFramePr>
+                    <a:graphicFrameLocks xmlns:a="http://schemas.openxmlformats.org/drawingml/2006/main" noChangeAspect="1"/>
+                  </wp:cNvGraphicFramePr>
+                  <a:graphic xmlns:a="http://schemas.openxmlformats.org/drawingml/2006/main">
+                    <a:graphicData uri="http://schemas.openxmlformats.org/drawingml/2006/picture">
+                      <pic:pic xmlns:pic="http://schemas.openxmlformats.org/drawingml/2006/picture">
+                        <pic:nvPicPr>
+                          <pic:cNvPr id="0" name="Picture 1"/>
+                          <pic:cNvPicPr>
+                            <a:picLocks noChangeAspect="1" noChangeArrowheads="1"/>
+                          </pic:cNvPicPr>
+                        </pic:nvPicPr>
+                        <pic:blipFill>
+                          <a:blip r:embed="rId8" cstate="print">
+                            <a:extLst>
+                              <a:ext uri="{28A0092B-C50C-407E-A947-70E740481C1C}">
+                                <a14:useLocalDpi xmlns:a14="http://schemas.microsoft.com/office/drawing/2010/main" val="0"/>
+                              </a:ext>
+                            </a:extLst>
+                          </a:blip>
+                          <a:srcRect/>
+                          <a:stretch>
+                            <a:fillRect/>
+                          </a:stretch>
+                        </pic:blipFill>
+                        <pic:spPr bwMode="auto">
+                          <a:xfrm>
+                            <a:off x="0" y="0"/>
+                            <a:ext cx="1280464" cy="866909"/>
+                          </a:xfrm>
+                          <a:prstGeom prst="rect">
+                            <a:avLst/>
+                          </a:prstGeom>
+                          <a:noFill/>
+                          <a:ln>
+                            <a:noFill/>
+                          </a:ln>
+                        </pic:spPr>
+                      </pic:pic>
+                    </a:graphicData>
+                  </a:graphic>
+                </wp:inline>
+              </w:drawing>
+            </w:r>
+          </w:p>
+        </w:tc>
+      </w:tr>
+      <w:tr>
+        <w:tc>
+          <w:tcPr>
+            <w:tcW w:w="2015" w:type="dxa"/>
+          </w:tcPr>
+          <w:p>
+            <w:pPr>
+              <w:widowControl/>
+              <w:shd w:val="clear" w:color="auto" w:fill="FFFFFF"/>
+              <w:tabs>
+                <w:tab w:val="left" w:pos="916"/>
+                <w:tab w:val="left" w:pos="1832"/>
+                <w:tab w:val="left" w:pos="2748"/>
+                <w:tab w:val="left" w:pos="3664"/>
+                <w:tab w:val="left" w:pos="4580"/>
+                <w:tab w:val="left" w:pos="5496"/>
+                <w:tab w:val="left" w:pos="6412"/>
+                <w:tab w:val="left" w:pos="7328"/>
+                <w:tab w:val="left" w:pos="8244"/>
+                <w:tab w:val="left" w:pos="9160"/>
+                <w:tab w:val="left" w:pos="10076"/>
+                <w:tab w:val="left" w:pos="10992"/>
+                <w:tab w:val="left" w:pos="11908"/>
+                <w:tab w:val="left" w:pos="12824"/>
+                <w:tab w:val="left" w:pos="13740"/>
+                <w:tab w:val="left" w:pos="14656"/>
+              </w:tabs>
+              <w:wordWrap w:val="0"/>
+              <w:autoSpaceDE/>
+              <w:autoSpaceDN/>
+              <w:textAlignment w:val="baseline"/>
+              <w:rPr>
+                <w:rFonts w:eastAsia="Times New Roman"/>
+                <w:color w:val="000000"/>
+                <w:sz w:val="20"/>
+                <w:szCs w:val="20"/>
+                <w:lang w:val="en-SG" w:eastAsia="en-SG"/>
+              </w:rPr>
+            </w:pPr>
+            <w:r>
+              <w:rPr>
+                <w:rFonts w:eastAsia="Times New Roman"/>
+                <w:color w:val="000000"/>
+                <w:sz w:val="20"/>
+                <w:szCs w:val="20"/>
+                <w:lang w:val="en-SG" w:eastAsia="en-SG"/>
+              </w:rPr>
+              <w:t>13.107.4.50</w:t>
+            </w:r>
+          </w:p>
+          <w:p>
+            <w:pPr>
+              <w:pStyle w:val="BodyText"/>
+              <w:spacing w:before="92"/>
+            </w:pPr>
+          </w:p>
+        </w:tc>
+        <w:tc>
+          <w:tcPr>
+            <w:tcW w:w="3685" w:type="dxa"/>
+          </w:tcPr>
+          <w:p>
+            <w:pPr>
+              <w:pStyle w:val="BodyText"/>
+              <w:spacing w:before="92"/>
+            </w:pPr>
+            <w:r>
+              <w:t>Microsoft Corp</w:t>
+            </w:r>
+          </w:p>
+        </w:tc>
+        <w:tc>
+          <w:tcPr>
+            <w:tcW w:w="3046" w:type="dxa"/>
+          </w:tcPr>
+          <w:p>
+            <w:pPr>
+              <w:pStyle w:val="BodyText"/>
+              <w:spacing w:before="92"/>
+              <w:jc w:val="center"/>
+            </w:pPr>
+            <w:r>
+              <w:rPr>
+                <w:noProof/>
+              </w:rPr>
+              <w:drawing>
+                <wp:inline distT="0" distB="0" distL="0" distR="0" wp14:anchorId="3D95209A" wp14:editId="0CC7DC5C">
+                  <wp:extent cx="1501140" cy="1016314"/>
+                  <wp:effectExtent l="0" t="0" r="0" b="0"/>
+                  <wp:docPr id="2" name="Picture 2"/>
+                  <wp:cNvGraphicFramePr>
+                    <a:graphicFrameLocks xmlns:a="http://schemas.openxmlformats.org/drawingml/2006/main" noChangeAspect="1"/>
+                  </wp:cNvGraphicFramePr>
+                  <a:graphic xmlns:a="http://schemas.openxmlformats.org/drawingml/2006/main">
+                    <a:graphicData uri="http://schemas.openxmlformats.org/drawingml/2006/picture">
+                      <pic:pic xmlns:pic="http://schemas.openxmlformats.org/drawingml/2006/picture">
+                        <pic:nvPicPr>
+                          <pic:cNvPr id="0" name="Picture 3"/>
+                          <pic:cNvPicPr>
+                            <a:picLocks noChangeAspect="1" noChangeArrowheads="1"/>
+                          </pic:cNvPicPr>
+                        </pic:nvPicPr>
+                        <pic:blipFill>
+                          <a:blip r:embed="rId9" cstate="print">
+                            <a:extLst>
+                              <a:ext uri="{28A0092B-C50C-407E-A947-70E740481C1C}">
+                                <a14:useLocalDpi xmlns:a14="http://schemas.microsoft.com/office/drawing/2010/main" val="0"/>
+                              </a:ext>
+                            </a:extLst>
+                          </a:blip>
+                          <a:srcRect/>
+                          <a:stretch>
+                            <a:fillRect/>
+                          </a:stretch>
+                        </pic:blipFill>
+                        <pic:spPr bwMode="auto">
+                          <a:xfrm>
+                            <a:off x="0" y="0"/>
+                            <a:ext cx="1524210" cy="1031933"/>
+                          </a:xfrm>
+                          <a:prstGeom prst="rect">
+                            <a:avLst/>
+                          </a:prstGeom>
+                          <a:noFill/>
+                          <a:ln>
+                            <a:noFill/>
+                          </a:ln>
+                        </pic:spPr>
+                      </pic:pic>
+                    </a:graphicData>
+                  </a:graphic>
+                </wp:inline>
+              </w:drawing>
+            </w:r>
+          </w:p>
+        </w:tc>
+      </w:tr>
+      <w:tr>
+        <w:tc>
+          <w:tcPr>
+            <w:tcW w:w="2015" w:type="dxa"/>
+          </w:tcPr>
+          <w:p>
+            <w:pPr>
+              <w:widowControl/>
+              <w:shd w:val="clear" w:color="auto" w:fill="FFFFFF"/>
+              <w:tabs>
+                <w:tab w:val="left" w:pos="916"/>
+                <w:tab w:val="left" w:pos="1832"/>
+                <w:tab w:val="left" w:pos="2748"/>
+                <w:tab w:val="left" w:pos="3664"/>
+                <w:tab w:val="left" w:pos="4580"/>
+                <w:tab w:val="left" w:pos="5496"/>
+                <w:tab w:val="left" w:pos="6412"/>
+                <w:tab w:val="left" w:pos="7328"/>
+                <w:tab w:val="left" w:pos="8244"/>
+                <w:tab w:val="left" w:pos="9160"/>
+                <w:tab w:val="left" w:pos="10076"/>
+                <w:tab w:val="left" w:pos="10992"/>
+                <w:tab w:val="left" w:pos="11908"/>
+                <w:tab w:val="left" w:pos="12824"/>
+                <w:tab w:val="left" w:pos="13740"/>
+                <w:tab w:val="left" w:pos="14656"/>
+              </w:tabs>
+              <w:wordWrap w:val="0"/>
+              <w:autoSpaceDE/>
+              <w:autoSpaceDN/>
+              <w:textAlignment w:val="baseline"/>
+              <w:rPr>
+                <w:rFonts w:eastAsia="Times New Roman"/>
+                <w:color w:val="000000"/>
+                <w:sz w:val="20"/>
+                <w:szCs w:val="20"/>
+                <w:lang w:val="en-SG" w:eastAsia="en-SG"/>
+              </w:rPr>
+            </w:pPr>
+            <w:r>
+              <w:rPr>
+                <w:rFonts w:eastAsia="Times New Roman"/>
+                <w:color w:val="000000"/>
+                <w:sz w:val="20"/>
+                <w:szCs w:val="20"/>
+                <w:lang w:val="en-SG" w:eastAsia="en-SG"/>
+              </w:rPr>
+              <w:t>155.69.160.78</w:t>
+            </w:r>
+          </w:p>
+          <w:p>
+            <w:pPr>
+              <w:pStyle w:val="BodyText"/>
+              <w:spacing w:before="92"/>
+            </w:pPr>
+          </w:p>
+        </w:tc>
+        <w:tc>
+          <w:tcPr>
+            <w:tcW w:w="3685" w:type="dxa"/>
+          </w:tcPr>
+          <w:p>
+            <w:pPr>
+              <w:pStyle w:val="BodyText"/>
+              <w:spacing w:before="92"/>
+            </w:pPr>
+            <w:r>
+              <w:t>Nanyang Technological University</w:t>
+            </w:r>
+          </w:p>
+        </w:tc>
+        <w:tc>
+          <w:tcPr>
+            <w:tcW w:w="3046" w:type="dxa"/>
+          </w:tcPr>
+          <w:p>
+            <w:pPr>
+              <w:pStyle w:val="BodyText"/>
+              <w:spacing w:before="92"/>
+              <w:jc w:val="center"/>
+            </w:pPr>
+            <w:r>
+              <w:rPr>
+                <w:noProof/>
+              </w:rPr>
+              <w:drawing>
+                <wp:inline distT="0" distB="0" distL="0" distR="0" wp14:anchorId="5653E7AA" wp14:editId="376F7C2C">
+                  <wp:extent cx="1569720" cy="1062746"/>
+                  <wp:effectExtent l="0" t="0" r="0" b="0"/>
+                  <wp:docPr id="3" name="Picture 3"/>
+                  <wp:cNvGraphicFramePr>
+                    <a:graphicFrameLocks xmlns:a="http://schemas.openxmlformats.org/drawingml/2006/main" noChangeAspect="1"/>
+                  </wp:cNvGraphicFramePr>
+                  <a:graphic xmlns:a="http://schemas.openxmlformats.org/drawingml/2006/main">
+                    <a:graphicData uri="http://schemas.openxmlformats.org/drawingml/2006/picture">
+                      <pic:pic xmlns:pic="http://schemas.openxmlformats.org/drawingml/2006/picture">
+                        <pic:nvPicPr>
+                          <pic:cNvPr id="0" name="Picture 5"/>
+                          <pic:cNvPicPr>
+                            <a:picLocks noChangeAspect="1" noChangeArrowheads="1"/>
+                          </pic:cNvPicPr>
+                        </pic:nvPicPr>
+                        <pic:blipFill>
+                          <a:blip r:embed="rId10" cstate="print">
+                            <a:extLst>
+                              <a:ext uri="{28A0092B-C50C-407E-A947-70E740481C1C}">
+                                <a14:useLocalDpi xmlns:a14="http://schemas.microsoft.com/office/drawing/2010/main" val="0"/>
+                              </a:ext>
+                            </a:extLst>
+                          </a:blip>
+                          <a:srcRect/>
+                          <a:stretch>
+                            <a:fillRect/>
+                          </a:stretch>
+                        </pic:blipFill>
+                        <pic:spPr bwMode="auto">
+                          <a:xfrm>
+                            <a:off x="0" y="0"/>
+                            <a:ext cx="1580580" cy="1070099"/>
+                          </a:xfrm>
+                          <a:prstGeom prst="rect">
+                            <a:avLst/>
+                          </a:prstGeom>
+                          <a:noFill/>
+                          <a:ln>
+                            <a:noFill/>
+                          </a:ln>
+                        </pic:spPr>
+                      </pic:pic>
+                    </a:graphicData>
+                  </a:graphic>
+                </wp:inline>
+              </w:drawing>
+            </w:r>
+          </w:p>
+        </w:tc>
+      </w:tr>
+      <w:tr>
+        <w:tc>
+          <w:tcPr>
+            <w:tcW w:w="2015" w:type="dxa"/>
+          </w:tcPr>
+          <w:p>
+            <w:pPr>
+              <w:widowControl/>
+              <w:shd w:val="clear" w:color="auto" w:fill="FFFFFF"/>
+              <w:tabs>
+                <w:tab w:val="left" w:pos="916"/>
+                <w:tab w:val="left" w:pos="1832"/>
+                <w:tab w:val="left" w:pos="2748"/>
+                <w:tab w:val="left" w:pos="3664"/>
+                <w:tab w:val="left" w:pos="4580"/>
+                <w:tab w:val="left" w:pos="5496"/>
+                <w:tab w:val="left" w:pos="6412"/>
+                <w:tab w:val="left" w:pos="7328"/>
+                <w:tab w:val="left" w:pos="8244"/>
+                <w:tab w:val="left" w:pos="9160"/>
+                <w:tab w:val="left" w:pos="10076"/>
+                <w:tab w:val="left" w:pos="10992"/>
+                <w:tab w:val="left" w:pos="11908"/>
+                <w:tab w:val="left" w:pos="12824"/>
+                <w:tab w:val="left" w:pos="13740"/>
+                <w:tab w:val="left" w:pos="14656"/>
+              </w:tabs>
+              <w:wordWrap w:val="0"/>
+              <w:autoSpaceDE/>
+              <w:autoSpaceDN/>
+              <w:textAlignment w:val="baseline"/>
+              <w:rPr>
+                <w:rFonts w:eastAsia="Times New Roman"/>
+                <w:color w:val="000000"/>
+                <w:sz w:val="20"/>
+                <w:szCs w:val="20"/>
+                <w:lang w:val="en-SG" w:eastAsia="en-SG"/>
+              </w:rPr>
+            </w:pPr>
+            <w:r>
+              <w:rPr>
+                <w:rFonts w:eastAsia="Times New Roman"/>
+                <w:color w:val="000000"/>
+                <w:sz w:val="20"/>
+                <w:szCs w:val="20"/>
+                <w:lang w:val="en-SG" w:eastAsia="en-SG"/>
+              </w:rPr>
+              <w:t>130.14.250.7</w:t>
+            </w:r>
+          </w:p>
+          <w:p>
+            <w:pPr>
+              <w:pStyle w:val="BodyText"/>
+              <w:spacing w:before="92"/>
+            </w:pPr>
+          </w:p>
+        </w:tc>
+        <w:tc>
+          <w:tcPr>
+            <w:tcW w:w="3685" w:type="dxa"/>
+          </w:tcPr>
+          <w:p>
+            <w:pPr>
+              <w:pStyle w:val="BodyText"/>
+              <w:spacing w:before="92"/>
+            </w:pPr>
+            <w:r>
+              <w:t>National Library of Medicine</w:t>
+            </w:r>
+          </w:p>
+        </w:tc>
+        <w:tc>
+          <w:tcPr>
+            <w:tcW w:w="3046" w:type="dxa"/>
+          </w:tcPr>
+          <w:p>
+            <w:pPr>
+              <w:pStyle w:val="BodyText"/>
+              <w:spacing w:before="92"/>
+              <w:jc w:val="center"/>
+            </w:pPr>
+            <w:r>
+              <w:rPr>
+                <w:noProof/>
+              </w:rPr>
+              <w:drawing>
+                <wp:inline distT="0" distB="0" distL="0" distR="0" wp14:anchorId="54291CB5" wp14:editId="36259DB1">
+                  <wp:extent cx="1143000" cy="773843"/>
+                  <wp:effectExtent l="0" t="0" r="0" b="0"/>
+                  <wp:docPr id="4" name="Picture 4"/>
+                  <wp:cNvGraphicFramePr>
+                    <a:graphicFrameLocks xmlns:a="http://schemas.openxmlformats.org/drawingml/2006/main" noChangeAspect="1"/>
+                  </wp:cNvGraphicFramePr>
+                  <a:graphic xmlns:a="http://schemas.openxmlformats.org/drawingml/2006/main">
+                    <a:graphicData uri="http://schemas.openxmlformats.org/drawingml/2006/picture">
+                      <pic:pic xmlns:pic="http://schemas.openxmlformats.org/drawingml/2006/picture">
+                        <pic:nvPicPr>
+                          <pic:cNvPr id="0" name="Picture 7"/>
+                          <pic:cNvPicPr>
+                            <a:picLocks noChangeAspect="1" noChangeArrowheads="1"/>
+                          </pic:cNvPicPr>
+                        </pic:nvPicPr>
+                        <pic:blipFill>
+                          <a:blip r:embed="rId8" cstate="print">
+                            <a:extLst>
+                              <a:ext uri="{28A0092B-C50C-407E-A947-70E740481C1C}">
+                                <a14:useLocalDpi xmlns:a14="http://schemas.microsoft.com/office/drawing/2010/main" val="0"/>
+                              </a:ext>
+                            </a:extLst>
+                          </a:blip>
+                          <a:srcRect/>
+                          <a:stretch>
+                            <a:fillRect/>
+                          </a:stretch>
+                        </pic:blipFill>
+                        <pic:spPr bwMode="auto">
+                          <a:xfrm>
+                            <a:off x="0" y="0"/>
+                            <a:ext cx="1160877" cy="785946"/>
+                          </a:xfrm>
+                          <a:prstGeom prst="rect">
+                            <a:avLst/>
+                          </a:prstGeom>
+                          <a:noFill/>
+                          <a:ln>
+                            <a:noFill/>
+                          </a:ln>
+                        </pic:spPr>
+                      </pic:pic>
+                    </a:graphicData>
+                  </a:graphic>
+                </wp:inline>
+              </w:drawing>
+            </w:r>
+          </w:p>
+        </w:tc>
+      </w:tr>
+      <w:tr>
+        <w:tc>
+          <w:tcPr>
+            <w:tcW w:w="2015" w:type="dxa"/>
+          </w:tcPr>
+          <w:p>
+            <w:pPr>
+              <w:widowControl/>
+              <w:shd w:val="clear" w:color="auto" w:fill="FFFFFF"/>
+              <w:tabs>
+                <w:tab w:val="left" w:pos="916"/>
+                <w:tab w:val="left" w:pos="1832"/>
+                <w:tab w:val="left" w:pos="2748"/>
+                <w:tab w:val="left" w:pos="3664"/>
+                <w:tab w:val="left" w:pos="4580"/>
+                <w:tab w:val="left" w:pos="5496"/>
+                <w:tab w:val="left" w:pos="6412"/>
+                <w:tab w:val="left" w:pos="7328"/>
+                <w:tab w:val="left" w:pos="8244"/>
+                <w:tab w:val="left" w:pos="9160"/>
+                <w:tab w:val="left" w:pos="10076"/>
+                <w:tab w:val="left" w:pos="10992"/>
+                <w:tab w:val="left" w:pos="11908"/>
+                <w:tab w:val="left" w:pos="12824"/>
+                <w:tab w:val="left" w:pos="13740"/>
+                <w:tab w:val="left" w:pos="14656"/>
+              </w:tabs>
+              <w:wordWrap w:val="0"/>
+              <w:autoSpaceDE/>
+              <w:autoSpaceDN/>
+              <w:textAlignment w:val="baseline"/>
+              <w:rPr>
+                <w:rFonts w:eastAsia="Times New Roman"/>
+                <w:color w:val="000000"/>
+                <w:sz w:val="20"/>
+                <w:szCs w:val="20"/>
+                <w:lang w:val="en-SG" w:eastAsia="en-SG"/>
+              </w:rPr>
+            </w:pPr>
+            <w:r>
+              <w:rPr>
+                <w:rFonts w:eastAsia="Times New Roman"/>
+                <w:color w:val="000000"/>
+                <w:sz w:val="20"/>
+                <w:szCs w:val="20"/>
+                <w:lang w:val="en-SG" w:eastAsia="en-SG"/>
+              </w:rPr>
+              <w:lastRenderedPageBreak/>
+              <w:t>173.194.22.215</w:t>
+            </w:r>
+          </w:p>
+          <w:p>
+            <w:pPr>
+              <w:pStyle w:val="BodyText"/>
+              <w:spacing w:before="92"/>
+            </w:pPr>
+          </w:p>
+        </w:tc>
+        <w:tc>
+          <w:tcPr>
+            <w:tcW w:w="3685" w:type="dxa"/>
+          </w:tcPr>
+          <w:p>
+            <w:pPr>
+              <w:pStyle w:val="BodyText"/>
+              <w:spacing w:before="92"/>
+            </w:pPr>
+            <w:r>
+              <w:t>Google Inc</w:t>
+            </w:r>
+          </w:p>
+        </w:tc>
+        <w:tc>
+          <w:tcPr>
+            <w:tcW w:w="3046" w:type="dxa"/>
+          </w:tcPr>
+          <w:p>
+            <w:pPr>
+              <w:pStyle w:val="BodyText"/>
+              <w:spacing w:before="92"/>
+              <w:jc w:val="center"/>
+            </w:pPr>
+            <w:r>
+              <w:rPr>
+                <w:noProof/>
+              </w:rPr>
+              <w:drawing>
+                <wp:inline distT="0" distB="0" distL="0" distR="0" wp14:anchorId="25AB5DBA" wp14:editId="294DFD03">
+                  <wp:extent cx="1609474" cy="1089660"/>
+                  <wp:effectExtent l="0" t="0" r="0" b="0"/>
+                  <wp:docPr id="5" name="Picture 5"/>
+                  <wp:cNvGraphicFramePr>
+                    <a:graphicFrameLocks xmlns:a="http://schemas.openxmlformats.org/drawingml/2006/main" noChangeAspect="1"/>
+                  </wp:cNvGraphicFramePr>
+                  <a:graphic xmlns:a="http://schemas.openxmlformats.org/drawingml/2006/main">
+                    <a:graphicData uri="http://schemas.openxmlformats.org/drawingml/2006/picture">
+                      <pic:pic xmlns:pic="http://schemas.openxmlformats.org/drawingml/2006/picture">
+                        <pic:nvPicPr>
+                          <pic:cNvPr id="0" name="Picture 9"/>
+                          <pic:cNvPicPr>
+                            <a:picLocks noChangeAspect="1" noChangeArrowheads="1"/>
+                          </pic:cNvPicPr>
+                        </pic:nvPicPr>
+                        <pic:blipFill>
+                          <a:blip r:embed="rId11" cstate="print">
+                            <a:extLst>
+                              <a:ext uri="{28A0092B-C50C-407E-A947-70E740481C1C}">
+                                <a14:useLocalDpi xmlns:a14="http://schemas.microsoft.com/office/drawing/2010/main" val="0"/>
+                              </a:ext>
+                            </a:extLst>
+                          </a:blip>
+                          <a:srcRect/>
+                          <a:stretch>
+                            <a:fillRect/>
+                          </a:stretch>
+                        </pic:blipFill>
+                        <pic:spPr bwMode="auto">
+                          <a:xfrm>
+                            <a:off x="0" y="0"/>
+                            <a:ext cx="1619412" cy="1096389"/>
+                          </a:xfrm>
+                          <a:prstGeom prst="rect">
+                            <a:avLst/>
+                          </a:prstGeom>
+                          <a:noFill/>
+                          <a:ln>
+                            <a:noFill/>
+                          </a:ln>
+                        </pic:spPr>
+                      </pic:pic>
+                    </a:graphicData>
+                  </a:graphic>
+                </wp:inline>
+              </w:drawing>
+            </w:r>
+          </w:p>
+        </w:tc>
+      </w:tr>
+    </w:tbl>
     <w:p>
       <w:pPr>
         <w:pStyle w:val="BodyText"/>
+        <w:spacing w:before="92"/>
+        <w:ind w:left="220"/>
       </w:pPr>
     </w:p>
     <w:p>
       <w:pPr>
         <w:pStyle w:val="BodyText"/>
-      </w:pPr>
-    </w:p>
-    <w:p>
-      <w:pPr>
-        <w:pStyle w:val="BodyText"/>
-      </w:pPr>
-    </w:p>
-    <w:p>
-      <w:pPr>
-        <w:pStyle w:val="BodyText"/>
-      </w:pPr>
-    </w:p>
-    <w:p>
-      <w:pPr>
-        <w:pStyle w:val="BodyText"/>
-      </w:pPr>
-    </w:p>
-    <w:p>
-      <w:pPr>
-        <w:pStyle w:val="BodyText"/>
-      </w:pPr>
-    </w:p>
-    <w:p>
-      <w:pPr>
-        <w:pStyle w:val="BodyText"/>
-      </w:pPr>
-    </w:p>
-    <w:p>
-      <w:pPr>
-        <w:pStyle w:val="BodyText"/>
-      </w:pPr>
-    </w:p>
-    <w:p>
-      <w:pPr>
-        <w:pStyle w:val="BodyText"/>
-        <w:spacing w:before="9"/>
-        <w:rPr>
-          <w:sz w:val="21"/>
-        </w:rPr>
-      </w:pPr>
-    </w:p>
-    <w:p>
-      <w:pPr>
-        <w:pStyle w:val="BodyText"/>
-        <w:spacing w:before="93"/>
-        <w:ind w:right="217"/>
-        <w:jc w:val="right"/>
-      </w:pPr>
-      <w:r>
-        <w:rPr/>
-        <w:t>Page 3-2</w:t>
-      </w:r>
+        <w:spacing w:before="92"/>
+        <w:ind w:left="220"/>
+      </w:pPr>
     </w:p>
     <w:sectPr>
-      <w:headerReference w:type="default" r:id="rId6"/>
+      <w:headerReference w:type="default" r:id="rId12"/>
       <w:pgSz w:w="11910" w:h="16840"/>
-      <w:pgMar w:header="724" w:footer="0" w:top="1340" w:bottom="280" w:left="1580" w:right="1580"/>
+      <w:pgMar w:top="1340" w:right="1580" w:bottom="280" w:left="1580" w:header="724" w:footer="0" w:gutter="0"/>
+      <w:cols w:space="720"/>
     </w:sectPr>
   </w:body>
 </w:document>
 </file>
 
+<file path=word/endnotes.xml><?xml version="1.0" encoding="utf-8"?>
+<w:endnotes xmlns:wpc="http://schemas.microsoft.com/office/word/2010/wordprocessingCanvas" xmlns:cx="http://schemas.microsoft.com/office/drawing/2014/chartex" xmlns:cx1="http://schemas.microsoft.com/office/drawing/2015/9/8/chartex" xmlns:cx2="http://schemas.microsoft.com/office/drawing/2015/10/21/chartex" xmlns:cx3="http://schemas.microsoft.com/office/drawing/2016/5/9/chartex" xmlns:cx4="http://schemas.microsoft.com/office/drawing/2016/5/10/chartex" xmlns:cx5="http://schemas.microsoft.com/office/drawing/2016/5/11/chartex" xmlns:cx6="http://schemas.microsoft.com/office/drawing/2016/5/12/chartex" xmlns:cx7="http://schemas.microsoft.com/office/drawing/2016/5/13/chartex" xmlns:cx8="http://schemas.microsoft.com/office/drawing/2016/5/14/chartex" xmlns:mc="http://schemas.openxmlformats.org/markup-compatibility/2006" xmlns:aink="http://schemas.microsoft.com/office/drawing/2016/ink" xmlns:am3d="http://schemas.microsoft.com/office/drawing/2017/model3d" xmlns:o="urn:schemas-microsoft-com:office:office" xmlns:r="http://schemas.openxmlformats.org/officeDocument/2006/relationships" xmlns:m="http://schemas.openxmlformats.org/officeDocument/2006/math" xmlns:v="urn:schemas-microsoft-com:vml" xmlns:wp14="http://schemas.microsoft.com/office/word/2010/wordprocessingDrawing" xmlns:wp="http://schemas.openxmlformats.org/drawingml/2006/wordprocessingDrawing" xmlns:w10="urn:schemas-microsoft-com:office:word" xmlns:w="http://schemas.openxmlformats.org/wordprocessingml/2006/main" xmlns:w14="http://schemas.microsoft.com/office/word/2010/wordml" xmlns:w15="http://schemas.microsoft.com/office/word/2012/wordml" xmlns:w16cex="http://schemas.microsoft.com/office/word/2018/wordml/cex" xmlns:w16cid="http://schemas.microsoft.com/office/word/2016/wordml/cid" xmlns:w16="http://schemas.microsoft.com/office/word/2018/wordml" xmlns:w16se="http://schemas.microsoft.com/office/word/2015/wordml/symex" xmlns:wpg="http://schemas.microsoft.com/office/word/2010/wordprocessingGroup" xmlns:wpi="http://schemas.microsoft.com/office/word/2010/wordprocessingInk" xmlns:wne="http://schemas.microsoft.com/office/word/2006/wordml" xmlns:wps="http://schemas.microsoft.com/office/word/2010/wordprocessingShape" mc:Ignorable="w14 w15 w16se w16cid w16 w16cex wp14">
+  <w:endnote w:type="separator" w:id="-1">
+    <w:p>
+      <w:r>
+        <w:separator/>
+      </w:r>
+    </w:p>
+  </w:endnote>
+  <w:endnote w:type="continuationSeparator" w:id="0">
+    <w:p>
+      <w:r>
+        <w:continuationSeparator/>
+      </w:r>
+    </w:p>
+  </w:endnote>
+</w:endnotes>
+</file>
+
+<file path=word/footnotes.xml><?xml version="1.0" encoding="utf-8"?>
+<w:footnotes xmlns:wpc="http://schemas.microsoft.com/office/word/2010/wordprocessingCanvas" xmlns:cx="http://schemas.microsoft.com/office/drawing/2014/chartex" xmlns:cx1="http://schemas.microsoft.com/office/drawing/2015/9/8/chartex" xmlns:cx2="http://schemas.microsoft.com/office/drawing/2015/10/21/chartex" xmlns:cx3="http://schemas.microsoft.com/office/drawing/2016/5/9/chartex" xmlns:cx4="http://schemas.microsoft.com/office/drawing/2016/5/10/chartex" xmlns:cx5="http://schemas.microsoft.com/office/drawing/2016/5/11/chartex" xmlns:cx6="http://schemas.microsoft.com/office/drawing/2016/5/12/chartex" xmlns:cx7="http://schemas.microsoft.com/office/drawing/2016/5/13/chartex" xmlns:cx8="http://schemas.microsoft.com/office/drawing/2016/5/14/chartex" xmlns:mc="http://schemas.openxmlformats.org/markup-compatibility/2006" xmlns:aink="http://schemas.microsoft.com/office/drawing/2016/ink" xmlns:am3d="http://schemas.microsoft.com/office/drawing/2017/model3d" xmlns:o="urn:schemas-microsoft-com:office:office" xmlns:r="http://schemas.openxmlformats.org/officeDocument/2006/relationships" xmlns:m="http://schemas.openxmlformats.org/officeDocument/2006/math" xmlns:v="urn:schemas-microsoft-com:vml" xmlns:wp14="http://schemas.microsoft.com/office/word/2010/wordprocessingDrawing" xmlns:wp="http://schemas.openxmlformats.org/drawingml/2006/wordprocessingDrawing" xmlns:w10="urn:schemas-microsoft-com:office:word" xmlns:w="http://schemas.openxmlformats.org/wordprocessingml/2006/main" xmlns:w14="http://schemas.microsoft.com/office/word/2010/wordml" xmlns:w15="http://schemas.microsoft.com/office/word/2012/wordml" xmlns:w16cex="http://schemas.microsoft.com/office/word/2018/wordml/cex" xmlns:w16cid="http://schemas.microsoft.com/office/word/2016/wordml/cid" xmlns:w16="http://schemas.microsoft.com/office/word/2018/wordml" xmlns:w16se="http://schemas.microsoft.com/office/word/2015/wordml/symex" xmlns:wpg="http://schemas.microsoft.com/office/word/2010/wordprocessingGroup" xmlns:wpi="http://schemas.microsoft.com/office/word/2010/wordprocessingInk" xmlns:wne="http://schemas.microsoft.com/office/word/2006/wordml" xmlns:wps="http://schemas.microsoft.com/office/word/2010/wordprocessingShape" mc:Ignorable="w14 w15 w16se w16cid w16 w16cex wp14">
+  <w:footnote w:type="separator" w:id="-1">
+    <w:p>
+      <w:r>
+        <w:separator/>
+      </w:r>
+    </w:p>
+  </w:footnote>
+  <w:footnote w:type="continuationSeparator" w:id="0">
+    <w:p>
+      <w:r>
+        <w:continuationSeparator/>
+      </w:r>
+    </w:p>
+  </w:footnote>
+</w:footnotes>
+</file>
+
 <file path=word/header1.xml><?xml version="1.0" encoding="utf-8"?>
-<w:hdr xmlns:ve="http://schemas.openxmlformats.org/markup-compatibility/2006" xmlns:o="urn:schemas-microsoft-com:office:office" xmlns:r="http://schemas.openxmlformats.org/officeDocument/2006/relationships" xmlns:m="http://schemas.openxmlformats.org/officeDocument/2006/math" xmlns:v="urn:schemas-microsoft-com:vml" xmlns:wp="http://schemas.openxmlformats.org/drawingml/2006/wordprocessingDrawing" xmlns:w10="urn:schemas-microsoft-com:office:word" xmlns:w="http://schemas.openxmlformats.org/wordprocessingml/2006/main" xmlns:wne="http://schemas.microsoft.com/office/word/2006/wordml" xmlns:a="http://schemas.openxmlformats.org/drawingml/2006/main" xmlns:pic="http://schemas.openxmlformats.org/drawingml/2006/picture" xml:space="preserve">
+<w:hdr xmlns:wpc="http://schemas.microsoft.com/office/word/2010/wordprocessingCanvas" xmlns:cx="http://schemas.microsoft.com/office/drawing/2014/chartex" xmlns:cx1="http://schemas.microsoft.com/office/drawing/2015/9/8/chartex" xmlns:cx2="http://schemas.microsoft.com/office/drawing/2015/10/21/chartex" xmlns:cx3="http://schemas.microsoft.com/office/drawing/2016/5/9/chartex" xmlns:cx4="http://schemas.microsoft.com/office/drawing/2016/5/10/chartex" xmlns:cx5="http://schemas.microsoft.com/office/drawing/2016/5/11/chartex" xmlns:cx6="http://schemas.microsoft.com/office/drawing/2016/5/12/chartex" xmlns:cx7="http://schemas.microsoft.com/office/drawing/2016/5/13/chartex" xmlns:cx8="http://schemas.microsoft.com/office/drawing/2016/5/14/chartex" xmlns:mc="http://schemas.openxmlformats.org/markup-compatibility/2006" xmlns:aink="http://schemas.microsoft.com/office/drawing/2016/ink" xmlns:am3d="http://schemas.microsoft.com/office/drawing/2017/model3d" xmlns:o="urn:schemas-microsoft-com:office:office" xmlns:r="http://schemas.openxmlformats.org/officeDocument/2006/relationships" xmlns:m="http://schemas.openxmlformats.org/officeDocument/2006/math" xmlns:v="urn:schemas-microsoft-com:vml" xmlns:wp14="http://schemas.microsoft.com/office/word/2010/wordprocessingDrawing" xmlns:wp="http://schemas.openxmlformats.org/drawingml/2006/wordprocessingDrawing" xmlns:w10="urn:schemas-microsoft-com:office:word" xmlns:w="http://schemas.openxmlformats.org/wordprocessingml/2006/main" xmlns:w14="http://schemas.microsoft.com/office/word/2010/wordml" xmlns:w15="http://schemas.microsoft.com/office/word/2012/wordml" xmlns:w16cex="http://schemas.microsoft.com/office/word/2018/wordml/cex" xmlns:w16cid="http://schemas.microsoft.com/office/word/2016/wordml/cid" xmlns:w16="http://schemas.microsoft.com/office/word/2018/wordml" xmlns:w16se="http://schemas.microsoft.com/office/word/2015/wordml/symex" xmlns:wpg="http://schemas.microsoft.com/office/word/2010/wordprocessingGroup" xmlns:wpi="http://schemas.microsoft.com/office/word/2010/wordprocessingInk" xmlns:wne="http://schemas.microsoft.com/office/word/2006/wordml" xmlns:wps="http://schemas.microsoft.com/office/word/2010/wordprocessingShape" mc:Ignorable="w14 w15 w16se w16cid w16 w16cex wp14">
   <w:p>
     <w:pPr>
       <w:pStyle w:val="BodyText"/>
       <w:spacing w:line="14" w:lineRule="auto"/>
     </w:pPr>
     <w:r>
-      <w:rPr/>
-      <w:pict>
-        <v:shapetype id="_x0000_t202" o:spt="202" coordsize="21600,21600" path="m,l,21600r21600,l21600,xe">
+      <w:pict w14:anchorId="0D068D5C">
+        <v:shapetype id="_x0000_t202" coordsize="21600,21600" o:spt="202" path="m,l,21600r21600,l21600,xe">
           <v:stroke joinstyle="miter"/>
           <v:path gradientshapeok="t" o:connecttype="rect"/>
         </v:shapetype>
-        <v:shape style="position:absolute;margin-left:89pt;margin-top:35.484505pt;width:200.8pt;height:13.05pt;mso-position-horizontal-relative:page;mso-position-vertical-relative:page;z-index:-15941632" type="#_x0000_t202" filled="false" stroked="false">
-          <v:textbox inset="0,0,0,0">
-            <w:txbxContent>
-              <w:p>
-                <w:pPr>
-                  <w:pStyle w:val="BodyText"/>
-                  <w:spacing w:before="10"/>
-                  <w:ind w:left="20"/>
-                  <w:rPr>
-                    <w:rFonts w:ascii="Times New Roman"/>
-                  </w:rPr>
-                </w:pPr>
-                <w:r>
-                  <w:rPr>
-                    <w:rFonts w:ascii="Times New Roman"/>
-                  </w:rPr>
-                  <w:t>CZ3006/CE3005: Netcentric/Computer Networks</w:t>
-                </w:r>
-              </w:p>
-            </w:txbxContent>
-          </v:textbox>
-          <w10:wrap type="none"/>
-        </v:shape>
-      </w:pict>
-    </w:r>
-  </w:p>
-</w:hdr>
-</file>
-
-<file path=word/header2.xml><?xml version="1.0" encoding="utf-8"?>
-<w:hdr xmlns:ve="http://schemas.openxmlformats.org/markup-compatibility/2006" xmlns:o="urn:schemas-microsoft-com:office:office" xmlns:r="http://schemas.openxmlformats.org/officeDocument/2006/relationships" xmlns:m="http://schemas.openxmlformats.org/officeDocument/2006/math" xmlns:v="urn:schemas-microsoft-com:vml" xmlns:wp="http://schemas.openxmlformats.org/drawingml/2006/wordprocessingDrawing" xmlns:w10="urn:schemas-microsoft-com:office:word" xmlns:w="http://schemas.openxmlformats.org/wordprocessingml/2006/main" xmlns:wne="http://schemas.microsoft.com/office/word/2006/wordml" xmlns:a="http://schemas.openxmlformats.org/drawingml/2006/main" xmlns:pic="http://schemas.openxmlformats.org/drawingml/2006/picture" xml:space="preserve">
-  <w:p>
-    <w:pPr>
-      <w:pStyle w:val="BodyText"/>
-      <w:spacing w:line="14" w:lineRule="auto"/>
-    </w:pPr>
-    <w:r>
-      <w:rPr/>
-      <w:pict>
-        <v:shape style="position:absolute;margin-left:89pt;margin-top:35.223469pt;width:131.65pt;height:13.15pt;mso-position-horizontal-relative:page;mso-position-vertical-relative:page;z-index:-15941120" type="#_x0000_t202" filled="false" stroked="false">
+        <v:shape id="_x0000_s2050" type="#_x0000_t202" style="position:absolute;margin-left:89pt;margin-top:35.2pt;width:131.65pt;height:13.15pt;z-index:-15941120;mso-position-horizontal-relative:page;mso-position-vertical-relative:page" filled="f" stroked="f">
           <v:textbox inset="0,0,0,0">
             <w:txbxContent>
               <w:p>
@@ -2793,20 +5469,18 @@
                   <w:ind w:left="20"/>
                 </w:pPr>
                 <w:r>
-                  <w:rPr/>
                   <w:t>CE3005: Computer Networks</w:t>
                 </w:r>
               </w:p>
             </w:txbxContent>
           </v:textbox>
-          <w10:wrap type="none"/>
+          <w10:wrap anchorx="page" anchory="page"/>
         </v:shape>
       </w:pict>
     </w:r>
     <w:r>
-      <w:rPr/>
-      <w:pict>
-        <v:shape style="position:absolute;margin-left:465.438202pt;margin-top:35.223469pt;width:57.6pt;height:13.15pt;mso-position-horizontal-relative:page;mso-position-vertical-relative:page;z-index:-15940608" type="#_x0000_t202" filled="false" stroked="false">
+      <w:pict w14:anchorId="4F69C69B">
+        <v:shape id="_x0000_s2049" type="#_x0000_t202" style="position:absolute;margin-left:465.45pt;margin-top:35.2pt;width:57.6pt;height:13.15pt;z-index:-15940608;mso-position-horizontal-relative:page;mso-position-vertical-relative:page" filled="f" stroked="f">
           <v:textbox inset="0,0,0,0">
             <w:txbxContent>
               <w:p>
@@ -2816,13 +5490,12 @@
                   <w:ind w:left="20"/>
                 </w:pPr>
                 <w:r>
-                  <w:rPr/>
                   <w:t>Laboratory 3</w:t>
                 </w:r>
               </w:p>
             </w:txbxContent>
           </v:textbox>
-          <w10:wrap type="none"/>
+          <w10:wrap anchorx="page" anchory="page"/>
         </v:shape>
       </w:pict>
     </w:r>
@@ -2831,11 +5504,12 @@
 </file>
 
 <file path=word/numbering.xml><?xml version="1.0" encoding="utf-8"?>
-<w:numbering xmlns:ve="http://schemas.openxmlformats.org/markup-compatibility/2006" xmlns:o="urn:schemas-microsoft-com:office:office" xmlns:r="http://schemas.openxmlformats.org/officeDocument/2006/relationships" xmlns:m="http://schemas.openxmlformats.org/officeDocument/2006/math" xmlns:v="urn:schemas-microsoft-com:vml" xmlns:wp="http://schemas.openxmlformats.org/drawingml/2006/wordprocessingDrawing" xmlns:w10="urn:schemas-microsoft-com:office:word" xmlns:w="http://schemas.openxmlformats.org/wordprocessingml/2006/main" xmlns:wne="http://schemas.microsoft.com/office/word/2006/wordml">
-  <w:abstractNum w:abstractNumId="0">
+<w:numbering xmlns:wpc="http://schemas.microsoft.com/office/word/2010/wordprocessingCanvas" xmlns:cx="http://schemas.microsoft.com/office/drawing/2014/chartex" xmlns:cx1="http://schemas.microsoft.com/office/drawing/2015/9/8/chartex" xmlns:cx2="http://schemas.microsoft.com/office/drawing/2015/10/21/chartex" xmlns:cx3="http://schemas.microsoft.com/office/drawing/2016/5/9/chartex" xmlns:cx4="http://schemas.microsoft.com/office/drawing/2016/5/10/chartex" xmlns:cx5="http://schemas.microsoft.com/office/drawing/2016/5/11/chartex" xmlns:cx6="http://schemas.microsoft.com/office/drawing/2016/5/12/chartex" xmlns:cx7="http://schemas.microsoft.com/office/drawing/2016/5/13/chartex" xmlns:cx8="http://schemas.microsoft.com/office/drawing/2016/5/14/chartex" xmlns:mc="http://schemas.openxmlformats.org/markup-compatibility/2006" xmlns:aink="http://schemas.microsoft.com/office/drawing/2016/ink" xmlns:am3d="http://schemas.microsoft.com/office/drawing/2017/model3d" xmlns:o="urn:schemas-microsoft-com:office:office" xmlns:r="http://schemas.openxmlformats.org/officeDocument/2006/relationships" xmlns:m="http://schemas.openxmlformats.org/officeDocument/2006/math" xmlns:v="urn:schemas-microsoft-com:vml" xmlns:wp14="http://schemas.microsoft.com/office/word/2010/wordprocessingDrawing" xmlns:wp="http://schemas.openxmlformats.org/drawingml/2006/wordprocessingDrawing" xmlns:w10="urn:schemas-microsoft-com:office:word" xmlns:w="http://schemas.openxmlformats.org/wordprocessingml/2006/main" xmlns:w14="http://schemas.microsoft.com/office/word/2010/wordml" xmlns:w15="http://schemas.microsoft.com/office/word/2012/wordml" xmlns:w16cex="http://schemas.microsoft.com/office/word/2018/wordml/cex" xmlns:w16cid="http://schemas.microsoft.com/office/word/2016/wordml/cid" xmlns:w16="http://schemas.microsoft.com/office/word/2018/wordml" xmlns:w16se="http://schemas.microsoft.com/office/word/2015/wordml/symex" xmlns:wpg="http://schemas.microsoft.com/office/word/2010/wordprocessingGroup" xmlns:wpi="http://schemas.microsoft.com/office/word/2010/wordprocessingInk" xmlns:wne="http://schemas.microsoft.com/office/word/2006/wordml" xmlns:wps="http://schemas.microsoft.com/office/word/2010/wordprocessingShape" mc:Ignorable="w14 w15 w16se w16cid w16 w16cex wp14">
+  <w:abstractNum w:abstractNumId="0" w15:restartNumberingAfterBreak="0">
+    <w:nsid w:val="132239D4"/>
     <w:multiLevelType w:val="hybridMultilevel"/>
-    <w:lvl w:ilvl="0">
-      <w:start w:val="0"/>
+    <w:tmpl w:val="74184E3E"/>
+    <w:lvl w:ilvl="0" w:tplc="017A0F56">
       <w:numFmt w:val="bullet"/>
       <w:lvlText w:val="-"/>
       <w:lvlJc w:val="left"/>
@@ -2843,15 +5517,14 @@
         <w:ind w:left="823" w:hanging="416"/>
       </w:pPr>
       <w:rPr>
-        <w:rFonts w:hint="default" w:ascii="Arial" w:hAnsi="Arial" w:eastAsia="Arial" w:cs="Arial"/>
+        <w:rFonts w:ascii="Arial" w:eastAsia="Arial" w:hAnsi="Arial" w:cs="Arial" w:hint="default"/>
         <w:w w:val="99"/>
         <w:sz w:val="20"/>
         <w:szCs w:val="20"/>
         <w:lang w:val="en-US" w:eastAsia="en-US" w:bidi="ar-SA"/>
       </w:rPr>
     </w:lvl>
-    <w:lvl w:ilvl="1">
-      <w:start w:val="0"/>
+    <w:lvl w:ilvl="1" w:tplc="94D436A4">
       <w:numFmt w:val="bullet"/>
       <w:lvlText w:val="•"/>
       <w:lvlJc w:val="left"/>
@@ -2863,8 +5536,7 @@
         <w:lang w:val="en-US" w:eastAsia="en-US" w:bidi="ar-SA"/>
       </w:rPr>
     </w:lvl>
-    <w:lvl w:ilvl="2">
-      <w:start w:val="0"/>
+    <w:lvl w:ilvl="2" w:tplc="B7500E8E">
       <w:numFmt w:val="bullet"/>
       <w:lvlText w:val="•"/>
       <w:lvlJc w:val="left"/>
@@ -2876,8 +5548,7 @@
         <w:lang w:val="en-US" w:eastAsia="en-US" w:bidi="ar-SA"/>
       </w:rPr>
     </w:lvl>
-    <w:lvl w:ilvl="3">
-      <w:start w:val="0"/>
+    <w:lvl w:ilvl="3" w:tplc="A6CEA456">
       <w:numFmt w:val="bullet"/>
       <w:lvlText w:val="•"/>
       <w:lvlJc w:val="left"/>
@@ -2889,8 +5560,7 @@
         <w:lang w:val="en-US" w:eastAsia="en-US" w:bidi="ar-SA"/>
       </w:rPr>
     </w:lvl>
-    <w:lvl w:ilvl="4">
-      <w:start w:val="0"/>
+    <w:lvl w:ilvl="4" w:tplc="0DB42CA4">
       <w:numFmt w:val="bullet"/>
       <w:lvlText w:val="•"/>
       <w:lvlJc w:val="left"/>
@@ -2902,8 +5572,7 @@
         <w:lang w:val="en-US" w:eastAsia="en-US" w:bidi="ar-SA"/>
       </w:rPr>
     </w:lvl>
-    <w:lvl w:ilvl="5">
-      <w:start w:val="0"/>
+    <w:lvl w:ilvl="5" w:tplc="14961978">
       <w:numFmt w:val="bullet"/>
       <w:lvlText w:val="•"/>
       <w:lvlJc w:val="left"/>
@@ -2915,8 +5584,7 @@
         <w:lang w:val="en-US" w:eastAsia="en-US" w:bidi="ar-SA"/>
       </w:rPr>
     </w:lvl>
-    <w:lvl w:ilvl="6">
-      <w:start w:val="0"/>
+    <w:lvl w:ilvl="6" w:tplc="61FA1436">
       <w:numFmt w:val="bullet"/>
       <w:lvlText w:val="•"/>
       <w:lvlJc w:val="left"/>
@@ -2928,8 +5596,7 @@
         <w:lang w:val="en-US" w:eastAsia="en-US" w:bidi="ar-SA"/>
       </w:rPr>
     </w:lvl>
-    <w:lvl w:ilvl="7">
-      <w:start w:val="0"/>
+    <w:lvl w:ilvl="7" w:tplc="AD66B27C">
       <w:numFmt w:val="bullet"/>
       <w:lvlText w:val="•"/>
       <w:lvlJc w:val="left"/>
@@ -2941,8 +5608,7 @@
         <w:lang w:val="en-US" w:eastAsia="en-US" w:bidi="ar-SA"/>
       </w:rPr>
     </w:lvl>
-    <w:lvl w:ilvl="8">
-      <w:start w:val="0"/>
+    <w:lvl w:ilvl="8" w:tplc="C232AE82">
       <w:numFmt w:val="bullet"/>
       <w:lvlText w:val="•"/>
       <w:lvlJc w:val="left"/>
@@ -2962,14 +5628,14 @@
 </file>
 
 <file path=word/styles.xml><?xml version="1.0" encoding="utf-8"?>
-<w:styles xmlns:r="http://schemas.openxmlformats.org/officeDocument/2006/relationships" xmlns:w="http://schemas.openxmlformats.org/wordprocessingml/2006/main">
+<w:styles xmlns:mc="http://schemas.openxmlformats.org/markup-compatibility/2006" xmlns:r="http://schemas.openxmlformats.org/officeDocument/2006/relationships" xmlns:w="http://schemas.openxmlformats.org/wordprocessingml/2006/main" xmlns:w14="http://schemas.microsoft.com/office/word/2010/wordml" xmlns:w15="http://schemas.microsoft.com/office/word/2012/wordml" xmlns:w16cex="http://schemas.microsoft.com/office/word/2018/wordml/cex" xmlns:w16cid="http://schemas.microsoft.com/office/word/2016/wordml/cid" xmlns:w16="http://schemas.microsoft.com/office/word/2018/wordml" xmlns:w16se="http://schemas.microsoft.com/office/word/2015/wordml/symex" mc:Ignorable="w14 w15 w16se w16cid w16 w16cex">
   <w:docDefaults>
     <w:rPrDefault>
       <w:rPr>
-        <w:rFonts w:cstheme="minorBidi" w:hAnsiTheme="minorHAnsi" w:eastAsiaTheme="minorHAnsi" w:asciiTheme="minorHAnsi"/>
+        <w:rFonts w:asciiTheme="minorHAnsi" w:eastAsiaTheme="minorHAnsi" w:hAnsiTheme="minorHAnsi" w:cstheme="minorBidi"/>
         <w:sz w:val="22"/>
         <w:szCs w:val="22"/>
-        <w:lang w:val="en-US" w:bidi="ar-SA" w:eastAsia="en-US"/>
+        <w:lang w:val="en-US" w:eastAsia="en-US" w:bidi="ar-SA"/>
       </w:rPr>
     </w:rPrDefault>
     <w:pPrDefault>
@@ -2977,101 +5643,563 @@
         <w:widowControl w:val="0"/>
         <w:autoSpaceDE w:val="0"/>
         <w:autoSpaceDN w:val="0"/>
-        <w:spacing w:lineRule="auto" w:line="240" w:before="0" w:after="0"/>
-        <w:ind w:left="0" w:right="0"/>
-        <w:jc w:val="left"/>
       </w:pPr>
     </w:pPrDefault>
   </w:docDefaults>
-  <w:style w:styleId="DefaultParagraphFont" w:default="1" w:type="character">
+  <w:latentStyles w:defLockedState="0" w:defUIPriority="99" w:defSemiHidden="0" w:defUnhideWhenUsed="0" w:defQFormat="0" w:count="376">
+    <w:lsdException w:name="Normal" w:uiPriority="0" w:qFormat="1"/>
+    <w:lsdException w:name="heading 1" w:uiPriority="9" w:qFormat="1"/>
+    <w:lsdException w:name="heading 2" w:semiHidden="1" w:uiPriority="9" w:unhideWhenUsed="1" w:qFormat="1"/>
+    <w:lsdException w:name="heading 3" w:semiHidden="1" w:uiPriority="9" w:unhideWhenUsed="1" w:qFormat="1"/>
+    <w:lsdException w:name="heading 4" w:semiHidden="1" w:uiPriority="9" w:unhideWhenUsed="1" w:qFormat="1"/>
+    <w:lsdException w:name="heading 5" w:semiHidden="1" w:uiPriority="9" w:unhideWhenUsed="1" w:qFormat="1"/>
+    <w:lsdException w:name="heading 6" w:semiHidden="1" w:uiPriority="9" w:unhideWhenUsed="1" w:qFormat="1"/>
+    <w:lsdException w:name="heading 7" w:semiHidden="1" w:uiPriority="9" w:unhideWhenUsed="1" w:qFormat="1"/>
+    <w:lsdException w:name="heading 8" w:semiHidden="1" w:uiPriority="9" w:unhideWhenUsed="1" w:qFormat="1"/>
+    <w:lsdException w:name="heading 9" w:semiHidden="1" w:uiPriority="9" w:unhideWhenUsed="1" w:qFormat="1"/>
+    <w:lsdException w:name="index 1" w:semiHidden="1" w:unhideWhenUsed="1"/>
+    <w:lsdException w:name="index 2" w:semiHidden="1" w:unhideWhenUsed="1"/>
+    <w:lsdException w:name="index 3" w:semiHidden="1" w:unhideWhenUsed="1"/>
+    <w:lsdException w:name="index 4" w:semiHidden="1" w:unhideWhenUsed="1"/>
+    <w:lsdException w:name="index 5" w:semiHidden="1" w:unhideWhenUsed="1"/>
+    <w:lsdException w:name="index 6" w:semiHidden="1" w:unhideWhenUsed="1"/>
+    <w:lsdException w:name="index 7" w:semiHidden="1" w:unhideWhenUsed="1"/>
+    <w:lsdException w:name="index 8" w:semiHidden="1" w:unhideWhenUsed="1"/>
+    <w:lsdException w:name="index 9" w:semiHidden="1" w:unhideWhenUsed="1"/>
+    <w:lsdException w:name="toc 1" w:semiHidden="1" w:uiPriority="39" w:unhideWhenUsed="1"/>
+    <w:lsdException w:name="toc 2" w:semiHidden="1" w:uiPriority="39" w:unhideWhenUsed="1"/>
+    <w:lsdException w:name="toc 3" w:semiHidden="1" w:uiPriority="39" w:unhideWhenUsed="1"/>
+    <w:lsdException w:name="toc 4" w:semiHidden="1" w:uiPriority="39" w:unhideWhenUsed="1"/>
+    <w:lsdException w:name="toc 5" w:semiHidden="1" w:uiPriority="39" w:unhideWhenUsed="1"/>
+    <w:lsdException w:name="toc 6" w:semiHidden="1" w:uiPriority="39" w:unhideWhenUsed="1"/>
+    <w:lsdException w:name="toc 7" w:semiHidden="1" w:uiPriority="39" w:unhideWhenUsed="1"/>
+    <w:lsdException w:name="toc 8" w:semiHidden="1" w:uiPriority="39" w:unhideWhenUsed="1"/>
+    <w:lsdException w:name="toc 9" w:semiHidden="1" w:uiPriority="39" w:unhideWhenUsed="1"/>
+    <w:lsdException w:name="Normal Indent" w:semiHidden="1" w:unhideWhenUsed="1"/>
+    <w:lsdException w:name="footnote text" w:semiHidden="1" w:unhideWhenUsed="1"/>
+    <w:lsdException w:name="annotation text" w:semiHidden="1" w:unhideWhenUsed="1"/>
+    <w:lsdException w:name="header" w:semiHidden="1" w:unhideWhenUsed="1"/>
+    <w:lsdException w:name="footer" w:semiHidden="1" w:unhideWhenUsed="1"/>
+    <w:lsdException w:name="index heading" w:semiHidden="1" w:unhideWhenUsed="1"/>
+    <w:lsdException w:name="caption" w:semiHidden="1" w:uiPriority="35" w:unhideWhenUsed="1" w:qFormat="1"/>
+    <w:lsdException w:name="table of figures" w:semiHidden="1" w:unhideWhenUsed="1"/>
+    <w:lsdException w:name="envelope address" w:semiHidden="1" w:unhideWhenUsed="1"/>
+    <w:lsdException w:name="envelope return" w:semiHidden="1" w:unhideWhenUsed="1"/>
+    <w:lsdException w:name="footnote reference" w:semiHidden="1" w:unhideWhenUsed="1"/>
+    <w:lsdException w:name="annotation reference" w:semiHidden="1" w:unhideWhenUsed="1"/>
+    <w:lsdException w:name="line number" w:semiHidden="1" w:unhideWhenUsed="1"/>
+    <w:lsdException w:name="page number" w:semiHidden="1" w:unhideWhenUsed="1"/>
+    <w:lsdException w:name="endnote reference" w:semiHidden="1" w:unhideWhenUsed="1"/>
+    <w:lsdException w:name="endnote text" w:semiHidden="1" w:unhideWhenUsed="1"/>
+    <w:lsdException w:name="table of authorities" w:semiHidden="1" w:unhideWhenUsed="1"/>
+    <w:lsdException w:name="macro" w:semiHidden="1" w:unhideWhenUsed="1"/>
+    <w:lsdException w:name="toa heading" w:semiHidden="1" w:unhideWhenUsed="1"/>
+    <w:lsdException w:name="List" w:semiHidden="1" w:unhideWhenUsed="1"/>
+    <w:lsdException w:name="List Bullet" w:semiHidden="1" w:unhideWhenUsed="1"/>
+    <w:lsdException w:name="List Number" w:semiHidden="1" w:unhideWhenUsed="1"/>
+    <w:lsdException w:name="List 2" w:semiHidden="1" w:unhideWhenUsed="1"/>
+    <w:lsdException w:name="List 3" w:semiHidden="1" w:unhideWhenUsed="1"/>
+    <w:lsdException w:name="List 4" w:semiHidden="1" w:unhideWhenUsed="1"/>
+    <w:lsdException w:name="List 5" w:semiHidden="1" w:unhideWhenUsed="1"/>
+    <w:lsdException w:name="List Bullet 2" w:semiHidden="1" w:unhideWhenUsed="1"/>
+    <w:lsdException w:name="List Bullet 3" w:semiHidden="1" w:unhideWhenUsed="1"/>
+    <w:lsdException w:name="List Bullet 4" w:semiHidden="1" w:unhideWhenUsed="1"/>
+    <w:lsdException w:name="List Bullet 5" w:semiHidden="1" w:unhideWhenUsed="1"/>
+    <w:lsdException w:name="List Number 2" w:semiHidden="1" w:unhideWhenUsed="1"/>
+    <w:lsdException w:name="List Number 3" w:semiHidden="1" w:unhideWhenUsed="1"/>
+    <w:lsdException w:name="List Number 4" w:semiHidden="1" w:unhideWhenUsed="1"/>
+    <w:lsdException w:name="List Number 5" w:semiHidden="1" w:unhideWhenUsed="1"/>
+    <w:lsdException w:name="Title" w:uiPriority="10" w:qFormat="1"/>
+    <w:lsdException w:name="Closing" w:semiHidden="1" w:unhideWhenUsed="1"/>
+    <w:lsdException w:name="Signature" w:semiHidden="1" w:unhideWhenUsed="1"/>
+    <w:lsdException w:name="Default Paragraph Font" w:semiHidden="1" w:uiPriority="1" w:unhideWhenUsed="1"/>
+    <w:lsdException w:name="Body Text" w:semiHidden="1" w:unhideWhenUsed="1"/>
+    <w:lsdException w:name="Body Text Indent" w:semiHidden="1" w:unhideWhenUsed="1"/>
+    <w:lsdException w:name="List Continue" w:semiHidden="1" w:unhideWhenUsed="1"/>
+    <w:lsdException w:name="List Continue 2" w:semiHidden="1" w:unhideWhenUsed="1"/>
+    <w:lsdException w:name="List Continue 3" w:semiHidden="1" w:unhideWhenUsed="1"/>
+    <w:lsdException w:name="List Continue 4" w:semiHidden="1" w:unhideWhenUsed="1"/>
+    <w:lsdException w:name="List Continue 5" w:semiHidden="1" w:unhideWhenUsed="1"/>
+    <w:lsdException w:name="Message Header" w:semiHidden="1" w:unhideWhenUsed="1"/>
+    <w:lsdException w:name="Subtitle" w:uiPriority="11" w:qFormat="1"/>
+    <w:lsdException w:name="Salutation" w:semiHidden="1" w:unhideWhenUsed="1"/>
+    <w:lsdException w:name="Date" w:semiHidden="1" w:unhideWhenUsed="1"/>
+    <w:lsdException w:name="Body Text First Indent" w:semiHidden="1" w:unhideWhenUsed="1"/>
+    <w:lsdException w:name="Body Text First Indent 2" w:semiHidden="1" w:unhideWhenUsed="1"/>
+    <w:lsdException w:name="Note Heading" w:semiHidden="1" w:unhideWhenUsed="1"/>
+    <w:lsdException w:name="Body Text 2" w:semiHidden="1" w:unhideWhenUsed="1"/>
+    <w:lsdException w:name="Body Text 3" w:semiHidden="1" w:unhideWhenUsed="1"/>
+    <w:lsdException w:name="Body Text Indent 2" w:semiHidden="1" w:unhideWhenUsed="1"/>
+    <w:lsdException w:name="Body Text Indent 3" w:semiHidden="1" w:unhideWhenUsed="1"/>
+    <w:lsdException w:name="Block Text" w:semiHidden="1" w:unhideWhenUsed="1"/>
+    <w:lsdException w:name="Hyperlink" w:semiHidden="1" w:unhideWhenUsed="1"/>
+    <w:lsdException w:name="FollowedHyperlink" w:semiHidden="1" w:unhideWhenUsed="1"/>
+    <w:lsdException w:name="Strong" w:uiPriority="22" w:qFormat="1"/>
+    <w:lsdException w:name="Emphasis" w:uiPriority="20" w:qFormat="1"/>
+    <w:lsdException w:name="Document Map" w:semiHidden="1" w:unhideWhenUsed="1"/>
+    <w:lsdException w:name="Plain Text" w:semiHidden="1" w:unhideWhenUsed="1"/>
+    <w:lsdException w:name="E-mail Signature" w:semiHidden="1" w:unhideWhenUsed="1"/>
+    <w:lsdException w:name="HTML Top of Form" w:semiHidden="1" w:unhideWhenUsed="1"/>
+    <w:lsdException w:name="HTML Bottom of Form" w:semiHidden="1" w:unhideWhenUsed="1"/>
+    <w:lsdException w:name="Normal (Web)" w:semiHidden="1" w:unhideWhenUsed="1"/>
+    <w:lsdException w:name="HTML Acronym" w:semiHidden="1" w:unhideWhenUsed="1"/>
+    <w:lsdException w:name="HTML Address" w:semiHidden="1" w:unhideWhenUsed="1"/>
+    <w:lsdException w:name="HTML Cite" w:semiHidden="1" w:unhideWhenUsed="1"/>
+    <w:lsdException w:name="HTML Code" w:semiHidden="1" w:unhideWhenUsed="1"/>
+    <w:lsdException w:name="HTML Definition" w:semiHidden="1" w:unhideWhenUsed="1"/>
+    <w:lsdException w:name="HTML Keyboard" w:semiHidden="1" w:unhideWhenUsed="1"/>
+    <w:lsdException w:name="HTML Preformatted" w:semiHidden="1" w:unhideWhenUsed="1"/>
+    <w:lsdException w:name="HTML Sample" w:semiHidden="1" w:unhideWhenUsed="1"/>
+    <w:lsdException w:name="HTML Typewriter" w:semiHidden="1" w:unhideWhenUsed="1"/>
+    <w:lsdException w:name="HTML Variable" w:semiHidden="1" w:unhideWhenUsed="1"/>
+    <w:lsdException w:name="Normal Table" w:semiHidden="1" w:unhideWhenUsed="1"/>
+    <w:lsdException w:name="annotation subject" w:semiHidden="1" w:unhideWhenUsed="1"/>
+    <w:lsdException w:name="No List" w:semiHidden="1" w:unhideWhenUsed="1"/>
+    <w:lsdException w:name="Outline List 1" w:semiHidden="1" w:unhideWhenUsed="1"/>
+    <w:lsdException w:name="Outline List 2" w:semiHidden="1" w:unhideWhenUsed="1"/>
+    <w:lsdException w:name="Outline List 3" w:semiHidden="1" w:unhideWhenUsed="1"/>
+    <w:lsdException w:name="Table Simple 1" w:semiHidden="1" w:unhideWhenUsed="1"/>
+    <w:lsdException w:name="Table Simple 2" w:semiHidden="1" w:unhideWhenUsed="1"/>
+    <w:lsdException w:name="Table Simple 3" w:semiHidden="1" w:unhideWhenUsed="1"/>
+    <w:lsdException w:name="Table Classic 1" w:semiHidden="1" w:unhideWhenUsed="1"/>
+    <w:lsdException w:name="Table Classic 2" w:semiHidden="1" w:unhideWhenUsed="1"/>
+    <w:lsdException w:name="Table Classic 3" w:semiHidden="1" w:unhideWhenUsed="1"/>
+    <w:lsdException w:name="Table Classic 4" w:semiHidden="1" w:unhideWhenUsed="1"/>
+    <w:lsdException w:name="Table Colorful 1" w:semiHidden="1" w:unhideWhenUsed="1"/>
+    <w:lsdException w:name="Table Colorful 2" w:semiHidden="1" w:unhideWhenUsed="1"/>
+    <w:lsdException w:name="Table Colorful 3" w:semiHidden="1" w:unhideWhenUsed="1"/>
+    <w:lsdException w:name="Table Columns 1" w:semiHidden="1" w:unhideWhenUsed="1"/>
+    <w:lsdException w:name="Table Columns 2" w:semiHidden="1" w:unhideWhenUsed="1"/>
+    <w:lsdException w:name="Table Columns 3" w:semiHidden="1" w:unhideWhenUsed="1"/>
+    <w:lsdException w:name="Table Columns 4" w:semiHidden="1" w:unhideWhenUsed="1"/>
+    <w:lsdException w:name="Table Columns 5" w:semiHidden="1" w:unhideWhenUsed="1"/>
+    <w:lsdException w:name="Table Grid 1" w:semiHidden="1" w:unhideWhenUsed="1"/>
+    <w:lsdException w:name="Table Grid 2" w:semiHidden="1" w:unhideWhenUsed="1"/>
+    <w:lsdException w:name="Table Grid 3" w:semiHidden="1" w:unhideWhenUsed="1"/>
+    <w:lsdException w:name="Table Grid 4" w:semiHidden="1" w:unhideWhenUsed="1"/>
+    <w:lsdException w:name="Table Grid 5" w:semiHidden="1" w:unhideWhenUsed="1"/>
+    <w:lsdException w:name="Table Grid 6" w:semiHidden="1" w:unhideWhenUsed="1"/>
+    <w:lsdException w:name="Table Grid 7" w:semiHidden="1" w:unhideWhenUsed="1"/>
+    <w:lsdException w:name="Table Grid 8" w:semiHidden="1" w:unhideWhenUsed="1"/>
+    <w:lsdException w:name="Table List 1" w:semiHidden="1" w:unhideWhenUsed="1"/>
+    <w:lsdException w:name="Table List 2" w:semiHidden="1" w:unhideWhenUsed="1"/>
+    <w:lsdException w:name="Table List 3" w:semiHidden="1" w:unhideWhenUsed="1"/>
+    <w:lsdException w:name="Table List 4" w:semiHidden="1" w:unhideWhenUsed="1"/>
+    <w:lsdException w:name="Table List 5" w:semiHidden="1" w:unhideWhenUsed="1"/>
+    <w:lsdException w:name="Table List 6" w:semiHidden="1" w:unhideWhenUsed="1"/>
+    <w:lsdException w:name="Table List 7" w:semiHidden="1" w:unhideWhenUsed="1"/>
+    <w:lsdException w:name="Table List 8" w:semiHidden="1" w:unhideWhenUsed="1"/>
+    <w:lsdException w:name="Table 3D effects 1" w:semiHidden="1" w:unhideWhenUsed="1"/>
+    <w:lsdException w:name="Table 3D effects 2" w:semiHidden="1" w:unhideWhenUsed="1"/>
+    <w:lsdException w:name="Table 3D effects 3" w:semiHidden="1" w:unhideWhenUsed="1"/>
+    <w:lsdException w:name="Table Contemporary" w:semiHidden="1" w:unhideWhenUsed="1"/>
+    <w:lsdException w:name="Table Elegant" w:semiHidden="1" w:unhideWhenUsed="1"/>
+    <w:lsdException w:name="Table Professional" w:semiHidden="1" w:unhideWhenUsed="1"/>
+    <w:lsdException w:name="Table Subtle 1" w:semiHidden="1" w:unhideWhenUsed="1"/>
+    <w:lsdException w:name="Table Subtle 2" w:semiHidden="1" w:unhideWhenUsed="1"/>
+    <w:lsdException w:name="Table Web 1" w:semiHidden="1" w:unhideWhenUsed="1"/>
+    <w:lsdException w:name="Table Web 2" w:semiHidden="1" w:unhideWhenUsed="1"/>
+    <w:lsdException w:name="Table Web 3" w:semiHidden="1" w:unhideWhenUsed="1"/>
+    <w:lsdException w:name="Balloon Text" w:semiHidden="1" w:unhideWhenUsed="1"/>
+    <w:lsdException w:name="Table Grid" w:uiPriority="39"/>
+    <w:lsdException w:name="Table Theme" w:semiHidden="1" w:unhideWhenUsed="1"/>
+    <w:lsdException w:name="Placeholder Text" w:semiHidden="1"/>
+    <w:lsdException w:name="No Spacing" w:uiPriority="1" w:qFormat="1"/>
+    <w:lsdException w:name="Light Shading" w:uiPriority="60"/>
+    <w:lsdException w:name="Light List" w:uiPriority="61"/>
+    <w:lsdException w:name="Light Grid" w:uiPriority="62"/>
+    <w:lsdException w:name="Medium Shading 1" w:uiPriority="63"/>
+    <w:lsdException w:name="Medium Shading 2" w:uiPriority="64"/>
+    <w:lsdException w:name="Medium List 1" w:uiPriority="65"/>
+    <w:lsdException w:name="Medium List 2" w:uiPriority="66"/>
+    <w:lsdException w:name="Medium Grid 1" w:uiPriority="67"/>
+    <w:lsdException w:name="Medium Grid 2" w:uiPriority="68"/>
+    <w:lsdException w:name="Medium Grid 3" w:uiPriority="69"/>
+    <w:lsdException w:name="Dark List" w:uiPriority="70"/>
+    <w:lsdException w:name="Colorful Shading" w:uiPriority="71"/>
+    <w:lsdException w:name="Colorful List" w:uiPriority="72"/>
+    <w:lsdException w:name="Colorful Grid" w:uiPriority="73"/>
+    <w:lsdException w:name="Light Shading Accent 1" w:uiPriority="60"/>
+    <w:lsdException w:name="Light List Accent 1" w:uiPriority="61"/>
+    <w:lsdException w:name="Light Grid Accent 1" w:uiPriority="62"/>
+    <w:lsdException w:name="Medium Shading 1 Accent 1" w:uiPriority="63"/>
+    <w:lsdException w:name="Medium Shading 2 Accent 1" w:uiPriority="64"/>
+    <w:lsdException w:name="Medium List 1 Accent 1" w:uiPriority="65"/>
+    <w:lsdException w:name="Revision" w:semiHidden="1"/>
+    <w:lsdException w:name="List Paragraph" w:uiPriority="34" w:qFormat="1"/>
+    <w:lsdException w:name="Quote" w:uiPriority="29" w:qFormat="1"/>
+    <w:lsdException w:name="Intense Quote" w:uiPriority="30" w:qFormat="1"/>
+    <w:lsdException w:name="Medium List 2 Accent 1" w:uiPriority="66"/>
+    <w:lsdException w:name="Medium Grid 1 Accent 1" w:uiPriority="67"/>
+    <w:lsdException w:name="Medium Grid 2 Accent 1" w:uiPriority="68"/>
+    <w:lsdException w:name="Medium Grid 3 Accent 1" w:uiPriority="69"/>
+    <w:lsdException w:name="Dark List Accent 1" w:uiPriority="70"/>
+    <w:lsdException w:name="Colorful Shading Accent 1" w:uiPriority="71"/>
+    <w:lsdException w:name="Colorful List Accent 1" w:uiPriority="72"/>
+    <w:lsdException w:name="Colorful Grid Accent 1" w:uiPriority="73"/>
+    <w:lsdException w:name="Light Shading Accent 2" w:uiPriority="60"/>
+    <w:lsdException w:name="Light List Accent 2" w:uiPriority="61"/>
+    <w:lsdException w:name="Light Grid Accent 2" w:uiPriority="62"/>
+    <w:lsdException w:name="Medium Shading 1 Accent 2" w:uiPriority="63"/>
+    <w:lsdException w:name="Medium Shading 2 Accent 2" w:uiPriority="64"/>
+    <w:lsdException w:name="Medium List 1 Accent 2" w:uiPriority="65"/>
+    <w:lsdException w:name="Medium List 2 Accent 2" w:uiPriority="66"/>
+    <w:lsdException w:name="Medium Grid 1 Accent 2" w:uiPriority="67"/>
+    <w:lsdException w:name="Medium Grid 2 Accent 2" w:uiPriority="68"/>
+    <w:lsdException w:name="Medium Grid 3 Accent 2" w:uiPriority="69"/>
+    <w:lsdException w:name="Dark List Accent 2" w:uiPriority="70"/>
+    <w:lsdException w:name="Colorful Shading Accent 2" w:uiPriority="71"/>
+    <w:lsdException w:name="Colorful List Accent 2" w:uiPriority="72"/>
+    <w:lsdException w:name="Colorful Grid Accent 2" w:uiPriority="73"/>
+    <w:lsdException w:name="Light Shading Accent 3" w:uiPriority="60"/>
+    <w:lsdException w:name="Light List Accent 3" w:uiPriority="61"/>
+    <w:lsdException w:name="Light Grid Accent 3" w:uiPriority="62"/>
+    <w:lsdException w:name="Medium Shading 1 Accent 3" w:uiPriority="63"/>
+    <w:lsdException w:name="Medium Shading 2 Accent 3" w:uiPriority="64"/>
+    <w:lsdException w:name="Medium List 1 Accent 3" w:uiPriority="65"/>
+    <w:lsdException w:name="Medium List 2 Accent 3" w:uiPriority="66"/>
+    <w:lsdException w:name="Medium Grid 1 Accent 3" w:uiPriority="67"/>
+    <w:lsdException w:name="Medium Grid 2 Accent 3" w:uiPriority="68"/>
+    <w:lsdException w:name="Medium Grid 3 Accent 3" w:uiPriority="69"/>
+    <w:lsdException w:name="Dark List Accent 3" w:uiPriority="70"/>
+    <w:lsdException w:name="Colorful Shading Accent 3" w:uiPriority="71"/>
+    <w:lsdException w:name="Colorful List Accent 3" w:uiPriority="72"/>
+    <w:lsdException w:name="Colorful Grid Accent 3" w:uiPriority="73"/>
+    <w:lsdException w:name="Light Shading Accent 4" w:uiPriority="60"/>
+    <w:lsdException w:name="Light List Accent 4" w:uiPriority="61"/>
+    <w:lsdException w:name="Light Grid Accent 4" w:uiPriority="62"/>
+    <w:lsdException w:name="Medium Shading 1 Accent 4" w:uiPriority="63"/>
+    <w:lsdException w:name="Medium Shading 2 Accent 4" w:uiPriority="64"/>
+    <w:lsdException w:name="Medium List 1 Accent 4" w:uiPriority="65"/>
+    <w:lsdException w:name="Medium List 2 Accent 4" w:uiPriority="66"/>
+    <w:lsdException w:name="Medium Grid 1 Accent 4" w:uiPriority="67"/>
+    <w:lsdException w:name="Medium Grid 2 Accent 4" w:uiPriority="68"/>
+    <w:lsdException w:name="Medium Grid 3 Accent 4" w:uiPriority="69"/>
+    <w:lsdException w:name="Dark List Accent 4" w:uiPriority="70"/>
+    <w:lsdException w:name="Colorful Shading Accent 4" w:uiPriority="71"/>
+    <w:lsdException w:name="Colorful List Accent 4" w:uiPriority="72"/>
+    <w:lsdException w:name="Colorful Grid Accent 4" w:uiPriority="73"/>
+    <w:lsdException w:name="Light Shading Accent 5" w:uiPriority="60"/>
+    <w:lsdException w:name="Light List Accent 5" w:uiPriority="61"/>
+    <w:lsdException w:name="Light Grid Accent 5" w:uiPriority="62"/>
+    <w:lsdException w:name="Medium Shading 1 Accent 5" w:uiPriority="63"/>
+    <w:lsdException w:name="Medium Shading 2 Accent 5" w:uiPriority="64"/>
+    <w:lsdException w:name="Medium List 1 Accent 5" w:uiPriority="65"/>
+    <w:lsdException w:name="Medium List 2 Accent 5" w:uiPriority="66"/>
+    <w:lsdException w:name="Medium Grid 1 Accent 5" w:uiPriority="67"/>
+    <w:lsdException w:name="Medium Grid 2 Accent 5" w:uiPriority="68"/>
+    <w:lsdException w:name="Medium Grid 3 Accent 5" w:uiPriority="69"/>
+    <w:lsdException w:name="Dark List Accent 5" w:uiPriority="70"/>
+    <w:lsdException w:name="Colorful Shading Accent 5" w:uiPriority="71"/>
+    <w:lsdException w:name="Colorful List Accent 5" w:uiPriority="72"/>
+    <w:lsdException w:name="Colorful Grid Accent 5" w:uiPriority="73"/>
+    <w:lsdException w:name="Light Shading Accent 6" w:uiPriority="60"/>
+    <w:lsdException w:name="Light List Accent 6" w:uiPriority="61"/>
+    <w:lsdException w:name="Light Grid Accent 6" w:uiPriority="62"/>
+    <w:lsdException w:name="Medium Shading 1 Accent 6" w:uiPriority="63"/>
+    <w:lsdException w:name="Medium Shading 2 Accent 6" w:uiPriority="64"/>
+    <w:lsdException w:name="Medium List 1 Accent 6" w:uiPriority="65"/>
+    <w:lsdException w:name="Medium List 2 Accent 6" w:uiPriority="66"/>
+    <w:lsdException w:name="Medium Grid 1 Accent 6" w:uiPriority="67"/>
+    <w:lsdException w:name="Medium Grid 2 Accent 6" w:uiPriority="68"/>
+    <w:lsdException w:name="Medium Grid 3 Accent 6" w:uiPriority="69"/>
+    <w:lsdException w:name="Dark List Accent 6" w:uiPriority="70"/>
+    <w:lsdException w:name="Colorful Shading Accent 6" w:uiPriority="71"/>
+    <w:lsdException w:name="Colorful List Accent 6" w:uiPriority="72"/>
+    <w:lsdException w:name="Colorful Grid Accent 6" w:uiPriority="73"/>
+    <w:lsdException w:name="Subtle Emphasis" w:uiPriority="19" w:qFormat="1"/>
+    <w:lsdException w:name="Intense Emphasis" w:uiPriority="21" w:qFormat="1"/>
+    <w:lsdException w:name="Subtle Reference" w:uiPriority="31" w:qFormat="1"/>
+    <w:lsdException w:name="Intense Reference" w:uiPriority="32" w:qFormat="1"/>
+    <w:lsdException w:name="Book Title" w:uiPriority="33" w:qFormat="1"/>
+    <w:lsdException w:name="Bibliography" w:semiHidden="1" w:uiPriority="37" w:unhideWhenUsed="1"/>
+    <w:lsdException w:name="TOC Heading" w:semiHidden="1" w:uiPriority="39" w:unhideWhenUsed="1" w:qFormat="1"/>
+    <w:lsdException w:name="Plain Table 1" w:uiPriority="41"/>
+    <w:lsdException w:name="Plain Table 2" w:uiPriority="42"/>
+    <w:lsdException w:name="Plain Table 3" w:uiPriority="43"/>
+    <w:lsdException w:name="Plain Table 4" w:uiPriority="44"/>
+    <w:lsdException w:name="Plain Table 5" w:uiPriority="45"/>
+    <w:lsdException w:name="Grid Table Light" w:uiPriority="40"/>
+    <w:lsdException w:name="Grid Table 1 Light" w:uiPriority="46"/>
+    <w:lsdException w:name="Grid Table 2" w:uiPriority="47"/>
+    <w:lsdException w:name="Grid Table 3" w:uiPriority="48"/>
+    <w:lsdException w:name="Grid Table 4" w:uiPriority="49"/>
+    <w:lsdException w:name="Grid Table 5 Dark" w:uiPriority="50"/>
+    <w:lsdException w:name="Grid Table 6 Colorful" w:uiPriority="51"/>
+    <w:lsdException w:name="Grid Table 7 Colorful" w:uiPriority="52"/>
+    <w:lsdException w:name="Grid Table 1 Light Accent 1" w:uiPriority="46"/>
+    <w:lsdException w:name="Grid Table 2 Accent 1" w:uiPriority="47"/>
+    <w:lsdException w:name="Grid Table 3 Accent 1" w:uiPriority="48"/>
+    <w:lsdException w:name="Grid Table 4 Accent 1" w:uiPriority="49"/>
+    <w:lsdException w:name="Grid Table 5 Dark Accent 1" w:uiPriority="50"/>
+    <w:lsdException w:name="Grid Table 6 Colorful Accent 1" w:uiPriority="51"/>
+    <w:lsdException w:name="Grid Table 7 Colorful Accent 1" w:uiPriority="52"/>
+    <w:lsdException w:name="Grid Table 1 Light Accent 2" w:uiPriority="46"/>
+    <w:lsdException w:name="Grid Table 2 Accent 2" w:uiPriority="47"/>
+    <w:lsdException w:name="Grid Table 3 Accent 2" w:uiPriority="48"/>
+    <w:lsdException w:name="Grid Table 4 Accent 2" w:uiPriority="49"/>
+    <w:lsdException w:name="Grid Table 5 Dark Accent 2" w:uiPriority="50"/>
+    <w:lsdException w:name="Grid Table 6 Colorful Accent 2" w:uiPriority="51"/>
+    <w:lsdException w:name="Grid Table 7 Colorful Accent 2" w:uiPriority="52"/>
+    <w:lsdException w:name="Grid Table 1 Light Accent 3" w:uiPriority="46"/>
+    <w:lsdException w:name="Grid Table 2 Accent 3" w:uiPriority="47"/>
+    <w:lsdException w:name="Grid Table 3 Accent 3" w:uiPriority="48"/>
+    <w:lsdException w:name="Grid Table 4 Accent 3" w:uiPriority="49"/>
+    <w:lsdException w:name="Grid Table 5 Dark Accent 3" w:uiPriority="50"/>
+    <w:lsdException w:name="Grid Table 6 Colorful Accent 3" w:uiPriority="51"/>
+    <w:lsdException w:name="Grid Table 7 Colorful Accent 3" w:uiPriority="52"/>
+    <w:lsdException w:name="Grid Table 1 Light Accent 4" w:uiPriority="46"/>
+    <w:lsdException w:name="Grid Table 2 Accent 4" w:uiPriority="47"/>
+    <w:lsdException w:name="Grid Table 3 Accent 4" w:uiPriority="48"/>
+    <w:lsdException w:name="Grid Table 4 Accent 4" w:uiPriority="49"/>
+    <w:lsdException w:name="Grid Table 5 Dark Accent 4" w:uiPriority="50"/>
+    <w:lsdException w:name="Grid Table 6 Colorful Accent 4" w:uiPriority="51"/>
+    <w:lsdException w:name="Grid Table 7 Colorful Accent 4" w:uiPriority="52"/>
+    <w:lsdException w:name="Grid Table 1 Light Accent 5" w:uiPriority="46"/>
+    <w:lsdException w:name="Grid Table 2 Accent 5" w:uiPriority="47"/>
+    <w:lsdException w:name="Grid Table 3 Accent 5" w:uiPriority="48"/>
+    <w:lsdException w:name="Grid Table 4 Accent 5" w:uiPriority="49"/>
+    <w:lsdException w:name="Grid Table 5 Dark Accent 5" w:uiPriority="50"/>
+    <w:lsdException w:name="Grid Table 6 Colorful Accent 5" w:uiPriority="51"/>
+    <w:lsdException w:name="Grid Table 7 Colorful Accent 5" w:uiPriority="52"/>
+    <w:lsdException w:name="Grid Table 1 Light Accent 6" w:uiPriority="46"/>
+    <w:lsdException w:name="Grid Table 2 Accent 6" w:uiPriority="47"/>
+    <w:lsdException w:name="Grid Table 3 Accent 6" w:uiPriority="48"/>
+    <w:lsdException w:name="Grid Table 4 Accent 6" w:uiPriority="49"/>
+    <w:lsdException w:name="Grid Table 5 Dark Accent 6" w:uiPriority="50"/>
+    <w:lsdException w:name="Grid Table 6 Colorful Accent 6" w:uiPriority="51"/>
+    <w:lsdException w:name="Grid Table 7 Colorful Accent 6" w:uiPriority="52"/>
+    <w:lsdException w:name="List Table 1 Light" w:uiPriority="46"/>
+    <w:lsdException w:name="List Table 2" w:uiPriority="47"/>
+    <w:lsdException w:name="List Table 3" w:uiPriority="48"/>
+    <w:lsdException w:name="List Table 4" w:uiPriority="49"/>
+    <w:lsdException w:name="List Table 5 Dark" w:uiPriority="50"/>
+    <w:lsdException w:name="List Table 6 Colorful" w:uiPriority="51"/>
+    <w:lsdException w:name="List Table 7 Colorful" w:uiPriority="52"/>
+    <w:lsdException w:name="List Table 1 Light Accent 1" w:uiPriority="46"/>
+    <w:lsdException w:name="List Table 2 Accent 1" w:uiPriority="47"/>
+    <w:lsdException w:name="List Table 3 Accent 1" w:uiPriority="48"/>
+    <w:lsdException w:name="List Table 4 Accent 1" w:uiPriority="49"/>
+    <w:lsdException w:name="List Table 5 Dark Accent 1" w:uiPriority="50"/>
+    <w:lsdException w:name="List Table 6 Colorful Accent 1" w:uiPriority="51"/>
+    <w:lsdException w:name="List Table 7 Colorful Accent 1" w:uiPriority="52"/>
+    <w:lsdException w:name="List Table 1 Light Accent 2" w:uiPriority="46"/>
+    <w:lsdException w:name="List Table 2 Accent 2" w:uiPriority="47"/>
+    <w:lsdException w:name="List Table 3 Accent 2" w:uiPriority="48"/>
+    <w:lsdException w:name="List Table 4 Accent 2" w:uiPriority="49"/>
+    <w:lsdException w:name="List Table 5 Dark Accent 2" w:uiPriority="50"/>
+    <w:lsdException w:name="List Table 6 Colorful Accent 2" w:uiPriority="51"/>
+    <w:lsdException w:name="List Table 7 Colorful Accent 2" w:uiPriority="52"/>
+    <w:lsdException w:name="List Table 1 Light Accent 3" w:uiPriority="46"/>
+    <w:lsdException w:name="List Table 2 Accent 3" w:uiPriority="47"/>
+    <w:lsdException w:name="List Table 3 Accent 3" w:uiPriority="48"/>
+    <w:lsdException w:name="List Table 4 Accent 3" w:uiPriority="49"/>
+    <w:lsdException w:name="List Table 5 Dark Accent 3" w:uiPriority="50"/>
+    <w:lsdException w:name="List Table 6 Colorful Accent 3" w:uiPriority="51"/>
+    <w:lsdException w:name="List Table 7 Colorful Accent 3" w:uiPriority="52"/>
+    <w:lsdException w:name="List Table 1 Light Accent 4" w:uiPriority="46"/>
+    <w:lsdException w:name="List Table 2 Accent 4" w:uiPriority="47"/>
+    <w:lsdException w:name="List Table 3 Accent 4" w:uiPriority="48"/>
+    <w:lsdException w:name="List Table 4 Accent 4" w:uiPriority="49"/>
+    <w:lsdException w:name="List Table 5 Dark Accent 4" w:uiPriority="50"/>
+    <w:lsdException w:name="List Table 6 Colorful Accent 4" w:uiPriority="51"/>
+    <w:lsdException w:name="List Table 7 Colorful Accent 4" w:uiPriority="52"/>
+    <w:lsdException w:name="List Table 1 Light Accent 5" w:uiPriority="46"/>
+    <w:lsdException w:name="List Table 2 Accent 5" w:uiPriority="47"/>
+    <w:lsdException w:name="List Table 3 Accent 5" w:uiPriority="48"/>
+    <w:lsdException w:name="List Table 4 Accent 5" w:uiPriority="49"/>
+    <w:lsdException w:name="List Table 5 Dark Accent 5" w:uiPriority="50"/>
+    <w:lsdException w:name="List Table 6 Colorful Accent 5" w:uiPriority="51"/>
+    <w:lsdException w:name="List Table 7 Colorful Accent 5" w:uiPriority="52"/>
+    <w:lsdException w:name="List Table 1 Light Accent 6" w:uiPriority="46"/>
+    <w:lsdException w:name="List Table 2 Accent 6" w:uiPriority="47"/>
+    <w:lsdException w:name="List Table 3 Accent 6" w:uiPriority="48"/>
+    <w:lsdException w:name="List Table 4 Accent 6" w:uiPriority="49"/>
+    <w:lsdException w:name="List Table 5 Dark Accent 6" w:uiPriority="50"/>
+    <w:lsdException w:name="List Table 6 Colorful Accent 6" w:uiPriority="51"/>
+    <w:lsdException w:name="List Table 7 Colorful Accent 6" w:uiPriority="52"/>
+    <w:lsdException w:name="Mention" w:semiHidden="1" w:unhideWhenUsed="1"/>
+    <w:lsdException w:name="Smart Hyperlink" w:semiHidden="1" w:unhideWhenUsed="1"/>
+    <w:lsdException w:name="Hashtag" w:semiHidden="1" w:unhideWhenUsed="1"/>
+    <w:lsdException w:name="Unresolved Mention" w:semiHidden="1" w:unhideWhenUsed="1"/>
+    <w:lsdException w:name="Smart Link" w:semiHidden="1" w:unhideWhenUsed="1"/>
+  </w:latentStyles>
+  <w:style w:type="paragraph" w:default="1" w:styleId="Normal">
+    <w:name w:val="Normal"/>
+    <w:qFormat/>
+    <w:rPr>
+      <w:rFonts w:ascii="Arial" w:eastAsia="Arial" w:hAnsi="Arial" w:cs="Arial"/>
+    </w:rPr>
+  </w:style>
+  <w:style w:type="paragraph" w:styleId="Heading1">
+    <w:name w:val="heading 1"/>
+    <w:basedOn w:val="Normal"/>
+    <w:link w:val="Heading1Char"/>
+    <w:uiPriority w:val="9"/>
+    <w:qFormat/>
+    <w:pPr>
+      <w:ind w:left="220"/>
+      <w:outlineLvl w:val="0"/>
+    </w:pPr>
+    <w:rPr>
+      <w:b/>
+      <w:bCs/>
+      <w:sz w:val="20"/>
+      <w:szCs w:val="20"/>
+      <w:u w:val="single" w:color="000000"/>
+    </w:rPr>
+  </w:style>
+  <w:style w:type="character" w:default="1" w:styleId="DefaultParagraphFont">
     <w:name w:val="Default Paragraph Font"/>
     <w:uiPriority w:val="1"/>
     <w:semiHidden/>
     <w:unhideWhenUsed/>
   </w:style>
-  <w:style w:styleId="TableNormal" w:default="1" w:type="table">
-    <w:name w:val="Table Normal"/>
-    <w:uiPriority w:val="2"/>
+  <w:style w:type="table" w:default="1" w:styleId="TableNormal">
+    <w:name w:val="Normal Table"/>
+    <w:uiPriority w:val="99"/>
     <w:semiHidden/>
     <w:unhideWhenUsed/>
-    <w:qFormat/>
     <w:tblPr>
       <w:tblInd w:w="0" w:type="dxa"/>
       <w:tblCellMar>
         <w:top w:w="0" w:type="dxa"/>
-        <w:left w:w="0" w:type="dxa"/>
+        <w:left w:w="108" w:type="dxa"/>
         <w:bottom w:w="0" w:type="dxa"/>
-        <w:right w:w="0" w:type="dxa"/>
+        <w:right w:w="108" w:type="dxa"/>
       </w:tblCellMar>
     </w:tblPr>
   </w:style>
-  <w:style w:styleId="NoList" w:default="1" w:type="numbering">
+  <w:style w:type="numbering" w:default="1" w:styleId="NoList">
     <w:name w:val="No List"/>
     <w:uiPriority w:val="99"/>
     <w:semiHidden/>
     <w:unhideWhenUsed/>
   </w:style>
-  <w:style w:default="1" w:styleId="Normal" w:type="paragraph">
-    <w:name w:val="Normal"/>
-    <w:uiPriority w:val="1"/>
-    <w:qFormat/>
-    <w:pPr/>
-    <w:rPr>
-      <w:rFonts w:ascii="Arial" w:hAnsi="Arial" w:eastAsia="Arial" w:cs="Arial"/>
-      <w:lang w:val="en-US" w:eastAsia="en-US" w:bidi="ar-SA"/>
-    </w:rPr>
-  </w:style>
-  <w:style w:styleId="BodyText" w:type="paragraph">
+  <w:style w:type="paragraph" w:styleId="BodyText">
     <w:name w:val="Body Text"/>
     <w:basedOn w:val="Normal"/>
     <w:uiPriority w:val="1"/>
     <w:qFormat/>
-    <w:pPr/>
     <w:rPr>
-      <w:rFonts w:ascii="Arial" w:hAnsi="Arial" w:eastAsia="Arial" w:cs="Arial"/>
       <w:sz w:val="20"/>
       <w:szCs w:val="20"/>
-      <w:lang w:val="en-US" w:eastAsia="en-US" w:bidi="ar-SA"/>
     </w:rPr>
   </w:style>
-  <w:style w:styleId="Heading1" w:type="paragraph">
-    <w:name w:val="Heading 1"/>
+  <w:style w:type="paragraph" w:styleId="ListParagraph">
+    <w:name w:val="List Paragraph"/>
     <w:basedOn w:val="Normal"/>
     <w:uiPriority w:val="1"/>
     <w:qFormat/>
+  </w:style>
+  <w:style w:type="paragraph" w:customStyle="1" w:styleId="TableParagraph">
+    <w:name w:val="Table Paragraph"/>
+    <w:basedOn w:val="Normal"/>
+    <w:uiPriority w:val="1"/>
+    <w:qFormat/>
+  </w:style>
+  <w:style w:type="paragraph" w:styleId="HTMLPreformatted">
+    <w:name w:val="HTML Preformatted"/>
+    <w:basedOn w:val="Normal"/>
+    <w:link w:val="HTMLPreformattedChar"/>
+    <w:uiPriority w:val="99"/>
+    <w:unhideWhenUsed/>
+    <w:rsid w:val="00E54C9D"/>
     <w:pPr>
-      <w:ind w:left="220"/>
-      <w:outlineLvl w:val="1"/>
+      <w:widowControl/>
+      <w:tabs>
+        <w:tab w:val="left" w:pos="916"/>
+        <w:tab w:val="left" w:pos="1832"/>
+        <w:tab w:val="left" w:pos="2748"/>
+        <w:tab w:val="left" w:pos="3664"/>
+        <w:tab w:val="left" w:pos="4580"/>
+        <w:tab w:val="left" w:pos="5496"/>
+        <w:tab w:val="left" w:pos="6412"/>
+        <w:tab w:val="left" w:pos="7328"/>
+        <w:tab w:val="left" w:pos="8244"/>
+        <w:tab w:val="left" w:pos="9160"/>
+        <w:tab w:val="left" w:pos="10076"/>
+        <w:tab w:val="left" w:pos="10992"/>
+        <w:tab w:val="left" w:pos="11908"/>
+        <w:tab w:val="left" w:pos="12824"/>
+        <w:tab w:val="left" w:pos="13740"/>
+        <w:tab w:val="left" w:pos="14656"/>
+      </w:tabs>
+      <w:autoSpaceDE/>
+      <w:autoSpaceDN/>
     </w:pPr>
     <w:rPr>
-      <w:rFonts w:ascii="Arial" w:hAnsi="Arial" w:eastAsia="Arial" w:cs="Arial"/>
+      <w:rFonts w:ascii="Courier New" w:eastAsia="Times New Roman" w:hAnsi="Courier New" w:cs="Courier New"/>
+      <w:sz w:val="20"/>
+      <w:szCs w:val="20"/>
+      <w:lang w:val="en-SG" w:eastAsia="en-SG"/>
+    </w:rPr>
+  </w:style>
+  <w:style w:type="character" w:customStyle="1" w:styleId="HTMLPreformattedChar">
+    <w:name w:val="HTML Preformatted Char"/>
+    <w:basedOn w:val="DefaultParagraphFont"/>
+    <w:link w:val="HTMLPreformatted"/>
+    <w:uiPriority w:val="99"/>
+    <w:rsid w:val="00E54C9D"/>
+    <w:rPr>
+      <w:rFonts w:ascii="Courier New" w:eastAsia="Times New Roman" w:hAnsi="Courier New" w:cs="Courier New"/>
+      <w:sz w:val="20"/>
+      <w:szCs w:val="20"/>
+      <w:lang w:val="en-SG" w:eastAsia="en-SG"/>
+    </w:rPr>
+  </w:style>
+  <w:style w:type="table" w:styleId="TableGrid">
+    <w:name w:val="Table Grid"/>
+    <w:basedOn w:val="TableNormal"/>
+    <w:uiPriority w:val="39"/>
+    <w:rsid w:val="00F4208D"/>
+    <w:tblPr>
+      <w:tblBorders>
+        <w:top w:val="single" w:sz="4" w:space="0" w:color="auto"/>
+        <w:left w:val="single" w:sz="4" w:space="0" w:color="auto"/>
+        <w:bottom w:val="single" w:sz="4" w:space="0" w:color="auto"/>
+        <w:right w:val="single" w:sz="4" w:space="0" w:color="auto"/>
+        <w:insideH w:val="single" w:sz="4" w:space="0" w:color="auto"/>
+        <w:insideV w:val="single" w:sz="4" w:space="0" w:color="auto"/>
+      </w:tblBorders>
+    </w:tblPr>
+  </w:style>
+  <w:style w:type="character" w:styleId="Hyperlink">
+    <w:name w:val="Hyperlink"/>
+    <w:basedOn w:val="DefaultParagraphFont"/>
+    <w:uiPriority w:val="99"/>
+    <w:unhideWhenUsed/>
+    <w:rsid w:val="00927A45"/>
+    <w:rPr>
+      <w:color w:val="0000FF" w:themeColor="hyperlink"/>
+      <w:u w:val="single"/>
+    </w:rPr>
+  </w:style>
+  <w:style w:type="character" w:styleId="UnresolvedMention">
+    <w:name w:val="Unresolved Mention"/>
+    <w:basedOn w:val="DefaultParagraphFont"/>
+    <w:uiPriority w:val="99"/>
+    <w:semiHidden/>
+    <w:unhideWhenUsed/>
+    <w:rsid w:val="00927A45"/>
+    <w:rPr>
+      <w:color w:val="605E5C"/>
+      <w:shd w:val="clear" w:color="auto" w:fill="E1DFDD"/>
+    </w:rPr>
+  </w:style>
+  <w:style w:type="character" w:customStyle="1" w:styleId="Heading1Char">
+    <w:name w:val="Heading 1 Char"/>
+    <w:basedOn w:val="DefaultParagraphFont"/>
+    <w:link w:val="Heading1"/>
+    <w:uiPriority w:val="9"/>
+    <w:rsid w:val="001B7DFE"/>
+    <w:rPr>
+      <w:rFonts w:ascii="Arial" w:eastAsia="Arial" w:hAnsi="Arial" w:cs="Arial"/>
       <w:b/>
       <w:bCs/>
       <w:sz w:val="20"/>
       <w:szCs w:val="20"/>
       <w:u w:val="single" w:color="000000"/>
-      <w:lang w:val="en-US" w:eastAsia="en-US" w:bidi="ar-SA"/>
-    </w:rPr>
-  </w:style>
-  <w:style w:styleId="ListParagraph" w:type="paragraph">
-    <w:name w:val="List Paragraph"/>
-    <w:basedOn w:val="Normal"/>
-    <w:uiPriority w:val="1"/>
-    <w:qFormat/>
-    <w:pPr/>
-    <w:rPr>
-      <w:lang w:val="en-US" w:eastAsia="en-US" w:bidi="ar-SA"/>
-    </w:rPr>
-  </w:style>
-  <w:style w:styleId="TableParagraph" w:type="paragraph">
-    <w:name w:val="Table Paragraph"/>
-    <w:basedOn w:val="Normal"/>
-    <w:uiPriority w:val="1"/>
-    <w:qFormat/>
-    <w:pPr/>
-    <w:rPr>
-      <w:rFonts w:ascii="Arial" w:hAnsi="Arial" w:eastAsia="Arial" w:cs="Arial"/>
-      <w:lang w:val="en-US" w:eastAsia="en-US" w:bidi="ar-SA"/>
     </w:rPr>
   </w:style>
 </w:styles>

--- a/answer_template.docx
+++ b/answer_template.docx
@@ -5,18 +5,9 @@
     <w:p>
       <w:pPr>
         <w:pStyle w:val="BodyText"/>
-        <w:tabs>
-          <w:tab w:val="left" w:pos="4915"/>
-        </w:tabs>
-        <w:spacing w:before="82"/>
-        <w:ind w:left="219"/>
-      </w:pPr>
-      <w:r>
-        <w:t xml:space="preserve">Student </w:t>
-      </w:r>
-      <w:proofErr w:type="gramStart"/>
-      <w:r>
-        <w:t xml:space="preserve">Name </w:t>
+      </w:pPr>
+      <w:r>
+        <w:t xml:space="preserve">Student Name </w:t>
       </w:r>
       <w:r>
         <w:rPr>
@@ -25,11 +16,7 @@
         <w:t xml:space="preserve"> </w:t>
       </w:r>
       <w:r>
-        <w:t>:</w:t>
-      </w:r>
-      <w:proofErr w:type="gramEnd"/>
-      <w:r>
-        <w:t xml:space="preserve"> </w:t>
+        <w:t xml:space="preserve">: </w:t>
       </w:r>
       <w:r>
         <w:rPr>
@@ -61,24 +48,22 @@
     <w:p>
       <w:pPr>
         <w:pStyle w:val="BodyText"/>
-        <w:spacing w:before="7"/>
-      </w:pPr>
-    </w:p>
-    <w:p>
-      <w:pPr>
-        <w:pStyle w:val="BodyText"/>
-        <w:tabs>
-          <w:tab w:val="left" w:pos="1659"/>
-          <w:tab w:val="left" w:pos="4915"/>
-        </w:tabs>
-        <w:spacing w:before="93"/>
-        <w:ind w:left="219"/>
+      </w:pPr>
+    </w:p>
+    <w:p>
+      <w:pPr>
+        <w:pStyle w:val="BodyText"/>
       </w:pPr>
       <w:r>
         <w:t>Group</w:t>
       </w:r>
       <w:r>
         <w:tab/>
+      </w:r>
+      <w:r>
+        <w:tab/>
+      </w:r>
+      <w:r>
         <w:t xml:space="preserve">: </w:t>
       </w:r>
       <w:r>
@@ -107,33 +92,43 @@
         </w:rPr>
         <w:tab/>
       </w:r>
-    </w:p>
-    <w:p>
-      <w:pPr>
-        <w:pStyle w:val="BodyText"/>
-        <w:spacing w:before="7"/>
-      </w:pPr>
-    </w:p>
-    <w:p>
-      <w:pPr>
-        <w:pStyle w:val="BodyText"/>
-        <w:tabs>
-          <w:tab w:val="left" w:pos="1659"/>
-          <w:tab w:val="left" w:pos="4914"/>
-        </w:tabs>
-        <w:spacing w:before="93"/>
-        <w:ind w:left="219"/>
+      <w:r>
+        <w:rPr>
+          <w:u w:val="single"/>
+        </w:rPr>
+        <w:t>_____________</w:t>
+      </w:r>
+    </w:p>
+    <w:p>
+      <w:pPr>
+        <w:pStyle w:val="BodyText"/>
+      </w:pPr>
+    </w:p>
+    <w:p>
+      <w:pPr>
+        <w:pStyle w:val="BodyText"/>
       </w:pPr>
       <w:r>
         <w:t>Date</w:t>
       </w:r>
       <w:r>
         <w:tab/>
+      </w:r>
+      <w:r>
+        <w:tab/>
+      </w:r>
+      <w:r>
         <w:t xml:space="preserve">: </w:t>
       </w:r>
       <w:r>
         <w:rPr>
           <w:spacing w:val="-1"/>
+        </w:rPr>
+        <w:t xml:space="preserve"> </w:t>
+      </w:r>
+      <w:r>
+        <w:rPr>
+          <w:w w:val="99"/>
         </w:rPr>
         <w:t xml:space="preserve"> </w:t>
       </w:r>
@@ -142,31 +137,99 @@
           <w:w w:val="99"/>
           <w:u w:val="single"/>
         </w:rPr>
+        <w:t>12/10/2020</w:t>
+      </w:r>
+      <w:r>
+        <w:rPr>
+          <w:u w:val="single"/>
+        </w:rPr>
+        <w:tab/>
+      </w:r>
+      <w:r>
+        <w:rPr>
+          <w:u w:val="single"/>
+        </w:rPr>
+        <w:t>______</w:t>
+      </w:r>
+    </w:p>
+    <w:p>
+      <w:pPr>
+        <w:pStyle w:val="BodyText"/>
+      </w:pPr>
+    </w:p>
+    <w:p>
+      <w:pPr>
+        <w:pStyle w:val="BodyText"/>
+      </w:pPr>
+    </w:p>
+    <w:p>
+      <w:pPr>
+        <w:pStyle w:val="Heading1"/>
+        <w:rPr>
+          <w:u w:val="none"/>
+        </w:rPr>
+      </w:pPr>
+      <w:r>
+        <w:rPr>
+          <w:spacing w:val="-3"/>
+        </w:rPr>
+        <w:t xml:space="preserve">LAB </w:t>
+      </w:r>
+      <w:r>
+        <w:t xml:space="preserve">3:  </w:t>
+      </w:r>
+      <w:r>
+        <w:rPr>
+          <w:spacing w:val="-3"/>
+        </w:rPr>
+        <w:t xml:space="preserve">ANALZING </w:t>
+      </w:r>
+      <w:r>
+        <w:t>NETWORK DATA</w:t>
+      </w:r>
+      <w:r>
+        <w:rPr>
+          <w:spacing w:val="-11"/>
+        </w:rPr>
         <w:t xml:space="preserve"> </w:t>
       </w:r>
       <w:r>
-        <w:rPr>
-          <w:w w:val="99"/>
-          <w:u w:val="single"/>
-        </w:rPr>
-        <w:t>12/10/2020</w:t>
-      </w:r>
-      <w:r>
-        <w:rPr>
-          <w:u w:val="single"/>
-        </w:rPr>
-        <w:tab/>
-      </w:r>
-    </w:p>
-    <w:p>
-      <w:pPr>
-        <w:pStyle w:val="BodyText"/>
-      </w:pPr>
-    </w:p>
-    <w:p>
-      <w:pPr>
-        <w:pStyle w:val="BodyText"/>
-        <w:spacing w:before="8"/>
+        <w:t>LOG</w:t>
+      </w:r>
+    </w:p>
+    <w:p>
+      <w:pPr>
+        <w:pStyle w:val="BodyText"/>
+      </w:pPr>
+    </w:p>
+    <w:p>
+      <w:pPr>
+        <w:pStyle w:val="BodyText"/>
+      </w:pPr>
+      <w:r>
+        <w:t>You will be provided with the data file, in .csv format, in the working directory. Write the program to extract the following</w:t>
+      </w:r>
+      <w:r>
+        <w:rPr>
+          <w:spacing w:val="-3"/>
+        </w:rPr>
+        <w:t xml:space="preserve"> </w:t>
+      </w:r>
+      <w:r>
+        <w:t>information</w:t>
+      </w:r>
+      <w:r>
+        <w:t>.</w:t>
+      </w:r>
+    </w:p>
+    <w:p>
+      <w:pPr>
+        <w:pStyle w:val="BodyText"/>
+      </w:pPr>
+    </w:p>
+    <w:p>
+      <w:pPr>
+        <w:pStyle w:val="BodyText"/>
       </w:pPr>
     </w:p>
     <w:p>
@@ -177,115 +240,17 @@
         </w:rPr>
       </w:pPr>
       <w:r>
-        <w:rPr>
-          <w:spacing w:val="-3"/>
-          <w:u w:val="thick"/>
-        </w:rPr>
-        <w:t xml:space="preserve">LAB </w:t>
-      </w:r>
-      <w:r>
-        <w:rPr>
-          <w:u w:val="thick"/>
-        </w:rPr>
-        <w:t xml:space="preserve">3:  </w:t>
-      </w:r>
-      <w:r>
-        <w:rPr>
-          <w:spacing w:val="-3"/>
-          <w:u w:val="thick"/>
-        </w:rPr>
-        <w:t xml:space="preserve">ANALZING </w:t>
-      </w:r>
-      <w:r>
-        <w:rPr>
-          <w:u w:val="thick"/>
-        </w:rPr>
-        <w:t>NETWORK DATA</w:t>
-      </w:r>
-      <w:r>
-        <w:rPr>
-          <w:spacing w:val="-11"/>
-          <w:u w:val="thick"/>
-        </w:rPr>
-        <w:t xml:space="preserve"> </w:t>
-      </w:r>
-      <w:r>
-        <w:rPr>
-          <w:u w:val="thick"/>
-        </w:rPr>
-        <w:t>LOG</w:t>
-      </w:r>
-    </w:p>
-    <w:p>
-      <w:pPr>
-        <w:pStyle w:val="BodyText"/>
-        <w:spacing w:before="9"/>
-        <w:rPr>
-          <w:b/>
-        </w:rPr>
-      </w:pPr>
-    </w:p>
-    <w:p>
-      <w:pPr>
-        <w:pStyle w:val="BodyText"/>
-        <w:spacing w:before="93"/>
-        <w:ind w:left="220" w:right="249"/>
-      </w:pPr>
-      <w:r>
-        <w:t>You will be provided with the data file, in .csv format, in the working directory. Write the program to extract the following</w:t>
-      </w:r>
-      <w:r>
-        <w:rPr>
-          <w:spacing w:val="-3"/>
-        </w:rPr>
-        <w:t xml:space="preserve"> </w:t>
-      </w:r>
-      <w:r>
-        <w:t>information</w:t>
-      </w:r>
-      <w:r>
-        <w:t>.</w:t>
-      </w:r>
-    </w:p>
-    <w:p>
-      <w:pPr>
-        <w:pStyle w:val="BodyText"/>
-      </w:pPr>
-    </w:p>
-    <w:p>
-      <w:pPr>
-        <w:pStyle w:val="BodyText"/>
-        <w:spacing w:before="11"/>
-      </w:pPr>
-    </w:p>
-    <w:p>
-      <w:pPr>
-        <w:pStyle w:val="Heading1"/>
-        <w:rPr>
-          <w:u w:val="none"/>
-        </w:rPr>
-      </w:pPr>
-      <w:r>
-        <w:rPr>
-          <w:u w:val="thick"/>
-        </w:rPr>
         <w:t>EXERCISE 3A: TOP TALKERS AND LISTENERS</w:t>
       </w:r>
     </w:p>
     <w:p>
       <w:pPr>
         <w:pStyle w:val="BodyText"/>
-        <w:spacing w:before="9"/>
-        <w:rPr>
-          <w:b/>
-        </w:rPr>
-      </w:pPr>
-    </w:p>
-    <w:p>
-      <w:pPr>
-        <w:pStyle w:val="BodyText"/>
-        <w:spacing w:before="93"/>
-        <w:ind w:left="220" w:right="249"/>
+      </w:pPr>
+    </w:p>
+    <w:p>
+      <w:pPr>
+        <w:pStyle w:val="BodyText"/>
       </w:pPr>
       <w:r>
         <w:t>One of the most commonly used function in analyzing data log is finding ou</w:t>
@@ -302,8 +267,6 @@
     <w:p>
       <w:pPr>
         <w:pStyle w:val="BodyText"/>
-        <w:spacing w:before="196"/>
-        <w:ind w:left="220"/>
       </w:pPr>
       <w:r>
         <w:t xml:space="preserve">List the TOP 5 </w:t>
@@ -315,7 +278,6 @@
     <w:p>
       <w:pPr>
         <w:pStyle w:val="BodyText"/>
-        <w:spacing w:before="9"/>
       </w:pPr>
     </w:p>
     <w:tbl>
@@ -354,18 +316,9 @@
           <w:p>
             <w:pPr>
               <w:pStyle w:val="TableParagraph"/>
-              <w:spacing w:line="208" w:lineRule="exact"/>
-              <w:ind w:left="107"/>
-              <w:rPr>
-                <w:sz w:val="20"/>
-                <w:szCs w:val="20"/>
-              </w:rPr>
-            </w:pPr>
-            <w:r>
-              <w:rPr>
-                <w:sz w:val="20"/>
-                <w:szCs w:val="20"/>
-              </w:rPr>
+              <w:jc w:val="center"/>
+            </w:pPr>
+            <w:r>
               <w:t>Rank</w:t>
             </w:r>
           </w:p>
@@ -377,18 +330,9 @@
           <w:p>
             <w:pPr>
               <w:pStyle w:val="TableParagraph"/>
-              <w:spacing w:line="208" w:lineRule="exact"/>
-              <w:ind w:left="107"/>
-              <w:rPr>
-                <w:sz w:val="20"/>
-                <w:szCs w:val="20"/>
-              </w:rPr>
-            </w:pPr>
-            <w:r>
-              <w:rPr>
-                <w:sz w:val="20"/>
-                <w:szCs w:val="20"/>
-              </w:rPr>
+              <w:jc w:val="center"/>
+            </w:pPr>
+            <w:r>
               <w:t>IP address</w:t>
             </w:r>
           </w:p>
@@ -400,18 +344,9 @@
           <w:p>
             <w:pPr>
               <w:pStyle w:val="TableParagraph"/>
-              <w:spacing w:line="208" w:lineRule="exact"/>
-              <w:ind w:left="106"/>
-              <w:rPr>
-                <w:sz w:val="20"/>
-                <w:szCs w:val="20"/>
-              </w:rPr>
-            </w:pPr>
-            <w:r>
-              <w:rPr>
-                <w:sz w:val="20"/>
-                <w:szCs w:val="20"/>
-              </w:rPr>
+              <w:jc w:val="center"/>
+            </w:pPr>
+            <w:r>
               <w:t># of packets</w:t>
             </w:r>
           </w:p>
@@ -423,32 +358,15 @@
           <w:p>
             <w:pPr>
               <w:pStyle w:val="TableParagraph"/>
-              <w:spacing w:line="208" w:lineRule="exact"/>
-              <w:ind w:left="105"/>
-              <w:rPr>
-                <w:sz w:val="20"/>
-                <w:szCs w:val="20"/>
-              </w:rPr>
-            </w:pPr>
-            <w:r>
-              <w:rPr>
-                <w:sz w:val="20"/>
-                <w:szCs w:val="20"/>
-              </w:rPr>
+              <w:jc w:val="center"/>
+            </w:pPr>
+            <w:r>
               <w:t>Organi</w:t>
             </w:r>
             <w:r>
-              <w:rPr>
-                <w:sz w:val="20"/>
-                <w:szCs w:val="20"/>
-              </w:rPr>
               <w:t>z</w:t>
             </w:r>
             <w:r>
-              <w:rPr>
-                <w:sz w:val="20"/>
-                <w:szCs w:val="20"/>
-              </w:rPr>
               <w:t>ation</w:t>
             </w:r>
           </w:p>
@@ -465,18 +383,11 @@
           <w:p>
             <w:pPr>
               <w:pStyle w:val="TableParagraph"/>
-              <w:spacing w:line="208" w:lineRule="exact"/>
-              <w:ind w:left="107"/>
-              <w:rPr>
-                <w:sz w:val="20"/>
-                <w:szCs w:val="20"/>
-              </w:rPr>
+              <w:jc w:val="center"/>
             </w:pPr>
             <w:r>
               <w:rPr>
                 <w:w w:val="99"/>
-                <w:sz w:val="20"/>
-                <w:szCs w:val="20"/>
               </w:rPr>
               <w:t>1</w:t>
             </w:r>
@@ -488,44 +399,13 @@
           </w:tcPr>
           <w:p>
             <w:pPr>
-              <w:widowControl/>
-              <w:shd w:val="clear" w:color="auto" w:fill="FFFFFF"/>
-              <w:tabs>
-                <w:tab w:val="left" w:pos="916"/>
-                <w:tab w:val="left" w:pos="1832"/>
-                <w:tab w:val="left" w:pos="2748"/>
-                <w:tab w:val="left" w:pos="3664"/>
-                <w:tab w:val="left" w:pos="4580"/>
-                <w:tab w:val="left" w:pos="5496"/>
-                <w:tab w:val="left" w:pos="6412"/>
-                <w:tab w:val="left" w:pos="7328"/>
-                <w:tab w:val="left" w:pos="8244"/>
-                <w:tab w:val="left" w:pos="9160"/>
-                <w:tab w:val="left" w:pos="10076"/>
-                <w:tab w:val="left" w:pos="10992"/>
-                <w:tab w:val="left" w:pos="11908"/>
-                <w:tab w:val="left" w:pos="12824"/>
-                <w:tab w:val="left" w:pos="13740"/>
-                <w:tab w:val="left" w:pos="14656"/>
-              </w:tabs>
-              <w:wordWrap w:val="0"/>
-              <w:autoSpaceDE/>
-              <w:autoSpaceDN/>
-              <w:textAlignment w:val="baseline"/>
-              <w:rPr>
-                <w:rFonts w:eastAsia="Times New Roman"/>
-                <w:color w:val="000000"/>
-                <w:sz w:val="20"/>
-                <w:szCs w:val="20"/>
+              <w:jc w:val="center"/>
+              <w:rPr>
                 <w:lang w:val="en-SG" w:eastAsia="en-SG"/>
               </w:rPr>
             </w:pPr>
             <w:r>
               <w:rPr>
-                <w:rFonts w:eastAsia="Times New Roman"/>
-                <w:color w:val="000000"/>
-                <w:sz w:val="20"/>
-                <w:szCs w:val="20"/>
                 <w:lang w:val="en-SG" w:eastAsia="en-SG"/>
               </w:rPr>
               <w:t>103.26.47.233</w:t>
@@ -538,17 +418,9 @@
           </w:tcPr>
           <w:p>
             <w:pPr>
-              <w:pStyle w:val="TableParagraph"/>
-              <w:rPr>
-                <w:sz w:val="20"/>
-                <w:szCs w:val="20"/>
-              </w:rPr>
-            </w:pPr>
-            <w:r>
-              <w:rPr>
-                <w:sz w:val="20"/>
-                <w:szCs w:val="20"/>
-              </w:rPr>
+              <w:jc w:val="center"/>
+            </w:pPr>
+            <w:r>
               <w:t>9646</w:t>
             </w:r>
           </w:p>
@@ -560,16 +432,9 @@
           <w:p>
             <w:pPr>
               <w:pStyle w:val="TableParagraph"/>
-              <w:rPr>
-                <w:sz w:val="20"/>
-                <w:szCs w:val="20"/>
-              </w:rPr>
-            </w:pPr>
-            <w:r>
-              <w:rPr>
-                <w:sz w:val="20"/>
-                <w:szCs w:val="20"/>
-              </w:rPr>
+              <w:jc w:val="center"/>
+            </w:pPr>
+            <w:r>
               <w:t>Multimedia Development Corp</w:t>
             </w:r>
           </w:p>
@@ -586,18 +451,11 @@
           <w:p>
             <w:pPr>
               <w:pStyle w:val="TableParagraph"/>
-              <w:spacing w:line="208" w:lineRule="exact"/>
-              <w:ind w:left="107"/>
-              <w:rPr>
-                <w:sz w:val="20"/>
-                <w:szCs w:val="20"/>
-              </w:rPr>
+              <w:jc w:val="center"/>
             </w:pPr>
             <w:r>
               <w:rPr>
                 <w:w w:val="99"/>
-                <w:sz w:val="20"/>
-                <w:szCs w:val="20"/>
               </w:rPr>
               <w:t>2</w:t>
             </w:r>
@@ -609,20 +467,9 @@
           </w:tcPr>
           <w:p>
             <w:pPr>
-              <w:pStyle w:val="HTMLPreformatted"/>
-              <w:shd w:val="clear" w:color="auto" w:fill="FFFFFF"/>
-              <w:wordWrap w:val="0"/>
-              <w:textAlignment w:val="baseline"/>
-              <w:rPr>
-                <w:rFonts w:ascii="Arial" w:hAnsi="Arial" w:cs="Arial"/>
-                <w:color w:val="000000"/>
-              </w:rPr>
-            </w:pPr>
-            <w:r>
-              <w:rPr>
-                <w:rFonts w:ascii="Arial" w:hAnsi="Arial" w:cs="Arial"/>
-                <w:color w:val="000000"/>
-              </w:rPr>
+              <w:jc w:val="center"/>
+            </w:pPr>
+            <w:r>
               <w:t>13.107.4.50</w:t>
             </w:r>
           </w:p>
@@ -633,17 +480,9 @@
           </w:tcPr>
           <w:p>
             <w:pPr>
-              <w:pStyle w:val="TableParagraph"/>
-              <w:rPr>
-                <w:sz w:val="20"/>
-                <w:szCs w:val="20"/>
-              </w:rPr>
-            </w:pPr>
-            <w:r>
-              <w:rPr>
-                <w:sz w:val="20"/>
-                <w:szCs w:val="20"/>
-              </w:rPr>
+              <w:jc w:val="center"/>
+            </w:pPr>
+            <w:r>
               <w:t>4950</w:t>
             </w:r>
           </w:p>
@@ -655,16 +494,9 @@
           <w:p>
             <w:pPr>
               <w:pStyle w:val="TableParagraph"/>
-              <w:rPr>
-                <w:sz w:val="20"/>
-                <w:szCs w:val="20"/>
-              </w:rPr>
-            </w:pPr>
-            <w:r>
-              <w:rPr>
-                <w:sz w:val="20"/>
-                <w:szCs w:val="20"/>
-              </w:rPr>
+              <w:jc w:val="center"/>
+            </w:pPr>
+            <w:r>
               <w:t>Microsoft Corp</w:t>
             </w:r>
           </w:p>
@@ -681,18 +513,11 @@
           <w:p>
             <w:pPr>
               <w:pStyle w:val="TableParagraph"/>
-              <w:spacing w:line="208" w:lineRule="exact"/>
-              <w:ind w:left="107"/>
-              <w:rPr>
-                <w:sz w:val="20"/>
-                <w:szCs w:val="20"/>
-              </w:rPr>
+              <w:jc w:val="center"/>
             </w:pPr>
             <w:r>
               <w:rPr>
                 <w:w w:val="99"/>
-                <w:sz w:val="20"/>
-                <w:szCs w:val="20"/>
               </w:rPr>
               <w:t>3</w:t>
             </w:r>
@@ -704,20 +529,9 @@
           </w:tcPr>
           <w:p>
             <w:pPr>
-              <w:pStyle w:val="HTMLPreformatted"/>
-              <w:shd w:val="clear" w:color="auto" w:fill="FFFFFF"/>
-              <w:wordWrap w:val="0"/>
-              <w:textAlignment w:val="baseline"/>
-              <w:rPr>
-                <w:rFonts w:ascii="Arial" w:hAnsi="Arial" w:cs="Arial"/>
-                <w:color w:val="000000"/>
-              </w:rPr>
-            </w:pPr>
-            <w:r>
-              <w:rPr>
-                <w:rFonts w:ascii="Arial" w:hAnsi="Arial" w:cs="Arial"/>
-                <w:color w:val="000000"/>
-              </w:rPr>
+              <w:jc w:val="center"/>
+            </w:pPr>
+            <w:r>
               <w:t>155.69.160.78</w:t>
             </w:r>
           </w:p>
@@ -728,17 +542,9 @@
           </w:tcPr>
           <w:p>
             <w:pPr>
-              <w:pStyle w:val="TableParagraph"/>
-              <w:rPr>
-                <w:sz w:val="20"/>
-                <w:szCs w:val="20"/>
-              </w:rPr>
-            </w:pPr>
-            <w:r>
-              <w:rPr>
-                <w:sz w:val="20"/>
-                <w:szCs w:val="20"/>
-              </w:rPr>
+              <w:jc w:val="center"/>
+            </w:pPr>
+            <w:r>
               <w:t>4563</w:t>
             </w:r>
           </w:p>
@@ -750,16 +556,9 @@
           <w:p>
             <w:pPr>
               <w:pStyle w:val="TableParagraph"/>
-              <w:rPr>
-                <w:sz w:val="20"/>
-                <w:szCs w:val="20"/>
-              </w:rPr>
-            </w:pPr>
-            <w:r>
-              <w:rPr>
-                <w:sz w:val="20"/>
-                <w:szCs w:val="20"/>
-              </w:rPr>
+              <w:jc w:val="center"/>
+            </w:pPr>
+            <w:r>
               <w:t>Nanyang Technological University</w:t>
             </w:r>
           </w:p>
@@ -776,18 +575,11 @@
           <w:p>
             <w:pPr>
               <w:pStyle w:val="TableParagraph"/>
-              <w:spacing w:line="208" w:lineRule="exact"/>
-              <w:ind w:left="107"/>
-              <w:rPr>
-                <w:sz w:val="20"/>
-                <w:szCs w:val="20"/>
-              </w:rPr>
+              <w:jc w:val="center"/>
             </w:pPr>
             <w:r>
               <w:rPr>
                 <w:w w:val="99"/>
-                <w:sz w:val="20"/>
-                <w:szCs w:val="20"/>
               </w:rPr>
               <w:t>4</w:t>
             </w:r>
@@ -799,20 +591,9 @@
           </w:tcPr>
           <w:p>
             <w:pPr>
-              <w:pStyle w:val="HTMLPreformatted"/>
-              <w:shd w:val="clear" w:color="auto" w:fill="FFFFFF"/>
-              <w:wordWrap w:val="0"/>
-              <w:textAlignment w:val="baseline"/>
-              <w:rPr>
-                <w:rFonts w:ascii="Arial" w:hAnsi="Arial" w:cs="Arial"/>
-                <w:color w:val="000000"/>
-              </w:rPr>
-            </w:pPr>
-            <w:r>
-              <w:rPr>
-                <w:rFonts w:ascii="Arial" w:hAnsi="Arial" w:cs="Arial"/>
-                <w:color w:val="000000"/>
-              </w:rPr>
+              <w:jc w:val="center"/>
+            </w:pPr>
+            <w:r>
               <w:t>130.14.250.7</w:t>
             </w:r>
           </w:p>
@@ -823,17 +604,9 @@
           </w:tcPr>
           <w:p>
             <w:pPr>
-              <w:pStyle w:val="TableParagraph"/>
-              <w:rPr>
-                <w:sz w:val="20"/>
-                <w:szCs w:val="20"/>
-              </w:rPr>
-            </w:pPr>
-            <w:r>
-              <w:rPr>
-                <w:sz w:val="20"/>
-                <w:szCs w:val="20"/>
-              </w:rPr>
+              <w:jc w:val="center"/>
+            </w:pPr>
+            <w:r>
               <w:t>3914</w:t>
             </w:r>
           </w:p>
@@ -845,16 +618,9 @@
           <w:p>
             <w:pPr>
               <w:pStyle w:val="TableParagraph"/>
-              <w:rPr>
-                <w:sz w:val="20"/>
-                <w:szCs w:val="20"/>
-              </w:rPr>
-            </w:pPr>
-            <w:r>
-              <w:rPr>
-                <w:sz w:val="20"/>
-                <w:szCs w:val="20"/>
-              </w:rPr>
+              <w:jc w:val="center"/>
+            </w:pPr>
+            <w:r>
               <w:t>National Library of Medicine</w:t>
             </w:r>
           </w:p>
@@ -871,18 +637,11 @@
           <w:p>
             <w:pPr>
               <w:pStyle w:val="TableParagraph"/>
-              <w:spacing w:line="208" w:lineRule="exact"/>
-              <w:ind w:left="107"/>
-              <w:rPr>
-                <w:sz w:val="20"/>
-                <w:szCs w:val="20"/>
-              </w:rPr>
+              <w:jc w:val="center"/>
             </w:pPr>
             <w:r>
               <w:rPr>
                 <w:w w:val="99"/>
-                <w:sz w:val="20"/>
-                <w:szCs w:val="20"/>
               </w:rPr>
               <w:t>5</w:t>
             </w:r>
@@ -894,20 +653,9 @@
           </w:tcPr>
           <w:p>
             <w:pPr>
-              <w:pStyle w:val="HTMLPreformatted"/>
-              <w:shd w:val="clear" w:color="auto" w:fill="FFFFFF"/>
-              <w:wordWrap w:val="0"/>
-              <w:textAlignment w:val="baseline"/>
-              <w:rPr>
-                <w:rFonts w:ascii="Arial" w:hAnsi="Arial" w:cs="Arial"/>
-                <w:color w:val="000000"/>
-              </w:rPr>
-            </w:pPr>
-            <w:r>
-              <w:rPr>
-                <w:rFonts w:ascii="Arial" w:hAnsi="Arial" w:cs="Arial"/>
-                <w:color w:val="000000"/>
-              </w:rPr>
+              <w:jc w:val="center"/>
+            </w:pPr>
+            <w:r>
               <w:t>173.194.22.215</w:t>
             </w:r>
           </w:p>
@@ -918,17 +666,9 @@
           </w:tcPr>
           <w:p>
             <w:pPr>
-              <w:pStyle w:val="TableParagraph"/>
-              <w:rPr>
-                <w:sz w:val="20"/>
-                <w:szCs w:val="20"/>
-              </w:rPr>
-            </w:pPr>
-            <w:r>
-              <w:rPr>
-                <w:sz w:val="20"/>
-                <w:szCs w:val="20"/>
-              </w:rPr>
+              <w:jc w:val="center"/>
+            </w:pPr>
+            <w:r>
               <w:t>2896</w:t>
             </w:r>
           </w:p>
@@ -940,16 +680,9 @@
           <w:p>
             <w:pPr>
               <w:pStyle w:val="TableParagraph"/>
-              <w:rPr>
-                <w:sz w:val="20"/>
-                <w:szCs w:val="20"/>
-              </w:rPr>
-            </w:pPr>
-            <w:r>
-              <w:rPr>
-                <w:sz w:val="20"/>
-                <w:szCs w:val="20"/>
-              </w:rPr>
+              <w:jc w:val="center"/>
+            </w:pPr>
+            <w:r>
               <w:t>Google Inc</w:t>
             </w:r>
           </w:p>
@@ -959,14 +692,11 @@
     <w:p>
       <w:pPr>
         <w:pStyle w:val="BodyText"/>
-        <w:spacing w:before="6"/>
-      </w:pPr>
-    </w:p>
-    <w:p>
-      <w:pPr>
-        <w:pStyle w:val="BodyText"/>
-        <w:spacing w:before="1"/>
-        <w:ind w:left="220"/>
+      </w:pPr>
+    </w:p>
+    <w:p>
+      <w:pPr>
+        <w:pStyle w:val="BodyText"/>
       </w:pPr>
       <w:r>
         <w:t>TOP 5 LISTENERS</w:t>
@@ -975,7 +705,6 @@
     <w:p>
       <w:pPr>
         <w:pStyle w:val="BodyText"/>
-        <w:spacing w:before="10"/>
       </w:pPr>
     </w:p>
     <w:tbl>
@@ -1014,18 +743,9 @@
           <w:p>
             <w:pPr>
               <w:pStyle w:val="TableParagraph"/>
-              <w:spacing w:line="208" w:lineRule="exact"/>
-              <w:ind w:left="107"/>
-              <w:rPr>
-                <w:sz w:val="20"/>
-                <w:szCs w:val="20"/>
-              </w:rPr>
-            </w:pPr>
-            <w:r>
-              <w:rPr>
-                <w:sz w:val="20"/>
-                <w:szCs w:val="20"/>
-              </w:rPr>
+              <w:jc w:val="center"/>
+            </w:pPr>
+            <w:r>
               <w:t>Rank</w:t>
             </w:r>
           </w:p>
@@ -1037,18 +757,9 @@
           <w:p>
             <w:pPr>
               <w:pStyle w:val="TableParagraph"/>
-              <w:spacing w:line="208" w:lineRule="exact"/>
-              <w:ind w:left="107"/>
-              <w:rPr>
-                <w:sz w:val="20"/>
-                <w:szCs w:val="20"/>
-              </w:rPr>
-            </w:pPr>
-            <w:r>
-              <w:rPr>
-                <w:sz w:val="20"/>
-                <w:szCs w:val="20"/>
-              </w:rPr>
+              <w:jc w:val="center"/>
+            </w:pPr>
+            <w:r>
               <w:t>IP address</w:t>
             </w:r>
           </w:p>
@@ -1060,18 +771,9 @@
           <w:p>
             <w:pPr>
               <w:pStyle w:val="TableParagraph"/>
-              <w:spacing w:line="208" w:lineRule="exact"/>
-              <w:ind w:left="106"/>
-              <w:rPr>
-                <w:sz w:val="20"/>
-                <w:szCs w:val="20"/>
-              </w:rPr>
-            </w:pPr>
-            <w:r>
-              <w:rPr>
-                <w:sz w:val="20"/>
-                <w:szCs w:val="20"/>
-              </w:rPr>
+              <w:jc w:val="center"/>
+            </w:pPr>
+            <w:r>
               <w:t># of packets</w:t>
             </w:r>
           </w:p>
@@ -1083,32 +785,15 @@
           <w:p>
             <w:pPr>
               <w:pStyle w:val="TableParagraph"/>
-              <w:spacing w:line="208" w:lineRule="exact"/>
-              <w:ind w:left="105"/>
-              <w:rPr>
-                <w:sz w:val="20"/>
-                <w:szCs w:val="20"/>
-              </w:rPr>
-            </w:pPr>
-            <w:r>
-              <w:rPr>
-                <w:sz w:val="20"/>
-                <w:szCs w:val="20"/>
-              </w:rPr>
+              <w:jc w:val="center"/>
+            </w:pPr>
+            <w:r>
               <w:t>Organi</w:t>
             </w:r>
             <w:r>
-              <w:rPr>
-                <w:sz w:val="20"/>
-                <w:szCs w:val="20"/>
-              </w:rPr>
               <w:t>z</w:t>
             </w:r>
             <w:r>
-              <w:rPr>
-                <w:sz w:val="20"/>
-                <w:szCs w:val="20"/>
-              </w:rPr>
               <w:t>ation</w:t>
             </w:r>
           </w:p>
@@ -1125,18 +810,11 @@
           <w:p>
             <w:pPr>
               <w:pStyle w:val="TableParagraph"/>
-              <w:spacing w:line="208" w:lineRule="exact"/>
-              <w:ind w:left="107"/>
-              <w:rPr>
-                <w:sz w:val="20"/>
-                <w:szCs w:val="20"/>
-              </w:rPr>
+              <w:jc w:val="center"/>
             </w:pPr>
             <w:r>
               <w:rPr>
                 <w:w w:val="99"/>
-                <w:sz w:val="20"/>
-                <w:szCs w:val="20"/>
               </w:rPr>
               <w:t>1</w:t>
             </w:r>
@@ -1148,44 +826,13 @@
           </w:tcPr>
           <w:p>
             <w:pPr>
-              <w:widowControl/>
-              <w:shd w:val="clear" w:color="auto" w:fill="FFFFFF"/>
-              <w:tabs>
-                <w:tab w:val="left" w:pos="916"/>
-                <w:tab w:val="left" w:pos="1832"/>
-                <w:tab w:val="left" w:pos="2748"/>
-                <w:tab w:val="left" w:pos="3664"/>
-                <w:tab w:val="left" w:pos="4580"/>
-                <w:tab w:val="left" w:pos="5496"/>
-                <w:tab w:val="left" w:pos="6412"/>
-                <w:tab w:val="left" w:pos="7328"/>
-                <w:tab w:val="left" w:pos="8244"/>
-                <w:tab w:val="left" w:pos="9160"/>
-                <w:tab w:val="left" w:pos="10076"/>
-                <w:tab w:val="left" w:pos="10992"/>
-                <w:tab w:val="left" w:pos="11908"/>
-                <w:tab w:val="left" w:pos="12824"/>
-                <w:tab w:val="left" w:pos="13740"/>
-                <w:tab w:val="left" w:pos="14656"/>
-              </w:tabs>
-              <w:wordWrap w:val="0"/>
-              <w:autoSpaceDE/>
-              <w:autoSpaceDN/>
-              <w:textAlignment w:val="baseline"/>
-              <w:rPr>
-                <w:rFonts w:eastAsia="Times New Roman"/>
-                <w:color w:val="000000"/>
-                <w:sz w:val="20"/>
-                <w:szCs w:val="20"/>
+              <w:jc w:val="center"/>
+              <w:rPr>
                 <w:lang w:val="en-SG" w:eastAsia="en-SG"/>
               </w:rPr>
             </w:pPr>
             <w:r>
               <w:rPr>
-                <w:rFonts w:eastAsia="Times New Roman"/>
-                <w:color w:val="000000"/>
-                <w:sz w:val="20"/>
-                <w:szCs w:val="20"/>
                 <w:lang w:val="en-SG" w:eastAsia="en-SG"/>
               </w:rPr>
               <w:t>103.22.221.73</w:t>
@@ -1199,16 +846,9 @@
           <w:p>
             <w:pPr>
               <w:pStyle w:val="TableParagraph"/>
-              <w:rPr>
-                <w:sz w:val="20"/>
-                <w:szCs w:val="20"/>
-              </w:rPr>
-            </w:pPr>
-            <w:r>
-              <w:rPr>
-                <w:sz w:val="20"/>
-                <w:szCs w:val="20"/>
-              </w:rPr>
+              <w:jc w:val="center"/>
+            </w:pPr>
+            <w:r>
               <w:t>9646</w:t>
             </w:r>
           </w:p>
@@ -1220,16 +860,9 @@
           <w:p>
             <w:pPr>
               <w:pStyle w:val="TableParagraph"/>
-              <w:rPr>
-                <w:sz w:val="20"/>
-                <w:szCs w:val="20"/>
-              </w:rPr>
-            </w:pPr>
-            <w:r>
-              <w:rPr>
-                <w:sz w:val="20"/>
-                <w:szCs w:val="20"/>
-              </w:rPr>
+              <w:jc w:val="center"/>
+            </w:pPr>
+            <w:r>
               <w:t>National Information Society Agency</w:t>
             </w:r>
           </w:p>
@@ -1246,18 +879,11 @@
           <w:p>
             <w:pPr>
               <w:pStyle w:val="TableParagraph"/>
-              <w:spacing w:line="208" w:lineRule="exact"/>
-              <w:ind w:left="107"/>
-              <w:rPr>
-                <w:sz w:val="20"/>
-                <w:szCs w:val="20"/>
-              </w:rPr>
+              <w:jc w:val="center"/>
             </w:pPr>
             <w:r>
               <w:rPr>
                 <w:w w:val="99"/>
-                <w:sz w:val="20"/>
-                <w:szCs w:val="20"/>
               </w:rPr>
               <w:t>2</w:t>
             </w:r>
@@ -1269,44 +895,13 @@
           </w:tcPr>
           <w:p>
             <w:pPr>
-              <w:widowControl/>
-              <w:shd w:val="clear" w:color="auto" w:fill="FFFFFF"/>
-              <w:tabs>
-                <w:tab w:val="left" w:pos="916"/>
-                <w:tab w:val="left" w:pos="1832"/>
-                <w:tab w:val="left" w:pos="2748"/>
-                <w:tab w:val="left" w:pos="3664"/>
-                <w:tab w:val="left" w:pos="4580"/>
-                <w:tab w:val="left" w:pos="5496"/>
-                <w:tab w:val="left" w:pos="6412"/>
-                <w:tab w:val="left" w:pos="7328"/>
-                <w:tab w:val="left" w:pos="8244"/>
-                <w:tab w:val="left" w:pos="9160"/>
-                <w:tab w:val="left" w:pos="10076"/>
-                <w:tab w:val="left" w:pos="10992"/>
-                <w:tab w:val="left" w:pos="11908"/>
-                <w:tab w:val="left" w:pos="12824"/>
-                <w:tab w:val="left" w:pos="13740"/>
-                <w:tab w:val="left" w:pos="14656"/>
-              </w:tabs>
-              <w:wordWrap w:val="0"/>
-              <w:autoSpaceDE/>
-              <w:autoSpaceDN/>
-              <w:textAlignment w:val="baseline"/>
-              <w:rPr>
-                <w:rFonts w:eastAsia="Times New Roman"/>
-                <w:color w:val="000000"/>
-                <w:sz w:val="20"/>
-                <w:szCs w:val="20"/>
+              <w:jc w:val="center"/>
+              <w:rPr>
                 <w:lang w:val="en-SG" w:eastAsia="en-SG"/>
               </w:rPr>
             </w:pPr>
             <w:r>
               <w:rPr>
-                <w:rFonts w:eastAsia="Times New Roman"/>
-                <w:color w:val="000000"/>
-                <w:sz w:val="20"/>
-                <w:szCs w:val="20"/>
                 <w:lang w:val="en-SG" w:eastAsia="en-SG"/>
               </w:rPr>
               <w:t>137.132.228.33</w:t>
@@ -1320,16 +915,9 @@
           <w:p>
             <w:pPr>
               <w:pStyle w:val="TableParagraph"/>
-              <w:rPr>
-                <w:sz w:val="20"/>
-                <w:szCs w:val="20"/>
-              </w:rPr>
-            </w:pPr>
-            <w:r>
-              <w:rPr>
-                <w:sz w:val="20"/>
-                <w:szCs w:val="20"/>
-              </w:rPr>
+              <w:jc w:val="center"/>
+            </w:pPr>
+            <w:r>
               <w:t>7835</w:t>
             </w:r>
           </w:p>
@@ -1341,16 +929,9 @@
           <w:p>
             <w:pPr>
               <w:pStyle w:val="TableParagraph"/>
-              <w:rPr>
-                <w:sz w:val="20"/>
-                <w:szCs w:val="20"/>
-              </w:rPr>
-            </w:pPr>
-            <w:r>
-              <w:rPr>
-                <w:sz w:val="20"/>
-                <w:szCs w:val="20"/>
-              </w:rPr>
+              <w:jc w:val="center"/>
+            </w:pPr>
+            <w:r>
               <w:t>National University of Singapore</w:t>
             </w:r>
           </w:p>
@@ -1367,18 +948,11 @@
           <w:p>
             <w:pPr>
               <w:pStyle w:val="TableParagraph"/>
-              <w:spacing w:line="208" w:lineRule="exact"/>
-              <w:ind w:left="107"/>
-              <w:rPr>
-                <w:sz w:val="20"/>
-                <w:szCs w:val="20"/>
-              </w:rPr>
+              <w:jc w:val="center"/>
             </w:pPr>
             <w:r>
               <w:rPr>
                 <w:w w:val="99"/>
-                <w:sz w:val="20"/>
-                <w:szCs w:val="20"/>
               </w:rPr>
               <w:t>3</w:t>
             </w:r>
@@ -1390,44 +964,13 @@
           </w:tcPr>
           <w:p>
             <w:pPr>
-              <w:widowControl/>
-              <w:shd w:val="clear" w:color="auto" w:fill="FFFFFF"/>
-              <w:tabs>
-                <w:tab w:val="left" w:pos="916"/>
-                <w:tab w:val="left" w:pos="1832"/>
-                <w:tab w:val="left" w:pos="2748"/>
-                <w:tab w:val="left" w:pos="3664"/>
-                <w:tab w:val="left" w:pos="4580"/>
-                <w:tab w:val="left" w:pos="5496"/>
-                <w:tab w:val="left" w:pos="6412"/>
-                <w:tab w:val="left" w:pos="7328"/>
-                <w:tab w:val="left" w:pos="8244"/>
-                <w:tab w:val="left" w:pos="9160"/>
-                <w:tab w:val="left" w:pos="10076"/>
-                <w:tab w:val="left" w:pos="10992"/>
-                <w:tab w:val="left" w:pos="11908"/>
-                <w:tab w:val="left" w:pos="12824"/>
-                <w:tab w:val="left" w:pos="13740"/>
-                <w:tab w:val="left" w:pos="14656"/>
-              </w:tabs>
-              <w:wordWrap w:val="0"/>
-              <w:autoSpaceDE/>
-              <w:autoSpaceDN/>
-              <w:textAlignment w:val="baseline"/>
-              <w:rPr>
-                <w:rFonts w:eastAsia="Times New Roman"/>
-                <w:color w:val="000000"/>
-                <w:sz w:val="20"/>
-                <w:szCs w:val="20"/>
+              <w:jc w:val="center"/>
+              <w:rPr>
                 <w:lang w:val="en-SG" w:eastAsia="en-SG"/>
               </w:rPr>
             </w:pPr>
             <w:r>
               <w:rPr>
-                <w:rFonts w:eastAsia="Times New Roman"/>
-                <w:color w:val="000000"/>
-                <w:sz w:val="20"/>
-                <w:szCs w:val="20"/>
                 <w:lang w:val="en-SG" w:eastAsia="en-SG"/>
               </w:rPr>
               <w:t>137.132.228.29</w:t>
@@ -1441,16 +984,9 @@
           <w:p>
             <w:pPr>
               <w:pStyle w:val="TableParagraph"/>
-              <w:rPr>
-                <w:sz w:val="20"/>
-                <w:szCs w:val="20"/>
-              </w:rPr>
-            </w:pPr>
-            <w:r>
-              <w:rPr>
-                <w:sz w:val="20"/>
-                <w:szCs w:val="20"/>
-              </w:rPr>
+              <w:jc w:val="center"/>
+            </w:pPr>
+            <w:r>
               <w:t>5964</w:t>
             </w:r>
           </w:p>
@@ -1462,16 +998,9 @@
           <w:p>
             <w:pPr>
               <w:pStyle w:val="TableParagraph"/>
-              <w:rPr>
-                <w:sz w:val="20"/>
-                <w:szCs w:val="20"/>
-              </w:rPr>
-            </w:pPr>
-            <w:r>
-              <w:rPr>
-                <w:sz w:val="20"/>
-                <w:szCs w:val="20"/>
-              </w:rPr>
+              <w:jc w:val="center"/>
+            </w:pPr>
+            <w:r>
               <w:t>National University of Singapore</w:t>
             </w:r>
           </w:p>
@@ -1488,18 +1017,11 @@
           <w:p>
             <w:pPr>
               <w:pStyle w:val="TableParagraph"/>
-              <w:spacing w:line="208" w:lineRule="exact"/>
-              <w:ind w:left="107"/>
-              <w:rPr>
-                <w:sz w:val="20"/>
-                <w:szCs w:val="20"/>
-              </w:rPr>
+              <w:jc w:val="center"/>
             </w:pPr>
             <w:r>
               <w:rPr>
                 <w:w w:val="99"/>
-                <w:sz w:val="20"/>
-                <w:szCs w:val="20"/>
               </w:rPr>
               <w:t>4</w:t>
             </w:r>
@@ -1511,44 +1033,13 @@
           </w:tcPr>
           <w:p>
             <w:pPr>
-              <w:widowControl/>
-              <w:shd w:val="clear" w:color="auto" w:fill="FFFFFF"/>
-              <w:tabs>
-                <w:tab w:val="left" w:pos="916"/>
-                <w:tab w:val="left" w:pos="1832"/>
-                <w:tab w:val="left" w:pos="2748"/>
-                <w:tab w:val="left" w:pos="3664"/>
-                <w:tab w:val="left" w:pos="4580"/>
-                <w:tab w:val="left" w:pos="5496"/>
-                <w:tab w:val="left" w:pos="6412"/>
-                <w:tab w:val="left" w:pos="7328"/>
-                <w:tab w:val="left" w:pos="8244"/>
-                <w:tab w:val="left" w:pos="9160"/>
-                <w:tab w:val="left" w:pos="10076"/>
-                <w:tab w:val="left" w:pos="10992"/>
-                <w:tab w:val="left" w:pos="11908"/>
-                <w:tab w:val="left" w:pos="12824"/>
-                <w:tab w:val="left" w:pos="13740"/>
-                <w:tab w:val="left" w:pos="14656"/>
-              </w:tabs>
-              <w:wordWrap w:val="0"/>
-              <w:autoSpaceDE/>
-              <w:autoSpaceDN/>
-              <w:textAlignment w:val="baseline"/>
-              <w:rPr>
-                <w:rFonts w:eastAsia="Times New Roman"/>
-                <w:color w:val="000000"/>
-                <w:sz w:val="20"/>
-                <w:szCs w:val="20"/>
+              <w:jc w:val="center"/>
+              <w:rPr>
                 <w:lang w:val="en-SG" w:eastAsia="en-SG"/>
               </w:rPr>
             </w:pPr>
             <w:r>
               <w:rPr>
-                <w:rFonts w:eastAsia="Times New Roman"/>
-                <w:color w:val="000000"/>
-                <w:sz w:val="20"/>
-                <w:szCs w:val="20"/>
                 <w:lang w:val="en-SG" w:eastAsia="en-SG"/>
               </w:rPr>
               <w:t>137.132.228.42</w:t>
@@ -1562,16 +1053,9 @@
           <w:p>
             <w:pPr>
               <w:pStyle w:val="TableParagraph"/>
-              <w:rPr>
-                <w:sz w:val="20"/>
-                <w:szCs w:val="20"/>
-              </w:rPr>
-            </w:pPr>
-            <w:r>
-              <w:rPr>
-                <w:sz w:val="20"/>
-                <w:szCs w:val="20"/>
-              </w:rPr>
+              <w:jc w:val="center"/>
+            </w:pPr>
+            <w:r>
               <w:t>4987</w:t>
             </w:r>
           </w:p>
@@ -1583,16 +1067,9 @@
           <w:p>
             <w:pPr>
               <w:pStyle w:val="TableParagraph"/>
-              <w:rPr>
-                <w:sz w:val="20"/>
-                <w:szCs w:val="20"/>
-              </w:rPr>
-            </w:pPr>
-            <w:r>
-              <w:rPr>
-                <w:sz w:val="20"/>
-                <w:szCs w:val="20"/>
-              </w:rPr>
+              <w:jc w:val="center"/>
+            </w:pPr>
+            <w:r>
               <w:t>National University of Singapore</w:t>
             </w:r>
           </w:p>
@@ -1609,18 +1086,11 @@
           <w:p>
             <w:pPr>
               <w:pStyle w:val="TableParagraph"/>
-              <w:spacing w:line="208" w:lineRule="exact"/>
-              <w:ind w:left="107"/>
-              <w:rPr>
-                <w:sz w:val="20"/>
-                <w:szCs w:val="20"/>
-              </w:rPr>
+              <w:jc w:val="center"/>
             </w:pPr>
             <w:r>
               <w:rPr>
                 <w:w w:val="99"/>
-                <w:sz w:val="20"/>
-                <w:szCs w:val="20"/>
               </w:rPr>
               <w:t>5</w:t>
             </w:r>
@@ -1632,44 +1102,13 @@
           </w:tcPr>
           <w:p>
             <w:pPr>
-              <w:widowControl/>
-              <w:shd w:val="clear" w:color="auto" w:fill="FFFFFF"/>
-              <w:tabs>
-                <w:tab w:val="left" w:pos="916"/>
-                <w:tab w:val="left" w:pos="1832"/>
-                <w:tab w:val="left" w:pos="2748"/>
-                <w:tab w:val="left" w:pos="3664"/>
-                <w:tab w:val="left" w:pos="4580"/>
-                <w:tab w:val="left" w:pos="5496"/>
-                <w:tab w:val="left" w:pos="6412"/>
-                <w:tab w:val="left" w:pos="7328"/>
-                <w:tab w:val="left" w:pos="8244"/>
-                <w:tab w:val="left" w:pos="9160"/>
-                <w:tab w:val="left" w:pos="10076"/>
-                <w:tab w:val="left" w:pos="10992"/>
-                <w:tab w:val="left" w:pos="11908"/>
-                <w:tab w:val="left" w:pos="12824"/>
-                <w:tab w:val="left" w:pos="13740"/>
-                <w:tab w:val="left" w:pos="14656"/>
-              </w:tabs>
-              <w:wordWrap w:val="0"/>
-              <w:autoSpaceDE/>
-              <w:autoSpaceDN/>
-              <w:textAlignment w:val="baseline"/>
-              <w:rPr>
-                <w:rFonts w:eastAsia="Times New Roman"/>
-                <w:color w:val="000000"/>
-                <w:sz w:val="20"/>
-                <w:szCs w:val="20"/>
+              <w:jc w:val="center"/>
+              <w:rPr>
                 <w:lang w:val="en-SG" w:eastAsia="en-SG"/>
               </w:rPr>
             </w:pPr>
             <w:r>
               <w:rPr>
-                <w:rFonts w:eastAsia="Times New Roman"/>
-                <w:color w:val="000000"/>
-                <w:sz w:val="20"/>
-                <w:szCs w:val="20"/>
                 <w:lang w:val="en-SG" w:eastAsia="en-SG"/>
               </w:rPr>
               <w:t>103.37.198.100</w:t>
@@ -1683,16 +1122,9 @@
           <w:p>
             <w:pPr>
               <w:pStyle w:val="TableParagraph"/>
-              <w:rPr>
-                <w:sz w:val="20"/>
-                <w:szCs w:val="20"/>
-              </w:rPr>
-            </w:pPr>
-            <w:r>
-              <w:rPr>
-                <w:sz w:val="20"/>
-                <w:szCs w:val="20"/>
-              </w:rPr>
+              <w:jc w:val="center"/>
+            </w:pPr>
+            <w:r>
               <w:t>3915</w:t>
             </w:r>
           </w:p>
@@ -1704,30 +1136,15 @@
           <w:p>
             <w:pPr>
               <w:pStyle w:val="TableParagraph"/>
-              <w:rPr>
-                <w:sz w:val="20"/>
-                <w:szCs w:val="20"/>
-              </w:rPr>
-            </w:pPr>
-            <w:r>
-              <w:rPr>
-                <w:sz w:val="20"/>
-                <w:szCs w:val="20"/>
-              </w:rPr>
+              <w:jc w:val="center"/>
+            </w:pPr>
+            <w:r>
               <w:t>A</w:t>
             </w:r>
             <w:r>
-              <w:rPr>
-                <w:sz w:val="20"/>
-                <w:szCs w:val="20"/>
-              </w:rPr>
               <w:t>*S</w:t>
             </w:r>
             <w:r>
-              <w:rPr>
-                <w:sz w:val="20"/>
-                <w:szCs w:val="20"/>
-              </w:rPr>
               <w:t>TAR</w:t>
             </w:r>
           </w:p>
@@ -1747,32 +1164,22 @@
     <w:p>
       <w:pPr>
         <w:pStyle w:val="Heading1"/>
-        <w:spacing w:before="182"/>
         <w:rPr>
           <w:u w:val="none"/>
         </w:rPr>
       </w:pPr>
       <w:r>
-        <w:rPr>
-          <w:u w:val="thick"/>
-        </w:rPr>
         <w:t>EXERCISE 3B: TRANSPORT PROTOCOL</w:t>
       </w:r>
     </w:p>
     <w:p>
       <w:pPr>
         <w:pStyle w:val="BodyText"/>
-        <w:spacing w:before="9"/>
-        <w:rPr>
-          <w:b/>
-        </w:rPr>
-      </w:pPr>
-    </w:p>
-    <w:p>
-      <w:pPr>
-        <w:pStyle w:val="BodyText"/>
-        <w:spacing w:before="93"/>
-        <w:ind w:left="220"/>
+      </w:pPr>
+    </w:p>
+    <w:p>
+      <w:pPr>
+        <w:pStyle w:val="BodyText"/>
       </w:pPr>
       <w:r>
         <w:t>Using the IP protocol type attribute, determine the percentage of TCP and UDP protocol</w:t>
@@ -1784,7 +1191,6 @@
     <w:p>
       <w:pPr>
         <w:pStyle w:val="BodyText"/>
-        <w:spacing w:before="10"/>
       </w:pPr>
     </w:p>
     <w:tbl>
@@ -1823,16 +1229,9 @@
           <w:p>
             <w:pPr>
               <w:pStyle w:val="TableParagraph"/>
-              <w:rPr>
-                <w:sz w:val="20"/>
-                <w:szCs w:val="20"/>
-              </w:rPr>
-            </w:pPr>
-            <w:r>
-              <w:rPr>
-                <w:sz w:val="20"/>
-                <w:szCs w:val="20"/>
-              </w:rPr>
+              <w:jc w:val="center"/>
+            </w:pPr>
+            <w:r>
               <w:t>Rank</w:t>
             </w:r>
           </w:p>
@@ -1844,18 +1243,9 @@
           <w:p>
             <w:pPr>
               <w:pStyle w:val="TableParagraph"/>
-              <w:spacing w:line="208" w:lineRule="exact"/>
-              <w:ind w:left="107"/>
-              <w:rPr>
-                <w:sz w:val="20"/>
-                <w:szCs w:val="20"/>
-              </w:rPr>
-            </w:pPr>
-            <w:r>
-              <w:rPr>
-                <w:sz w:val="20"/>
-                <w:szCs w:val="20"/>
-              </w:rPr>
+              <w:jc w:val="center"/>
+            </w:pPr>
+            <w:r>
               <w:t>Header value</w:t>
             </w:r>
           </w:p>
@@ -1867,18 +1257,9 @@
           <w:p>
             <w:pPr>
               <w:pStyle w:val="TableParagraph"/>
-              <w:spacing w:line="208" w:lineRule="exact"/>
-              <w:ind w:left="107"/>
-              <w:rPr>
-                <w:sz w:val="20"/>
-                <w:szCs w:val="20"/>
-              </w:rPr>
-            </w:pPr>
-            <w:r>
-              <w:rPr>
-                <w:sz w:val="20"/>
-                <w:szCs w:val="20"/>
-              </w:rPr>
+              <w:jc w:val="center"/>
+            </w:pPr>
+            <w:r>
               <w:t>Transport layer protocol</w:t>
             </w:r>
           </w:p>
@@ -1890,18 +1271,9 @@
           <w:p>
             <w:pPr>
               <w:pStyle w:val="TableParagraph"/>
-              <w:spacing w:line="208" w:lineRule="exact"/>
-              <w:ind w:left="108"/>
-              <w:rPr>
-                <w:sz w:val="20"/>
-                <w:szCs w:val="20"/>
-              </w:rPr>
-            </w:pPr>
-            <w:r>
-              <w:rPr>
-                <w:sz w:val="20"/>
-                <w:szCs w:val="20"/>
-              </w:rPr>
+              <w:jc w:val="center"/>
+            </w:pPr>
+            <w:r>
               <w:t># of packets</w:t>
             </w:r>
           </w:p>
@@ -1918,18 +1290,11 @@
           <w:p>
             <w:pPr>
               <w:pStyle w:val="TableParagraph"/>
-              <w:spacing w:line="208" w:lineRule="exact"/>
-              <w:ind w:left="107"/>
-              <w:rPr>
-                <w:sz w:val="20"/>
-                <w:szCs w:val="20"/>
-              </w:rPr>
+              <w:jc w:val="center"/>
             </w:pPr>
             <w:r>
               <w:rPr>
                 <w:w w:val="99"/>
-                <w:sz w:val="20"/>
-                <w:szCs w:val="20"/>
               </w:rPr>
               <w:t>1</w:t>
             </w:r>
@@ -1942,16 +1307,9 @@
           <w:p>
             <w:pPr>
               <w:pStyle w:val="TableParagraph"/>
-              <w:rPr>
-                <w:sz w:val="20"/>
-                <w:szCs w:val="20"/>
-              </w:rPr>
-            </w:pPr>
-            <w:r>
-              <w:rPr>
-                <w:sz w:val="20"/>
-                <w:szCs w:val="20"/>
-              </w:rPr>
+              <w:jc w:val="center"/>
+            </w:pPr>
+            <w:r>
               <w:t>6</w:t>
             </w:r>
           </w:p>
@@ -1963,16 +1321,9 @@
           <w:p>
             <w:pPr>
               <w:pStyle w:val="TableParagraph"/>
-              <w:rPr>
-                <w:sz w:val="20"/>
-                <w:szCs w:val="20"/>
-              </w:rPr>
-            </w:pPr>
-            <w:r>
-              <w:rPr>
-                <w:sz w:val="20"/>
-                <w:szCs w:val="20"/>
-              </w:rPr>
+              <w:jc w:val="center"/>
+            </w:pPr>
+            <w:r>
               <w:t>TCP</w:t>
             </w:r>
           </w:p>
@@ -1984,30 +1335,15 @@
           <w:p>
             <w:pPr>
               <w:pStyle w:val="TableParagraph"/>
-              <w:rPr>
-                <w:sz w:val="20"/>
-                <w:szCs w:val="20"/>
-              </w:rPr>
-            </w:pPr>
-            <w:r>
-              <w:rPr>
-                <w:sz w:val="20"/>
-                <w:szCs w:val="20"/>
-              </w:rPr>
+              <w:jc w:val="center"/>
+            </w:pPr>
+            <w:r>
               <w:t>155799 (76.</w:t>
             </w:r>
             <w:r>
-              <w:rPr>
-                <w:sz w:val="20"/>
-                <w:szCs w:val="20"/>
-              </w:rPr>
               <w:t>37</w:t>
             </w:r>
             <w:r>
-              <w:rPr>
-                <w:sz w:val="20"/>
-                <w:szCs w:val="20"/>
-              </w:rPr>
               <w:t>%)</w:t>
             </w:r>
           </w:p>
@@ -2024,18 +1360,11 @@
           <w:p>
             <w:pPr>
               <w:pStyle w:val="TableParagraph"/>
-              <w:spacing w:line="208" w:lineRule="exact"/>
-              <w:ind w:left="107"/>
-              <w:rPr>
-                <w:sz w:val="20"/>
-                <w:szCs w:val="20"/>
-              </w:rPr>
+              <w:jc w:val="center"/>
             </w:pPr>
             <w:r>
               <w:rPr>
                 <w:w w:val="99"/>
-                <w:sz w:val="20"/>
-                <w:szCs w:val="20"/>
               </w:rPr>
               <w:t>2</w:t>
             </w:r>
@@ -2048,16 +1377,9 @@
           <w:p>
             <w:pPr>
               <w:pStyle w:val="TableParagraph"/>
-              <w:rPr>
-                <w:sz w:val="20"/>
-                <w:szCs w:val="20"/>
-              </w:rPr>
-            </w:pPr>
-            <w:r>
-              <w:rPr>
-                <w:sz w:val="20"/>
-                <w:szCs w:val="20"/>
-              </w:rPr>
+              <w:jc w:val="center"/>
+            </w:pPr>
+            <w:r>
               <w:t>17</w:t>
             </w:r>
           </w:p>
@@ -2069,16 +1391,9 @@
           <w:p>
             <w:pPr>
               <w:pStyle w:val="TableParagraph"/>
-              <w:rPr>
-                <w:sz w:val="20"/>
-                <w:szCs w:val="20"/>
-              </w:rPr>
-            </w:pPr>
-            <w:r>
-              <w:rPr>
-                <w:sz w:val="20"/>
-                <w:szCs w:val="20"/>
-              </w:rPr>
+              <w:jc w:val="center"/>
+            </w:pPr>
+            <w:r>
               <w:t>UDP</w:t>
             </w:r>
           </w:p>
@@ -2090,30 +1405,15 @@
           <w:p>
             <w:pPr>
               <w:pStyle w:val="TableParagraph"/>
-              <w:rPr>
-                <w:sz w:val="20"/>
-                <w:szCs w:val="20"/>
-              </w:rPr>
-            </w:pPr>
-            <w:r>
-              <w:rPr>
-                <w:sz w:val="20"/>
-                <w:szCs w:val="20"/>
-              </w:rPr>
+              <w:jc w:val="center"/>
+            </w:pPr>
+            <w:r>
               <w:t>45377 (22.2</w:t>
             </w:r>
             <w:r>
-              <w:rPr>
-                <w:sz w:val="20"/>
-                <w:szCs w:val="20"/>
-              </w:rPr>
               <w:t>4</w:t>
             </w:r>
             <w:r>
-              <w:rPr>
-                <w:sz w:val="20"/>
-                <w:szCs w:val="20"/>
-              </w:rPr>
               <w:t>%)</w:t>
             </w:r>
           </w:p>
@@ -2130,18 +1430,11 @@
           <w:p>
             <w:pPr>
               <w:pStyle w:val="TableParagraph"/>
-              <w:spacing w:line="208" w:lineRule="exact"/>
-              <w:ind w:left="107"/>
-              <w:rPr>
-                <w:sz w:val="20"/>
-                <w:szCs w:val="20"/>
-              </w:rPr>
+              <w:jc w:val="center"/>
             </w:pPr>
             <w:r>
               <w:rPr>
                 <w:w w:val="99"/>
-                <w:sz w:val="20"/>
-                <w:szCs w:val="20"/>
               </w:rPr>
               <w:t>3</w:t>
             </w:r>
@@ -2154,16 +1447,9 @@
           <w:p>
             <w:pPr>
               <w:pStyle w:val="TableParagraph"/>
-              <w:rPr>
-                <w:sz w:val="20"/>
-                <w:szCs w:val="20"/>
-              </w:rPr>
-            </w:pPr>
-            <w:r>
-              <w:rPr>
-                <w:sz w:val="20"/>
-                <w:szCs w:val="20"/>
-              </w:rPr>
+              <w:jc w:val="center"/>
+            </w:pPr>
+            <w:r>
               <w:t>0</w:t>
             </w:r>
           </w:p>
@@ -2175,16 +1461,9 @@
           <w:p>
             <w:pPr>
               <w:pStyle w:val="TableParagraph"/>
-              <w:rPr>
-                <w:sz w:val="20"/>
-                <w:szCs w:val="20"/>
-              </w:rPr>
-            </w:pPr>
-            <w:r>
-              <w:rPr>
-                <w:sz w:val="20"/>
-                <w:szCs w:val="20"/>
-              </w:rPr>
+              <w:jc w:val="center"/>
+            </w:pPr>
+            <w:r>
               <w:t>HOPOPT</w:t>
             </w:r>
           </w:p>
@@ -2196,16 +1475,9 @@
           <w:p>
             <w:pPr>
               <w:pStyle w:val="TableParagraph"/>
-              <w:rPr>
-                <w:sz w:val="20"/>
-                <w:szCs w:val="20"/>
-              </w:rPr>
-            </w:pPr>
-            <w:r>
-              <w:rPr>
-                <w:sz w:val="20"/>
-                <w:szCs w:val="20"/>
-              </w:rPr>
+              <w:jc w:val="center"/>
+            </w:pPr>
+            <w:r>
               <w:t>1218 (0.60%)</w:t>
             </w:r>
           </w:p>
@@ -2222,18 +1494,13 @@
           <w:p>
             <w:pPr>
               <w:pStyle w:val="TableParagraph"/>
-              <w:rPr>
-                <w:sz w:val="20"/>
-                <w:szCs w:val="20"/>
-              </w:rPr>
+              <w:jc w:val="center"/>
             </w:pPr>
             <w:r>
               <w:rPr>
                 <w:w w:val="99"/>
-                <w:sz w:val="20"/>
-                <w:szCs w:val="20"/>
-              </w:rPr>
-              <w:t xml:space="preserve">  4</w:t>
+              </w:rPr>
+              <w:t>4</w:t>
             </w:r>
           </w:p>
         </w:tc>
@@ -2244,16 +1511,9 @@
           <w:p>
             <w:pPr>
               <w:pStyle w:val="TableParagraph"/>
-              <w:rPr>
-                <w:sz w:val="20"/>
-                <w:szCs w:val="20"/>
-              </w:rPr>
-            </w:pPr>
-            <w:r>
-              <w:rPr>
-                <w:sz w:val="20"/>
-                <w:szCs w:val="20"/>
-              </w:rPr>
+              <w:jc w:val="center"/>
+            </w:pPr>
+            <w:r>
               <w:t>47</w:t>
             </w:r>
           </w:p>
@@ -2265,16 +1525,9 @@
           <w:p>
             <w:pPr>
               <w:pStyle w:val="TableParagraph"/>
-              <w:rPr>
-                <w:sz w:val="20"/>
-                <w:szCs w:val="20"/>
-              </w:rPr>
-            </w:pPr>
-            <w:r>
-              <w:rPr>
-                <w:sz w:val="20"/>
-                <w:szCs w:val="20"/>
-              </w:rPr>
+              <w:jc w:val="center"/>
+            </w:pPr>
+            <w:r>
               <w:t>GRE</w:t>
             </w:r>
           </w:p>
@@ -2286,16 +1539,9 @@
           <w:p>
             <w:pPr>
               <w:pStyle w:val="TableParagraph"/>
-              <w:rPr>
-                <w:sz w:val="20"/>
-                <w:szCs w:val="20"/>
-              </w:rPr>
-            </w:pPr>
-            <w:r>
-              <w:rPr>
-                <w:sz w:val="20"/>
-                <w:szCs w:val="20"/>
-              </w:rPr>
+              <w:jc w:val="center"/>
+            </w:pPr>
+            <w:r>
               <w:t>891 (0.44%)</w:t>
             </w:r>
           </w:p>
@@ -2312,18 +1558,13 @@
           <w:p>
             <w:pPr>
               <w:pStyle w:val="TableParagraph"/>
-              <w:rPr>
-                <w:sz w:val="20"/>
-                <w:szCs w:val="20"/>
-              </w:rPr>
+              <w:jc w:val="center"/>
             </w:pPr>
             <w:r>
               <w:rPr>
                 <w:w w:val="99"/>
-                <w:sz w:val="20"/>
-                <w:szCs w:val="20"/>
-              </w:rPr>
-              <w:t xml:space="preserve">  5</w:t>
+              </w:rPr>
+              <w:t>5</w:t>
             </w:r>
           </w:p>
         </w:tc>
@@ -2334,16 +1575,9 @@
           <w:p>
             <w:pPr>
               <w:pStyle w:val="TableParagraph"/>
-              <w:rPr>
-                <w:sz w:val="20"/>
-                <w:szCs w:val="20"/>
-              </w:rPr>
-            </w:pPr>
-            <w:r>
-              <w:rPr>
-                <w:sz w:val="20"/>
-                <w:szCs w:val="20"/>
-              </w:rPr>
+              <w:jc w:val="center"/>
+            </w:pPr>
+            <w:r>
               <w:t>50</w:t>
             </w:r>
           </w:p>
@@ -2355,16 +1589,9 @@
           <w:p>
             <w:pPr>
               <w:pStyle w:val="TableParagraph"/>
-              <w:rPr>
-                <w:sz w:val="20"/>
-                <w:szCs w:val="20"/>
-              </w:rPr>
-            </w:pPr>
-            <w:r>
-              <w:rPr>
-                <w:sz w:val="20"/>
-                <w:szCs w:val="20"/>
-              </w:rPr>
+              <w:jc w:val="center"/>
+            </w:pPr>
+            <w:r>
               <w:t>ESP</w:t>
             </w:r>
           </w:p>
@@ -2376,16 +1603,9 @@
           <w:p>
             <w:pPr>
               <w:pStyle w:val="TableParagraph"/>
-              <w:rPr>
-                <w:sz w:val="20"/>
-                <w:szCs w:val="20"/>
-              </w:rPr>
-            </w:pPr>
-            <w:r>
-              <w:rPr>
-                <w:sz w:val="20"/>
-                <w:szCs w:val="20"/>
-              </w:rPr>
+              <w:jc w:val="center"/>
+            </w:pPr>
+            <w:r>
               <w:t>643 (0.32%)</w:t>
             </w:r>
           </w:p>
@@ -2410,50 +1630,32 @@
     <w:p>
       <w:pPr>
         <w:pStyle w:val="Heading1"/>
-        <w:spacing w:before="132"/>
-        <w:rPr>
-          <w:u w:val="thick"/>
-        </w:rPr>
       </w:pPr>
     </w:p>
     <w:p>
       <w:pPr>
         <w:pStyle w:val="Heading1"/>
-        <w:spacing w:before="132"/>
-        <w:rPr>
-          <w:u w:val="thick"/>
-        </w:rPr>
       </w:pPr>
     </w:p>
     <w:p>
       <w:pPr>
         <w:pStyle w:val="Heading1"/>
-        <w:spacing w:before="132"/>
         <w:rPr>
           <w:u w:val="none"/>
         </w:rPr>
       </w:pPr>
       <w:r>
-        <w:rPr>
-          <w:u w:val="thick"/>
-        </w:rPr>
         <w:t>EXERCISE 3C: APPLICATIONS PROTOCOL</w:t>
       </w:r>
     </w:p>
     <w:p>
       <w:pPr>
         <w:pStyle w:val="BodyText"/>
-        <w:spacing w:before="9"/>
-        <w:rPr>
-          <w:b/>
-        </w:rPr>
-      </w:pPr>
-    </w:p>
-    <w:p>
-      <w:pPr>
-        <w:pStyle w:val="BodyText"/>
-        <w:spacing w:before="93"/>
-        <w:ind w:left="220"/>
+      </w:pPr>
+    </w:p>
+    <w:p>
+      <w:pPr>
+        <w:pStyle w:val="BodyText"/>
       </w:pPr>
       <w:r>
         <w:t>Using the Destination IP port number determine the most frequently used application protocol.</w:t>
@@ -2462,8 +1664,6 @@
     <w:p>
       <w:pPr>
         <w:pStyle w:val="BodyText"/>
-        <w:spacing w:before="93"/>
-        <w:ind w:left="220"/>
       </w:pPr>
       <w:hyperlink r:id="rId7" w:history="1">
         <w:r>
@@ -2477,15 +1677,11 @@
     <w:p>
       <w:pPr>
         <w:pStyle w:val="BodyText"/>
-        <w:spacing w:before="93"/>
-        <w:ind w:left="220"/>
-      </w:pPr>
-    </w:p>
-    <w:p>
-      <w:pPr>
-        <w:pStyle w:val="BodyText"/>
-        <w:spacing w:before="93"/>
-        <w:ind w:left="220"/>
+      </w:pPr>
+    </w:p>
+    <w:p>
+      <w:pPr>
+        <w:pStyle w:val="BodyText"/>
       </w:pPr>
     </w:p>
     <w:tbl>
@@ -2524,18 +1720,9 @@
           <w:p>
             <w:pPr>
               <w:pStyle w:val="TableParagraph"/>
-              <w:spacing w:line="208" w:lineRule="exact"/>
-              <w:ind w:left="107"/>
-              <w:rPr>
-                <w:sz w:val="20"/>
-                <w:szCs w:val="20"/>
-              </w:rPr>
-            </w:pPr>
-            <w:r>
-              <w:rPr>
-                <w:sz w:val="20"/>
-                <w:szCs w:val="20"/>
-              </w:rPr>
+              <w:jc w:val="center"/>
+            </w:pPr>
+            <w:r>
               <w:t>Rank</w:t>
             </w:r>
           </w:p>
@@ -2547,18 +1734,9 @@
           <w:p>
             <w:pPr>
               <w:pStyle w:val="TableParagraph"/>
-              <w:spacing w:line="208" w:lineRule="exact"/>
-              <w:ind w:left="107"/>
-              <w:rPr>
-                <w:sz w:val="20"/>
-                <w:szCs w:val="20"/>
-              </w:rPr>
-            </w:pPr>
-            <w:r>
-              <w:rPr>
-                <w:sz w:val="20"/>
-                <w:szCs w:val="20"/>
-              </w:rPr>
+              <w:jc w:val="center"/>
+            </w:pPr>
+            <w:r>
               <w:t>Destination IP port number</w:t>
             </w:r>
           </w:p>
@@ -2570,18 +1748,9 @@
           <w:p>
             <w:pPr>
               <w:pStyle w:val="TableParagraph"/>
-              <w:spacing w:line="208" w:lineRule="exact"/>
-              <w:ind w:left="106"/>
-              <w:rPr>
-                <w:sz w:val="20"/>
-                <w:szCs w:val="20"/>
-              </w:rPr>
-            </w:pPr>
-            <w:r>
-              <w:rPr>
-                <w:sz w:val="20"/>
-                <w:szCs w:val="20"/>
-              </w:rPr>
+              <w:jc w:val="center"/>
+            </w:pPr>
+            <w:r>
               <w:t># of packets</w:t>
             </w:r>
           </w:p>
@@ -2593,18 +1762,9 @@
           <w:p>
             <w:pPr>
               <w:pStyle w:val="TableParagraph"/>
-              <w:spacing w:line="208" w:lineRule="exact"/>
-              <w:ind w:left="105"/>
-              <w:rPr>
-                <w:sz w:val="20"/>
-                <w:szCs w:val="20"/>
-              </w:rPr>
-            </w:pPr>
-            <w:r>
-              <w:rPr>
-                <w:sz w:val="20"/>
-                <w:szCs w:val="20"/>
-              </w:rPr>
+              <w:jc w:val="center"/>
+            </w:pPr>
+            <w:r>
               <w:t>Service</w:t>
             </w:r>
           </w:p>
@@ -2621,18 +1781,11 @@
           <w:p>
             <w:pPr>
               <w:pStyle w:val="TableParagraph"/>
-              <w:spacing w:line="208" w:lineRule="exact"/>
-              <w:ind w:left="107"/>
-              <w:rPr>
-                <w:sz w:val="20"/>
-                <w:szCs w:val="20"/>
-              </w:rPr>
+              <w:jc w:val="center"/>
             </w:pPr>
             <w:r>
               <w:rPr>
                 <w:w w:val="99"/>
-                <w:sz w:val="20"/>
-                <w:szCs w:val="20"/>
               </w:rPr>
               <w:t>1</w:t>
             </w:r>
@@ -2645,16 +1798,9 @@
           <w:p>
             <w:pPr>
               <w:pStyle w:val="TableParagraph"/>
-              <w:rPr>
-                <w:sz w:val="20"/>
-                <w:szCs w:val="20"/>
-              </w:rPr>
-            </w:pPr>
-            <w:r>
-              <w:rPr>
-                <w:sz w:val="20"/>
-                <w:szCs w:val="20"/>
-              </w:rPr>
+              <w:jc w:val="center"/>
+            </w:pPr>
+            <w:r>
               <w:t>443</w:t>
             </w:r>
           </w:p>
@@ -2666,16 +1812,9 @@
           <w:p>
             <w:pPr>
               <w:pStyle w:val="TableParagraph"/>
-              <w:rPr>
-                <w:sz w:val="20"/>
-                <w:szCs w:val="20"/>
-              </w:rPr>
-            </w:pPr>
-            <w:r>
-              <w:rPr>
-                <w:sz w:val="20"/>
-                <w:szCs w:val="20"/>
-              </w:rPr>
+              <w:jc w:val="center"/>
+            </w:pPr>
+            <w:r>
               <w:t>42975</w:t>
             </w:r>
           </w:p>
@@ -2687,16 +1826,9 @@
           <w:p>
             <w:pPr>
               <w:pStyle w:val="TableParagraph"/>
-              <w:rPr>
-                <w:sz w:val="20"/>
-                <w:szCs w:val="20"/>
-              </w:rPr>
-            </w:pPr>
-            <w:r>
-              <w:rPr>
-                <w:sz w:val="20"/>
-                <w:szCs w:val="20"/>
-              </w:rPr>
+              <w:jc w:val="center"/>
+            </w:pPr>
+            <w:r>
               <w:t>HTTPS</w:t>
             </w:r>
           </w:p>
@@ -2713,18 +1845,11 @@
           <w:p>
             <w:pPr>
               <w:pStyle w:val="TableParagraph"/>
-              <w:spacing w:line="208" w:lineRule="exact"/>
-              <w:ind w:left="107"/>
-              <w:rPr>
-                <w:sz w:val="20"/>
-                <w:szCs w:val="20"/>
-              </w:rPr>
+              <w:jc w:val="center"/>
             </w:pPr>
             <w:r>
               <w:rPr>
                 <w:w w:val="99"/>
-                <w:sz w:val="20"/>
-                <w:szCs w:val="20"/>
               </w:rPr>
               <w:t>2</w:t>
             </w:r>
@@ -2737,16 +1862,9 @@
           <w:p>
             <w:pPr>
               <w:pStyle w:val="TableParagraph"/>
-              <w:rPr>
-                <w:sz w:val="20"/>
-                <w:szCs w:val="20"/>
-              </w:rPr>
-            </w:pPr>
-            <w:r>
-              <w:rPr>
-                <w:sz w:val="20"/>
-                <w:szCs w:val="20"/>
-              </w:rPr>
+              <w:jc w:val="center"/>
+            </w:pPr>
+            <w:r>
               <w:t>80</w:t>
             </w:r>
           </w:p>
@@ -2758,16 +1876,9 @@
           <w:p>
             <w:pPr>
               <w:pStyle w:val="TableParagraph"/>
-              <w:rPr>
-                <w:sz w:val="20"/>
-                <w:szCs w:val="20"/>
-              </w:rPr>
-            </w:pPr>
-            <w:r>
-              <w:rPr>
-                <w:sz w:val="20"/>
-                <w:szCs w:val="20"/>
-              </w:rPr>
+              <w:jc w:val="center"/>
+            </w:pPr>
+            <w:r>
               <w:t>11960</w:t>
             </w:r>
           </w:p>
@@ -2779,16 +1890,9 @@
           <w:p>
             <w:pPr>
               <w:pStyle w:val="TableParagraph"/>
-              <w:rPr>
-                <w:sz w:val="20"/>
-                <w:szCs w:val="20"/>
-              </w:rPr>
-            </w:pPr>
-            <w:r>
-              <w:rPr>
-                <w:sz w:val="20"/>
-                <w:szCs w:val="20"/>
-              </w:rPr>
+              <w:jc w:val="center"/>
+            </w:pPr>
+            <w:r>
               <w:t>HTTP</w:t>
             </w:r>
           </w:p>
@@ -2805,18 +1909,11 @@
           <w:p>
             <w:pPr>
               <w:pStyle w:val="TableParagraph"/>
-              <w:spacing w:line="208" w:lineRule="exact"/>
-              <w:ind w:left="107"/>
-              <w:rPr>
-                <w:sz w:val="20"/>
-                <w:szCs w:val="20"/>
-              </w:rPr>
+              <w:jc w:val="center"/>
             </w:pPr>
             <w:r>
               <w:rPr>
                 <w:w w:val="99"/>
-                <w:sz w:val="20"/>
-                <w:szCs w:val="20"/>
               </w:rPr>
               <w:t>3</w:t>
             </w:r>
@@ -2829,16 +1926,9 @@
           <w:p>
             <w:pPr>
               <w:pStyle w:val="TableParagraph"/>
-              <w:rPr>
-                <w:sz w:val="20"/>
-                <w:szCs w:val="20"/>
-              </w:rPr>
-            </w:pPr>
-            <w:r>
-              <w:rPr>
-                <w:sz w:val="20"/>
-                <w:szCs w:val="20"/>
-              </w:rPr>
+              <w:jc w:val="center"/>
+            </w:pPr>
+            <w:r>
               <w:t>56800</w:t>
             </w:r>
           </w:p>
@@ -2850,16 +1940,9 @@
           <w:p>
             <w:pPr>
               <w:pStyle w:val="TableParagraph"/>
-              <w:rPr>
-                <w:sz w:val="20"/>
-                <w:szCs w:val="20"/>
-              </w:rPr>
-            </w:pPr>
-            <w:r>
-              <w:rPr>
-                <w:sz w:val="20"/>
-                <w:szCs w:val="20"/>
-              </w:rPr>
+              <w:jc w:val="center"/>
+            </w:pPr>
+            <w:r>
               <w:t>3918</w:t>
             </w:r>
           </w:p>
@@ -2871,25 +1954,16 @@
           <w:p>
             <w:pPr>
               <w:pStyle w:val="TableParagraph"/>
-              <w:rPr>
-                <w:sz w:val="20"/>
-                <w:szCs w:val="20"/>
-              </w:rPr>
-            </w:pPr>
-            <w:r>
-              <w:rPr>
-                <w:color w:val="000000"/>
-                <w:sz w:val="20"/>
-                <w:szCs w:val="20"/>
+              <w:jc w:val="center"/>
+            </w:pPr>
+            <w:r>
+              <w:rPr>
                 <w:shd w:val="clear" w:color="auto" w:fill="FFFFFF"/>
               </w:rPr>
               <w:t>Dynamic and/or Private Ports</w:t>
             </w:r>
             <w:r>
               <w:rPr>
-                <w:color w:val="000000"/>
-                <w:sz w:val="20"/>
-                <w:szCs w:val="20"/>
                 <w:shd w:val="clear" w:color="auto" w:fill="FFFFFF"/>
               </w:rPr>
               <w:t xml:space="preserve"> OR Xsan Filesystem Access (Apple)</w:t>
@@ -2908,19 +1982,13 @@
           <w:p>
             <w:pPr>
               <w:pStyle w:val="TableParagraph"/>
-              <w:spacing w:line="208" w:lineRule="exact"/>
-              <w:ind w:left="107"/>
-              <w:rPr>
-                <w:sz w:val="20"/>
-                <w:szCs w:val="20"/>
-              </w:rPr>
+              <w:jc w:val="center"/>
             </w:pPr>
             <w:r>
               <w:rPr>
                 <w:w w:val="99"/>
-                <w:sz w:val="20"/>
-                <w:szCs w:val="20"/>
-              </w:rPr>
+              </w:rPr>
+              <w:lastRenderedPageBreak/>
               <w:t>4</w:t>
             </w:r>
           </w:p>
@@ -2932,16 +2000,9 @@
           <w:p>
             <w:pPr>
               <w:pStyle w:val="TableParagraph"/>
-              <w:rPr>
-                <w:sz w:val="20"/>
-                <w:szCs w:val="20"/>
-              </w:rPr>
-            </w:pPr>
-            <w:r>
-              <w:rPr>
-                <w:sz w:val="20"/>
-                <w:szCs w:val="20"/>
-              </w:rPr>
+              <w:jc w:val="center"/>
+            </w:pPr>
+            <w:r>
               <w:t>15000</w:t>
             </w:r>
           </w:p>
@@ -2953,16 +2014,9 @@
           <w:p>
             <w:pPr>
               <w:pStyle w:val="TableParagraph"/>
-              <w:rPr>
-                <w:sz w:val="20"/>
-                <w:szCs w:val="20"/>
-              </w:rPr>
-            </w:pPr>
-            <w:r>
-              <w:rPr>
-                <w:sz w:val="20"/>
-                <w:szCs w:val="20"/>
-              </w:rPr>
+              <w:jc w:val="center"/>
+            </w:pPr>
+            <w:r>
               <w:t>2697</w:t>
             </w:r>
           </w:p>
@@ -2974,48 +2028,19 @@
           <w:p>
             <w:pPr>
               <w:pStyle w:val="TableParagraph"/>
-              <w:rPr>
-                <w:sz w:val="20"/>
-                <w:szCs w:val="20"/>
-              </w:rPr>
-            </w:pPr>
-            <w:r>
-              <w:rPr>
-                <w:color w:val="000000"/>
-                <w:sz w:val="20"/>
-                <w:szCs w:val="20"/>
+              <w:jc w:val="center"/>
+            </w:pPr>
+            <w:r>
+              <w:rPr>
                 <w:shd w:val="clear" w:color="auto" w:fill="FFFFFF"/>
               </w:rPr>
               <w:t>Dynamic and/or Private Ports</w:t>
             </w:r>
             <w:r>
               <w:rPr>
-                <w:color w:val="000000"/>
-                <w:sz w:val="20"/>
-                <w:szCs w:val="20"/>
                 <w:shd w:val="clear" w:color="auto" w:fill="FFFFFF"/>
               </w:rPr>
-              <w:t xml:space="preserve"> OR </w:t>
-            </w:r>
-            <w:proofErr w:type="spellStart"/>
-            <w:r>
-              <w:rPr>
-                <w:color w:val="000000"/>
-                <w:sz w:val="20"/>
-                <w:szCs w:val="20"/>
-                <w:shd w:val="clear" w:color="auto" w:fill="FFFFFF"/>
-              </w:rPr>
-              <w:t>Hypack</w:t>
-            </w:r>
-            <w:proofErr w:type="spellEnd"/>
-            <w:r>
-              <w:rPr>
-                <w:color w:val="000000"/>
-                <w:sz w:val="20"/>
-                <w:szCs w:val="20"/>
-                <w:shd w:val="clear" w:color="auto" w:fill="FFFFFF"/>
-              </w:rPr>
-              <w:t xml:space="preserve"> Data Acquisition</w:t>
+              <w:t xml:space="preserve"> OR Hypack Data Acquisition</w:t>
             </w:r>
           </w:p>
         </w:tc>
@@ -3031,18 +2056,11 @@
           <w:p>
             <w:pPr>
               <w:pStyle w:val="TableParagraph"/>
-              <w:spacing w:line="208" w:lineRule="exact"/>
-              <w:ind w:left="107"/>
-              <w:rPr>
-                <w:sz w:val="20"/>
-                <w:szCs w:val="20"/>
-              </w:rPr>
+              <w:jc w:val="center"/>
             </w:pPr>
             <w:r>
               <w:rPr>
                 <w:w w:val="99"/>
-                <w:sz w:val="20"/>
-                <w:szCs w:val="20"/>
               </w:rPr>
               <w:t>5</w:t>
             </w:r>
@@ -3055,16 +2073,9 @@
           <w:p>
             <w:pPr>
               <w:pStyle w:val="TableParagraph"/>
-              <w:rPr>
-                <w:sz w:val="20"/>
-                <w:szCs w:val="20"/>
-              </w:rPr>
-            </w:pPr>
-            <w:r>
-              <w:rPr>
-                <w:sz w:val="20"/>
-                <w:szCs w:val="20"/>
-              </w:rPr>
+              <w:jc w:val="center"/>
+            </w:pPr>
+            <w:r>
               <w:t>44678</w:t>
             </w:r>
           </w:p>
@@ -3076,16 +2087,9 @@
           <w:p>
             <w:pPr>
               <w:pStyle w:val="TableParagraph"/>
-              <w:rPr>
-                <w:sz w:val="20"/>
-                <w:szCs w:val="20"/>
-              </w:rPr>
-            </w:pPr>
-            <w:r>
-              <w:rPr>
-                <w:sz w:val="20"/>
-                <w:szCs w:val="20"/>
-              </w:rPr>
+              <w:jc w:val="center"/>
+            </w:pPr>
+            <w:r>
               <w:t>1158</w:t>
             </w:r>
           </w:p>
@@ -3097,16 +2101,10 @@
           <w:p>
             <w:pPr>
               <w:pStyle w:val="TableParagraph"/>
-              <w:rPr>
-                <w:sz w:val="20"/>
-                <w:szCs w:val="20"/>
-              </w:rPr>
-            </w:pPr>
-            <w:r>
-              <w:rPr>
-                <w:color w:val="000000"/>
-                <w:sz w:val="20"/>
-                <w:szCs w:val="20"/>
+              <w:jc w:val="center"/>
+            </w:pPr>
+            <w:r>
+              <w:rPr>
                 <w:shd w:val="clear" w:color="auto" w:fill="FFFFFF"/>
               </w:rPr>
               <w:t>Dynamic and/or Private Ports</w:t>
@@ -3133,7 +2131,6 @@
     <w:p>
       <w:pPr>
         <w:pStyle w:val="BodyText"/>
-        <w:spacing w:before="10"/>
       </w:pPr>
     </w:p>
     <w:p>
@@ -3144,27 +2141,17 @@
         </w:rPr>
       </w:pPr>
       <w:r>
-        <w:rPr>
-          <w:u w:val="thick"/>
-        </w:rPr>
         <w:t>EXERCISE 3D: TRAFFIC INTENSITY</w:t>
       </w:r>
     </w:p>
     <w:p>
       <w:pPr>
         <w:pStyle w:val="BodyText"/>
-        <w:spacing w:before="10"/>
-        <w:rPr>
-          <w:b/>
-        </w:rPr>
-      </w:pPr>
-    </w:p>
-    <w:p>
-      <w:pPr>
-        <w:pStyle w:val="BodyText"/>
-        <w:spacing w:before="92"/>
-        <w:ind w:left="220" w:right="220"/>
-        <w:jc w:val="both"/>
+      </w:pPr>
+    </w:p>
+    <w:p>
+      <w:pPr>
+        <w:pStyle w:val="BodyText"/>
       </w:pPr>
       <w:r>
         <w:t>The traffic intensity is an important parameter that a network engineer needs to monitor closely to determine if there is congestion. You would use the IP packet size to calculate the estimated total traffic over the monitored period of 15 seconds. (Assume</w:t>
@@ -3212,22 +2199,13 @@
           <w:p>
             <w:pPr>
               <w:pStyle w:val="BodyText"/>
-              <w:spacing w:before="7"/>
               <w:jc w:val="center"/>
             </w:pPr>
             <w:r>
               <w:t>Total Traffic</w:t>
             </w:r>
             <w:r>
-              <w:t xml:space="preserve"> (Based on </w:t>
-            </w:r>
-            <w:proofErr w:type="spellStart"/>
-            <w:r>
-              <w:t>ip_size</w:t>
-            </w:r>
-            <w:proofErr w:type="spellEnd"/>
-            <w:r>
-              <w:t>)</w:t>
+              <w:t xml:space="preserve"> (Based on ip_size)</w:t>
             </w:r>
           </w:p>
         </w:tc>
@@ -3240,7 +2218,7 @@
           <w:p>
             <w:pPr>
               <w:pStyle w:val="BodyText"/>
-              <w:spacing w:before="7"/>
+              <w:jc w:val="center"/>
             </w:pPr>
             <w:r>
               <w:t>Bytes</w:t>
@@ -3253,47 +2231,16 @@
           </w:tcPr>
           <w:p>
             <w:pPr>
-              <w:widowControl/>
-              <w:shd w:val="clear" w:color="auto" w:fill="FFFFFF"/>
-              <w:tabs>
-                <w:tab w:val="left" w:pos="916"/>
-                <w:tab w:val="left" w:pos="1832"/>
-                <w:tab w:val="left" w:pos="2748"/>
-                <w:tab w:val="left" w:pos="3664"/>
-                <w:tab w:val="left" w:pos="4580"/>
-                <w:tab w:val="left" w:pos="5496"/>
-                <w:tab w:val="left" w:pos="6412"/>
-                <w:tab w:val="left" w:pos="7328"/>
-                <w:tab w:val="left" w:pos="8244"/>
-                <w:tab w:val="left" w:pos="9160"/>
-                <w:tab w:val="left" w:pos="10076"/>
-                <w:tab w:val="left" w:pos="10992"/>
-                <w:tab w:val="left" w:pos="11908"/>
-                <w:tab w:val="left" w:pos="12824"/>
-                <w:tab w:val="left" w:pos="13740"/>
-                <w:tab w:val="left" w:pos="14656"/>
-              </w:tabs>
-              <w:wordWrap w:val="0"/>
-              <w:autoSpaceDE/>
-              <w:autoSpaceDN/>
-              <w:textAlignment w:val="baseline"/>
-              <w:rPr>
-                <w:rFonts w:eastAsia="Times New Roman"/>
-                <w:color w:val="000000"/>
-                <w:sz w:val="20"/>
-                <w:szCs w:val="20"/>
+              <w:jc w:val="center"/>
+              <w:rPr>
                 <w:lang w:val="en-SG" w:eastAsia="en-SG"/>
               </w:rPr>
             </w:pPr>
             <w:r>
               <w:rPr>
-                <w:rFonts w:eastAsia="Times New Roman"/>
-                <w:color w:val="000000"/>
-                <w:sz w:val="20"/>
-                <w:szCs w:val="20"/>
                 <w:lang w:val="en-SG" w:eastAsia="en-SG"/>
               </w:rPr>
-              <w:t xml:space="preserve">199163627000    </w:t>
+              <w:t>199163627000</w:t>
             </w:r>
           </w:p>
         </w:tc>
@@ -3306,7 +2253,7 @@
           <w:p>
             <w:pPr>
               <w:pStyle w:val="BodyText"/>
-              <w:spacing w:before="7"/>
+              <w:jc w:val="center"/>
             </w:pPr>
             <w:r>
               <w:t>Megabytes (Binary)</w:t>
@@ -3319,44 +2266,13 @@
           </w:tcPr>
           <w:p>
             <w:pPr>
-              <w:widowControl/>
-              <w:shd w:val="clear" w:color="auto" w:fill="FFFFFF"/>
-              <w:tabs>
-                <w:tab w:val="left" w:pos="916"/>
-                <w:tab w:val="left" w:pos="1832"/>
-                <w:tab w:val="left" w:pos="2748"/>
-                <w:tab w:val="left" w:pos="3664"/>
-                <w:tab w:val="left" w:pos="4580"/>
-                <w:tab w:val="left" w:pos="5496"/>
-                <w:tab w:val="left" w:pos="6412"/>
-                <w:tab w:val="left" w:pos="7328"/>
-                <w:tab w:val="left" w:pos="8244"/>
-                <w:tab w:val="left" w:pos="9160"/>
-                <w:tab w:val="left" w:pos="10076"/>
-                <w:tab w:val="left" w:pos="10992"/>
-                <w:tab w:val="left" w:pos="11908"/>
-                <w:tab w:val="left" w:pos="12824"/>
-                <w:tab w:val="left" w:pos="13740"/>
-                <w:tab w:val="left" w:pos="14656"/>
-              </w:tabs>
-              <w:wordWrap w:val="0"/>
-              <w:autoSpaceDE/>
-              <w:autoSpaceDN/>
-              <w:textAlignment w:val="baseline"/>
-              <w:rPr>
-                <w:rFonts w:eastAsia="Times New Roman"/>
-                <w:color w:val="000000"/>
-                <w:sz w:val="20"/>
-                <w:szCs w:val="20"/>
+              <w:jc w:val="center"/>
+              <w:rPr>
                 <w:lang w:val="en-SG" w:eastAsia="en-SG"/>
               </w:rPr>
             </w:pPr>
             <w:r>
               <w:rPr>
-                <w:rFonts w:eastAsia="Times New Roman"/>
-                <w:color w:val="000000"/>
-                <w:sz w:val="20"/>
-                <w:szCs w:val="20"/>
                 <w:lang w:val="en-SG" w:eastAsia="en-SG"/>
               </w:rPr>
               <w:t>189937.24</w:t>
@@ -3372,7 +2288,7 @@
           <w:p>
             <w:pPr>
               <w:pStyle w:val="BodyText"/>
-              <w:spacing w:before="7"/>
+              <w:jc w:val="center"/>
             </w:pPr>
             <w:r>
               <w:t>Megabytes (Decimal)</w:t>
@@ -3385,44 +2301,13 @@
           </w:tcPr>
           <w:p>
             <w:pPr>
-              <w:widowControl/>
-              <w:shd w:val="clear" w:color="auto" w:fill="FFFFFF"/>
-              <w:tabs>
-                <w:tab w:val="left" w:pos="916"/>
-                <w:tab w:val="left" w:pos="1832"/>
-                <w:tab w:val="left" w:pos="2748"/>
-                <w:tab w:val="left" w:pos="3664"/>
-                <w:tab w:val="left" w:pos="4580"/>
-                <w:tab w:val="left" w:pos="5496"/>
-                <w:tab w:val="left" w:pos="6412"/>
-                <w:tab w:val="left" w:pos="7328"/>
-                <w:tab w:val="left" w:pos="8244"/>
-                <w:tab w:val="left" w:pos="9160"/>
-                <w:tab w:val="left" w:pos="10076"/>
-                <w:tab w:val="left" w:pos="10992"/>
-                <w:tab w:val="left" w:pos="11908"/>
-                <w:tab w:val="left" w:pos="12824"/>
-                <w:tab w:val="left" w:pos="13740"/>
-                <w:tab w:val="left" w:pos="14656"/>
-              </w:tabs>
-              <w:wordWrap w:val="0"/>
-              <w:autoSpaceDE/>
-              <w:autoSpaceDN/>
-              <w:textAlignment w:val="baseline"/>
-              <w:rPr>
-                <w:rFonts w:eastAsia="Times New Roman"/>
-                <w:color w:val="000000"/>
-                <w:sz w:val="20"/>
-                <w:szCs w:val="20"/>
+              <w:jc w:val="center"/>
+              <w:rPr>
                 <w:lang w:val="en-SG" w:eastAsia="en-SG"/>
               </w:rPr>
             </w:pPr>
             <w:r>
               <w:rPr>
-                <w:rFonts w:eastAsia="Times New Roman"/>
-                <w:color w:val="000000"/>
-                <w:sz w:val="20"/>
-                <w:szCs w:val="20"/>
                 <w:lang w:val="en-SG" w:eastAsia="en-SG"/>
               </w:rPr>
               <w:t>199163.63</w:t>
@@ -3434,56 +2319,35 @@
     <w:p>
       <w:pPr>
         <w:pStyle w:val="BodyText"/>
-        <w:spacing w:before="7"/>
-      </w:pPr>
-    </w:p>
-    <w:p>
-      <w:pPr>
-        <w:pStyle w:val="BodyText"/>
-        <w:spacing w:before="5"/>
+      </w:pPr>
+    </w:p>
+    <w:p>
+      <w:pPr>
+        <w:pStyle w:val="BodyText"/>
       </w:pPr>
     </w:p>
     <w:p>
       <w:pPr>
         <w:pStyle w:val="Heading1"/>
-        <w:spacing w:before="92"/>
         <w:rPr>
           <w:u w:val="none"/>
         </w:rPr>
       </w:pPr>
       <w:r>
-        <w:rPr>
-          <w:u w:val="thick"/>
-        </w:rPr>
         <w:t>EXERCISE 3E: ADDITIONAL ANALYSIS (BONUS MARKS)</w:t>
       </w:r>
     </w:p>
     <w:p>
       <w:pPr>
         <w:pStyle w:val="BodyText"/>
-        <w:spacing w:before="10"/>
-        <w:rPr>
-          <w:b/>
-        </w:rPr>
-      </w:pPr>
-    </w:p>
-    <w:p>
-      <w:pPr>
-        <w:pStyle w:val="BodyText"/>
-        <w:spacing w:before="92"/>
-        <w:ind w:left="219" w:right="218"/>
-        <w:jc w:val="both"/>
-      </w:pPr>
-      <w:r>
-        <w:t xml:space="preserve">Please described additional analysis of the data and how it is useful. Please use a separate sheet to submit your new graphs and observations. Your report for this exercise is limited to 2 pages. The answer template and the </w:t>
-      </w:r>
-      <w:proofErr w:type="gramStart"/>
-      <w:r>
-        <w:t>two page</w:t>
-      </w:r>
-      <w:proofErr w:type="gramEnd"/>
-      <w:r>
-        <w:t xml:space="preserve"> additional analysis are</w:t>
+      </w:pPr>
+    </w:p>
+    <w:p>
+      <w:pPr>
+        <w:pStyle w:val="BodyText"/>
+      </w:pPr>
+      <w:r>
+        <w:t>Please described additional analysis of the data and how it is useful. Please use a separate sheet to submit your new graphs and observations. Your report for this exercise is limited to 2 pages. The answer template and the two page additional analysis are</w:t>
       </w:r>
       <w:r>
         <w:t xml:space="preserve"> to be submitted to your e-learning drive.</w:t>
@@ -3505,16 +2369,11 @@
                 <w:p>
                   <w:pPr>
                     <w:pStyle w:val="BodyText"/>
-                    <w:spacing w:before="6"/>
-                    <w:rPr>
-                      <w:sz w:val="19"/>
-                    </w:rPr>
                   </w:pPr>
                 </w:p>
                 <w:p>
                   <w:pPr>
                     <w:pStyle w:val="BodyText"/>
-                    <w:ind w:left="103"/>
                     <w:jc w:val="center"/>
                   </w:pPr>
                   <w:r>
@@ -3539,38 +2398,27 @@
     <w:p>
       <w:pPr>
         <w:pStyle w:val="BodyText"/>
-        <w:spacing w:before="3"/>
       </w:pPr>
     </w:p>
     <w:p>
       <w:pPr>
         <w:pStyle w:val="Heading1"/>
-        <w:spacing w:before="92"/>
         <w:rPr>
           <w:u w:val="none"/>
         </w:rPr>
       </w:pPr>
       <w:r>
-        <w:rPr>
-          <w:u w:val="thick"/>
-        </w:rPr>
         <w:t>EXERCISE 3F: SOFTWARE CODE</w:t>
       </w:r>
     </w:p>
     <w:p>
       <w:pPr>
         <w:pStyle w:val="BodyText"/>
-        <w:spacing w:before="10"/>
-        <w:rPr>
-          <w:b/>
-        </w:rPr>
-      </w:pPr>
-    </w:p>
-    <w:p>
-      <w:pPr>
-        <w:pStyle w:val="BodyText"/>
-        <w:spacing w:before="92"/>
-        <w:ind w:left="220"/>
+      </w:pPr>
+    </w:p>
+    <w:p>
+      <w:pPr>
+        <w:pStyle w:val="BodyText"/>
       </w:pPr>
       <w:r>
         <w:t>Please attach a softcopy of your code to the e-learning dri</w:t>
@@ -3580,32 +2428,15 @@
       </w:r>
     </w:p>
     <w:p>
-      <w:pPr>
-        <w:rPr>
-          <w:sz w:val="20"/>
-          <w:szCs w:val="20"/>
-        </w:rPr>
-      </w:pPr>
-      <w:r>
-        <w:rPr>
-          <w:sz w:val="20"/>
-          <w:szCs w:val="20"/>
-        </w:rPr>
+      <w:r>
         <w:br w:type="page"/>
       </w:r>
     </w:p>
     <w:p>
       <w:pPr>
         <w:pStyle w:val="Heading1"/>
-        <w:spacing w:before="92"/>
-        <w:rPr>
-          <w:u w:val="thick"/>
-        </w:rPr>
-      </w:pPr>
-      <w:r>
-        <w:rPr>
-          <w:u w:val="thick"/>
-        </w:rPr>
+      </w:pPr>
+      <w:r>
         <w:lastRenderedPageBreak/>
         <w:t>EXERCISE 3E: ADDITIONAL ANALYSIS (BONUS MARKS)</w:t>
       </w:r>
@@ -3613,25 +2444,14 @@
     <w:p>
       <w:pPr>
         <w:pStyle w:val="Heading1"/>
-        <w:spacing w:before="92"/>
-        <w:rPr>
-          <w:u w:val="thick"/>
-        </w:rPr>
-      </w:pPr>
-      <w:r>
-        <w:rPr>
-          <w:u w:val="thick"/>
-        </w:rPr>
+      </w:pPr>
+      <w:r>
         <w:t>TOP 5 COMMUNICATION PAIRS</w:t>
       </w:r>
     </w:p>
     <w:p>
       <w:pPr>
         <w:pStyle w:val="Heading1"/>
-        <w:spacing w:before="92"/>
-        <w:rPr>
-          <w:u w:val="thick"/>
-        </w:rPr>
       </w:pPr>
     </w:p>
     <w:tbl>
@@ -3657,16 +2477,8 @@
           <w:p>
             <w:pPr>
               <w:jc w:val="center"/>
-              <w:rPr>
-                <w:sz w:val="20"/>
-                <w:szCs w:val="20"/>
-              </w:rPr>
-            </w:pPr>
-            <w:r>
-              <w:rPr>
-                <w:sz w:val="20"/>
-                <w:szCs w:val="20"/>
-              </w:rPr>
+            </w:pPr>
+            <w:r>
               <w:t>Rank</w:t>
             </w:r>
           </w:p>
@@ -3678,16 +2490,8 @@
           <w:p>
             <w:pPr>
               <w:jc w:val="center"/>
-              <w:rPr>
-                <w:sz w:val="20"/>
-                <w:szCs w:val="20"/>
-              </w:rPr>
-            </w:pPr>
-            <w:r>
-              <w:rPr>
-                <w:sz w:val="20"/>
-                <w:szCs w:val="20"/>
-              </w:rPr>
+            </w:pPr>
+            <w:r>
               <w:t>IP Address 1</w:t>
             </w:r>
           </w:p>
@@ -3699,16 +2503,8 @@
           <w:p>
             <w:pPr>
               <w:jc w:val="center"/>
-              <w:rPr>
-                <w:sz w:val="20"/>
-                <w:szCs w:val="20"/>
-              </w:rPr>
-            </w:pPr>
-            <w:r>
-              <w:rPr>
-                <w:sz w:val="20"/>
-                <w:szCs w:val="20"/>
-              </w:rPr>
+            </w:pPr>
+            <w:r>
               <w:t>Organization</w:t>
             </w:r>
           </w:p>
@@ -3720,16 +2516,8 @@
           <w:p>
             <w:pPr>
               <w:jc w:val="center"/>
-              <w:rPr>
-                <w:sz w:val="20"/>
-                <w:szCs w:val="20"/>
-              </w:rPr>
-            </w:pPr>
-            <w:r>
-              <w:rPr>
-                <w:sz w:val="20"/>
-                <w:szCs w:val="20"/>
-              </w:rPr>
+            </w:pPr>
+            <w:r>
               <w:t>IP Address 2</w:t>
             </w:r>
           </w:p>
@@ -3741,16 +2529,8 @@
           <w:p>
             <w:pPr>
               <w:jc w:val="center"/>
-              <w:rPr>
-                <w:sz w:val="20"/>
-                <w:szCs w:val="20"/>
-              </w:rPr>
-            </w:pPr>
-            <w:r>
-              <w:rPr>
-                <w:sz w:val="20"/>
-                <w:szCs w:val="20"/>
-              </w:rPr>
+            </w:pPr>
+            <w:r>
               <w:t>Organization</w:t>
             </w:r>
           </w:p>
@@ -3762,16 +2542,8 @@
           <w:p>
             <w:pPr>
               <w:jc w:val="center"/>
-              <w:rPr>
-                <w:sz w:val="20"/>
-                <w:szCs w:val="20"/>
-              </w:rPr>
-            </w:pPr>
-            <w:r>
-              <w:rPr>
-                <w:sz w:val="20"/>
-                <w:szCs w:val="20"/>
-              </w:rPr>
+            </w:pPr>
+            <w:r>
               <w:t>Count</w:t>
             </w:r>
           </w:p>
@@ -3784,16 +2556,9 @@
           </w:tcPr>
           <w:p>
             <w:pPr>
-              <w:rPr>
-                <w:sz w:val="20"/>
-                <w:szCs w:val="20"/>
-              </w:rPr>
-            </w:pPr>
-            <w:r>
-              <w:rPr>
-                <w:sz w:val="20"/>
-                <w:szCs w:val="20"/>
-              </w:rPr>
+              <w:jc w:val="center"/>
+            </w:pPr>
+            <w:r>
               <w:t>1</w:t>
             </w:r>
           </w:p>
@@ -3804,41 +2569,13 @@
           </w:tcPr>
           <w:p>
             <w:pPr>
-              <w:shd w:val="clear" w:color="auto" w:fill="FFFFFF"/>
-              <w:tabs>
-                <w:tab w:val="left" w:pos="916"/>
-                <w:tab w:val="left" w:pos="1832"/>
-                <w:tab w:val="left" w:pos="2748"/>
-                <w:tab w:val="left" w:pos="3664"/>
-                <w:tab w:val="left" w:pos="4580"/>
-                <w:tab w:val="left" w:pos="5496"/>
-                <w:tab w:val="left" w:pos="6412"/>
-                <w:tab w:val="left" w:pos="7328"/>
-                <w:tab w:val="left" w:pos="8244"/>
-                <w:tab w:val="left" w:pos="9160"/>
-                <w:tab w:val="left" w:pos="10076"/>
-                <w:tab w:val="left" w:pos="10992"/>
-                <w:tab w:val="left" w:pos="11908"/>
-                <w:tab w:val="left" w:pos="12824"/>
-                <w:tab w:val="left" w:pos="13740"/>
-                <w:tab w:val="left" w:pos="14656"/>
-              </w:tabs>
-              <w:wordWrap w:val="0"/>
-              <w:textAlignment w:val="baseline"/>
-              <w:rPr>
-                <w:rFonts w:eastAsia="Times New Roman"/>
-                <w:color w:val="000000"/>
-                <w:sz w:val="20"/>
-                <w:szCs w:val="20"/>
+              <w:jc w:val="center"/>
+              <w:rPr>
                 <w:lang w:eastAsia="en-SG"/>
               </w:rPr>
             </w:pPr>
             <w:r>
               <w:rPr>
-                <w:rFonts w:eastAsia="Times New Roman"/>
-                <w:color w:val="000000"/>
-                <w:sz w:val="20"/>
-                <w:szCs w:val="20"/>
                 <w:lang w:eastAsia="en-SG"/>
               </w:rPr>
               <w:t>103.22.221.73</w:t>
@@ -3846,10 +2583,7 @@
           </w:p>
           <w:p>
             <w:pPr>
-              <w:rPr>
-                <w:sz w:val="20"/>
-                <w:szCs w:val="20"/>
-              </w:rPr>
+              <w:jc w:val="center"/>
             </w:pPr>
           </w:p>
         </w:tc>
@@ -3859,16 +2593,9 @@
           </w:tcPr>
           <w:p>
             <w:pPr>
-              <w:rPr>
-                <w:sz w:val="20"/>
-                <w:szCs w:val="20"/>
-              </w:rPr>
-            </w:pPr>
-            <w:r>
-              <w:rPr>
-                <w:sz w:val="20"/>
-                <w:szCs w:val="20"/>
-              </w:rPr>
+              <w:jc w:val="center"/>
+            </w:pPr>
+            <w:r>
               <w:t>National Information Society Agency</w:t>
             </w:r>
           </w:p>
@@ -3879,29 +2606,15 @@
           </w:tcPr>
           <w:p>
             <w:pPr>
-              <w:pStyle w:val="HTMLPreformatted"/>
-              <w:shd w:val="clear" w:color="auto" w:fill="FFFFFF"/>
-              <w:wordWrap w:val="0"/>
-              <w:textAlignment w:val="baseline"/>
-              <w:rPr>
-                <w:rFonts w:ascii="Arial" w:hAnsi="Arial" w:cs="Arial"/>
-                <w:color w:val="000000"/>
-              </w:rPr>
-            </w:pPr>
-            <w:r>
-              <w:rPr>
-                <w:rFonts w:ascii="Arial" w:hAnsi="Arial" w:cs="Arial"/>
-                <w:color w:val="000000"/>
-              </w:rPr>
+              <w:jc w:val="center"/>
+            </w:pPr>
+            <w:r>
               <w:t>103.26.47.233</w:t>
             </w:r>
           </w:p>
           <w:p>
             <w:pPr>
-              <w:rPr>
-                <w:sz w:val="20"/>
-                <w:szCs w:val="20"/>
-              </w:rPr>
+              <w:jc w:val="center"/>
             </w:pPr>
           </w:p>
         </w:tc>
@@ -3911,16 +2624,9 @@
           </w:tcPr>
           <w:p>
             <w:pPr>
-              <w:rPr>
-                <w:sz w:val="20"/>
-                <w:szCs w:val="20"/>
-              </w:rPr>
-            </w:pPr>
-            <w:r>
-              <w:rPr>
-                <w:sz w:val="20"/>
-                <w:szCs w:val="20"/>
-              </w:rPr>
+              <w:jc w:val="center"/>
+            </w:pPr>
+            <w:r>
               <w:t>SDN Network</w:t>
             </w:r>
           </w:p>
@@ -3931,29 +2637,15 @@
           </w:tcPr>
           <w:p>
             <w:pPr>
-              <w:pStyle w:val="HTMLPreformatted"/>
-              <w:shd w:val="clear" w:color="auto" w:fill="FFFFFF"/>
-              <w:wordWrap w:val="0"/>
-              <w:textAlignment w:val="baseline"/>
-              <w:rPr>
-                <w:rFonts w:ascii="Arial" w:hAnsi="Arial" w:cs="Arial"/>
-                <w:color w:val="000000"/>
-              </w:rPr>
-            </w:pPr>
-            <w:r>
-              <w:rPr>
-                <w:rFonts w:ascii="Arial" w:hAnsi="Arial" w:cs="Arial"/>
-                <w:color w:val="000000"/>
-              </w:rPr>
+              <w:jc w:val="center"/>
+            </w:pPr>
+            <w:r>
               <w:t>11092</w:t>
             </w:r>
           </w:p>
           <w:p>
             <w:pPr>
-              <w:rPr>
-                <w:sz w:val="20"/>
-                <w:szCs w:val="20"/>
-              </w:rPr>
+              <w:jc w:val="center"/>
             </w:pPr>
           </w:p>
         </w:tc>
@@ -3965,16 +2657,9 @@
           </w:tcPr>
           <w:p>
             <w:pPr>
-              <w:rPr>
-                <w:sz w:val="20"/>
-                <w:szCs w:val="20"/>
-              </w:rPr>
-            </w:pPr>
-            <w:r>
-              <w:rPr>
-                <w:sz w:val="20"/>
-                <w:szCs w:val="20"/>
-              </w:rPr>
+              <w:jc w:val="center"/>
+            </w:pPr>
+            <w:r>
               <w:t>2</w:t>
             </w:r>
           </w:p>
@@ -3985,29 +2670,15 @@
           </w:tcPr>
           <w:p>
             <w:pPr>
-              <w:pStyle w:val="HTMLPreformatted"/>
-              <w:shd w:val="clear" w:color="auto" w:fill="FFFFFF"/>
-              <w:wordWrap w:val="0"/>
-              <w:textAlignment w:val="baseline"/>
-              <w:rPr>
-                <w:rFonts w:ascii="Arial" w:hAnsi="Arial" w:cs="Arial"/>
-                <w:color w:val="000000"/>
-              </w:rPr>
-            </w:pPr>
-            <w:r>
-              <w:rPr>
-                <w:rFonts w:ascii="Arial" w:hAnsi="Arial" w:cs="Arial"/>
-                <w:color w:val="000000"/>
-              </w:rPr>
+              <w:jc w:val="center"/>
+            </w:pPr>
+            <w:r>
               <w:t>104.44.201.147</w:t>
             </w:r>
           </w:p>
           <w:p>
             <w:pPr>
-              <w:rPr>
-                <w:sz w:val="20"/>
-                <w:szCs w:val="20"/>
-              </w:rPr>
+              <w:jc w:val="center"/>
             </w:pPr>
           </w:p>
         </w:tc>
@@ -4017,16 +2688,9 @@
           </w:tcPr>
           <w:p>
             <w:pPr>
-              <w:rPr>
-                <w:sz w:val="20"/>
-                <w:szCs w:val="20"/>
-              </w:rPr>
-            </w:pPr>
-            <w:r>
-              <w:rPr>
-                <w:sz w:val="20"/>
-                <w:szCs w:val="20"/>
-              </w:rPr>
+              <w:jc w:val="center"/>
+            </w:pPr>
+            <w:r>
               <w:t>Microsoft Corporation</w:t>
             </w:r>
           </w:p>
@@ -4037,29 +2701,15 @@
           </w:tcPr>
           <w:p>
             <w:pPr>
-              <w:pStyle w:val="HTMLPreformatted"/>
-              <w:shd w:val="clear" w:color="auto" w:fill="FFFFFF"/>
-              <w:wordWrap w:val="0"/>
-              <w:textAlignment w:val="baseline"/>
-              <w:rPr>
-                <w:rFonts w:ascii="Arial" w:hAnsi="Arial" w:cs="Arial"/>
-                <w:color w:val="000000"/>
-              </w:rPr>
-            </w:pPr>
-            <w:r>
-              <w:rPr>
-                <w:rFonts w:ascii="Arial" w:hAnsi="Arial" w:cs="Arial"/>
-                <w:color w:val="000000"/>
-              </w:rPr>
+              <w:jc w:val="center"/>
+            </w:pPr>
+            <w:r>
               <w:t>202.21.159.244</w:t>
             </w:r>
           </w:p>
           <w:p>
             <w:pPr>
-              <w:rPr>
-                <w:sz w:val="20"/>
-                <w:szCs w:val="20"/>
-              </w:rPr>
+              <w:jc w:val="center"/>
             </w:pPr>
           </w:p>
         </w:tc>
@@ -4069,16 +2719,9 @@
           </w:tcPr>
           <w:p>
             <w:pPr>
-              <w:rPr>
-                <w:sz w:val="20"/>
-                <w:szCs w:val="20"/>
-              </w:rPr>
-            </w:pPr>
-            <w:r>
-              <w:rPr>
-                <w:sz w:val="20"/>
-                <w:szCs w:val="20"/>
-              </w:rPr>
+              <w:jc w:val="center"/>
+            </w:pPr>
+            <w:r>
               <w:t>Asia Pacific Network Information Centre (APNIC)</w:t>
             </w:r>
           </w:p>
@@ -4089,29 +2732,15 @@
           </w:tcPr>
           <w:p>
             <w:pPr>
-              <w:pStyle w:val="HTMLPreformatted"/>
-              <w:shd w:val="clear" w:color="auto" w:fill="FFFFFF"/>
-              <w:wordWrap w:val="0"/>
-              <w:textAlignment w:val="baseline"/>
-              <w:rPr>
-                <w:rFonts w:ascii="Arial" w:hAnsi="Arial" w:cs="Arial"/>
-                <w:color w:val="000000"/>
-              </w:rPr>
-            </w:pPr>
-            <w:r>
-              <w:rPr>
-                <w:rFonts w:ascii="Arial" w:hAnsi="Arial" w:cs="Arial"/>
-                <w:color w:val="000000"/>
-              </w:rPr>
+              <w:jc w:val="center"/>
+            </w:pPr>
+            <w:r>
               <w:t>4608</w:t>
             </w:r>
           </w:p>
           <w:p>
             <w:pPr>
-              <w:rPr>
-                <w:sz w:val="20"/>
-                <w:szCs w:val="20"/>
-              </w:rPr>
+              <w:jc w:val="center"/>
             </w:pPr>
           </w:p>
         </w:tc>
@@ -4123,16 +2752,9 @@
           </w:tcPr>
           <w:p>
             <w:pPr>
-              <w:rPr>
-                <w:sz w:val="20"/>
-                <w:szCs w:val="20"/>
-              </w:rPr>
-            </w:pPr>
-            <w:r>
-              <w:rPr>
-                <w:sz w:val="20"/>
-                <w:szCs w:val="20"/>
-              </w:rPr>
+              <w:jc w:val="center"/>
+            </w:pPr>
+            <w:r>
               <w:t>3</w:t>
             </w:r>
           </w:p>
@@ -4143,29 +2765,15 @@
           </w:tcPr>
           <w:p>
             <w:pPr>
-              <w:pStyle w:val="HTMLPreformatted"/>
-              <w:shd w:val="clear" w:color="auto" w:fill="FFFFFF"/>
-              <w:wordWrap w:val="0"/>
-              <w:textAlignment w:val="baseline"/>
-              <w:rPr>
-                <w:rFonts w:ascii="Arial" w:hAnsi="Arial" w:cs="Arial"/>
-                <w:color w:val="000000"/>
-              </w:rPr>
-            </w:pPr>
-            <w:r>
-              <w:rPr>
-                <w:rFonts w:ascii="Arial" w:hAnsi="Arial" w:cs="Arial"/>
-                <w:color w:val="000000"/>
-              </w:rPr>
+              <w:jc w:val="center"/>
+            </w:pPr>
+            <w:r>
               <w:t>103.37.198.100</w:t>
             </w:r>
           </w:p>
           <w:p>
             <w:pPr>
-              <w:rPr>
-                <w:sz w:val="20"/>
-                <w:szCs w:val="20"/>
-              </w:rPr>
+              <w:jc w:val="center"/>
             </w:pPr>
           </w:p>
         </w:tc>
@@ -4175,16 +2783,9 @@
           </w:tcPr>
           <w:p>
             <w:pPr>
-              <w:rPr>
-                <w:sz w:val="20"/>
-                <w:szCs w:val="20"/>
-              </w:rPr>
-            </w:pPr>
-            <w:r>
-              <w:rPr>
-                <w:sz w:val="20"/>
-                <w:szCs w:val="20"/>
-              </w:rPr>
+              <w:jc w:val="center"/>
+            </w:pPr>
+            <w:r>
               <w:t>Asia Pacific Network Information Centre (APNIC)</w:t>
             </w:r>
           </w:p>
@@ -4195,29 +2796,15 @@
           </w:tcPr>
           <w:p>
             <w:pPr>
-              <w:pStyle w:val="HTMLPreformatted"/>
-              <w:shd w:val="clear" w:color="auto" w:fill="FFFFFF"/>
-              <w:wordWrap w:val="0"/>
-              <w:textAlignment w:val="baseline"/>
-              <w:rPr>
-                <w:rFonts w:ascii="Arial" w:hAnsi="Arial" w:cs="Arial"/>
-                <w:color w:val="000000"/>
-              </w:rPr>
-            </w:pPr>
-            <w:r>
-              <w:rPr>
-                <w:rFonts w:ascii="Arial" w:hAnsi="Arial" w:cs="Arial"/>
-                <w:color w:val="000000"/>
-              </w:rPr>
+              <w:jc w:val="center"/>
+            </w:pPr>
+            <w:r>
               <w:t>130.14.250.7</w:t>
             </w:r>
           </w:p>
           <w:p>
             <w:pPr>
-              <w:rPr>
-                <w:sz w:val="20"/>
-                <w:szCs w:val="20"/>
-              </w:rPr>
+              <w:jc w:val="center"/>
             </w:pPr>
           </w:p>
         </w:tc>
@@ -4227,16 +2814,9 @@
           </w:tcPr>
           <w:p>
             <w:pPr>
-              <w:rPr>
-                <w:sz w:val="20"/>
-                <w:szCs w:val="20"/>
-              </w:rPr>
-            </w:pPr>
-            <w:r>
-              <w:rPr>
-                <w:sz w:val="20"/>
-                <w:szCs w:val="20"/>
-              </w:rPr>
+              <w:jc w:val="center"/>
+            </w:pPr>
+            <w:r>
               <w:t>National Library of Medicine</w:t>
             </w:r>
           </w:p>
@@ -4247,29 +2827,15 @@
           </w:tcPr>
           <w:p>
             <w:pPr>
-              <w:pStyle w:val="HTMLPreformatted"/>
-              <w:shd w:val="clear" w:color="auto" w:fill="FFFFFF"/>
-              <w:wordWrap w:val="0"/>
-              <w:textAlignment w:val="baseline"/>
-              <w:rPr>
-                <w:rFonts w:ascii="Arial" w:hAnsi="Arial" w:cs="Arial"/>
-                <w:color w:val="000000"/>
-              </w:rPr>
-            </w:pPr>
-            <w:r>
-              <w:rPr>
-                <w:rFonts w:ascii="Arial" w:hAnsi="Arial" w:cs="Arial"/>
-                <w:color w:val="000000"/>
-              </w:rPr>
+              <w:jc w:val="center"/>
+            </w:pPr>
+            <w:r>
               <w:t>4358</w:t>
             </w:r>
           </w:p>
           <w:p>
             <w:pPr>
-              <w:rPr>
-                <w:sz w:val="20"/>
-                <w:szCs w:val="20"/>
-              </w:rPr>
+              <w:jc w:val="center"/>
             </w:pPr>
           </w:p>
         </w:tc>
@@ -4281,16 +2847,9 @@
           </w:tcPr>
           <w:p>
             <w:pPr>
-              <w:rPr>
-                <w:sz w:val="20"/>
-                <w:szCs w:val="20"/>
-              </w:rPr>
-            </w:pPr>
-            <w:r>
-              <w:rPr>
-                <w:sz w:val="20"/>
-                <w:szCs w:val="20"/>
-              </w:rPr>
+              <w:jc w:val="center"/>
+            </w:pPr>
+            <w:r>
               <w:t>4</w:t>
             </w:r>
           </w:p>
@@ -4301,29 +2860,15 @@
           </w:tcPr>
           <w:p>
             <w:pPr>
-              <w:pStyle w:val="HTMLPreformatted"/>
-              <w:shd w:val="clear" w:color="auto" w:fill="FFFFFF"/>
-              <w:wordWrap w:val="0"/>
-              <w:textAlignment w:val="baseline"/>
-              <w:rPr>
-                <w:rFonts w:ascii="Arial" w:hAnsi="Arial" w:cs="Arial"/>
-                <w:color w:val="000000"/>
-              </w:rPr>
-            </w:pPr>
-            <w:r>
-              <w:rPr>
-                <w:rFonts w:ascii="Arial" w:hAnsi="Arial" w:cs="Arial"/>
-                <w:color w:val="000000"/>
-              </w:rPr>
+              <w:jc w:val="center"/>
+            </w:pPr>
+            <w:r>
               <w:t>129.99.230.54</w:t>
             </w:r>
           </w:p>
           <w:p>
             <w:pPr>
-              <w:rPr>
-                <w:sz w:val="20"/>
-                <w:szCs w:val="20"/>
-              </w:rPr>
+              <w:jc w:val="center"/>
             </w:pPr>
           </w:p>
         </w:tc>
@@ -4333,16 +2878,9 @@
           </w:tcPr>
           <w:p>
             <w:pPr>
-              <w:rPr>
-                <w:sz w:val="20"/>
-                <w:szCs w:val="20"/>
-              </w:rPr>
-            </w:pPr>
-            <w:r>
-              <w:rPr>
-                <w:sz w:val="20"/>
-                <w:szCs w:val="20"/>
-              </w:rPr>
+              <w:jc w:val="center"/>
+            </w:pPr>
+            <w:r>
               <w:t>National Aeronautics and Space Administration (NASA)</w:t>
             </w:r>
           </w:p>
@@ -4353,29 +2891,15 @@
           </w:tcPr>
           <w:p>
             <w:pPr>
-              <w:pStyle w:val="HTMLPreformatted"/>
-              <w:shd w:val="clear" w:color="auto" w:fill="FFFFFF"/>
-              <w:wordWrap w:val="0"/>
-              <w:textAlignment w:val="baseline"/>
-              <w:rPr>
-                <w:rFonts w:ascii="Arial" w:hAnsi="Arial" w:cs="Arial"/>
-                <w:color w:val="000000"/>
-              </w:rPr>
-            </w:pPr>
-            <w:r>
-              <w:rPr>
-                <w:rFonts w:ascii="Arial" w:hAnsi="Arial" w:cs="Arial"/>
-                <w:color w:val="000000"/>
-              </w:rPr>
+              <w:jc w:val="center"/>
+            </w:pPr>
+            <w:r>
               <w:t>137.132.22.74</w:t>
             </w:r>
           </w:p>
           <w:p>
             <w:pPr>
-              <w:rPr>
-                <w:sz w:val="20"/>
-                <w:szCs w:val="20"/>
-              </w:rPr>
+              <w:jc w:val="center"/>
             </w:pPr>
           </w:p>
         </w:tc>
@@ -4385,16 +2909,9 @@
           </w:tcPr>
           <w:p>
             <w:pPr>
-              <w:rPr>
-                <w:sz w:val="20"/>
-                <w:szCs w:val="20"/>
-              </w:rPr>
-            </w:pPr>
-            <w:r>
-              <w:rPr>
-                <w:sz w:val="20"/>
-                <w:szCs w:val="20"/>
-              </w:rPr>
+              <w:jc w:val="center"/>
+            </w:pPr>
+            <w:r>
               <w:t>Asia Pacific Network Information Centre (APNIC)</w:t>
             </w:r>
           </w:p>
@@ -4405,16 +2922,9 @@
           </w:tcPr>
           <w:p>
             <w:pPr>
-              <w:rPr>
-                <w:sz w:val="20"/>
-                <w:szCs w:val="20"/>
-              </w:rPr>
-            </w:pPr>
-            <w:r>
-              <w:rPr>
-                <w:sz w:val="20"/>
-                <w:szCs w:val="20"/>
-              </w:rPr>
+              <w:jc w:val="center"/>
+            </w:pPr>
+            <w:r>
               <w:t>3203</w:t>
             </w:r>
           </w:p>
@@ -4427,16 +2937,9 @@
           </w:tcPr>
           <w:p>
             <w:pPr>
-              <w:rPr>
-                <w:sz w:val="20"/>
-                <w:szCs w:val="20"/>
-              </w:rPr>
-            </w:pPr>
-            <w:r>
-              <w:rPr>
-                <w:sz w:val="20"/>
-                <w:szCs w:val="20"/>
-              </w:rPr>
+              <w:jc w:val="center"/>
+            </w:pPr>
+            <w:r>
               <w:t>5</w:t>
             </w:r>
           </w:p>
@@ -4447,29 +2950,15 @@
           </w:tcPr>
           <w:p>
             <w:pPr>
-              <w:pStyle w:val="HTMLPreformatted"/>
-              <w:shd w:val="clear" w:color="auto" w:fill="FFFFFF"/>
-              <w:wordWrap w:val="0"/>
-              <w:textAlignment w:val="baseline"/>
-              <w:rPr>
-                <w:rFonts w:ascii="Arial" w:hAnsi="Arial" w:cs="Arial"/>
-                <w:color w:val="000000"/>
-              </w:rPr>
-            </w:pPr>
-            <w:r>
-              <w:rPr>
-                <w:rFonts w:ascii="Arial" w:hAnsi="Arial" w:cs="Arial"/>
-                <w:color w:val="000000"/>
-              </w:rPr>
+              <w:jc w:val="center"/>
+            </w:pPr>
+            <w:r>
               <w:t>128.117.28.212</w:t>
             </w:r>
           </w:p>
           <w:p>
             <w:pPr>
-              <w:rPr>
-                <w:sz w:val="20"/>
-                <w:szCs w:val="20"/>
-              </w:rPr>
+              <w:jc w:val="center"/>
             </w:pPr>
           </w:p>
         </w:tc>
@@ -4479,16 +2968,9 @@
           </w:tcPr>
           <w:p>
             <w:pPr>
-              <w:rPr>
-                <w:sz w:val="20"/>
-                <w:szCs w:val="20"/>
-              </w:rPr>
-            </w:pPr>
-            <w:r>
-              <w:rPr>
-                <w:sz w:val="20"/>
-                <w:szCs w:val="20"/>
-              </w:rPr>
+              <w:jc w:val="center"/>
+            </w:pPr>
+            <w:r>
               <w:t>National Center for Atmospheric Research (NCAR)</w:t>
             </w:r>
           </w:p>
@@ -4499,29 +2981,15 @@
           </w:tcPr>
           <w:p>
             <w:pPr>
-              <w:pStyle w:val="HTMLPreformatted"/>
-              <w:shd w:val="clear" w:color="auto" w:fill="FFFFFF"/>
-              <w:wordWrap w:val="0"/>
-              <w:textAlignment w:val="baseline"/>
-              <w:rPr>
-                <w:rFonts w:ascii="Arial" w:hAnsi="Arial" w:cs="Arial"/>
-                <w:color w:val="000000"/>
-              </w:rPr>
-            </w:pPr>
-            <w:r>
-              <w:rPr>
-                <w:rFonts w:ascii="Arial" w:hAnsi="Arial" w:cs="Arial"/>
-                <w:color w:val="000000"/>
-              </w:rPr>
+              <w:jc w:val="center"/>
+            </w:pPr>
+            <w:r>
               <w:t>155.69.52.27</w:t>
             </w:r>
           </w:p>
           <w:p>
             <w:pPr>
-              <w:rPr>
-                <w:sz w:val="20"/>
-                <w:szCs w:val="20"/>
-              </w:rPr>
+              <w:jc w:val="center"/>
             </w:pPr>
           </w:p>
         </w:tc>
@@ -4531,16 +2999,9 @@
           </w:tcPr>
           <w:p>
             <w:pPr>
-              <w:rPr>
-                <w:sz w:val="20"/>
-                <w:szCs w:val="20"/>
-              </w:rPr>
-            </w:pPr>
-            <w:r>
-              <w:rPr>
-                <w:sz w:val="20"/>
-                <w:szCs w:val="20"/>
-              </w:rPr>
+              <w:jc w:val="center"/>
+            </w:pPr>
+            <w:r>
               <w:t>Asia Pacific Network Information Centre (APNIC)</w:t>
             </w:r>
           </w:p>
@@ -4551,29 +3012,15 @@
           </w:tcPr>
           <w:p>
             <w:pPr>
-              <w:pStyle w:val="HTMLPreformatted"/>
-              <w:shd w:val="clear" w:color="auto" w:fill="FFFFFF"/>
-              <w:wordWrap w:val="0"/>
-              <w:textAlignment w:val="baseline"/>
-              <w:rPr>
-                <w:rFonts w:ascii="Arial" w:hAnsi="Arial" w:cs="Arial"/>
-                <w:color w:val="000000"/>
-              </w:rPr>
-            </w:pPr>
-            <w:r>
-              <w:rPr>
-                <w:rFonts w:ascii="Arial" w:hAnsi="Arial" w:cs="Arial"/>
-                <w:color w:val="000000"/>
-              </w:rPr>
+              <w:jc w:val="center"/>
+            </w:pPr>
+            <w:r>
               <w:t>1572</w:t>
             </w:r>
           </w:p>
           <w:p>
             <w:pPr>
-              <w:rPr>
-                <w:sz w:val="20"/>
-                <w:szCs w:val="20"/>
-              </w:rPr>
+              <w:jc w:val="center"/>
             </w:pPr>
           </w:p>
         </w:tc>
@@ -4582,39 +3029,27 @@
     <w:p>
       <w:pPr>
         <w:rPr>
-          <w:sz w:val="20"/>
-          <w:szCs w:val="20"/>
-        </w:rPr>
-      </w:pPr>
-    </w:p>
-    <w:p>
-      <w:pPr>
-        <w:rPr>
-          <w:sz w:val="20"/>
-          <w:szCs w:val="20"/>
-        </w:rPr>
-      </w:pPr>
-    </w:p>
-    <w:p>
-      <w:pPr>
-        <w:rPr>
-          <w:sz w:val="20"/>
-          <w:szCs w:val="20"/>
-        </w:rPr>
-      </w:pPr>
-      <w:r>
-        <w:rPr>
-          <w:sz w:val="20"/>
-          <w:szCs w:val="20"/>
-        </w:rPr>
+          <w:sz w:val="10"/>
+          <w:szCs w:val="10"/>
+        </w:rPr>
+      </w:pPr>
+    </w:p>
+    <w:p>
+      <w:r>
         <w:t>Judging from the top talkers/listeners as well as the top 5 communication pairs, it can be deduced that this is a network meant for education/research purposes, possibly centered in the Asia Pacific region.</w:t>
       </w:r>
     </w:p>
     <w:p>
       <w:pPr>
-        <w:pStyle w:val="BodyText"/>
-        <w:spacing w:before="92"/>
-        <w:ind w:left="220"/>
+        <w:rPr>
+          <w:sz w:val="10"/>
+          <w:szCs w:val="10"/>
+        </w:rPr>
+      </w:pPr>
+    </w:p>
+    <w:p>
+      <w:pPr>
+        <w:pStyle w:val="BodyText"/>
         <w:rPr>
           <w:b/>
           <w:bCs/>
@@ -4633,8 +3068,18 @@
     <w:p>
       <w:pPr>
         <w:pStyle w:val="BodyText"/>
-        <w:spacing w:before="92"/>
-        <w:ind w:left="220"/>
+        <w:rPr>
+          <w:b/>
+          <w:bCs/>
+          <w:sz w:val="10"/>
+          <w:szCs w:val="10"/>
+          <w:u w:val="single"/>
+        </w:rPr>
+      </w:pPr>
+    </w:p>
+    <w:p>
+      <w:pPr>
+        <w:pStyle w:val="BodyText"/>
       </w:pPr>
       <w:r>
         <w:t>Let us see if we can find out more information about the various IP hosts involved in the network. For now, we will focus on the top 5 talkers of the network. We graph their connections to their corresponding destination IPs:</w:t>
@@ -4643,8 +3088,6 @@
     <w:p>
       <w:pPr>
         <w:pStyle w:val="BodyText"/>
-        <w:spacing w:before="92"/>
-        <w:ind w:left="220"/>
       </w:pPr>
     </w:p>
     <w:tbl>
@@ -4667,7 +3110,6 @@
           <w:p>
             <w:pPr>
               <w:pStyle w:val="BodyText"/>
-              <w:spacing w:before="92"/>
             </w:pPr>
             <w:r>
               <w:t>Source IP</w:t>
@@ -4681,7 +3123,6 @@
           <w:p>
             <w:pPr>
               <w:pStyle w:val="BodyText"/>
-              <w:spacing w:before="92"/>
             </w:pPr>
             <w:r>
               <w:t>Organization</w:t>
@@ -4695,7 +3136,6 @@
           <w:p>
             <w:pPr>
               <w:pStyle w:val="BodyText"/>
-              <w:spacing w:before="92"/>
             </w:pPr>
             <w:r>
               <w:t>Connection Graph</w:t>
@@ -4710,44 +3150,12 @@
           </w:tcPr>
           <w:p>
             <w:pPr>
-              <w:widowControl/>
-              <w:shd w:val="clear" w:color="auto" w:fill="FFFFFF"/>
-              <w:tabs>
-                <w:tab w:val="left" w:pos="916"/>
-                <w:tab w:val="left" w:pos="1832"/>
-                <w:tab w:val="left" w:pos="2748"/>
-                <w:tab w:val="left" w:pos="3664"/>
-                <w:tab w:val="left" w:pos="4580"/>
-                <w:tab w:val="left" w:pos="5496"/>
-                <w:tab w:val="left" w:pos="6412"/>
-                <w:tab w:val="left" w:pos="7328"/>
-                <w:tab w:val="left" w:pos="8244"/>
-                <w:tab w:val="left" w:pos="9160"/>
-                <w:tab w:val="left" w:pos="10076"/>
-                <w:tab w:val="left" w:pos="10992"/>
-                <w:tab w:val="left" w:pos="11908"/>
-                <w:tab w:val="left" w:pos="12824"/>
-                <w:tab w:val="left" w:pos="13740"/>
-                <w:tab w:val="left" w:pos="14656"/>
-              </w:tabs>
-              <w:wordWrap w:val="0"/>
-              <w:autoSpaceDE/>
-              <w:autoSpaceDN/>
-              <w:textAlignment w:val="baseline"/>
-              <w:rPr>
-                <w:rFonts w:eastAsia="Times New Roman"/>
-                <w:color w:val="000000"/>
-                <w:sz w:val="20"/>
-                <w:szCs w:val="20"/>
+              <w:rPr>
                 <w:lang w:val="en-SG" w:eastAsia="en-SG"/>
               </w:rPr>
             </w:pPr>
             <w:r>
               <w:rPr>
-                <w:rFonts w:eastAsia="Times New Roman"/>
-                <w:color w:val="000000"/>
-                <w:sz w:val="20"/>
-                <w:szCs w:val="20"/>
                 <w:lang w:val="en-SG" w:eastAsia="en-SG"/>
               </w:rPr>
               <w:t>103.26.47.233</w:t>
@@ -4761,7 +3169,6 @@
           <w:p>
             <w:pPr>
               <w:pStyle w:val="BodyText"/>
-              <w:spacing w:before="92"/>
             </w:pPr>
             <w:r>
               <w:t>Multimedia Development Corp</w:t>
@@ -4775,8 +3182,6 @@
           <w:p>
             <w:pPr>
               <w:pStyle w:val="BodyText"/>
-              <w:spacing w:before="92"/>
-              <w:jc w:val="center"/>
             </w:pPr>
             <w:r>
               <w:rPr>
@@ -4841,44 +3246,12 @@
           </w:tcPr>
           <w:p>
             <w:pPr>
-              <w:widowControl/>
-              <w:shd w:val="clear" w:color="auto" w:fill="FFFFFF"/>
-              <w:tabs>
-                <w:tab w:val="left" w:pos="916"/>
-                <w:tab w:val="left" w:pos="1832"/>
-                <w:tab w:val="left" w:pos="2748"/>
-                <w:tab w:val="left" w:pos="3664"/>
-                <w:tab w:val="left" w:pos="4580"/>
-                <w:tab w:val="left" w:pos="5496"/>
-                <w:tab w:val="left" w:pos="6412"/>
-                <w:tab w:val="left" w:pos="7328"/>
-                <w:tab w:val="left" w:pos="8244"/>
-                <w:tab w:val="left" w:pos="9160"/>
-                <w:tab w:val="left" w:pos="10076"/>
-                <w:tab w:val="left" w:pos="10992"/>
-                <w:tab w:val="left" w:pos="11908"/>
-                <w:tab w:val="left" w:pos="12824"/>
-                <w:tab w:val="left" w:pos="13740"/>
-                <w:tab w:val="left" w:pos="14656"/>
-              </w:tabs>
-              <w:wordWrap w:val="0"/>
-              <w:autoSpaceDE/>
-              <w:autoSpaceDN/>
-              <w:textAlignment w:val="baseline"/>
-              <w:rPr>
-                <w:rFonts w:eastAsia="Times New Roman"/>
-                <w:color w:val="000000"/>
-                <w:sz w:val="20"/>
-                <w:szCs w:val="20"/>
+              <w:rPr>
                 <w:lang w:val="en-SG" w:eastAsia="en-SG"/>
               </w:rPr>
             </w:pPr>
             <w:r>
               <w:rPr>
-                <w:rFonts w:eastAsia="Times New Roman"/>
-                <w:color w:val="000000"/>
-                <w:sz w:val="20"/>
-                <w:szCs w:val="20"/>
                 <w:lang w:val="en-SG" w:eastAsia="en-SG"/>
               </w:rPr>
               <w:t>13.107.4.50</w:t>
@@ -4887,7 +3260,6 @@
           <w:p>
             <w:pPr>
               <w:pStyle w:val="BodyText"/>
-              <w:spacing w:before="92"/>
             </w:pPr>
           </w:p>
         </w:tc>
@@ -4898,7 +3270,6 @@
           <w:p>
             <w:pPr>
               <w:pStyle w:val="BodyText"/>
-              <w:spacing w:before="92"/>
             </w:pPr>
             <w:r>
               <w:t>Microsoft Corp</w:t>
@@ -4912,8 +3283,6 @@
           <w:p>
             <w:pPr>
               <w:pStyle w:val="BodyText"/>
-              <w:spacing w:before="92"/>
-              <w:jc w:val="center"/>
             </w:pPr>
             <w:r>
               <w:rPr>
@@ -4978,44 +3347,12 @@
           </w:tcPr>
           <w:p>
             <w:pPr>
-              <w:widowControl/>
-              <w:shd w:val="clear" w:color="auto" w:fill="FFFFFF"/>
-              <w:tabs>
-                <w:tab w:val="left" w:pos="916"/>
-                <w:tab w:val="left" w:pos="1832"/>
-                <w:tab w:val="left" w:pos="2748"/>
-                <w:tab w:val="left" w:pos="3664"/>
-                <w:tab w:val="left" w:pos="4580"/>
-                <w:tab w:val="left" w:pos="5496"/>
-                <w:tab w:val="left" w:pos="6412"/>
-                <w:tab w:val="left" w:pos="7328"/>
-                <w:tab w:val="left" w:pos="8244"/>
-                <w:tab w:val="left" w:pos="9160"/>
-                <w:tab w:val="left" w:pos="10076"/>
-                <w:tab w:val="left" w:pos="10992"/>
-                <w:tab w:val="left" w:pos="11908"/>
-                <w:tab w:val="left" w:pos="12824"/>
-                <w:tab w:val="left" w:pos="13740"/>
-                <w:tab w:val="left" w:pos="14656"/>
-              </w:tabs>
-              <w:wordWrap w:val="0"/>
-              <w:autoSpaceDE/>
-              <w:autoSpaceDN/>
-              <w:textAlignment w:val="baseline"/>
-              <w:rPr>
-                <w:rFonts w:eastAsia="Times New Roman"/>
-                <w:color w:val="000000"/>
-                <w:sz w:val="20"/>
-                <w:szCs w:val="20"/>
+              <w:rPr>
                 <w:lang w:val="en-SG" w:eastAsia="en-SG"/>
               </w:rPr>
             </w:pPr>
             <w:r>
               <w:rPr>
-                <w:rFonts w:eastAsia="Times New Roman"/>
-                <w:color w:val="000000"/>
-                <w:sz w:val="20"/>
-                <w:szCs w:val="20"/>
                 <w:lang w:val="en-SG" w:eastAsia="en-SG"/>
               </w:rPr>
               <w:t>155.69.160.78</w:t>
@@ -5024,7 +3361,6 @@
           <w:p>
             <w:pPr>
               <w:pStyle w:val="BodyText"/>
-              <w:spacing w:before="92"/>
             </w:pPr>
           </w:p>
         </w:tc>
@@ -5035,7 +3371,6 @@
           <w:p>
             <w:pPr>
               <w:pStyle w:val="BodyText"/>
-              <w:spacing w:before="92"/>
             </w:pPr>
             <w:r>
               <w:t>Nanyang Technological University</w:t>
@@ -5049,8 +3384,6 @@
           <w:p>
             <w:pPr>
               <w:pStyle w:val="BodyText"/>
-              <w:spacing w:before="92"/>
-              <w:jc w:val="center"/>
             </w:pPr>
             <w:r>
               <w:rPr>
@@ -5115,44 +3448,12 @@
           </w:tcPr>
           <w:p>
             <w:pPr>
-              <w:widowControl/>
-              <w:shd w:val="clear" w:color="auto" w:fill="FFFFFF"/>
-              <w:tabs>
-                <w:tab w:val="left" w:pos="916"/>
-                <w:tab w:val="left" w:pos="1832"/>
-                <w:tab w:val="left" w:pos="2748"/>
-                <w:tab w:val="left" w:pos="3664"/>
-                <w:tab w:val="left" w:pos="4580"/>
-                <w:tab w:val="left" w:pos="5496"/>
-                <w:tab w:val="left" w:pos="6412"/>
-                <w:tab w:val="left" w:pos="7328"/>
-                <w:tab w:val="left" w:pos="8244"/>
-                <w:tab w:val="left" w:pos="9160"/>
-                <w:tab w:val="left" w:pos="10076"/>
-                <w:tab w:val="left" w:pos="10992"/>
-                <w:tab w:val="left" w:pos="11908"/>
-                <w:tab w:val="left" w:pos="12824"/>
-                <w:tab w:val="left" w:pos="13740"/>
-                <w:tab w:val="left" w:pos="14656"/>
-              </w:tabs>
-              <w:wordWrap w:val="0"/>
-              <w:autoSpaceDE/>
-              <w:autoSpaceDN/>
-              <w:textAlignment w:val="baseline"/>
-              <w:rPr>
-                <w:rFonts w:eastAsia="Times New Roman"/>
-                <w:color w:val="000000"/>
-                <w:sz w:val="20"/>
-                <w:szCs w:val="20"/>
+              <w:rPr>
                 <w:lang w:val="en-SG" w:eastAsia="en-SG"/>
               </w:rPr>
             </w:pPr>
             <w:r>
               <w:rPr>
-                <w:rFonts w:eastAsia="Times New Roman"/>
-                <w:color w:val="000000"/>
-                <w:sz w:val="20"/>
-                <w:szCs w:val="20"/>
                 <w:lang w:val="en-SG" w:eastAsia="en-SG"/>
               </w:rPr>
               <w:t>130.14.250.7</w:t>
@@ -5161,7 +3462,6 @@
           <w:p>
             <w:pPr>
               <w:pStyle w:val="BodyText"/>
-              <w:spacing w:before="92"/>
             </w:pPr>
           </w:p>
         </w:tc>
@@ -5172,7 +3472,6 @@
           <w:p>
             <w:pPr>
               <w:pStyle w:val="BodyText"/>
-              <w:spacing w:before="92"/>
             </w:pPr>
             <w:r>
               <w:t>National Library of Medicine</w:t>
@@ -5186,8 +3485,6 @@
           <w:p>
             <w:pPr>
               <w:pStyle w:val="BodyText"/>
-              <w:spacing w:before="92"/>
-              <w:jc w:val="center"/>
             </w:pPr>
             <w:r>
               <w:rPr>
@@ -5252,54 +3549,20 @@
           </w:tcPr>
           <w:p>
             <w:pPr>
-              <w:widowControl/>
-              <w:shd w:val="clear" w:color="auto" w:fill="FFFFFF"/>
-              <w:tabs>
-                <w:tab w:val="left" w:pos="916"/>
-                <w:tab w:val="left" w:pos="1832"/>
-                <w:tab w:val="left" w:pos="2748"/>
-                <w:tab w:val="left" w:pos="3664"/>
-                <w:tab w:val="left" w:pos="4580"/>
-                <w:tab w:val="left" w:pos="5496"/>
-                <w:tab w:val="left" w:pos="6412"/>
-                <w:tab w:val="left" w:pos="7328"/>
-                <w:tab w:val="left" w:pos="8244"/>
-                <w:tab w:val="left" w:pos="9160"/>
-                <w:tab w:val="left" w:pos="10076"/>
-                <w:tab w:val="left" w:pos="10992"/>
-                <w:tab w:val="left" w:pos="11908"/>
-                <w:tab w:val="left" w:pos="12824"/>
-                <w:tab w:val="left" w:pos="13740"/>
-                <w:tab w:val="left" w:pos="14656"/>
-              </w:tabs>
-              <w:wordWrap w:val="0"/>
-              <w:autoSpaceDE/>
-              <w:autoSpaceDN/>
-              <w:textAlignment w:val="baseline"/>
-              <w:rPr>
-                <w:rFonts w:eastAsia="Times New Roman"/>
-                <w:color w:val="000000"/>
-                <w:sz w:val="20"/>
-                <w:szCs w:val="20"/>
+              <w:rPr>
                 <w:lang w:val="en-SG" w:eastAsia="en-SG"/>
               </w:rPr>
             </w:pPr>
             <w:r>
               <w:rPr>
-                <w:rFonts w:eastAsia="Times New Roman"/>
-                <w:color w:val="000000"/>
-                <w:sz w:val="20"/>
-                <w:szCs w:val="20"/>
                 <w:lang w:val="en-SG" w:eastAsia="en-SG"/>
               </w:rPr>
-              <w:lastRenderedPageBreak/>
               <w:t>173.194.22.215</w:t>
             </w:r>
           </w:p>
           <w:p>
             <w:pPr>
               <w:pStyle w:val="BodyText"/>
-              <w:spacing w:before="92"/>
             </w:pPr>
           </w:p>
         </w:tc>
@@ -5310,7 +3573,6 @@
           <w:p>
             <w:pPr>
               <w:pStyle w:val="BodyText"/>
-              <w:spacing w:before="92"/>
             </w:pPr>
             <w:r>
               <w:t>Google Inc</w:t>
@@ -5324,16 +3586,14 @@
           <w:p>
             <w:pPr>
               <w:pStyle w:val="BodyText"/>
-              <w:spacing w:before="92"/>
-              <w:jc w:val="center"/>
             </w:pPr>
             <w:r>
               <w:rPr>
                 <w:noProof/>
               </w:rPr>
               <w:drawing>
-                <wp:inline distT="0" distB="0" distL="0" distR="0" wp14:anchorId="25AB5DBA" wp14:editId="294DFD03">
-                  <wp:extent cx="1609474" cy="1089660"/>
+                <wp:inline distT="0" distB="0" distL="0" distR="0" wp14:anchorId="25AB5DBA" wp14:editId="370A3856">
+                  <wp:extent cx="1539240" cy="1042111"/>
                   <wp:effectExtent l="0" t="0" r="0" b="0"/>
                   <wp:docPr id="5" name="Picture 5"/>
                   <wp:cNvGraphicFramePr>
@@ -5364,7 +3624,7 @@
                         <pic:spPr bwMode="auto">
                           <a:xfrm>
                             <a:off x="0" y="0"/>
-                            <a:ext cx="1619412" cy="1096389"/>
+                            <a:ext cx="1551571" cy="1050460"/>
                           </a:xfrm>
                           <a:prstGeom prst="rect">
                             <a:avLst/>
@@ -5386,20 +3646,374 @@
     </w:tbl>
     <w:p>
       <w:pPr>
-        <w:pStyle w:val="BodyText"/>
-        <w:spacing w:before="92"/>
-        <w:ind w:left="220"/>
-      </w:pPr>
-    </w:p>
-    <w:p>
-      <w:pPr>
-        <w:pStyle w:val="BodyText"/>
-        <w:spacing w:before="92"/>
-        <w:ind w:left="220"/>
-      </w:pPr>
+        <w:rPr>
+          <w:sz w:val="10"/>
+          <w:szCs w:val="10"/>
+        </w:rPr>
+      </w:pPr>
+    </w:p>
+    <w:p>
+      <w:r>
+        <w:t xml:space="preserve">As we can see, some </w:t>
+      </w:r>
+      <w:r>
+        <w:t>high-volume</w:t>
+      </w:r>
+      <w:r>
+        <w:t xml:space="preserve"> senders, such as Malaysia’s Multimedia Development </w:t>
+      </w:r>
+      <w:r>
+        <w:lastRenderedPageBreak/>
+        <w:t>Corporation (</w:t>
+      </w:r>
+      <w:r>
+        <w:t>103.26.47.233</w:t>
+      </w:r>
+      <w:r>
+        <w:t>) and the National Library of Medicine (</w:t>
+      </w:r>
+      <w:r>
+        <w:t>130.14.250.7</w:t>
+      </w:r>
+      <w:r>
+        <w:t>) only send t</w:t>
+      </w:r>
+      <w:r>
+        <w:t xml:space="preserve">o </w:t>
+      </w:r>
+      <w:r>
+        <w:t>one destination.</w:t>
+      </w:r>
+      <w:r>
+        <w:t xml:space="preserve"> Their corresponding ports that they communicate on is 36296 and 56800 respectively, both of which</w:t>
+      </w:r>
+      <w:r>
+        <w:t xml:space="preserve"> are private ports. This suggests that they may be sending packets for a private API or within an internal network (routed through an </w:t>
+      </w:r>
+      <w:r>
+        <w:t>S</w:t>
+      </w:r>
+      <w:r>
+        <w:t>Flow agent).</w:t>
+      </w:r>
+    </w:p>
+    <w:p/>
+    <w:p>
+      <w:r>
+        <w:t xml:space="preserve">On the other hand, </w:t>
+      </w:r>
+      <w:r>
+        <w:t>sparsely connected sender nodes like Microsoft and (to a lesser extent) Google, may signal that they are routing data through from</w:t>
+      </w:r>
+      <w:r>
+        <w:t>/to</w:t>
+      </w:r>
+      <w:r>
+        <w:t xml:space="preserve"> various sources, serving as an intermediary node.</w:t>
+      </w:r>
+    </w:p>
+    <w:p/>
+    <w:p>
+      <w:r>
+        <w:t>Finally, densely connected sender nodes like Nanyang Technological University may represent an actual sender node that is sending data over the internet to many addresses.</w:t>
+      </w:r>
+    </w:p>
+    <w:p>
+      <w:pPr>
+        <w:pStyle w:val="BodyText"/>
+      </w:pPr>
+    </w:p>
+    <w:p>
+      <w:pPr>
+        <w:pStyle w:val="BodyText"/>
+      </w:pPr>
+      <w:r>
+        <w:rPr>
+          <w:noProof/>
+        </w:rPr>
+        <w:drawing>
+          <wp:inline distT="0" distB="0" distL="0" distR="0" wp14:anchorId="697345A8" wp14:editId="3D3194A5">
+            <wp:extent cx="4686300" cy="3172758"/>
+            <wp:effectExtent l="0" t="0" r="0" b="0"/>
+            <wp:docPr id="6" name="Picture 6"/>
+            <wp:cNvGraphicFramePr>
+              <a:graphicFrameLocks xmlns:a="http://schemas.openxmlformats.org/drawingml/2006/main" noChangeAspect="1"/>
+            </wp:cNvGraphicFramePr>
+            <a:graphic xmlns:a="http://schemas.openxmlformats.org/drawingml/2006/main">
+              <a:graphicData uri="http://schemas.openxmlformats.org/drawingml/2006/picture">
+                <pic:pic xmlns:pic="http://schemas.openxmlformats.org/drawingml/2006/picture">
+                  <pic:nvPicPr>
+                    <pic:cNvPr id="0" name="Picture 11"/>
+                    <pic:cNvPicPr>
+                      <a:picLocks noChangeAspect="1" noChangeArrowheads="1"/>
+                    </pic:cNvPicPr>
+                  </pic:nvPicPr>
+                  <pic:blipFill>
+                    <a:blip r:embed="rId12">
+                      <a:extLst>
+                        <a:ext uri="{28A0092B-C50C-407E-A947-70E740481C1C}">
+                          <a14:useLocalDpi xmlns:a14="http://schemas.microsoft.com/office/drawing/2010/main" val="0"/>
+                        </a:ext>
+                      </a:extLst>
+                    </a:blip>
+                    <a:srcRect/>
+                    <a:stretch>
+                      <a:fillRect/>
+                    </a:stretch>
+                  </pic:blipFill>
+                  <pic:spPr bwMode="auto">
+                    <a:xfrm>
+                      <a:off x="0" y="0"/>
+                      <a:ext cx="4751628" cy="3216987"/>
+                    </a:xfrm>
+                    <a:prstGeom prst="rect">
+                      <a:avLst/>
+                    </a:prstGeom>
+                    <a:noFill/>
+                    <a:ln>
+                      <a:noFill/>
+                    </a:ln>
+                  </pic:spPr>
+                </pic:pic>
+              </a:graphicData>
+            </a:graphic>
+          </wp:inline>
+        </w:drawing>
+      </w:r>
+    </w:p>
+    <w:p>
+      <w:pPr>
+        <w:pStyle w:val="BodyText"/>
+      </w:pPr>
+      <w:r>
+        <w:t>By tracing the route each IP address sends its packets to, we can see how the top 5 talkers are sending their packets. Here, each directed arrow represents a sending from src_ip to dest_ip.</w:t>
+      </w:r>
+    </w:p>
+    <w:p>
+      <w:pPr>
+        <w:pStyle w:val="BodyText"/>
+      </w:pPr>
+    </w:p>
+    <w:p>
+      <w:pPr>
+        <w:rPr>
+          <w:lang w:val="en-SG" w:eastAsia="en-SG"/>
+        </w:rPr>
+      </w:pPr>
+      <w:r>
+        <w:t xml:space="preserve">For Multimedia Development Corp </w:t>
+      </w:r>
+      <w:r>
+        <w:t>(</w:t>
+      </w:r>
+      <w:r>
+        <w:rPr>
+          <w:lang w:val="en-SG" w:eastAsia="en-SG"/>
+        </w:rPr>
+        <w:t>103.26.47.233</w:t>
+      </w:r>
+      <w:r>
+        <w:rPr>
+          <w:lang w:val="en-SG" w:eastAsia="en-SG"/>
+        </w:rPr>
+        <w:t xml:space="preserve">) </w:t>
+      </w:r>
+      <w:r>
+        <w:t>and National Library of Medicine</w:t>
+      </w:r>
+      <w:r>
+        <w:t xml:space="preserve"> (</w:t>
+      </w:r>
+      <w:r>
+        <w:rPr>
+          <w:lang w:val="en-SG" w:eastAsia="en-SG"/>
+        </w:rPr>
+        <w:t>130.14.250.7</w:t>
+      </w:r>
+      <w:r>
+        <w:t>)</w:t>
+      </w:r>
+      <w:r>
+        <w:t xml:space="preserve">, we see that a route trace only bounces between two nodes in the network, </w:t>
+      </w:r>
+      <w:r>
+        <w:t>perhaps showing</w:t>
+      </w:r>
+      <w:r>
+        <w:t xml:space="preserve"> how their data remains within an internal network.</w:t>
+      </w:r>
+    </w:p>
+    <w:p>
+      <w:pPr>
+        <w:pStyle w:val="BodyText"/>
+      </w:pPr>
+    </w:p>
+    <w:p>
+      <w:r>
+        <w:t>For Google</w:t>
+      </w:r>
+      <w:r>
+        <w:t xml:space="preserve"> (</w:t>
+      </w:r>
+      <w:r>
+        <w:rPr>
+          <w:lang w:val="en-SG" w:eastAsia="en-SG"/>
+        </w:rPr>
+        <w:t>173.194.22.215</w:t>
+      </w:r>
+      <w:r>
+        <w:t>)</w:t>
+      </w:r>
+      <w:r>
+        <w:t xml:space="preserve"> and Microsoft</w:t>
+      </w:r>
+      <w:r>
+        <w:t xml:space="preserve"> (</w:t>
+      </w:r>
+      <w:r>
+        <w:rPr>
+          <w:lang w:val="en-SG" w:eastAsia="en-SG"/>
+        </w:rPr>
+        <w:t>13.107.4.50</w:t>
+      </w:r>
+      <w:r>
+        <w:rPr>
+          <w:lang w:val="en-SG" w:eastAsia="en-SG"/>
+        </w:rPr>
+        <w:t>)</w:t>
+      </w:r>
+      <w:r>
+        <w:t xml:space="preserve">, we see that they forward the packet data </w:t>
+      </w:r>
+      <w:r>
+        <w:t>between</w:t>
+      </w:r>
+      <w:r>
+        <w:t xml:space="preserve"> </w:t>
+      </w:r>
+      <w:r>
+        <w:t>up to 3 nodes</w:t>
+      </w:r>
+      <w:r>
+        <w:t>. A simple WHOIS search along the IP address of the route shows that they both forward packets along the Asia Pacific Network Information Centre.</w:t>
+      </w:r>
+      <w:r>
+        <w:t xml:space="preserve"> </w:t>
+      </w:r>
+      <w:r>
+        <w:t>We can thus presume that Google and Microsoft serve as intermediaries in the network for geo-replication and/or transferring data.</w:t>
+      </w:r>
+    </w:p>
+    <w:p/>
+    <w:p>
+      <w:pPr>
+        <w:rPr>
+          <w:lang w:val="en-SG" w:eastAsia="en-SG"/>
+        </w:rPr>
+      </w:pPr>
+      <w:r>
+        <w:t>Finally, for NTU (</w:t>
+      </w:r>
+      <w:r>
+        <w:rPr>
+          <w:lang w:val="en-SG" w:eastAsia="en-SG"/>
+        </w:rPr>
+        <w:t>155.69.160.78</w:t>
+      </w:r>
+      <w:r>
+        <w:rPr>
+          <w:lang w:val="en-SG" w:eastAsia="en-SG"/>
+        </w:rPr>
+        <w:t>), we have a long route</w:t>
+      </w:r>
+      <w:r>
+        <w:rPr>
+          <w:lang w:val="en-SG" w:eastAsia="en-SG"/>
+        </w:rPr>
+        <w:t>. Following it, we see that packet data gets bounced along various Google, Microsoft and APAC nodes.</w:t>
+      </w:r>
+    </w:p>
+    <w:p>
+      <w:pPr>
+        <w:rPr>
+          <w:lang w:val="en-SG" w:eastAsia="en-SG"/>
+        </w:rPr>
+      </w:pPr>
+    </w:p>
+    <w:p>
+      <w:pPr>
+        <w:rPr>
+          <w:lang w:val="en-SG" w:eastAsia="en-SG"/>
+        </w:rPr>
+      </w:pPr>
+      <w:r>
+        <w:rPr>
+          <w:lang w:val="en-SG" w:eastAsia="en-SG"/>
+        </w:rPr>
+        <w:t>For all the routes, we see a two way directional data transfer, perhaps hinting at how the data is routed to the destination node (whether it is a private node or APAC), and then the corresponding node retrieves data from some other router that is not logged in SFlow, and sends the data back.</w:t>
+      </w:r>
+    </w:p>
+    <w:p>
+      <w:pPr>
+        <w:rPr>
+          <w:lang w:val="en-SG" w:eastAsia="en-SG"/>
+        </w:rPr>
+      </w:pPr>
+    </w:p>
+    <w:p>
+      <w:pPr>
+        <w:rPr>
+          <w:lang w:val="en-SG" w:eastAsia="en-SG"/>
+        </w:rPr>
+      </w:pPr>
+      <w:r>
+        <w:rPr>
+          <w:lang w:val="en-SG" w:eastAsia="en-SG"/>
+        </w:rPr>
+        <w:t>The same tracing can be done for the top 5 listeners to find out what they are listening for</w:t>
+      </w:r>
+    </w:p>
+    <w:p>
+      <w:pPr>
+        <w:rPr>
+          <w:lang w:val="en-SG" w:eastAsia="en-SG"/>
+        </w:rPr>
+      </w:pPr>
+      <w:r>
+        <w:rPr>
+          <w:lang w:val="en-SG" w:eastAsia="en-SG"/>
+        </w:rPr>
+        <w:t xml:space="preserve"> (not shown here due to lack of space).</w:t>
+      </w:r>
+      <w:r>
+        <w:rPr>
+          <w:lang w:val="en-SG" w:eastAsia="en-SG"/>
+        </w:rPr>
+        <w:t xml:space="preserve"> For the top 5 listeners, we can see that the National Information Society Agency and A*Star only listens from 2-3 nodes, presumably over some internal network or the like.</w:t>
+      </w:r>
+    </w:p>
+    <w:p>
+      <w:pPr>
+        <w:rPr>
+          <w:lang w:val="en-SG" w:eastAsia="en-SG"/>
+        </w:rPr>
+      </w:pPr>
+    </w:p>
+    <w:p>
+      <w:pPr>
+        <w:rPr>
+          <w:lang w:val="en-SG" w:eastAsia="en-SG"/>
+        </w:rPr>
+      </w:pPr>
+      <w:r>
+        <w:rPr>
+          <w:lang w:val="en-SG" w:eastAsia="en-SG"/>
+        </w:rPr>
+        <w:t>Meanwhile, the National University of Singapore listens from a large number of nodes, signalling open traffic from various sources.</w:t>
+      </w:r>
     </w:p>
     <w:sectPr>
-      <w:headerReference w:type="default" r:id="rId12"/>
+      <w:headerReference w:type="default" r:id="rId13"/>
       <w:pgSz w:w="11910" w:h="16840"/>
       <w:pgMar w:top="1340" w:right="1580" w:bottom="280" w:left="1580" w:header="724" w:footer="0" w:gutter="0"/>
       <w:cols w:space="720"/>
@@ -5451,7 +4065,6 @@
   <w:p>
     <w:pPr>
       <w:pStyle w:val="BodyText"/>
-      <w:spacing w:line="14" w:lineRule="auto"/>
     </w:pPr>
     <w:r>
       <w:pict w14:anchorId="0D068D5C">
@@ -5465,8 +4078,6 @@
               <w:p>
                 <w:pPr>
                   <w:pStyle w:val="BodyText"/>
-                  <w:spacing w:before="12"/>
-                  <w:ind w:left="20"/>
                 </w:pPr>
                 <w:r>
                   <w:t>CE3005: Computer Networks</w:t>
@@ -5486,8 +4097,6 @@
               <w:p>
                 <w:pPr>
                   <w:pStyle w:val="BodyText"/>
-                  <w:spacing w:before="12"/>
-                  <w:ind w:left="20"/>
                 </w:pPr>
                 <w:r>
                   <w:t>Laboratory 3</w:t>
@@ -6027,8 +4636,11 @@
   <w:style w:type="paragraph" w:default="1" w:styleId="Normal">
     <w:name w:val="Normal"/>
     <w:qFormat/>
+    <w:rsid w:val="00C10677"/>
     <w:rPr>
       <w:rFonts w:ascii="Arial" w:eastAsia="Arial" w:hAnsi="Arial" w:cs="Arial"/>
+      <w:sz w:val="20"/>
+      <w:szCs w:val="20"/>
     </w:rPr>
   </w:style>
   <w:style w:type="paragraph" w:styleId="Heading1">
@@ -6044,8 +4656,6 @@
     <w:rPr>
       <w:b/>
       <w:bCs/>
-      <w:sz w:val="20"/>
-      <w:szCs w:val="20"/>
       <w:u w:val="single" w:color="000000"/>
     </w:rPr>
   </w:style>
@@ -6081,10 +4691,6 @@
     <w:basedOn w:val="Normal"/>
     <w:uiPriority w:val="1"/>
     <w:qFormat/>
-    <w:rPr>
-      <w:sz w:val="20"/>
-      <w:szCs w:val="20"/>
-    </w:rPr>
   </w:style>
   <w:style w:type="paragraph" w:styleId="ListParagraph">
     <w:name w:val="List Paragraph"/>
@@ -6130,8 +4736,6 @@
     </w:pPr>
     <w:rPr>
       <w:rFonts w:ascii="Courier New" w:eastAsia="Times New Roman" w:hAnsi="Courier New" w:cs="Courier New"/>
-      <w:sz w:val="20"/>
-      <w:szCs w:val="20"/>
       <w:lang w:val="en-SG" w:eastAsia="en-SG"/>
     </w:rPr>
   </w:style>
